--- a/CV/ShijoChacko-Resume.docx
+++ b/CV/ShijoChacko-Resume.docx
@@ -19,8 +19,8 @@
           <w:b/>
           <w:bCs/>
           <w:color w:val="102A73"/>
-          <w:sz w:val="68"/>
-          <w:szCs w:val="68"/>
+          <w:sz w:val="66"/>
+          <w:szCs w:val="66"/>
           <w:bdr w:val="none" w:sz="0" w:space="0" w:color="auto"/>
           <w:vertAlign w:val="baseline"/>
         </w:rPr>
@@ -95,8 +95,8 @@
         <w:rPr>
           <w:rFonts w:ascii="Century Gothic" w:eastAsia="Century Gothic" w:hAnsi="Century Gothic" w:cs="Century Gothic"/>
           <w:color w:val="343434"/>
-          <w:sz w:val="22"/>
-          <w:szCs w:val="22"/>
+          <w:sz w:val="20"/>
+          <w:szCs w:val="20"/>
           <w:bdr w:val="none" w:sz="0" w:space="0" w:color="auto"/>
           <w:vertAlign w:val="baseline"/>
         </w:rPr>
@@ -105,8 +105,8 @@
         <w:rPr>
           <w:rFonts w:ascii="Century Gothic" w:eastAsia="Century Gothic" w:hAnsi="Century Gothic" w:cs="Century Gothic"/>
           <w:color w:val="343434"/>
-          <w:sz w:val="22"/>
-          <w:szCs w:val="22"/>
+          <w:sz w:val="20"/>
+          <w:szCs w:val="20"/>
           <w:bdr w:val="none" w:sz="0" w:space="0" w:color="auto"/>
           <w:vertAlign w:val="baseline"/>
         </w:rPr>
@@ -130,7 +130,7 @@
       <w:tblGrid>
         <w:gridCol w:w="3120"/>
         <w:gridCol w:w="600"/>
-        <w:gridCol w:w="7306"/>
+        <w:gridCol w:w="7626"/>
       </w:tblGrid>
       <w:tr>
         <w:tblPrEx>
@@ -222,7 +222,7 @@
                       <w:bottom w:val="none" w:sz="0" w:space="0" w:color="auto"/>
                       <w:right w:val="none" w:sz="0" w:space="0" w:color="auto"/>
                     </w:pBdr>
-                    <w:spacing w:after="0" w:line="360" w:lineRule="atLeast"/>
+                    <w:spacing w:after="0" w:line="380" w:lineRule="atLeast"/>
                     <w:ind w:left="0" w:right="60"/>
                     <w:textAlignment w:val="auto"/>
                     <w:rPr>
@@ -232,8 +232,8 @@
                       <w:bCs/>
                       <w:color w:val="343434"/>
                       <w:spacing w:val="0"/>
-                      <w:sz w:val="22"/>
-                      <w:szCs w:val="22"/>
+                      <w:sz w:val="20"/>
+                      <w:szCs w:val="20"/>
                       <w:bdr w:val="none" w:sz="0" w:space="0" w:color="auto"/>
                       <w:vertAlign w:val="baseline"/>
                     </w:rPr>
@@ -246,8 +246,8 @@
                       <w:bCs/>
                       <w:color w:val="343434"/>
                       <w:spacing w:val="0"/>
-                      <w:sz w:val="22"/>
-                      <w:szCs w:val="22"/>
+                      <w:sz w:val="20"/>
+                      <w:szCs w:val="20"/>
                       <w:bdr w:val="none" w:sz="0" w:space="0" w:color="auto"/>
                       <w:vertAlign w:val="baseline"/>
                     </w:rPr>
@@ -311,7 +311,7 @@
                       <w:bottom w:val="none" w:sz="0" w:space="0" w:color="auto"/>
                       <w:right w:val="none" w:sz="0" w:space="0" w:color="auto"/>
                     </w:pBdr>
-                    <w:spacing w:line="360" w:lineRule="atLeast"/>
+                    <w:spacing w:line="380" w:lineRule="atLeast"/>
                     <w:ind w:left="0" w:right="0"/>
                     <w:textAlignment w:val="auto"/>
                     <w:rPr>
@@ -347,7 +347,7 @@
                 <w:bottom w:val="none" w:sz="0" w:space="0" w:color="auto"/>
                 <w:right w:val="none" w:sz="0" w:space="0" w:color="auto"/>
               </w:pBdr>
-              <w:spacing w:before="40" w:after="0" w:line="260" w:lineRule="atLeast"/>
+              <w:spacing w:before="100" w:after="0" w:line="260" w:lineRule="atLeast"/>
               <w:ind w:left="0" w:right="0"/>
               <w:rPr>
                 <w:rStyle w:val="divdocumentparentContainerleft-box"/>
@@ -356,8 +356,8 @@
                 <w:bCs/>
                 <w:color w:val="343434"/>
                 <w:spacing w:val="4"/>
-                <w:sz w:val="22"/>
-                <w:szCs w:val="22"/>
+                <w:sz w:val="20"/>
+                <w:szCs w:val="20"/>
                 <w:bdr w:val="none" w:sz="0" w:space="0" w:color="auto"/>
                 <w:vertAlign w:val="baseline"/>
               </w:rPr>
@@ -370,8 +370,8 @@
                 <w:bCs/>
                 <w:color w:val="343434"/>
                 <w:spacing w:val="4"/>
-                <w:sz w:val="22"/>
-                <w:szCs w:val="22"/>
+                <w:sz w:val="20"/>
+                <w:szCs w:val="20"/>
               </w:rPr>
               <w:t xml:space="preserve">Address </w:t>
             </w:r>
@@ -392,8 +392,8 @@
                 <w:rFonts w:ascii="Century Gothic" w:eastAsia="Century Gothic" w:hAnsi="Century Gothic" w:cs="Century Gothic"/>
                 <w:color w:val="343434"/>
                 <w:spacing w:val="4"/>
-                <w:sz w:val="22"/>
-                <w:szCs w:val="22"/>
+                <w:sz w:val="20"/>
+                <w:szCs w:val="20"/>
                 <w:bdr w:val="none" w:sz="0" w:space="0" w:color="auto"/>
                 <w:vertAlign w:val="baseline"/>
               </w:rPr>
@@ -404,8 +404,8 @@
                 <w:rFonts w:ascii="Century Gothic" w:eastAsia="Century Gothic" w:hAnsi="Century Gothic" w:cs="Century Gothic"/>
                 <w:color w:val="343434"/>
                 <w:spacing w:val="4"/>
-                <w:sz w:val="22"/>
-                <w:szCs w:val="22"/>
+                <w:sz w:val="20"/>
+                <w:szCs w:val="20"/>
               </w:rPr>
               <w:t>Oslo, 1356 Norway</w:t>
             </w:r>
@@ -428,8 +428,8 @@
                 <w:bCs/>
                 <w:color w:val="343434"/>
                 <w:spacing w:val="4"/>
-                <w:sz w:val="22"/>
-                <w:szCs w:val="22"/>
+                <w:sz w:val="20"/>
+                <w:szCs w:val="20"/>
                 <w:bdr w:val="none" w:sz="0" w:space="0" w:color="auto"/>
                 <w:vertAlign w:val="baseline"/>
               </w:rPr>
@@ -442,8 +442,8 @@
                 <w:bCs/>
                 <w:color w:val="343434"/>
                 <w:spacing w:val="4"/>
-                <w:sz w:val="22"/>
-                <w:szCs w:val="22"/>
+                <w:sz w:val="20"/>
+                <w:szCs w:val="20"/>
               </w:rPr>
               <w:t xml:space="preserve">Phone </w:t>
             </w:r>
@@ -464,8 +464,8 @@
                 <w:rFonts w:ascii="Century Gothic" w:eastAsia="Century Gothic" w:hAnsi="Century Gothic" w:cs="Century Gothic"/>
                 <w:color w:val="343434"/>
                 <w:spacing w:val="4"/>
-                <w:sz w:val="22"/>
-                <w:szCs w:val="22"/>
+                <w:sz w:val="20"/>
+                <w:szCs w:val="20"/>
                 <w:bdr w:val="none" w:sz="0" w:space="0" w:color="auto"/>
                 <w:vertAlign w:val="baseline"/>
               </w:rPr>
@@ -476,10 +476,10 @@
                 <w:rFonts w:ascii="Century Gothic" w:eastAsia="Century Gothic" w:hAnsi="Century Gothic" w:cs="Century Gothic"/>
                 <w:color w:val="343434"/>
                 <w:spacing w:val="4"/>
-                <w:sz w:val="22"/>
-                <w:szCs w:val="22"/>
+                <w:sz w:val="20"/>
+                <w:szCs w:val="20"/>
               </w:rPr>
-              <w:t>+47 93938065</w:t>
+              <w:t>+4793938065</w:t>
             </w:r>
           </w:p>
           <w:p>
@@ -500,8 +500,8 @@
                 <w:bCs/>
                 <w:color w:val="343434"/>
                 <w:spacing w:val="4"/>
-                <w:sz w:val="22"/>
-                <w:szCs w:val="22"/>
+                <w:sz w:val="20"/>
+                <w:szCs w:val="20"/>
                 <w:bdr w:val="none" w:sz="0" w:space="0" w:color="auto"/>
                 <w:vertAlign w:val="baseline"/>
               </w:rPr>
@@ -514,8 +514,8 @@
                 <w:bCs/>
                 <w:color w:val="343434"/>
                 <w:spacing w:val="4"/>
-                <w:sz w:val="22"/>
-                <w:szCs w:val="22"/>
+                <w:sz w:val="20"/>
+                <w:szCs w:val="20"/>
               </w:rPr>
               <w:t xml:space="preserve">E-mail </w:t>
             </w:r>
@@ -536,8 +536,8 @@
                 <w:rFonts w:ascii="Century Gothic" w:eastAsia="Century Gothic" w:hAnsi="Century Gothic" w:cs="Century Gothic"/>
                 <w:color w:val="343434"/>
                 <w:spacing w:val="4"/>
-                <w:sz w:val="22"/>
-                <w:szCs w:val="22"/>
+                <w:sz w:val="20"/>
+                <w:szCs w:val="20"/>
                 <w:bdr w:val="none" w:sz="0" w:space="0" w:color="auto"/>
                 <w:vertAlign w:val="baseline"/>
               </w:rPr>
@@ -548,8 +548,8 @@
                 <w:rFonts w:ascii="Century Gothic" w:eastAsia="Century Gothic" w:hAnsi="Century Gothic" w:cs="Century Gothic"/>
                 <w:color w:val="343434"/>
                 <w:spacing w:val="4"/>
-                <w:sz w:val="22"/>
-                <w:szCs w:val="22"/>
+                <w:sz w:val="20"/>
+                <w:szCs w:val="20"/>
               </w:rPr>
               <w:t>shijomeempillil@gmail.com</w:t>
             </w:r>
@@ -572,8 +572,8 @@
                 <w:bCs/>
                 <w:color w:val="343434"/>
                 <w:spacing w:val="4"/>
-                <w:sz w:val="22"/>
-                <w:szCs w:val="22"/>
+                <w:sz w:val="20"/>
+                <w:szCs w:val="20"/>
                 <w:bdr w:val="none" w:sz="0" w:space="0" w:color="auto"/>
                 <w:vertAlign w:val="baseline"/>
               </w:rPr>
@@ -586,8 +586,8 @@
                 <w:bCs/>
                 <w:color w:val="343434"/>
                 <w:spacing w:val="4"/>
-                <w:sz w:val="22"/>
-                <w:szCs w:val="22"/>
+                <w:sz w:val="20"/>
+                <w:szCs w:val="20"/>
                 <w:bdr w:val="none" w:sz="0" w:space="0" w:color="auto"/>
                 <w:vertAlign w:val="baseline"/>
               </w:rPr>
@@ -610,8 +610,8 @@
                 <w:rFonts w:ascii="Century Gothic" w:eastAsia="Century Gothic" w:hAnsi="Century Gothic" w:cs="Century Gothic"/>
                 <w:color w:val="343434"/>
                 <w:spacing w:val="4"/>
-                <w:sz w:val="22"/>
-                <w:szCs w:val="22"/>
+                <w:sz w:val="20"/>
+                <w:szCs w:val="20"/>
                 <w:bdr w:val="none" w:sz="0" w:space="0" w:color="auto"/>
                 <w:vertAlign w:val="baseline"/>
               </w:rPr>
@@ -622,12 +622,88 @@
                 <w:rFonts w:ascii="Century Gothic" w:eastAsia="Century Gothic" w:hAnsi="Century Gothic" w:cs="Century Gothic"/>
                 <w:color w:val="343434"/>
                 <w:spacing w:val="4"/>
-                <w:sz w:val="22"/>
-                <w:szCs w:val="22"/>
+                <w:sz w:val="20"/>
+                <w:szCs w:val="20"/>
                 <w:bdr w:val="none" w:sz="0" w:space="0" w:color="auto"/>
                 <w:vertAlign w:val="baseline"/>
               </w:rPr>
-              <w:t>https://www.linkedin.com/in/shijochacko/</w:t>
+              <w:t>https://www.linkedin.com/in/shijochacko</w:t>
+            </w:r>
+          </w:p>
+          <w:p>
+            <w:pPr>
+              <w:pStyle w:val="divdocumenttxtBold"/>
+              <w:pBdr>
+                <w:top w:val="none" w:sz="0" w:space="0" w:color="auto"/>
+                <w:left w:val="none" w:sz="0" w:space="0" w:color="auto"/>
+                <w:bottom w:val="none" w:sz="0" w:space="0" w:color="auto"/>
+                <w:right w:val="none" w:sz="0" w:space="0" w:color="auto"/>
+              </w:pBdr>
+              <w:spacing w:before="100" w:after="0" w:line="260" w:lineRule="atLeast"/>
+              <w:ind w:left="0" w:right="0"/>
+              <w:rPr>
+                <w:rStyle w:val="divdocumentparentContainerleft-box"/>
+                <w:rFonts w:ascii="Century Gothic" w:eastAsia="Century Gothic" w:hAnsi="Century Gothic" w:cs="Century Gothic"/>
+                <w:b/>
+                <w:bCs/>
+                <w:color w:val="343434"/>
+                <w:spacing w:val="4"/>
+                <w:sz w:val="20"/>
+                <w:szCs w:val="20"/>
+                <w:bdr w:val="none" w:sz="0" w:space="0" w:color="auto"/>
+                <w:vertAlign w:val="baseline"/>
+              </w:rPr>
+            </w:pPr>
+            <w:r>
+              <w:rPr>
+                <w:rStyle w:val="divdocumentparentContainerleft-box"/>
+                <w:rFonts w:ascii="Century Gothic" w:eastAsia="Century Gothic" w:hAnsi="Century Gothic" w:cs="Century Gothic"/>
+                <w:b/>
+                <w:bCs/>
+                <w:color w:val="343434"/>
+                <w:spacing w:val="4"/>
+                <w:sz w:val="20"/>
+                <w:szCs w:val="20"/>
+                <w:bdr w:val="none" w:sz="0" w:space="0" w:color="auto"/>
+                <w:vertAlign w:val="baseline"/>
+              </w:rPr>
+              <w:t>WWW</w:t>
+            </w:r>
+          </w:p>
+          <w:p>
+            <w:pPr>
+              <w:pStyle w:val="div"/>
+              <w:pBdr>
+                <w:top w:val="none" w:sz="0" w:space="0" w:color="auto"/>
+                <w:left w:val="none" w:sz="0" w:space="0" w:color="auto"/>
+                <w:bottom w:val="none" w:sz="0" w:space="0" w:color="auto"/>
+                <w:right w:val="none" w:sz="0" w:space="0" w:color="auto"/>
+              </w:pBdr>
+              <w:spacing w:before="0" w:after="0" w:line="260" w:lineRule="atLeast"/>
+              <w:ind w:left="0" w:right="0"/>
+              <w:rPr>
+                <w:rStyle w:val="divdocumentparentContainerleft-box"/>
+                <w:rFonts w:ascii="Century Gothic" w:eastAsia="Century Gothic" w:hAnsi="Century Gothic" w:cs="Century Gothic"/>
+                <w:color w:val="343434"/>
+                <w:spacing w:val="4"/>
+                <w:sz w:val="20"/>
+                <w:szCs w:val="20"/>
+                <w:bdr w:val="none" w:sz="0" w:space="0" w:color="auto"/>
+                <w:vertAlign w:val="baseline"/>
+              </w:rPr>
+            </w:pPr>
+            <w:r>
+              <w:rPr>
+                <w:rStyle w:val="divdocumentparentContainerleft-box"/>
+                <w:rFonts w:ascii="Century Gothic" w:eastAsia="Century Gothic" w:hAnsi="Century Gothic" w:cs="Century Gothic"/>
+                <w:color w:val="343434"/>
+                <w:spacing w:val="4"/>
+                <w:sz w:val="20"/>
+                <w:szCs w:val="20"/>
+                <w:bdr w:val="none" w:sz="0" w:space="0" w:color="auto"/>
+                <w:vertAlign w:val="baseline"/>
+              </w:rPr>
+              <w:t>https://shijochacko.github.io</w:t>
             </w:r>
           </w:p>
           <w:tbl>
@@ -675,7 +751,7 @@
                   <w:tcW w:w="760" w:type="dxa"/>
                   <w:noWrap w:val="0"/>
                   <w:tcMar>
-                    <w:top w:w="200" w:type="dxa"/>
+                    <w:top w:w="240" w:type="dxa"/>
                     <w:left w:w="0" w:type="dxa"/>
                     <w:bottom w:w="0" w:type="dxa"/>
                     <w:right w:w="0" w:type="dxa"/>
@@ -691,7 +767,7 @@
                       <w:bottom w:val="none" w:sz="0" w:space="0" w:color="auto"/>
                       <w:right w:val="none" w:sz="0" w:space="0" w:color="auto"/>
                     </w:pBdr>
-                    <w:spacing w:after="0" w:line="360" w:lineRule="atLeast"/>
+                    <w:spacing w:after="0" w:line="380" w:lineRule="atLeast"/>
                     <w:ind w:left="0" w:right="60"/>
                     <w:textAlignment w:val="auto"/>
                     <w:rPr>
@@ -701,8 +777,8 @@
                       <w:bCs/>
                       <w:color w:val="343434"/>
                       <w:spacing w:val="0"/>
-                      <w:sz w:val="22"/>
-                      <w:szCs w:val="22"/>
+                      <w:sz w:val="20"/>
+                      <w:szCs w:val="20"/>
                       <w:bdr w:val="none" w:sz="0" w:space="0" w:color="auto"/>
                       <w:vertAlign w:val="baseline"/>
                     </w:rPr>
@@ -715,8 +791,8 @@
                       <w:bCs/>
                       <w:color w:val="343434"/>
                       <w:spacing w:val="0"/>
-                      <w:sz w:val="22"/>
-                      <w:szCs w:val="22"/>
+                      <w:sz w:val="20"/>
+                      <w:szCs w:val="20"/>
                       <w:bdr w:val="none" w:sz="0" w:space="0" w:color="auto"/>
                       <w:vertAlign w:val="baseline"/>
                     </w:rPr>
@@ -764,7 +840,7 @@
                   <w:tcW w:w="2360" w:type="dxa"/>
                   <w:noWrap w:val="0"/>
                   <w:tcMar>
-                    <w:top w:w="200" w:type="dxa"/>
+                    <w:top w:w="240" w:type="dxa"/>
                     <w:left w:w="0" w:type="dxa"/>
                     <w:bottom w:w="0" w:type="dxa"/>
                     <w:right w:w="0" w:type="dxa"/>
@@ -780,7 +856,7 @@
                       <w:bottom w:val="none" w:sz="0" w:space="0" w:color="auto"/>
                       <w:right w:val="none" w:sz="0" w:space="0" w:color="auto"/>
                     </w:pBdr>
-                    <w:spacing w:line="360" w:lineRule="atLeast"/>
+                    <w:spacing w:line="380" w:lineRule="atLeast"/>
                     <w:ind w:left="0" w:right="0"/>
                     <w:textAlignment w:val="auto"/>
                     <w:rPr>
@@ -820,16 +896,16 @@
                 <w:bottom w:val="none" w:sz="0" w:space="0" w:color="auto"/>
                 <w:right w:val="none" w:sz="0" w:space="0" w:color="auto"/>
               </w:pBdr>
-              <w:spacing w:before="40" w:after="0" w:line="260" w:lineRule="atLeast"/>
-              <w:ind w:left="300" w:right="0" w:hanging="301"/>
+              <w:spacing w:before="100" w:after="0" w:line="260" w:lineRule="atLeast"/>
+              <w:ind w:left="300" w:right="0" w:hanging="292"/>
               <w:jc w:val="left"/>
               <w:rPr>
                 <w:rStyle w:val="divdocumentparentContainerleft-box"/>
                 <w:rFonts w:ascii="Century Gothic" w:eastAsia="Century Gothic" w:hAnsi="Century Gothic" w:cs="Century Gothic"/>
                 <w:color w:val="343434"/>
                 <w:spacing w:val="4"/>
-                <w:sz w:val="22"/>
-                <w:szCs w:val="22"/>
+                <w:sz w:val="20"/>
+                <w:szCs w:val="20"/>
                 <w:bdr w:val="none" w:sz="0" w:space="0" w:color="auto"/>
                 <w:vertAlign w:val="baseline"/>
               </w:rPr>
@@ -840,8 +916,8 @@
                 <w:rFonts w:ascii="Century Gothic" w:eastAsia="Century Gothic" w:hAnsi="Century Gothic" w:cs="Century Gothic"/>
                 <w:color w:val="343434"/>
                 <w:spacing w:val="4"/>
-                <w:sz w:val="22"/>
-                <w:szCs w:val="22"/>
+                <w:sz w:val="20"/>
+                <w:szCs w:val="20"/>
                 <w:bdr w:val="none" w:sz="0" w:space="0" w:color="auto"/>
                 <w:vertAlign w:val="baseline"/>
               </w:rPr>
@@ -856,15 +932,15 @@
                 <w:numId w:val="1"/>
               </w:numPr>
               <w:spacing w:after="0" w:line="260" w:lineRule="atLeast"/>
-              <w:ind w:left="300" w:right="0" w:hanging="301"/>
+              <w:ind w:left="300" w:right="0" w:hanging="292"/>
               <w:jc w:val="left"/>
               <w:rPr>
                 <w:rStyle w:val="divdocumentparentContainerleft-box"/>
                 <w:rFonts w:ascii="Century Gothic" w:eastAsia="Century Gothic" w:hAnsi="Century Gothic" w:cs="Century Gothic"/>
                 <w:color w:val="343434"/>
                 <w:spacing w:val="4"/>
-                <w:sz w:val="22"/>
-                <w:szCs w:val="22"/>
+                <w:sz w:val="20"/>
+                <w:szCs w:val="20"/>
                 <w:bdr w:val="none" w:sz="0" w:space="0" w:color="auto"/>
                 <w:vertAlign w:val="baseline"/>
               </w:rPr>
@@ -875,8 +951,8 @@
                 <w:rFonts w:ascii="Century Gothic" w:eastAsia="Century Gothic" w:hAnsi="Century Gothic" w:cs="Century Gothic"/>
                 <w:color w:val="343434"/>
                 <w:spacing w:val="4"/>
-                <w:sz w:val="22"/>
-                <w:szCs w:val="22"/>
+                <w:sz w:val="20"/>
+                <w:szCs w:val="20"/>
                 <w:bdr w:val="none" w:sz="0" w:space="0" w:color="auto"/>
                 <w:vertAlign w:val="baseline"/>
               </w:rPr>
@@ -891,15 +967,15 @@
                 <w:numId w:val="1"/>
               </w:numPr>
               <w:spacing w:after="0" w:line="260" w:lineRule="atLeast"/>
-              <w:ind w:left="300" w:right="0" w:hanging="301"/>
+              <w:ind w:left="300" w:right="0" w:hanging="292"/>
               <w:jc w:val="left"/>
               <w:rPr>
                 <w:rStyle w:val="divdocumentparentContainerleft-box"/>
                 <w:rFonts w:ascii="Century Gothic" w:eastAsia="Century Gothic" w:hAnsi="Century Gothic" w:cs="Century Gothic"/>
                 <w:color w:val="343434"/>
                 <w:spacing w:val="4"/>
-                <w:sz w:val="22"/>
-                <w:szCs w:val="22"/>
+                <w:sz w:val="20"/>
+                <w:szCs w:val="20"/>
                 <w:bdr w:val="none" w:sz="0" w:space="0" w:color="auto"/>
                 <w:vertAlign w:val="baseline"/>
               </w:rPr>
@@ -910,8 +986,8 @@
                 <w:rFonts w:ascii="Century Gothic" w:eastAsia="Century Gothic" w:hAnsi="Century Gothic" w:cs="Century Gothic"/>
                 <w:color w:val="343434"/>
                 <w:spacing w:val="4"/>
-                <w:sz w:val="22"/>
-                <w:szCs w:val="22"/>
+                <w:sz w:val="20"/>
+                <w:szCs w:val="20"/>
                 <w:bdr w:val="none" w:sz="0" w:space="0" w:color="auto"/>
                 <w:vertAlign w:val="baseline"/>
               </w:rPr>
@@ -926,15 +1002,15 @@
                 <w:numId w:val="1"/>
               </w:numPr>
               <w:spacing w:after="0" w:line="260" w:lineRule="atLeast"/>
-              <w:ind w:left="300" w:right="0" w:hanging="301"/>
+              <w:ind w:left="300" w:right="0" w:hanging="292"/>
               <w:jc w:val="left"/>
               <w:rPr>
                 <w:rStyle w:val="divdocumentparentContainerleft-box"/>
                 <w:rFonts w:ascii="Century Gothic" w:eastAsia="Century Gothic" w:hAnsi="Century Gothic" w:cs="Century Gothic"/>
                 <w:color w:val="343434"/>
                 <w:spacing w:val="4"/>
-                <w:sz w:val="22"/>
-                <w:szCs w:val="22"/>
+                <w:sz w:val="20"/>
+                <w:szCs w:val="20"/>
                 <w:bdr w:val="none" w:sz="0" w:space="0" w:color="auto"/>
                 <w:vertAlign w:val="baseline"/>
               </w:rPr>
@@ -945,8 +1021,8 @@
                 <w:rFonts w:ascii="Century Gothic" w:eastAsia="Century Gothic" w:hAnsi="Century Gothic" w:cs="Century Gothic"/>
                 <w:color w:val="343434"/>
                 <w:spacing w:val="4"/>
-                <w:sz w:val="22"/>
-                <w:szCs w:val="22"/>
+                <w:sz w:val="20"/>
+                <w:szCs w:val="20"/>
                 <w:bdr w:val="none" w:sz="0" w:space="0" w:color="auto"/>
                 <w:vertAlign w:val="baseline"/>
               </w:rPr>
@@ -961,15 +1037,15 @@
                 <w:numId w:val="1"/>
               </w:numPr>
               <w:spacing w:after="0" w:line="260" w:lineRule="atLeast"/>
-              <w:ind w:left="300" w:right="0" w:hanging="301"/>
+              <w:ind w:left="300" w:right="0" w:hanging="292"/>
               <w:jc w:val="left"/>
               <w:rPr>
                 <w:rStyle w:val="divdocumentparentContainerleft-box"/>
                 <w:rFonts w:ascii="Century Gothic" w:eastAsia="Century Gothic" w:hAnsi="Century Gothic" w:cs="Century Gothic"/>
                 <w:color w:val="343434"/>
                 <w:spacing w:val="4"/>
-                <w:sz w:val="22"/>
-                <w:szCs w:val="22"/>
+                <w:sz w:val="20"/>
+                <w:szCs w:val="20"/>
                 <w:bdr w:val="none" w:sz="0" w:space="0" w:color="auto"/>
                 <w:vertAlign w:val="baseline"/>
               </w:rPr>
@@ -980,8 +1056,8 @@
                 <w:rFonts w:ascii="Century Gothic" w:eastAsia="Century Gothic" w:hAnsi="Century Gothic" w:cs="Century Gothic"/>
                 <w:color w:val="343434"/>
                 <w:spacing w:val="4"/>
-                <w:sz w:val="22"/>
-                <w:szCs w:val="22"/>
+                <w:sz w:val="20"/>
+                <w:szCs w:val="20"/>
                 <w:bdr w:val="none" w:sz="0" w:space="0" w:color="auto"/>
                 <w:vertAlign w:val="baseline"/>
               </w:rPr>
@@ -996,15 +1072,15 @@
                 <w:numId w:val="1"/>
               </w:numPr>
               <w:spacing w:after="0" w:line="260" w:lineRule="atLeast"/>
-              <w:ind w:left="300" w:right="0" w:hanging="301"/>
+              <w:ind w:left="300" w:right="0" w:hanging="292"/>
               <w:jc w:val="left"/>
               <w:rPr>
                 <w:rStyle w:val="divdocumentparentContainerleft-box"/>
                 <w:rFonts w:ascii="Century Gothic" w:eastAsia="Century Gothic" w:hAnsi="Century Gothic" w:cs="Century Gothic"/>
                 <w:color w:val="343434"/>
                 <w:spacing w:val="4"/>
-                <w:sz w:val="22"/>
-                <w:szCs w:val="22"/>
+                <w:sz w:val="20"/>
+                <w:szCs w:val="20"/>
                 <w:bdr w:val="none" w:sz="0" w:space="0" w:color="auto"/>
                 <w:vertAlign w:val="baseline"/>
               </w:rPr>
@@ -1015,8 +1091,8 @@
                 <w:rFonts w:ascii="Century Gothic" w:eastAsia="Century Gothic" w:hAnsi="Century Gothic" w:cs="Century Gothic"/>
                 <w:color w:val="343434"/>
                 <w:spacing w:val="4"/>
-                <w:sz w:val="22"/>
-                <w:szCs w:val="22"/>
+                <w:sz w:val="20"/>
+                <w:szCs w:val="20"/>
                 <w:bdr w:val="none" w:sz="0" w:space="0" w:color="auto"/>
                 <w:vertAlign w:val="baseline"/>
               </w:rPr>
@@ -1031,15 +1107,15 @@
                 <w:numId w:val="1"/>
               </w:numPr>
               <w:spacing w:after="0" w:line="260" w:lineRule="atLeast"/>
-              <w:ind w:left="300" w:right="0" w:hanging="301"/>
+              <w:ind w:left="300" w:right="0" w:hanging="292"/>
               <w:jc w:val="left"/>
               <w:rPr>
                 <w:rStyle w:val="divdocumentparentContainerleft-box"/>
                 <w:rFonts w:ascii="Century Gothic" w:eastAsia="Century Gothic" w:hAnsi="Century Gothic" w:cs="Century Gothic"/>
                 <w:color w:val="343434"/>
                 <w:spacing w:val="4"/>
-                <w:sz w:val="22"/>
-                <w:szCs w:val="22"/>
+                <w:sz w:val="20"/>
+                <w:szCs w:val="20"/>
                 <w:bdr w:val="none" w:sz="0" w:space="0" w:color="auto"/>
                 <w:vertAlign w:val="baseline"/>
               </w:rPr>
@@ -1050,8 +1126,8 @@
                 <w:rFonts w:ascii="Century Gothic" w:eastAsia="Century Gothic" w:hAnsi="Century Gothic" w:cs="Century Gothic"/>
                 <w:color w:val="343434"/>
                 <w:spacing w:val="4"/>
-                <w:sz w:val="22"/>
-                <w:szCs w:val="22"/>
+                <w:sz w:val="20"/>
+                <w:szCs w:val="20"/>
                 <w:bdr w:val="none" w:sz="0" w:space="0" w:color="auto"/>
                 <w:vertAlign w:val="baseline"/>
               </w:rPr>
@@ -1066,15 +1142,15 @@
                 <w:numId w:val="1"/>
               </w:numPr>
               <w:spacing w:after="0" w:line="260" w:lineRule="atLeast"/>
-              <w:ind w:left="300" w:right="0" w:hanging="301"/>
+              <w:ind w:left="300" w:right="0" w:hanging="292"/>
               <w:jc w:val="left"/>
               <w:rPr>
                 <w:rStyle w:val="divdocumentparentContainerleft-box"/>
                 <w:rFonts w:ascii="Century Gothic" w:eastAsia="Century Gothic" w:hAnsi="Century Gothic" w:cs="Century Gothic"/>
                 <w:color w:val="343434"/>
                 <w:spacing w:val="4"/>
-                <w:sz w:val="22"/>
-                <w:szCs w:val="22"/>
+                <w:sz w:val="20"/>
+                <w:szCs w:val="20"/>
                 <w:bdr w:val="none" w:sz="0" w:space="0" w:color="auto"/>
                 <w:vertAlign w:val="baseline"/>
               </w:rPr>
@@ -1085,8 +1161,8 @@
                 <w:rFonts w:ascii="Century Gothic" w:eastAsia="Century Gothic" w:hAnsi="Century Gothic" w:cs="Century Gothic"/>
                 <w:color w:val="343434"/>
                 <w:spacing w:val="4"/>
-                <w:sz w:val="22"/>
-                <w:szCs w:val="22"/>
+                <w:sz w:val="20"/>
+                <w:szCs w:val="20"/>
                 <w:bdr w:val="none" w:sz="0" w:space="0" w:color="auto"/>
                 <w:vertAlign w:val="baseline"/>
               </w:rPr>
@@ -1101,15 +1177,15 @@
                 <w:numId w:val="2"/>
               </w:numPr>
               <w:spacing w:before="0" w:after="0" w:line="260" w:lineRule="atLeast"/>
-              <w:ind w:left="300" w:right="0" w:hanging="301"/>
+              <w:ind w:left="300" w:right="0" w:hanging="292"/>
               <w:jc w:val="left"/>
               <w:rPr>
                 <w:rStyle w:val="divdocumentparentContainerleft-box"/>
                 <w:rFonts w:ascii="Century Gothic" w:eastAsia="Century Gothic" w:hAnsi="Century Gothic" w:cs="Century Gothic"/>
                 <w:color w:val="343434"/>
                 <w:spacing w:val="4"/>
-                <w:sz w:val="22"/>
-                <w:szCs w:val="22"/>
+                <w:sz w:val="20"/>
+                <w:szCs w:val="20"/>
                 <w:bdr w:val="none" w:sz="0" w:space="0" w:color="auto"/>
                 <w:vertAlign w:val="baseline"/>
               </w:rPr>
@@ -1120,8 +1196,8 @@
                 <w:rFonts w:ascii="Century Gothic" w:eastAsia="Century Gothic" w:hAnsi="Century Gothic" w:cs="Century Gothic"/>
                 <w:color w:val="343434"/>
                 <w:spacing w:val="4"/>
-                <w:sz w:val="22"/>
-                <w:szCs w:val="22"/>
+                <w:sz w:val="20"/>
+                <w:szCs w:val="20"/>
                 <w:bdr w:val="none" w:sz="0" w:space="0" w:color="auto"/>
                 <w:vertAlign w:val="baseline"/>
               </w:rPr>
@@ -1136,15 +1212,15 @@
                 <w:numId w:val="2"/>
               </w:numPr>
               <w:spacing w:after="0" w:line="260" w:lineRule="atLeast"/>
-              <w:ind w:left="300" w:right="0" w:hanging="301"/>
+              <w:ind w:left="300" w:right="0" w:hanging="292"/>
               <w:jc w:val="left"/>
               <w:rPr>
                 <w:rStyle w:val="divdocumentparentContainerleft-box"/>
                 <w:rFonts w:ascii="Century Gothic" w:eastAsia="Century Gothic" w:hAnsi="Century Gothic" w:cs="Century Gothic"/>
                 <w:color w:val="343434"/>
                 <w:spacing w:val="4"/>
-                <w:sz w:val="22"/>
-                <w:szCs w:val="22"/>
+                <w:sz w:val="20"/>
+                <w:szCs w:val="20"/>
                 <w:bdr w:val="none" w:sz="0" w:space="0" w:color="auto"/>
                 <w:vertAlign w:val="baseline"/>
               </w:rPr>
@@ -1155,8 +1231,8 @@
                 <w:rFonts w:ascii="Century Gothic" w:eastAsia="Century Gothic" w:hAnsi="Century Gothic" w:cs="Century Gothic"/>
                 <w:color w:val="343434"/>
                 <w:spacing w:val="4"/>
-                <w:sz w:val="22"/>
-                <w:szCs w:val="22"/>
+                <w:sz w:val="20"/>
+                <w:szCs w:val="20"/>
                 <w:bdr w:val="none" w:sz="0" w:space="0" w:color="auto"/>
                 <w:vertAlign w:val="baseline"/>
               </w:rPr>
@@ -1171,15 +1247,15 @@
                 <w:numId w:val="2"/>
               </w:numPr>
               <w:spacing w:after="0" w:line="260" w:lineRule="atLeast"/>
-              <w:ind w:left="300" w:right="0" w:hanging="301"/>
+              <w:ind w:left="300" w:right="0" w:hanging="292"/>
               <w:jc w:val="left"/>
               <w:rPr>
                 <w:rStyle w:val="divdocumentparentContainerleft-box"/>
                 <w:rFonts w:ascii="Century Gothic" w:eastAsia="Century Gothic" w:hAnsi="Century Gothic" w:cs="Century Gothic"/>
                 <w:color w:val="343434"/>
                 <w:spacing w:val="4"/>
-                <w:sz w:val="22"/>
-                <w:szCs w:val="22"/>
+                <w:sz w:val="20"/>
+                <w:szCs w:val="20"/>
                 <w:bdr w:val="none" w:sz="0" w:space="0" w:color="auto"/>
                 <w:vertAlign w:val="baseline"/>
               </w:rPr>
@@ -1190,8 +1266,8 @@
                 <w:rFonts w:ascii="Century Gothic" w:eastAsia="Century Gothic" w:hAnsi="Century Gothic" w:cs="Century Gothic"/>
                 <w:color w:val="343434"/>
                 <w:spacing w:val="4"/>
-                <w:sz w:val="22"/>
-                <w:szCs w:val="22"/>
+                <w:sz w:val="20"/>
+                <w:szCs w:val="20"/>
                 <w:bdr w:val="none" w:sz="0" w:space="0" w:color="auto"/>
                 <w:vertAlign w:val="baseline"/>
               </w:rPr>
@@ -1206,15 +1282,15 @@
                 <w:numId w:val="2"/>
               </w:numPr>
               <w:spacing w:after="0" w:line="260" w:lineRule="atLeast"/>
-              <w:ind w:left="300" w:right="0" w:hanging="301"/>
+              <w:ind w:left="300" w:right="0" w:hanging="292"/>
               <w:jc w:val="left"/>
               <w:rPr>
                 <w:rStyle w:val="divdocumentparentContainerleft-box"/>
                 <w:rFonts w:ascii="Century Gothic" w:eastAsia="Century Gothic" w:hAnsi="Century Gothic" w:cs="Century Gothic"/>
                 <w:color w:val="343434"/>
                 <w:spacing w:val="4"/>
-                <w:sz w:val="22"/>
-                <w:szCs w:val="22"/>
+                <w:sz w:val="20"/>
+                <w:szCs w:val="20"/>
                 <w:bdr w:val="none" w:sz="0" w:space="0" w:color="auto"/>
                 <w:vertAlign w:val="baseline"/>
               </w:rPr>
@@ -1225,8 +1301,8 @@
                 <w:rFonts w:ascii="Century Gothic" w:eastAsia="Century Gothic" w:hAnsi="Century Gothic" w:cs="Century Gothic"/>
                 <w:color w:val="343434"/>
                 <w:spacing w:val="4"/>
-                <w:sz w:val="22"/>
-                <w:szCs w:val="22"/>
+                <w:sz w:val="20"/>
+                <w:szCs w:val="20"/>
                 <w:bdr w:val="none" w:sz="0" w:space="0" w:color="auto"/>
                 <w:vertAlign w:val="baseline"/>
               </w:rPr>
@@ -1241,15 +1317,15 @@
                 <w:numId w:val="2"/>
               </w:numPr>
               <w:spacing w:after="0" w:line="260" w:lineRule="atLeast"/>
-              <w:ind w:left="300" w:right="0" w:hanging="301"/>
+              <w:ind w:left="300" w:right="0" w:hanging="292"/>
               <w:jc w:val="left"/>
               <w:rPr>
                 <w:rStyle w:val="divdocumentparentContainerleft-box"/>
                 <w:rFonts w:ascii="Century Gothic" w:eastAsia="Century Gothic" w:hAnsi="Century Gothic" w:cs="Century Gothic"/>
                 <w:color w:val="343434"/>
                 <w:spacing w:val="4"/>
-                <w:sz w:val="22"/>
-                <w:szCs w:val="22"/>
+                <w:sz w:val="20"/>
+                <w:szCs w:val="20"/>
                 <w:bdr w:val="none" w:sz="0" w:space="0" w:color="auto"/>
                 <w:vertAlign w:val="baseline"/>
               </w:rPr>
@@ -1260,8 +1336,8 @@
                 <w:rFonts w:ascii="Century Gothic" w:eastAsia="Century Gothic" w:hAnsi="Century Gothic" w:cs="Century Gothic"/>
                 <w:color w:val="343434"/>
                 <w:spacing w:val="4"/>
-                <w:sz w:val="22"/>
-                <w:szCs w:val="22"/>
+                <w:sz w:val="20"/>
+                <w:szCs w:val="20"/>
                 <w:bdr w:val="none" w:sz="0" w:space="0" w:color="auto"/>
                 <w:vertAlign w:val="baseline"/>
               </w:rPr>
@@ -1276,15 +1352,15 @@
                 <w:numId w:val="2"/>
               </w:numPr>
               <w:spacing w:after="0" w:line="260" w:lineRule="atLeast"/>
-              <w:ind w:left="300" w:right="0" w:hanging="301"/>
+              <w:ind w:left="300" w:right="0" w:hanging="292"/>
               <w:jc w:val="left"/>
               <w:rPr>
                 <w:rStyle w:val="divdocumentparentContainerleft-box"/>
                 <w:rFonts w:ascii="Century Gothic" w:eastAsia="Century Gothic" w:hAnsi="Century Gothic" w:cs="Century Gothic"/>
                 <w:color w:val="343434"/>
                 <w:spacing w:val="4"/>
-                <w:sz w:val="22"/>
-                <w:szCs w:val="22"/>
+                <w:sz w:val="20"/>
+                <w:szCs w:val="20"/>
                 <w:bdr w:val="none" w:sz="0" w:space="0" w:color="auto"/>
                 <w:vertAlign w:val="baseline"/>
               </w:rPr>
@@ -1295,8 +1371,8 @@
                 <w:rFonts w:ascii="Century Gothic" w:eastAsia="Century Gothic" w:hAnsi="Century Gothic" w:cs="Century Gothic"/>
                 <w:color w:val="343434"/>
                 <w:spacing w:val="4"/>
-                <w:sz w:val="22"/>
-                <w:szCs w:val="22"/>
+                <w:sz w:val="20"/>
+                <w:szCs w:val="20"/>
                 <w:bdr w:val="none" w:sz="0" w:space="0" w:color="auto"/>
                 <w:vertAlign w:val="baseline"/>
               </w:rPr>
@@ -1311,15 +1387,15 @@
                 <w:numId w:val="2"/>
               </w:numPr>
               <w:spacing w:after="0" w:line="260" w:lineRule="atLeast"/>
-              <w:ind w:left="300" w:right="0" w:hanging="301"/>
+              <w:ind w:left="300" w:right="0" w:hanging="292"/>
               <w:jc w:val="left"/>
               <w:rPr>
                 <w:rStyle w:val="divdocumentparentContainerleft-box"/>
                 <w:rFonts w:ascii="Century Gothic" w:eastAsia="Century Gothic" w:hAnsi="Century Gothic" w:cs="Century Gothic"/>
                 <w:color w:val="343434"/>
                 <w:spacing w:val="4"/>
-                <w:sz w:val="22"/>
-                <w:szCs w:val="22"/>
+                <w:sz w:val="20"/>
+                <w:szCs w:val="20"/>
                 <w:bdr w:val="none" w:sz="0" w:space="0" w:color="auto"/>
                 <w:vertAlign w:val="baseline"/>
               </w:rPr>
@@ -1330,8 +1406,8 @@
                 <w:rFonts w:ascii="Century Gothic" w:eastAsia="Century Gothic" w:hAnsi="Century Gothic" w:cs="Century Gothic"/>
                 <w:color w:val="343434"/>
                 <w:spacing w:val="4"/>
-                <w:sz w:val="22"/>
-                <w:szCs w:val="22"/>
+                <w:sz w:val="20"/>
+                <w:szCs w:val="20"/>
                 <w:bdr w:val="none" w:sz="0" w:space="0" w:color="auto"/>
                 <w:vertAlign w:val="baseline"/>
               </w:rPr>
@@ -1383,7 +1459,7 @@
                   <w:tcW w:w="760" w:type="dxa"/>
                   <w:noWrap w:val="0"/>
                   <w:tcMar>
-                    <w:top w:w="200" w:type="dxa"/>
+                    <w:top w:w="240" w:type="dxa"/>
                     <w:left w:w="0" w:type="dxa"/>
                     <w:bottom w:w="0" w:type="dxa"/>
                     <w:right w:w="0" w:type="dxa"/>
@@ -1399,7 +1475,7 @@
                       <w:bottom w:val="none" w:sz="0" w:space="0" w:color="auto"/>
                       <w:right w:val="none" w:sz="0" w:space="0" w:color="auto"/>
                     </w:pBdr>
-                    <w:spacing w:after="0" w:line="360" w:lineRule="atLeast"/>
+                    <w:spacing w:after="0" w:line="380" w:lineRule="atLeast"/>
                     <w:ind w:left="0" w:right="60"/>
                     <w:textAlignment w:val="auto"/>
                     <w:rPr>
@@ -1409,8 +1485,8 @@
                       <w:bCs/>
                       <w:color w:val="343434"/>
                       <w:spacing w:val="0"/>
-                      <w:sz w:val="22"/>
-                      <w:szCs w:val="22"/>
+                      <w:sz w:val="20"/>
+                      <w:szCs w:val="20"/>
                       <w:bdr w:val="none" w:sz="0" w:space="0" w:color="auto"/>
                       <w:vertAlign w:val="baseline"/>
                     </w:rPr>
@@ -1423,8 +1499,8 @@
                       <w:bCs/>
                       <w:color w:val="343434"/>
                       <w:spacing w:val="0"/>
-                      <w:sz w:val="22"/>
-                      <w:szCs w:val="22"/>
+                      <w:sz w:val="20"/>
+                      <w:szCs w:val="20"/>
                       <w:bdr w:val="none" w:sz="0" w:space="0" w:color="auto"/>
                       <w:vertAlign w:val="baseline"/>
                     </w:rPr>
@@ -1472,7 +1548,7 @@
                   <w:tcW w:w="2360" w:type="dxa"/>
                   <w:noWrap w:val="0"/>
                   <w:tcMar>
-                    <w:top w:w="200" w:type="dxa"/>
+                    <w:top w:w="240" w:type="dxa"/>
                     <w:left w:w="0" w:type="dxa"/>
                     <w:bottom w:w="0" w:type="dxa"/>
                     <w:right w:w="0" w:type="dxa"/>
@@ -1488,7 +1564,7 @@
                       <w:bottom w:val="none" w:sz="0" w:space="0" w:color="auto"/>
                       <w:right w:val="none" w:sz="0" w:space="0" w:color="auto"/>
                     </w:pBdr>
-                    <w:spacing w:line="360" w:lineRule="atLeast"/>
+                    <w:spacing w:line="380" w:lineRule="atLeast"/>
                     <w:ind w:left="0" w:right="0"/>
                     <w:textAlignment w:val="auto"/>
                     <w:rPr>
@@ -1584,8 +1660,8 @@
                       <w:rFonts w:ascii="Century Gothic" w:eastAsia="Century Gothic" w:hAnsi="Century Gothic" w:cs="Century Gothic"/>
                       <w:color w:val="343434"/>
                       <w:spacing w:val="4"/>
-                      <w:sz w:val="22"/>
-                      <w:szCs w:val="22"/>
+                      <w:sz w:val="20"/>
+                      <w:szCs w:val="20"/>
                       <w:bdr w:val="none" w:sz="0" w:space="0" w:color="auto"/>
                       <w:vertAlign w:val="baseline"/>
                     </w:rPr>
@@ -1596,8 +1672,8 @@
                       <w:rFonts w:ascii="Century Gothic" w:eastAsia="Century Gothic" w:hAnsi="Century Gothic" w:cs="Century Gothic"/>
                       <w:color w:val="343434"/>
                       <w:spacing w:val="4"/>
-                      <w:sz w:val="22"/>
-                      <w:szCs w:val="22"/>
+                      <w:sz w:val="20"/>
+                      <w:szCs w:val="20"/>
                     </w:rPr>
                     <w:t>Nationality: Indian</w:t>
                   </w:r>
@@ -1667,15 +1743,15 @@
                       <w:bottom w:val="none" w:sz="0" w:space="0" w:color="auto"/>
                       <w:right w:val="none" w:sz="0" w:space="0" w:color="auto"/>
                     </w:pBdr>
-                    <w:spacing w:before="40" w:line="260" w:lineRule="atLeast"/>
+                    <w:spacing w:before="100" w:line="260" w:lineRule="atLeast"/>
                     <w:ind w:left="0" w:right="0"/>
                     <w:rPr>
                       <w:rStyle w:val="documentleftratvcellnth-last-child1"/>
                       <w:rFonts w:ascii="Century Gothic" w:eastAsia="Century Gothic" w:hAnsi="Century Gothic" w:cs="Century Gothic"/>
                       <w:color w:val="343434"/>
                       <w:spacing w:val="4"/>
-                      <w:sz w:val="22"/>
-                      <w:szCs w:val="22"/>
+                      <w:sz w:val="20"/>
+                      <w:szCs w:val="20"/>
                       <w:bdr w:val="none" w:sz="0" w:space="0" w:color="auto"/>
                       <w:vertAlign w:val="baseline"/>
                     </w:rPr>
@@ -1686,8 +1762,8 @@
                       <w:rFonts w:ascii="Century Gothic" w:eastAsia="Century Gothic" w:hAnsi="Century Gothic" w:cs="Century Gothic"/>
                       <w:color w:val="343434"/>
                       <w:spacing w:val="4"/>
-                      <w:sz w:val="22"/>
-                      <w:szCs w:val="22"/>
+                      <w:sz w:val="20"/>
+                      <w:szCs w:val="20"/>
                     </w:rPr>
                     <w:t>Languages: English, Hindi, Malayalam, Norwegian (Beginner)</w:t>
                   </w:r>
@@ -1757,15 +1833,15 @@
                       <w:bottom w:val="none" w:sz="0" w:space="0" w:color="auto"/>
                       <w:right w:val="none" w:sz="0" w:space="0" w:color="auto"/>
                     </w:pBdr>
-                    <w:spacing w:before="40" w:after="0" w:line="260" w:lineRule="atLeast"/>
+                    <w:spacing w:before="100" w:after="0" w:line="260" w:lineRule="atLeast"/>
                     <w:ind w:left="0" w:right="0"/>
                     <w:rPr>
                       <w:rStyle w:val="documentleftratvcellnth-last-child1"/>
                       <w:rFonts w:ascii="Century Gothic" w:eastAsia="Century Gothic" w:hAnsi="Century Gothic" w:cs="Century Gothic"/>
                       <w:color w:val="343434"/>
                       <w:spacing w:val="4"/>
-                      <w:sz w:val="22"/>
-                      <w:szCs w:val="22"/>
+                      <w:sz w:val="20"/>
+                      <w:szCs w:val="20"/>
                       <w:bdr w:val="none" w:sz="0" w:space="0" w:color="auto"/>
                       <w:vertAlign w:val="baseline"/>
                     </w:rPr>
@@ -1776,8 +1852,8 @@
                       <w:rFonts w:ascii="Century Gothic" w:eastAsia="Century Gothic" w:hAnsi="Century Gothic" w:cs="Century Gothic"/>
                       <w:color w:val="343434"/>
                       <w:spacing w:val="4"/>
-                      <w:sz w:val="22"/>
-                      <w:szCs w:val="22"/>
+                      <w:sz w:val="20"/>
+                      <w:szCs w:val="20"/>
                       <w:bdr w:val="none" w:sz="0" w:space="0" w:color="auto"/>
                       <w:vertAlign w:val="baseline"/>
                     </w:rPr>
@@ -1849,15 +1925,15 @@
                       <w:bottom w:val="none" w:sz="0" w:space="0" w:color="auto"/>
                       <w:right w:val="none" w:sz="0" w:space="0" w:color="auto"/>
                     </w:pBdr>
-                    <w:spacing w:before="40" w:line="260" w:lineRule="atLeast"/>
+                    <w:spacing w:before="100" w:line="260" w:lineRule="atLeast"/>
                     <w:ind w:left="0" w:right="0"/>
                     <w:rPr>
                       <w:rStyle w:val="documentleftratvcellnth-last-child1"/>
                       <w:rFonts w:ascii="Century Gothic" w:eastAsia="Century Gothic" w:hAnsi="Century Gothic" w:cs="Century Gothic"/>
                       <w:color w:val="343434"/>
                       <w:spacing w:val="4"/>
-                      <w:sz w:val="22"/>
-                      <w:szCs w:val="22"/>
+                      <w:sz w:val="20"/>
+                      <w:szCs w:val="20"/>
                       <w:bdr w:val="none" w:sz="0" w:space="0" w:color="auto"/>
                       <w:vertAlign w:val="baseline"/>
                     </w:rPr>
@@ -1868,8 +1944,8 @@
                       <w:rFonts w:ascii="Century Gothic" w:eastAsia="Century Gothic" w:hAnsi="Century Gothic" w:cs="Century Gothic"/>
                       <w:color w:val="343434"/>
                       <w:spacing w:val="4"/>
-                      <w:sz w:val="22"/>
-                      <w:szCs w:val="22"/>
+                      <w:sz w:val="20"/>
+                      <w:szCs w:val="20"/>
                     </w:rPr>
                     <w:t>Gender: Male</w:t>
                   </w:r>
@@ -1929,7 +2005,7 @@
                   <w:tcW w:w="760" w:type="dxa"/>
                   <w:noWrap w:val="0"/>
                   <w:tcMar>
-                    <w:top w:w="200" w:type="dxa"/>
+                    <w:top w:w="240" w:type="dxa"/>
                     <w:left w:w="0" w:type="dxa"/>
                     <w:bottom w:w="0" w:type="dxa"/>
                     <w:right w:w="0" w:type="dxa"/>
@@ -1945,7 +2021,7 @@
                       <w:bottom w:val="none" w:sz="0" w:space="0" w:color="auto"/>
                       <w:right w:val="none" w:sz="0" w:space="0" w:color="auto"/>
                     </w:pBdr>
-                    <w:spacing w:after="0" w:line="360" w:lineRule="atLeast"/>
+                    <w:spacing w:after="0" w:line="380" w:lineRule="atLeast"/>
                     <w:ind w:left="0" w:right="60"/>
                     <w:textAlignment w:val="auto"/>
                     <w:rPr>
@@ -1955,8 +2031,8 @@
                       <w:bCs/>
                       <w:color w:val="343434"/>
                       <w:spacing w:val="0"/>
-                      <w:sz w:val="22"/>
-                      <w:szCs w:val="22"/>
+                      <w:sz w:val="20"/>
+                      <w:szCs w:val="20"/>
                       <w:bdr w:val="none" w:sz="0" w:space="0" w:color="auto"/>
                       <w:vertAlign w:val="baseline"/>
                     </w:rPr>
@@ -1969,8 +2045,8 @@
                       <w:bCs/>
                       <w:color w:val="343434"/>
                       <w:spacing w:val="0"/>
-                      <w:sz w:val="22"/>
-                      <w:szCs w:val="22"/>
+                      <w:sz w:val="20"/>
+                      <w:szCs w:val="20"/>
                       <w:bdr w:val="none" w:sz="0" w:space="0" w:color="auto"/>
                       <w:vertAlign w:val="baseline"/>
                     </w:rPr>
@@ -2018,7 +2094,7 @@
                   <w:tcW w:w="2360" w:type="dxa"/>
                   <w:noWrap w:val="0"/>
                   <w:tcMar>
-                    <w:top w:w="200" w:type="dxa"/>
+                    <w:top w:w="240" w:type="dxa"/>
                     <w:left w:w="0" w:type="dxa"/>
                     <w:bottom w:w="0" w:type="dxa"/>
                     <w:right w:w="0" w:type="dxa"/>
@@ -2034,7 +2110,7 @@
                       <w:bottom w:val="none" w:sz="0" w:space="0" w:color="auto"/>
                       <w:right w:val="none" w:sz="0" w:space="0" w:color="auto"/>
                     </w:pBdr>
-                    <w:spacing w:line="360" w:lineRule="atLeast"/>
+                    <w:spacing w:line="380" w:lineRule="atLeast"/>
                     <w:ind w:left="0" w:right="0"/>
                     <w:textAlignment w:val="auto"/>
                     <w:rPr>
@@ -2130,8 +2206,8 @@
                       <w:rFonts w:ascii="Century Gothic" w:eastAsia="Century Gothic" w:hAnsi="Century Gothic" w:cs="Century Gothic"/>
                       <w:color w:val="343434"/>
                       <w:spacing w:val="4"/>
-                      <w:sz w:val="22"/>
-                      <w:szCs w:val="22"/>
+                      <w:sz w:val="20"/>
+                      <w:szCs w:val="20"/>
                       <w:bdr w:val="none" w:sz="0" w:space="0" w:color="auto"/>
                       <w:vertAlign w:val="baseline"/>
                     </w:rPr>
@@ -2142,8 +2218,8 @@
                       <w:rFonts w:ascii="Century Gothic" w:eastAsia="Century Gothic" w:hAnsi="Century Gothic" w:cs="Century Gothic"/>
                       <w:color w:val="343434"/>
                       <w:spacing w:val="4"/>
-                      <w:sz w:val="22"/>
-                      <w:szCs w:val="22"/>
+                      <w:sz w:val="20"/>
+                      <w:szCs w:val="20"/>
                     </w:rPr>
                     <w:t>Library design</w:t>
                   </w:r>
@@ -2213,15 +2289,15 @@
                       <w:bottom w:val="none" w:sz="0" w:space="0" w:color="auto"/>
                       <w:right w:val="none" w:sz="0" w:space="0" w:color="auto"/>
                     </w:pBdr>
-                    <w:spacing w:before="40" w:line="260" w:lineRule="atLeast"/>
+                    <w:spacing w:before="100" w:line="260" w:lineRule="atLeast"/>
                     <w:ind w:left="0" w:right="0"/>
                     <w:rPr>
                       <w:rStyle w:val="documentleftratvcellnth-last-child1"/>
                       <w:rFonts w:ascii="Century Gothic" w:eastAsia="Century Gothic" w:hAnsi="Century Gothic" w:cs="Century Gothic"/>
                       <w:color w:val="343434"/>
                       <w:spacing w:val="4"/>
-                      <w:sz w:val="22"/>
-                      <w:szCs w:val="22"/>
+                      <w:sz w:val="20"/>
+                      <w:szCs w:val="20"/>
                       <w:bdr w:val="none" w:sz="0" w:space="0" w:color="auto"/>
                       <w:vertAlign w:val="baseline"/>
                     </w:rPr>
@@ -2232,8 +2308,8 @@
                       <w:rFonts w:ascii="Century Gothic" w:eastAsia="Century Gothic" w:hAnsi="Century Gothic" w:cs="Century Gothic"/>
                       <w:color w:val="343434"/>
                       <w:spacing w:val="4"/>
-                      <w:sz w:val="22"/>
-                      <w:szCs w:val="22"/>
+                      <w:sz w:val="20"/>
+                      <w:szCs w:val="20"/>
                     </w:rPr>
                     <w:t>Agile Workflow</w:t>
                   </w:r>
@@ -2303,15 +2379,15 @@
                       <w:bottom w:val="none" w:sz="0" w:space="0" w:color="auto"/>
                       <w:right w:val="none" w:sz="0" w:space="0" w:color="auto"/>
                     </w:pBdr>
-                    <w:spacing w:before="40" w:line="260" w:lineRule="atLeast"/>
+                    <w:spacing w:before="100" w:line="260" w:lineRule="atLeast"/>
                     <w:ind w:left="0" w:right="0"/>
                     <w:rPr>
                       <w:rStyle w:val="documentleftratvcellnth-last-child1"/>
                       <w:rFonts w:ascii="Century Gothic" w:eastAsia="Century Gothic" w:hAnsi="Century Gothic" w:cs="Century Gothic"/>
                       <w:color w:val="343434"/>
                       <w:spacing w:val="4"/>
-                      <w:sz w:val="22"/>
-                      <w:szCs w:val="22"/>
+                      <w:sz w:val="20"/>
+                      <w:szCs w:val="20"/>
                       <w:bdr w:val="none" w:sz="0" w:space="0" w:color="auto"/>
                       <w:vertAlign w:val="baseline"/>
                     </w:rPr>
@@ -2322,8 +2398,8 @@
                       <w:rFonts w:ascii="Century Gothic" w:eastAsia="Century Gothic" w:hAnsi="Century Gothic" w:cs="Century Gothic"/>
                       <w:color w:val="343434"/>
                       <w:spacing w:val="4"/>
-                      <w:sz w:val="22"/>
-                      <w:szCs w:val="22"/>
+                      <w:sz w:val="20"/>
+                      <w:szCs w:val="20"/>
                     </w:rPr>
                     <w:t>Programming</w:t>
                   </w:r>
@@ -2393,15 +2469,15 @@
                       <w:bottom w:val="none" w:sz="0" w:space="0" w:color="auto"/>
                       <w:right w:val="none" w:sz="0" w:space="0" w:color="auto"/>
                     </w:pBdr>
-                    <w:spacing w:before="40" w:line="260" w:lineRule="atLeast"/>
+                    <w:spacing w:before="100" w:line="260" w:lineRule="atLeast"/>
                     <w:ind w:left="0" w:right="0"/>
                     <w:rPr>
                       <w:rStyle w:val="documentleftratvcellnth-last-child1"/>
                       <w:rFonts w:ascii="Century Gothic" w:eastAsia="Century Gothic" w:hAnsi="Century Gothic" w:cs="Century Gothic"/>
                       <w:color w:val="343434"/>
                       <w:spacing w:val="4"/>
-                      <w:sz w:val="22"/>
-                      <w:szCs w:val="22"/>
+                      <w:sz w:val="20"/>
+                      <w:szCs w:val="20"/>
                       <w:bdr w:val="none" w:sz="0" w:space="0" w:color="auto"/>
                       <w:vertAlign w:val="baseline"/>
                     </w:rPr>
@@ -2412,8 +2488,8 @@
                       <w:rFonts w:ascii="Century Gothic" w:eastAsia="Century Gothic" w:hAnsi="Century Gothic" w:cs="Century Gothic"/>
                       <w:color w:val="343434"/>
                       <w:spacing w:val="4"/>
-                      <w:sz w:val="22"/>
-                      <w:szCs w:val="22"/>
+                      <w:sz w:val="20"/>
+                      <w:szCs w:val="20"/>
                     </w:rPr>
                     <w:t>Performance Tuning</w:t>
                   </w:r>
@@ -2483,15 +2559,15 @@
                       <w:bottom w:val="none" w:sz="0" w:space="0" w:color="auto"/>
                       <w:right w:val="none" w:sz="0" w:space="0" w:color="auto"/>
                     </w:pBdr>
-                    <w:spacing w:before="40" w:line="260" w:lineRule="atLeast"/>
+                    <w:spacing w:before="100" w:line="260" w:lineRule="atLeast"/>
                     <w:ind w:left="0" w:right="0"/>
                     <w:rPr>
                       <w:rStyle w:val="documentleftratvcellnth-last-child1"/>
                       <w:rFonts w:ascii="Century Gothic" w:eastAsia="Century Gothic" w:hAnsi="Century Gothic" w:cs="Century Gothic"/>
                       <w:color w:val="343434"/>
                       <w:spacing w:val="4"/>
-                      <w:sz w:val="22"/>
-                      <w:szCs w:val="22"/>
+                      <w:sz w:val="20"/>
+                      <w:szCs w:val="20"/>
                       <w:bdr w:val="none" w:sz="0" w:space="0" w:color="auto"/>
                       <w:vertAlign w:val="baseline"/>
                     </w:rPr>
@@ -2502,8 +2578,8 @@
                       <w:rFonts w:ascii="Century Gothic" w:eastAsia="Century Gothic" w:hAnsi="Century Gothic" w:cs="Century Gothic"/>
                       <w:color w:val="343434"/>
                       <w:spacing w:val="4"/>
-                      <w:sz w:val="22"/>
-                      <w:szCs w:val="22"/>
+                      <w:sz w:val="20"/>
+                      <w:szCs w:val="20"/>
                     </w:rPr>
                     <w:t>Pair Programming</w:t>
                   </w:r>
@@ -2573,15 +2649,15 @@
                       <w:bottom w:val="none" w:sz="0" w:space="0" w:color="auto"/>
                       <w:right w:val="none" w:sz="0" w:space="0" w:color="auto"/>
                     </w:pBdr>
-                    <w:spacing w:before="40" w:line="260" w:lineRule="atLeast"/>
+                    <w:spacing w:before="100" w:line="260" w:lineRule="atLeast"/>
                     <w:ind w:left="0" w:right="0"/>
                     <w:rPr>
                       <w:rStyle w:val="documentleftratvcellnth-last-child1"/>
                       <w:rFonts w:ascii="Century Gothic" w:eastAsia="Century Gothic" w:hAnsi="Century Gothic" w:cs="Century Gothic"/>
                       <w:color w:val="343434"/>
                       <w:spacing w:val="4"/>
-                      <w:sz w:val="22"/>
-                      <w:szCs w:val="22"/>
+                      <w:sz w:val="20"/>
+                      <w:szCs w:val="20"/>
                       <w:bdr w:val="none" w:sz="0" w:space="0" w:color="auto"/>
                       <w:vertAlign w:val="baseline"/>
                     </w:rPr>
@@ -2592,8 +2668,8 @@
                       <w:rFonts w:ascii="Century Gothic" w:eastAsia="Century Gothic" w:hAnsi="Century Gothic" w:cs="Century Gothic"/>
                       <w:color w:val="343434"/>
                       <w:spacing w:val="4"/>
-                      <w:sz w:val="22"/>
-                      <w:szCs w:val="22"/>
+                      <w:sz w:val="20"/>
+                      <w:szCs w:val="20"/>
                     </w:rPr>
                     <w:t>Mentoring and Training</w:t>
                   </w:r>
@@ -2618,8 +2694,8 @@
                 <w:rFonts w:ascii="Century Gothic" w:eastAsia="Century Gothic" w:hAnsi="Century Gothic" w:cs="Century Gothic"/>
                 <w:color w:val="343434"/>
                 <w:spacing w:val="4"/>
-                <w:sz w:val="22"/>
-                <w:szCs w:val="22"/>
+                <w:sz w:val="20"/>
+                <w:szCs w:val="20"/>
                 <w:bdr w:val="none" w:sz="0" w:space="0" w:color="auto"/>
                 <w:vertAlign w:val="baseline"/>
               </w:rPr>
@@ -2656,8 +2732,8 @@
                 <w:rFonts w:ascii="Century Gothic" w:eastAsia="Century Gothic" w:hAnsi="Century Gothic" w:cs="Century Gothic"/>
                 <w:color w:val="343434"/>
                 <w:spacing w:val="4"/>
-                <w:sz w:val="22"/>
-                <w:szCs w:val="22"/>
+                <w:sz w:val="20"/>
+                <w:szCs w:val="20"/>
                 <w:bdr w:val="none" w:sz="0" w:space="0" w:color="auto"/>
                 <w:vertAlign w:val="baseline"/>
               </w:rPr>
@@ -2666,7 +2742,7 @@
         </w:tc>
         <w:tc>
           <w:tcPr>
-            <w:tcW w:w="7306" w:type="dxa"/>
+            <w:tcW w:w="7626" w:type="dxa"/>
             <w:tcMar>
               <w:top w:w="0" w:type="dxa"/>
               <w:left w:w="0" w:type="dxa"/>
@@ -2695,7 +2771,7 @@
             </w:tblPr>
             <w:tblGrid>
               <w:gridCol w:w="760"/>
-              <w:gridCol w:w="6546"/>
+              <w:gridCol w:w="6866"/>
             </w:tblGrid>
             <w:tr>
               <w:tblPrEx>
@@ -2737,7 +2813,7 @@
                       <w:bottom w:val="none" w:sz="0" w:space="0" w:color="auto"/>
                       <w:right w:val="none" w:sz="0" w:space="0" w:color="auto"/>
                     </w:pBdr>
-                    <w:spacing w:after="0" w:line="360" w:lineRule="atLeast"/>
+                    <w:spacing w:after="0" w:line="380" w:lineRule="atLeast"/>
                     <w:ind w:left="0" w:right="60"/>
                     <w:textAlignment w:val="auto"/>
                     <w:rPr>
@@ -2747,8 +2823,8 @@
                       <w:bCs/>
                       <w:color w:val="343434"/>
                       <w:spacing w:val="0"/>
-                      <w:sz w:val="22"/>
-                      <w:szCs w:val="22"/>
+                      <w:sz w:val="20"/>
+                      <w:szCs w:val="20"/>
                       <w:bdr w:val="none" w:sz="0" w:space="0" w:color="auto"/>
                       <w:vertAlign w:val="baseline"/>
                     </w:rPr>
@@ -2761,8 +2837,8 @@
                       <w:bCs/>
                       <w:color w:val="343434"/>
                       <w:spacing w:val="0"/>
-                      <w:sz w:val="22"/>
-                      <w:szCs w:val="22"/>
+                      <w:sz w:val="20"/>
+                      <w:szCs w:val="20"/>
                       <w:bdr w:val="none" w:sz="0" w:space="0" w:color="auto"/>
                       <w:vertAlign w:val="baseline"/>
                     </w:rPr>
@@ -2807,7 +2883,7 @@
               </w:tc>
               <w:tc>
                 <w:tcPr>
-                  <w:tcW w:w="6546" w:type="dxa"/>
+                  <w:tcW w:w="6866" w:type="dxa"/>
                   <w:noWrap w:val="0"/>
                   <w:tcMar>
                     <w:top w:w="400" w:type="dxa"/>
@@ -2826,7 +2902,7 @@
                       <w:bottom w:val="none" w:sz="0" w:space="0" w:color="auto"/>
                       <w:right w:val="none" w:sz="0" w:space="0" w:color="auto"/>
                     </w:pBdr>
-                    <w:spacing w:line="360" w:lineRule="atLeast"/>
+                    <w:spacing w:line="380" w:lineRule="atLeast"/>
                     <w:ind w:left="0" w:right="0"/>
                     <w:textAlignment w:val="auto"/>
                     <w:rPr>
@@ -2875,8 +2951,8 @@
             </w:tblPr>
             <w:tblGrid>
               <w:gridCol w:w="1300"/>
-              <w:gridCol w:w="520"/>
-              <w:gridCol w:w="5486"/>
+              <w:gridCol w:w="560"/>
+              <w:gridCol w:w="5766"/>
             </w:tblGrid>
             <w:tr>
               <w:tblPrEx>
@@ -2912,8 +2988,8 @@
                       <w:rFonts w:ascii="Century Gothic" w:eastAsia="Century Gothic" w:hAnsi="Century Gothic" w:cs="Century Gothic"/>
                       <w:color w:val="343434"/>
                       <w:spacing w:val="4"/>
-                      <w:sz w:val="22"/>
-                      <w:szCs w:val="22"/>
+                      <w:sz w:val="20"/>
+                      <w:szCs w:val="20"/>
                       <w:bdr w:val="none" w:sz="0" w:space="0" w:color="auto"/>
                       <w:vertAlign w:val="baseline"/>
                     </w:rPr>
@@ -2937,8 +3013,8 @@
                       <w:bCs/>
                       <w:color w:val="343434"/>
                       <w:spacing w:val="4"/>
-                      <w:sz w:val="22"/>
-                      <w:szCs w:val="22"/>
+                      <w:sz w:val="20"/>
+                      <w:szCs w:val="20"/>
                     </w:rPr>
                     <w:t xml:space="preserve"> - </w:t>
                   </w:r>
@@ -2957,7 +3033,7 @@
               </w:tc>
               <w:tc>
                 <w:tcPr>
-                  <w:tcW w:w="520" w:type="dxa"/>
+                  <w:tcW w:w="560" w:type="dxa"/>
                   <w:tcMar>
                     <w:top w:w="200" w:type="dxa"/>
                     <w:left w:w="0" w:type="dxa"/>
@@ -2976,8 +3052,8 @@
                       <w:bCs/>
                       <w:color w:val="343434"/>
                       <w:spacing w:val="4"/>
-                      <w:sz w:val="22"/>
-                      <w:szCs w:val="22"/>
+                      <w:sz w:val="20"/>
+                      <w:szCs w:val="20"/>
                       <w:bdr w:val="none" w:sz="0" w:space="0" w:color="auto"/>
                       <w:vertAlign w:val="baseline"/>
                     </w:rPr>
@@ -2990,8 +3066,8 @@
                       <w:bCs/>
                       <w:color w:val="343434"/>
                       <w:spacing w:val="4"/>
-                      <w:sz w:val="22"/>
-                      <w:szCs w:val="22"/>
+                      <w:sz w:val="20"/>
+                      <w:szCs w:val="20"/>
                       <w:bdr w:val="none" w:sz="0" w:space="0" w:color="auto"/>
                       <w:vertAlign w:val="baseline"/>
                     </w:rPr>
@@ -3001,7 +3077,7 @@
               </w:tc>
               <w:tc>
                 <w:tcPr>
-                  <w:tcW w:w="5486" w:type="dxa"/>
+                  <w:tcW w:w="5766" w:type="dxa"/>
                   <w:tcMar>
                     <w:top w:w="200" w:type="dxa"/>
                     <w:left w:w="0" w:type="dxa"/>
@@ -3023,8 +3099,8 @@
                       <w:bCs w:val="0"/>
                       <w:color w:val="343434"/>
                       <w:spacing w:val="4"/>
-                      <w:sz w:val="22"/>
-                      <w:szCs w:val="22"/>
+                      <w:sz w:val="20"/>
+                      <w:szCs w:val="20"/>
                       <w:bdr w:val="none" w:sz="0" w:space="0" w:color="auto"/>
                       <w:vertAlign w:val="baseline"/>
                     </w:rPr>
@@ -3037,8 +3113,8 @@
                       <w:bCs/>
                       <w:color w:val="343434"/>
                       <w:spacing w:val="4"/>
-                      <w:sz w:val="28"/>
-                      <w:szCs w:val="28"/>
+                      <w:sz w:val="26"/>
+                      <w:szCs w:val="26"/>
                     </w:rPr>
                     <w:t>Senior Back-End Developer</w:t>
                   </w:r>
@@ -3057,8 +3133,8 @@
                       <w:iCs/>
                       <w:color w:val="343434"/>
                       <w:spacing w:val="4"/>
-                      <w:sz w:val="22"/>
-                      <w:szCs w:val="22"/>
+                      <w:sz w:val="20"/>
+                      <w:szCs w:val="20"/>
                       <w:bdr w:val="none" w:sz="0" w:space="0" w:color="auto"/>
                       <w:vertAlign w:val="baseline"/>
                     </w:rPr>
@@ -3073,8 +3149,8 @@
                       <w:iCs/>
                       <w:color w:val="343434"/>
                       <w:spacing w:val="4"/>
-                      <w:sz w:val="22"/>
-                      <w:szCs w:val="22"/>
+                      <w:sz w:val="20"/>
+                      <w:szCs w:val="20"/>
                     </w:rPr>
                     <w:t>Tata Consultancy Services</w:t>
                   </w:r>
@@ -3088,8 +3164,8 @@
                       <w:iCs/>
                       <w:color w:val="343434"/>
                       <w:spacing w:val="4"/>
-                      <w:sz w:val="22"/>
-                      <w:szCs w:val="22"/>
+                      <w:sz w:val="20"/>
+                      <w:szCs w:val="20"/>
                     </w:rPr>
                     <w:t xml:space="preserve">, </w:t>
                   </w:r>
@@ -3103,8 +3179,8 @@
                       <w:iCs/>
                       <w:color w:val="343434"/>
                       <w:spacing w:val="4"/>
-                      <w:sz w:val="22"/>
-                      <w:szCs w:val="22"/>
+                      <w:sz w:val="20"/>
+                      <w:szCs w:val="20"/>
                     </w:rPr>
                     <w:t>OSLO</w:t>
                   </w:r>
@@ -3117,7 +3193,7 @@
                       <w:numId w:val="3"/>
                     </w:numPr>
                     <w:spacing w:before="0" w:after="0" w:line="260" w:lineRule="atLeast"/>
-                    <w:ind w:left="300" w:right="0" w:hanging="301"/>
+                    <w:ind w:left="300" w:right="0" w:hanging="292"/>
                     <w:jc w:val="left"/>
                     <w:rPr>
                       <w:rStyle w:val="span"/>
@@ -3126,8 +3202,8 @@
                       <w:bCs w:val="0"/>
                       <w:color w:val="343434"/>
                       <w:spacing w:val="4"/>
-                      <w:sz w:val="22"/>
-                      <w:szCs w:val="22"/>
+                      <w:sz w:val="20"/>
+                      <w:szCs w:val="20"/>
                       <w:bdr w:val="none" w:sz="0" w:space="0" w:color="auto"/>
                       <w:vertAlign w:val="baseline"/>
                     </w:rPr>
@@ -3140,8 +3216,8 @@
                       <w:bCs w:val="0"/>
                       <w:color w:val="343434"/>
                       <w:spacing w:val="4"/>
-                      <w:sz w:val="22"/>
-                      <w:szCs w:val="22"/>
+                      <w:sz w:val="20"/>
+                      <w:szCs w:val="20"/>
                       <w:bdr w:val="none" w:sz="0" w:space="0" w:color="auto"/>
                       <w:vertAlign w:val="baseline"/>
                     </w:rPr>
@@ -3156,7 +3232,7 @@
                       <w:numId w:val="3"/>
                     </w:numPr>
                     <w:spacing w:after="0" w:line="260" w:lineRule="atLeast"/>
-                    <w:ind w:left="300" w:right="0" w:hanging="301"/>
+                    <w:ind w:left="300" w:right="0" w:hanging="292"/>
                     <w:jc w:val="left"/>
                     <w:rPr>
                       <w:rStyle w:val="span"/>
@@ -3165,8 +3241,8 @@
                       <w:bCs w:val="0"/>
                       <w:color w:val="343434"/>
                       <w:spacing w:val="4"/>
-                      <w:sz w:val="22"/>
-                      <w:szCs w:val="22"/>
+                      <w:sz w:val="20"/>
+                      <w:szCs w:val="20"/>
                       <w:bdr w:val="none" w:sz="0" w:space="0" w:color="auto"/>
                       <w:vertAlign w:val="baseline"/>
                     </w:rPr>
@@ -3179,8 +3255,8 @@
                       <w:bCs w:val="0"/>
                       <w:color w:val="343434"/>
                       <w:spacing w:val="4"/>
-                      <w:sz w:val="22"/>
-                      <w:szCs w:val="22"/>
+                      <w:sz w:val="20"/>
+                      <w:szCs w:val="20"/>
                       <w:bdr w:val="none" w:sz="0" w:space="0" w:color="auto"/>
                       <w:vertAlign w:val="baseline"/>
                     </w:rPr>
@@ -3195,7 +3271,7 @@
                       <w:numId w:val="3"/>
                     </w:numPr>
                     <w:spacing w:after="0" w:line="260" w:lineRule="atLeast"/>
-                    <w:ind w:left="300" w:right="0" w:hanging="301"/>
+                    <w:ind w:left="300" w:right="0" w:hanging="292"/>
                     <w:jc w:val="left"/>
                     <w:rPr>
                       <w:rStyle w:val="span"/>
@@ -3204,8 +3280,8 @@
                       <w:bCs w:val="0"/>
                       <w:color w:val="343434"/>
                       <w:spacing w:val="4"/>
-                      <w:sz w:val="22"/>
-                      <w:szCs w:val="22"/>
+                      <w:sz w:val="20"/>
+                      <w:szCs w:val="20"/>
                       <w:bdr w:val="none" w:sz="0" w:space="0" w:color="auto"/>
                       <w:vertAlign w:val="baseline"/>
                     </w:rPr>
@@ -3218,8 +3294,8 @@
                       <w:bCs w:val="0"/>
                       <w:color w:val="343434"/>
                       <w:spacing w:val="4"/>
-                      <w:sz w:val="22"/>
-                      <w:szCs w:val="22"/>
+                      <w:sz w:val="20"/>
+                      <w:szCs w:val="20"/>
                       <w:bdr w:val="none" w:sz="0" w:space="0" w:color="auto"/>
                       <w:vertAlign w:val="baseline"/>
                     </w:rPr>
@@ -3234,7 +3310,7 @@
                       <w:numId w:val="3"/>
                     </w:numPr>
                     <w:spacing w:after="0" w:line="260" w:lineRule="atLeast"/>
-                    <w:ind w:left="300" w:right="0" w:hanging="301"/>
+                    <w:ind w:left="300" w:right="0" w:hanging="292"/>
                     <w:jc w:val="left"/>
                     <w:rPr>
                       <w:rStyle w:val="span"/>
@@ -3243,8 +3319,8 @@
                       <w:bCs w:val="0"/>
                       <w:color w:val="343434"/>
                       <w:spacing w:val="4"/>
-                      <w:sz w:val="22"/>
-                      <w:szCs w:val="22"/>
+                      <w:sz w:val="20"/>
+                      <w:szCs w:val="20"/>
                       <w:bdr w:val="none" w:sz="0" w:space="0" w:color="auto"/>
                       <w:vertAlign w:val="baseline"/>
                     </w:rPr>
@@ -3257,8 +3333,8 @@
                       <w:bCs w:val="0"/>
                       <w:color w:val="343434"/>
                       <w:spacing w:val="4"/>
-                      <w:sz w:val="22"/>
-                      <w:szCs w:val="22"/>
+                      <w:sz w:val="20"/>
+                      <w:szCs w:val="20"/>
                       <w:bdr w:val="none" w:sz="0" w:space="0" w:color="auto"/>
                       <w:vertAlign w:val="baseline"/>
                     </w:rPr>
@@ -3273,7 +3349,7 @@
                       <w:numId w:val="3"/>
                     </w:numPr>
                     <w:spacing w:after="0" w:line="260" w:lineRule="atLeast"/>
-                    <w:ind w:left="300" w:right="0" w:hanging="301"/>
+                    <w:ind w:left="300" w:right="0" w:hanging="292"/>
                     <w:jc w:val="left"/>
                     <w:rPr>
                       <w:rStyle w:val="span"/>
@@ -3282,8 +3358,8 @@
                       <w:bCs w:val="0"/>
                       <w:color w:val="343434"/>
                       <w:spacing w:val="4"/>
-                      <w:sz w:val="22"/>
-                      <w:szCs w:val="22"/>
+                      <w:sz w:val="20"/>
+                      <w:szCs w:val="20"/>
                       <w:bdr w:val="none" w:sz="0" w:space="0" w:color="auto"/>
                       <w:vertAlign w:val="baseline"/>
                     </w:rPr>
@@ -3296,8 +3372,8 @@
                       <w:bCs w:val="0"/>
                       <w:color w:val="343434"/>
                       <w:spacing w:val="4"/>
-                      <w:sz w:val="22"/>
-                      <w:szCs w:val="22"/>
+                      <w:sz w:val="20"/>
+                      <w:szCs w:val="20"/>
                       <w:bdr w:val="none" w:sz="0" w:space="0" w:color="auto"/>
                       <w:vertAlign w:val="baseline"/>
                     </w:rPr>
@@ -3312,7 +3388,7 @@
                       <w:numId w:val="3"/>
                     </w:numPr>
                     <w:spacing w:after="0" w:line="260" w:lineRule="atLeast"/>
-                    <w:ind w:left="300" w:right="0" w:hanging="301"/>
+                    <w:ind w:left="300" w:right="0" w:hanging="292"/>
                     <w:jc w:val="left"/>
                     <w:rPr>
                       <w:rStyle w:val="span"/>
@@ -3321,8 +3397,8 @@
                       <w:bCs w:val="0"/>
                       <w:color w:val="343434"/>
                       <w:spacing w:val="4"/>
-                      <w:sz w:val="22"/>
-                      <w:szCs w:val="22"/>
+                      <w:sz w:val="20"/>
+                      <w:szCs w:val="20"/>
                       <w:bdr w:val="none" w:sz="0" w:space="0" w:color="auto"/>
                       <w:vertAlign w:val="baseline"/>
                     </w:rPr>
@@ -3335,8 +3411,8 @@
                       <w:bCs w:val="0"/>
                       <w:color w:val="343434"/>
                       <w:spacing w:val="4"/>
-                      <w:sz w:val="22"/>
-                      <w:szCs w:val="22"/>
+                      <w:sz w:val="20"/>
+                      <w:szCs w:val="20"/>
                       <w:bdr w:val="none" w:sz="0" w:space="0" w:color="auto"/>
                       <w:vertAlign w:val="baseline"/>
                     </w:rPr>
@@ -3351,7 +3427,7 @@
                       <w:numId w:val="3"/>
                     </w:numPr>
                     <w:spacing w:after="0" w:line="260" w:lineRule="atLeast"/>
-                    <w:ind w:left="300" w:right="0" w:hanging="301"/>
+                    <w:ind w:left="300" w:right="0" w:hanging="292"/>
                     <w:jc w:val="left"/>
                     <w:rPr>
                       <w:rStyle w:val="span"/>
@@ -3360,8 +3436,8 @@
                       <w:bCs w:val="0"/>
                       <w:color w:val="343434"/>
                       <w:spacing w:val="4"/>
-                      <w:sz w:val="22"/>
-                      <w:szCs w:val="22"/>
+                      <w:sz w:val="20"/>
+                      <w:szCs w:val="20"/>
                       <w:bdr w:val="none" w:sz="0" w:space="0" w:color="auto"/>
                       <w:vertAlign w:val="baseline"/>
                     </w:rPr>
@@ -3374,8 +3450,8 @@
                       <w:bCs w:val="0"/>
                       <w:color w:val="343434"/>
                       <w:spacing w:val="4"/>
-                      <w:sz w:val="22"/>
-                      <w:szCs w:val="22"/>
+                      <w:sz w:val="20"/>
+                      <w:szCs w:val="20"/>
                       <w:bdr w:val="none" w:sz="0" w:space="0" w:color="auto"/>
                       <w:vertAlign w:val="baseline"/>
                     </w:rPr>
@@ -3390,7 +3466,7 @@
                       <w:numId w:val="3"/>
                     </w:numPr>
                     <w:spacing w:after="0" w:line="260" w:lineRule="atLeast"/>
-                    <w:ind w:left="300" w:right="0" w:hanging="301"/>
+                    <w:ind w:left="300" w:right="0" w:hanging="292"/>
                     <w:jc w:val="left"/>
                     <w:rPr>
                       <w:rStyle w:val="span"/>
@@ -3399,8 +3475,8 @@
                       <w:bCs w:val="0"/>
                       <w:color w:val="343434"/>
                       <w:spacing w:val="4"/>
-                      <w:sz w:val="22"/>
-                      <w:szCs w:val="22"/>
+                      <w:sz w:val="20"/>
+                      <w:szCs w:val="20"/>
                       <w:bdr w:val="none" w:sz="0" w:space="0" w:color="auto"/>
                       <w:vertAlign w:val="baseline"/>
                     </w:rPr>
@@ -3413,8 +3489,8 @@
                       <w:bCs w:val="0"/>
                       <w:color w:val="343434"/>
                       <w:spacing w:val="4"/>
-                      <w:sz w:val="22"/>
-                      <w:szCs w:val="22"/>
+                      <w:sz w:val="20"/>
+                      <w:szCs w:val="20"/>
                       <w:bdr w:val="none" w:sz="0" w:space="0" w:color="auto"/>
                       <w:vertAlign w:val="baseline"/>
                     </w:rPr>
@@ -3446,8 +3522,8 @@
             </w:tblPr>
             <w:tblGrid>
               <w:gridCol w:w="1300"/>
-              <w:gridCol w:w="520"/>
-              <w:gridCol w:w="5486"/>
+              <w:gridCol w:w="560"/>
+              <w:gridCol w:w="5766"/>
             </w:tblGrid>
             <w:tr>
               <w:tblPrEx>
@@ -3468,7 +3544,7 @@
                 <w:tcPr>
                   <w:tcW w:w="1300" w:type="dxa"/>
                   <w:tcMar>
-                    <w:top w:w="40" w:type="dxa"/>
+                    <w:top w:w="100" w:type="dxa"/>
                     <w:left w:w="0" w:type="dxa"/>
                     <w:bottom w:w="0" w:type="dxa"/>
                     <w:right w:w="0" w:type="dxa"/>
@@ -3515,8 +3591,8 @@
                       <w:bCs/>
                       <w:color w:val="343434"/>
                       <w:spacing w:val="4"/>
-                      <w:sz w:val="22"/>
-                      <w:szCs w:val="22"/>
+                      <w:sz w:val="20"/>
+                      <w:szCs w:val="20"/>
                     </w:rPr>
                     <w:t xml:space="preserve"> - </w:t>
                   </w:r>
@@ -3535,9 +3611,9 @@
               </w:tc>
               <w:tc>
                 <w:tcPr>
-                  <w:tcW w:w="520" w:type="dxa"/>
+                  <w:tcW w:w="560" w:type="dxa"/>
                   <w:tcMar>
-                    <w:top w:w="40" w:type="dxa"/>
+                    <w:top w:w="100" w:type="dxa"/>
                     <w:left w:w="0" w:type="dxa"/>
                     <w:bottom w:w="0" w:type="dxa"/>
                     <w:right w:w="0" w:type="dxa"/>
@@ -3563,8 +3639,8 @@
                       <w:bCs/>
                       <w:color w:val="343434"/>
                       <w:spacing w:val="4"/>
-                      <w:sz w:val="22"/>
-                      <w:szCs w:val="22"/>
+                      <w:sz w:val="20"/>
+                      <w:szCs w:val="20"/>
                       <w:bdr w:val="none" w:sz="0" w:space="0" w:color="auto"/>
                       <w:vertAlign w:val="baseline"/>
                     </w:rPr>
@@ -3577,8 +3653,8 @@
                       <w:bCs/>
                       <w:color w:val="343434"/>
                       <w:spacing w:val="4"/>
-                      <w:sz w:val="22"/>
-                      <w:szCs w:val="22"/>
+                      <w:sz w:val="20"/>
+                      <w:szCs w:val="20"/>
                       <w:bdr w:val="none" w:sz="0" w:space="0" w:color="auto"/>
                       <w:vertAlign w:val="baseline"/>
                     </w:rPr>
@@ -3588,9 +3664,9 @@
               </w:tc>
               <w:tc>
                 <w:tcPr>
-                  <w:tcW w:w="5486" w:type="dxa"/>
+                  <w:tcW w:w="5766" w:type="dxa"/>
                   <w:tcMar>
-                    <w:top w:w="40" w:type="dxa"/>
+                    <w:top w:w="100" w:type="dxa"/>
                     <w:left w:w="0" w:type="dxa"/>
                     <w:bottom w:w="0" w:type="dxa"/>
                     <w:right w:w="0" w:type="dxa"/>
@@ -3610,8 +3686,8 @@
                       <w:bCs w:val="0"/>
                       <w:color w:val="343434"/>
                       <w:spacing w:val="4"/>
-                      <w:sz w:val="22"/>
-                      <w:szCs w:val="22"/>
+                      <w:sz w:val="20"/>
+                      <w:szCs w:val="20"/>
                       <w:bdr w:val="none" w:sz="0" w:space="0" w:color="auto"/>
                       <w:vertAlign w:val="baseline"/>
                     </w:rPr>
@@ -3624,8 +3700,8 @@
                       <w:bCs/>
                       <w:color w:val="343434"/>
                       <w:spacing w:val="4"/>
-                      <w:sz w:val="28"/>
-                      <w:szCs w:val="28"/>
+                      <w:sz w:val="26"/>
+                      <w:szCs w:val="26"/>
                     </w:rPr>
                     <w:t>Senior Full Stack Developer</w:t>
                   </w:r>
@@ -3644,8 +3720,8 @@
                       <w:iCs/>
                       <w:color w:val="343434"/>
                       <w:spacing w:val="4"/>
-                      <w:sz w:val="22"/>
-                      <w:szCs w:val="22"/>
+                      <w:sz w:val="20"/>
+                      <w:szCs w:val="20"/>
                       <w:bdr w:val="none" w:sz="0" w:space="0" w:color="auto"/>
                       <w:vertAlign w:val="baseline"/>
                     </w:rPr>
@@ -3660,8 +3736,8 @@
                       <w:iCs/>
                       <w:color w:val="343434"/>
                       <w:spacing w:val="4"/>
-                      <w:sz w:val="22"/>
-                      <w:szCs w:val="22"/>
+                      <w:sz w:val="20"/>
+                      <w:szCs w:val="20"/>
                     </w:rPr>
                     <w:t>Tata Consultancy Service</w:t>
                   </w:r>
@@ -3675,8 +3751,8 @@
                       <w:iCs/>
                       <w:color w:val="343434"/>
                       <w:spacing w:val="4"/>
-                      <w:sz w:val="22"/>
-                      <w:szCs w:val="22"/>
+                      <w:sz w:val="20"/>
+                      <w:szCs w:val="20"/>
                     </w:rPr>
                     <w:t xml:space="preserve">, </w:t>
                   </w:r>
@@ -3690,8 +3766,8 @@
                       <w:iCs/>
                       <w:color w:val="343434"/>
                       <w:spacing w:val="4"/>
-                      <w:sz w:val="22"/>
-                      <w:szCs w:val="22"/>
+                      <w:sz w:val="20"/>
+                      <w:szCs w:val="20"/>
                     </w:rPr>
                     <w:t>KOCHI</w:t>
                   </w:r>
@@ -3704,7 +3780,7 @@
                       <w:numId w:val="4"/>
                     </w:numPr>
                     <w:spacing w:before="0" w:after="0" w:line="260" w:lineRule="atLeast"/>
-                    <w:ind w:left="300" w:right="0" w:hanging="301"/>
+                    <w:ind w:left="300" w:right="0" w:hanging="292"/>
                     <w:jc w:val="left"/>
                     <w:rPr>
                       <w:rStyle w:val="span"/>
@@ -3713,8 +3789,8 @@
                       <w:bCs w:val="0"/>
                       <w:color w:val="343434"/>
                       <w:spacing w:val="4"/>
-                      <w:sz w:val="22"/>
-                      <w:szCs w:val="22"/>
+                      <w:sz w:val="20"/>
+                      <w:szCs w:val="20"/>
                       <w:bdr w:val="none" w:sz="0" w:space="0" w:color="auto"/>
                       <w:vertAlign w:val="baseline"/>
                     </w:rPr>
@@ -3727,8 +3803,8 @@
                       <w:bCs w:val="0"/>
                       <w:color w:val="343434"/>
                       <w:spacing w:val="4"/>
-                      <w:sz w:val="22"/>
-                      <w:szCs w:val="22"/>
+                      <w:sz w:val="20"/>
+                      <w:szCs w:val="20"/>
                       <w:bdr w:val="none" w:sz="0" w:space="0" w:color="auto"/>
                       <w:vertAlign w:val="baseline"/>
                     </w:rPr>
@@ -3743,7 +3819,7 @@
                       <w:numId w:val="4"/>
                     </w:numPr>
                     <w:spacing w:after="0" w:line="260" w:lineRule="atLeast"/>
-                    <w:ind w:left="300" w:right="0" w:hanging="301"/>
+                    <w:ind w:left="300" w:right="0" w:hanging="292"/>
                     <w:jc w:val="left"/>
                     <w:rPr>
                       <w:rStyle w:val="span"/>
@@ -3752,8 +3828,8 @@
                       <w:bCs w:val="0"/>
                       <w:color w:val="343434"/>
                       <w:spacing w:val="4"/>
-                      <w:sz w:val="22"/>
-                      <w:szCs w:val="22"/>
+                      <w:sz w:val="20"/>
+                      <w:szCs w:val="20"/>
                       <w:bdr w:val="none" w:sz="0" w:space="0" w:color="auto"/>
                       <w:vertAlign w:val="baseline"/>
                     </w:rPr>
@@ -3766,8 +3842,8 @@
                       <w:bCs w:val="0"/>
                       <w:color w:val="343434"/>
                       <w:spacing w:val="4"/>
-                      <w:sz w:val="22"/>
-                      <w:szCs w:val="22"/>
+                      <w:sz w:val="20"/>
+                      <w:szCs w:val="20"/>
                       <w:bdr w:val="none" w:sz="0" w:space="0" w:color="auto"/>
                       <w:vertAlign w:val="baseline"/>
                     </w:rPr>
@@ -3782,7 +3858,7 @@
                       <w:numId w:val="4"/>
                     </w:numPr>
                     <w:spacing w:after="0" w:line="260" w:lineRule="atLeast"/>
-                    <w:ind w:left="300" w:right="0" w:hanging="301"/>
+                    <w:ind w:left="300" w:right="0" w:hanging="292"/>
                     <w:jc w:val="left"/>
                     <w:rPr>
                       <w:rStyle w:val="span"/>
@@ -3791,8 +3867,8 @@
                       <w:bCs w:val="0"/>
                       <w:color w:val="343434"/>
                       <w:spacing w:val="4"/>
-                      <w:sz w:val="22"/>
-                      <w:szCs w:val="22"/>
+                      <w:sz w:val="20"/>
+                      <w:szCs w:val="20"/>
                       <w:bdr w:val="none" w:sz="0" w:space="0" w:color="auto"/>
                       <w:vertAlign w:val="baseline"/>
                     </w:rPr>
@@ -3805,8 +3881,8 @@
                       <w:bCs w:val="0"/>
                       <w:color w:val="343434"/>
                       <w:spacing w:val="4"/>
-                      <w:sz w:val="22"/>
-                      <w:szCs w:val="22"/>
+                      <w:sz w:val="20"/>
+                      <w:szCs w:val="20"/>
                       <w:bdr w:val="none" w:sz="0" w:space="0" w:color="auto"/>
                       <w:vertAlign w:val="baseline"/>
                     </w:rPr>
@@ -3821,7 +3897,7 @@
                       <w:numId w:val="4"/>
                     </w:numPr>
                     <w:spacing w:after="0" w:line="260" w:lineRule="atLeast"/>
-                    <w:ind w:left="300" w:right="0" w:hanging="301"/>
+                    <w:ind w:left="300" w:right="0" w:hanging="292"/>
                     <w:jc w:val="left"/>
                     <w:rPr>
                       <w:rStyle w:val="span"/>
@@ -3830,8 +3906,8 @@
                       <w:bCs w:val="0"/>
                       <w:color w:val="343434"/>
                       <w:spacing w:val="4"/>
-                      <w:sz w:val="22"/>
-                      <w:szCs w:val="22"/>
+                      <w:sz w:val="20"/>
+                      <w:szCs w:val="20"/>
                       <w:bdr w:val="none" w:sz="0" w:space="0" w:color="auto"/>
                       <w:vertAlign w:val="baseline"/>
                     </w:rPr>
@@ -3844,8 +3920,8 @@
                       <w:bCs w:val="0"/>
                       <w:color w:val="343434"/>
                       <w:spacing w:val="4"/>
-                      <w:sz w:val="22"/>
-                      <w:szCs w:val="22"/>
+                      <w:sz w:val="20"/>
+                      <w:szCs w:val="20"/>
                       <w:bdr w:val="none" w:sz="0" w:space="0" w:color="auto"/>
                       <w:vertAlign w:val="baseline"/>
                     </w:rPr>
@@ -3860,7 +3936,7 @@
                       <w:numId w:val="4"/>
                     </w:numPr>
                     <w:spacing w:after="0" w:line="260" w:lineRule="atLeast"/>
-                    <w:ind w:left="300" w:right="0" w:hanging="301"/>
+                    <w:ind w:left="300" w:right="0" w:hanging="292"/>
                     <w:jc w:val="left"/>
                     <w:rPr>
                       <w:rStyle w:val="span"/>
@@ -3869,8 +3945,8 @@
                       <w:bCs w:val="0"/>
                       <w:color w:val="343434"/>
                       <w:spacing w:val="4"/>
-                      <w:sz w:val="22"/>
-                      <w:szCs w:val="22"/>
+                      <w:sz w:val="20"/>
+                      <w:szCs w:val="20"/>
                       <w:bdr w:val="none" w:sz="0" w:space="0" w:color="auto"/>
                       <w:vertAlign w:val="baseline"/>
                     </w:rPr>
@@ -3883,8 +3959,8 @@
                       <w:bCs w:val="0"/>
                       <w:color w:val="343434"/>
                       <w:spacing w:val="4"/>
-                      <w:sz w:val="22"/>
-                      <w:szCs w:val="22"/>
+                      <w:sz w:val="20"/>
+                      <w:szCs w:val="20"/>
                       <w:bdr w:val="none" w:sz="0" w:space="0" w:color="auto"/>
                       <w:vertAlign w:val="baseline"/>
                     </w:rPr>
@@ -3916,8 +3992,8 @@
             </w:tblPr>
             <w:tblGrid>
               <w:gridCol w:w="1300"/>
-              <w:gridCol w:w="520"/>
-              <w:gridCol w:w="5486"/>
+              <w:gridCol w:w="560"/>
+              <w:gridCol w:w="5766"/>
             </w:tblGrid>
             <w:tr>
               <w:tblPrEx>
@@ -3938,7 +4014,7 @@
                 <w:tcPr>
                   <w:tcW w:w="1300" w:type="dxa"/>
                   <w:tcMar>
-                    <w:top w:w="40" w:type="dxa"/>
+                    <w:top w:w="100" w:type="dxa"/>
                     <w:left w:w="0" w:type="dxa"/>
                     <w:bottom w:w="0" w:type="dxa"/>
                     <w:right w:w="0" w:type="dxa"/>
@@ -3985,8 +4061,8 @@
                       <w:bCs/>
                       <w:color w:val="343434"/>
                       <w:spacing w:val="4"/>
-                      <w:sz w:val="22"/>
-                      <w:szCs w:val="22"/>
+                      <w:sz w:val="20"/>
+                      <w:szCs w:val="20"/>
                     </w:rPr>
                     <w:t xml:space="preserve"> - </w:t>
                   </w:r>
@@ -4005,9 +4081,9 @@
               </w:tc>
               <w:tc>
                 <w:tcPr>
-                  <w:tcW w:w="520" w:type="dxa"/>
+                  <w:tcW w:w="560" w:type="dxa"/>
                   <w:tcMar>
-                    <w:top w:w="40" w:type="dxa"/>
+                    <w:top w:w="100" w:type="dxa"/>
                     <w:left w:w="0" w:type="dxa"/>
                     <w:bottom w:w="0" w:type="dxa"/>
                     <w:right w:w="0" w:type="dxa"/>
@@ -4033,8 +4109,8 @@
                       <w:bCs/>
                       <w:color w:val="343434"/>
                       <w:spacing w:val="4"/>
-                      <w:sz w:val="22"/>
-                      <w:szCs w:val="22"/>
+                      <w:sz w:val="20"/>
+                      <w:szCs w:val="20"/>
                       <w:bdr w:val="none" w:sz="0" w:space="0" w:color="auto"/>
                       <w:vertAlign w:val="baseline"/>
                     </w:rPr>
@@ -4047,8 +4123,8 @@
                       <w:bCs/>
                       <w:color w:val="343434"/>
                       <w:spacing w:val="4"/>
-                      <w:sz w:val="22"/>
-                      <w:szCs w:val="22"/>
+                      <w:sz w:val="20"/>
+                      <w:szCs w:val="20"/>
                       <w:bdr w:val="none" w:sz="0" w:space="0" w:color="auto"/>
                       <w:vertAlign w:val="baseline"/>
                     </w:rPr>
@@ -4058,9 +4134,9 @@
               </w:tc>
               <w:tc>
                 <w:tcPr>
-                  <w:tcW w:w="5486" w:type="dxa"/>
+                  <w:tcW w:w="5766" w:type="dxa"/>
                   <w:tcMar>
-                    <w:top w:w="40" w:type="dxa"/>
+                    <w:top w:w="100" w:type="dxa"/>
                     <w:left w:w="0" w:type="dxa"/>
                     <w:bottom w:w="0" w:type="dxa"/>
                     <w:right w:w="0" w:type="dxa"/>
@@ -4080,8 +4156,8 @@
                       <w:bCs w:val="0"/>
                       <w:color w:val="343434"/>
                       <w:spacing w:val="4"/>
-                      <w:sz w:val="22"/>
-                      <w:szCs w:val="22"/>
+                      <w:sz w:val="20"/>
+                      <w:szCs w:val="20"/>
                       <w:bdr w:val="none" w:sz="0" w:space="0" w:color="auto"/>
                       <w:vertAlign w:val="baseline"/>
                     </w:rPr>
@@ -4094,8 +4170,8 @@
                       <w:bCs/>
                       <w:color w:val="343434"/>
                       <w:spacing w:val="4"/>
-                      <w:sz w:val="28"/>
-                      <w:szCs w:val="28"/>
+                      <w:sz w:val="26"/>
+                      <w:szCs w:val="26"/>
                     </w:rPr>
                     <w:t>Senior Software Consultant</w:t>
                   </w:r>
@@ -4114,8 +4190,8 @@
                       <w:iCs/>
                       <w:color w:val="343434"/>
                       <w:spacing w:val="4"/>
-                      <w:sz w:val="22"/>
-                      <w:szCs w:val="22"/>
+                      <w:sz w:val="20"/>
+                      <w:szCs w:val="20"/>
                       <w:bdr w:val="none" w:sz="0" w:space="0" w:color="auto"/>
                       <w:vertAlign w:val="baseline"/>
                     </w:rPr>
@@ -4130,8 +4206,8 @@
                       <w:iCs/>
                       <w:color w:val="343434"/>
                       <w:spacing w:val="4"/>
-                      <w:sz w:val="22"/>
-                      <w:szCs w:val="22"/>
+                      <w:sz w:val="20"/>
+                      <w:szCs w:val="20"/>
                     </w:rPr>
                     <w:t>Computer Sciences Corporation</w:t>
                   </w:r>
@@ -4145,8 +4221,8 @@
                       <w:iCs/>
                       <w:color w:val="343434"/>
                       <w:spacing w:val="4"/>
-                      <w:sz w:val="22"/>
-                      <w:szCs w:val="22"/>
+                      <w:sz w:val="20"/>
+                      <w:szCs w:val="20"/>
                     </w:rPr>
                     <w:t xml:space="preserve">, </w:t>
                   </w:r>
@@ -4160,8 +4236,8 @@
                       <w:iCs/>
                       <w:color w:val="343434"/>
                       <w:spacing w:val="4"/>
-                      <w:sz w:val="22"/>
-                      <w:szCs w:val="22"/>
+                      <w:sz w:val="20"/>
+                      <w:szCs w:val="20"/>
                     </w:rPr>
                     <w:t>CHENNAI</w:t>
                   </w:r>
@@ -4174,7 +4250,7 @@
                       <w:numId w:val="5"/>
                     </w:numPr>
                     <w:spacing w:before="0" w:after="0" w:line="260" w:lineRule="atLeast"/>
-                    <w:ind w:left="300" w:right="0" w:hanging="301"/>
+                    <w:ind w:left="300" w:right="0" w:hanging="292"/>
                     <w:jc w:val="left"/>
                     <w:rPr>
                       <w:rStyle w:val="span"/>
@@ -4183,8 +4259,8 @@
                       <w:bCs w:val="0"/>
                       <w:color w:val="343434"/>
                       <w:spacing w:val="4"/>
-                      <w:sz w:val="22"/>
-                      <w:szCs w:val="22"/>
+                      <w:sz w:val="20"/>
+                      <w:szCs w:val="20"/>
                       <w:bdr w:val="none" w:sz="0" w:space="0" w:color="auto"/>
                       <w:vertAlign w:val="baseline"/>
                     </w:rPr>
@@ -4197,8 +4273,8 @@
                       <w:bCs w:val="0"/>
                       <w:color w:val="343434"/>
                       <w:spacing w:val="4"/>
-                      <w:sz w:val="22"/>
-                      <w:szCs w:val="22"/>
+                      <w:sz w:val="20"/>
+                      <w:szCs w:val="20"/>
                       <w:bdr w:val="none" w:sz="0" w:space="0" w:color="auto"/>
                       <w:vertAlign w:val="baseline"/>
                     </w:rPr>
@@ -4213,7 +4289,7 @@
                       <w:numId w:val="5"/>
                     </w:numPr>
                     <w:spacing w:after="0" w:line="260" w:lineRule="atLeast"/>
-                    <w:ind w:left="300" w:right="0" w:hanging="301"/>
+                    <w:ind w:left="300" w:right="0" w:hanging="292"/>
                     <w:jc w:val="left"/>
                     <w:rPr>
                       <w:rStyle w:val="span"/>
@@ -4222,8 +4298,8 @@
                       <w:bCs w:val="0"/>
                       <w:color w:val="343434"/>
                       <w:spacing w:val="4"/>
-                      <w:sz w:val="22"/>
-                      <w:szCs w:val="22"/>
+                      <w:sz w:val="20"/>
+                      <w:szCs w:val="20"/>
                       <w:bdr w:val="none" w:sz="0" w:space="0" w:color="auto"/>
                       <w:vertAlign w:val="baseline"/>
                     </w:rPr>
@@ -4236,8 +4312,8 @@
                       <w:bCs w:val="0"/>
                       <w:color w:val="343434"/>
                       <w:spacing w:val="4"/>
-                      <w:sz w:val="22"/>
-                      <w:szCs w:val="22"/>
+                      <w:sz w:val="20"/>
+                      <w:szCs w:val="20"/>
                       <w:bdr w:val="none" w:sz="0" w:space="0" w:color="auto"/>
                       <w:vertAlign w:val="baseline"/>
                     </w:rPr>
@@ -4252,7 +4328,7 @@
                       <w:numId w:val="5"/>
                     </w:numPr>
                     <w:spacing w:after="0" w:line="260" w:lineRule="atLeast"/>
-                    <w:ind w:left="300" w:right="0" w:hanging="301"/>
+                    <w:ind w:left="300" w:right="0" w:hanging="292"/>
                     <w:jc w:val="left"/>
                     <w:rPr>
                       <w:rStyle w:val="span"/>
@@ -4261,8 +4337,8 @@
                       <w:bCs w:val="0"/>
                       <w:color w:val="343434"/>
                       <w:spacing w:val="4"/>
-                      <w:sz w:val="22"/>
-                      <w:szCs w:val="22"/>
+                      <w:sz w:val="20"/>
+                      <w:szCs w:val="20"/>
                       <w:bdr w:val="none" w:sz="0" w:space="0" w:color="auto"/>
                       <w:vertAlign w:val="baseline"/>
                     </w:rPr>
@@ -4275,8 +4351,8 @@
                       <w:bCs w:val="0"/>
                       <w:color w:val="343434"/>
                       <w:spacing w:val="4"/>
-                      <w:sz w:val="22"/>
-                      <w:szCs w:val="22"/>
+                      <w:sz w:val="20"/>
+                      <w:szCs w:val="20"/>
                       <w:bdr w:val="none" w:sz="0" w:space="0" w:color="auto"/>
                       <w:vertAlign w:val="baseline"/>
                     </w:rPr>
@@ -4291,7 +4367,7 @@
                       <w:numId w:val="5"/>
                     </w:numPr>
                     <w:spacing w:after="0" w:line="260" w:lineRule="atLeast"/>
-                    <w:ind w:left="300" w:right="0" w:hanging="301"/>
+                    <w:ind w:left="300" w:right="0" w:hanging="292"/>
                     <w:jc w:val="left"/>
                     <w:rPr>
                       <w:rStyle w:val="span"/>
@@ -4300,8 +4376,8 @@
                       <w:bCs w:val="0"/>
                       <w:color w:val="343434"/>
                       <w:spacing w:val="4"/>
-                      <w:sz w:val="22"/>
-                      <w:szCs w:val="22"/>
+                      <w:sz w:val="20"/>
+                      <w:szCs w:val="20"/>
                       <w:bdr w:val="none" w:sz="0" w:space="0" w:color="auto"/>
                       <w:vertAlign w:val="baseline"/>
                     </w:rPr>
@@ -4314,8 +4390,8 @@
                       <w:bCs w:val="0"/>
                       <w:color w:val="343434"/>
                       <w:spacing w:val="4"/>
-                      <w:sz w:val="22"/>
-                      <w:szCs w:val="22"/>
+                      <w:sz w:val="20"/>
+                      <w:szCs w:val="20"/>
                       <w:bdr w:val="none" w:sz="0" w:space="0" w:color="auto"/>
                       <w:vertAlign w:val="baseline"/>
                     </w:rPr>
@@ -4330,7 +4406,7 @@
                       <w:numId w:val="5"/>
                     </w:numPr>
                     <w:spacing w:after="0" w:line="260" w:lineRule="atLeast"/>
-                    <w:ind w:left="300" w:right="0" w:hanging="301"/>
+                    <w:ind w:left="300" w:right="0" w:hanging="292"/>
                     <w:jc w:val="left"/>
                     <w:rPr>
                       <w:rStyle w:val="span"/>
@@ -4339,8 +4415,8 @@
                       <w:bCs w:val="0"/>
                       <w:color w:val="343434"/>
                       <w:spacing w:val="4"/>
-                      <w:sz w:val="22"/>
-                      <w:szCs w:val="22"/>
+                      <w:sz w:val="20"/>
+                      <w:szCs w:val="20"/>
                       <w:bdr w:val="none" w:sz="0" w:space="0" w:color="auto"/>
                       <w:vertAlign w:val="baseline"/>
                     </w:rPr>
@@ -4353,8 +4429,8 @@
                       <w:bCs w:val="0"/>
                       <w:color w:val="343434"/>
                       <w:spacing w:val="4"/>
-                      <w:sz w:val="22"/>
-                      <w:szCs w:val="22"/>
+                      <w:sz w:val="20"/>
+                      <w:szCs w:val="20"/>
                       <w:bdr w:val="none" w:sz="0" w:space="0" w:color="auto"/>
                       <w:vertAlign w:val="baseline"/>
                     </w:rPr>
@@ -4369,7 +4445,7 @@
                       <w:numId w:val="5"/>
                     </w:numPr>
                     <w:spacing w:after="0" w:line="260" w:lineRule="atLeast"/>
-                    <w:ind w:left="300" w:right="0" w:hanging="301"/>
+                    <w:ind w:left="300" w:right="0" w:hanging="292"/>
                     <w:jc w:val="left"/>
                     <w:rPr>
                       <w:rStyle w:val="span"/>
@@ -4378,8 +4454,8 @@
                       <w:bCs w:val="0"/>
                       <w:color w:val="343434"/>
                       <w:spacing w:val="4"/>
-                      <w:sz w:val="22"/>
-                      <w:szCs w:val="22"/>
+                      <w:sz w:val="20"/>
+                      <w:szCs w:val="20"/>
                       <w:bdr w:val="none" w:sz="0" w:space="0" w:color="auto"/>
                       <w:vertAlign w:val="baseline"/>
                     </w:rPr>
@@ -4392,8 +4468,8 @@
                       <w:bCs w:val="0"/>
                       <w:color w:val="343434"/>
                       <w:spacing w:val="4"/>
-                      <w:sz w:val="22"/>
-                      <w:szCs w:val="22"/>
+                      <w:sz w:val="20"/>
+                      <w:szCs w:val="20"/>
                       <w:bdr w:val="none" w:sz="0" w:space="0" w:color="auto"/>
                       <w:vertAlign w:val="baseline"/>
                     </w:rPr>
@@ -4425,8 +4501,8 @@
             </w:tblPr>
             <w:tblGrid>
               <w:gridCol w:w="1300"/>
-              <w:gridCol w:w="520"/>
-              <w:gridCol w:w="5486"/>
+              <w:gridCol w:w="560"/>
+              <w:gridCol w:w="5766"/>
             </w:tblGrid>
             <w:tr>
               <w:tblPrEx>
@@ -4447,7 +4523,7 @@
                 <w:tcPr>
                   <w:tcW w:w="1300" w:type="dxa"/>
                   <w:tcMar>
-                    <w:top w:w="40" w:type="dxa"/>
+                    <w:top w:w="100" w:type="dxa"/>
                     <w:left w:w="0" w:type="dxa"/>
                     <w:bottom w:w="0" w:type="dxa"/>
                     <w:right w:w="0" w:type="dxa"/>
@@ -4494,8 +4570,8 @@
                       <w:bCs/>
                       <w:color w:val="343434"/>
                       <w:spacing w:val="4"/>
-                      <w:sz w:val="22"/>
-                      <w:szCs w:val="22"/>
+                      <w:sz w:val="20"/>
+                      <w:szCs w:val="20"/>
                     </w:rPr>
                     <w:t xml:space="preserve"> - </w:t>
                   </w:r>
@@ -4514,9 +4590,9 @@
               </w:tc>
               <w:tc>
                 <w:tcPr>
-                  <w:tcW w:w="520" w:type="dxa"/>
+                  <w:tcW w:w="560" w:type="dxa"/>
                   <w:tcMar>
-                    <w:top w:w="40" w:type="dxa"/>
+                    <w:top w:w="100" w:type="dxa"/>
                     <w:left w:w="0" w:type="dxa"/>
                     <w:bottom w:w="0" w:type="dxa"/>
                     <w:right w:w="0" w:type="dxa"/>
@@ -4542,8 +4618,8 @@
                       <w:bCs/>
                       <w:color w:val="343434"/>
                       <w:spacing w:val="4"/>
-                      <w:sz w:val="22"/>
-                      <w:szCs w:val="22"/>
+                      <w:sz w:val="20"/>
+                      <w:szCs w:val="20"/>
                       <w:bdr w:val="none" w:sz="0" w:space="0" w:color="auto"/>
                       <w:vertAlign w:val="baseline"/>
                     </w:rPr>
@@ -4556,8 +4632,8 @@
                       <w:bCs/>
                       <w:color w:val="343434"/>
                       <w:spacing w:val="4"/>
-                      <w:sz w:val="22"/>
-                      <w:szCs w:val="22"/>
+                      <w:sz w:val="20"/>
+                      <w:szCs w:val="20"/>
                       <w:bdr w:val="none" w:sz="0" w:space="0" w:color="auto"/>
                       <w:vertAlign w:val="baseline"/>
                     </w:rPr>
@@ -4567,9 +4643,9 @@
               </w:tc>
               <w:tc>
                 <w:tcPr>
-                  <w:tcW w:w="5486" w:type="dxa"/>
+                  <w:tcW w:w="5766" w:type="dxa"/>
                   <w:tcMar>
-                    <w:top w:w="40" w:type="dxa"/>
+                    <w:top w:w="100" w:type="dxa"/>
                     <w:left w:w="0" w:type="dxa"/>
                     <w:bottom w:w="0" w:type="dxa"/>
                     <w:right w:w="0" w:type="dxa"/>
@@ -4589,8 +4665,8 @@
                       <w:bCs w:val="0"/>
                       <w:color w:val="343434"/>
                       <w:spacing w:val="4"/>
-                      <w:sz w:val="22"/>
-                      <w:szCs w:val="22"/>
+                      <w:sz w:val="20"/>
+                      <w:szCs w:val="20"/>
                       <w:bdr w:val="none" w:sz="0" w:space="0" w:color="auto"/>
                       <w:vertAlign w:val="baseline"/>
                     </w:rPr>
@@ -4603,8 +4679,8 @@
                       <w:bCs/>
                       <w:color w:val="343434"/>
                       <w:spacing w:val="4"/>
-                      <w:sz w:val="28"/>
-                      <w:szCs w:val="28"/>
+                      <w:sz w:val="26"/>
+                      <w:szCs w:val="26"/>
                     </w:rPr>
                     <w:t>Senior Consultant</w:t>
                   </w:r>
@@ -4623,8 +4699,8 @@
                       <w:iCs/>
                       <w:color w:val="343434"/>
                       <w:spacing w:val="4"/>
-                      <w:sz w:val="22"/>
-                      <w:szCs w:val="22"/>
+                      <w:sz w:val="20"/>
+                      <w:szCs w:val="20"/>
                       <w:bdr w:val="none" w:sz="0" w:space="0" w:color="auto"/>
                       <w:vertAlign w:val="baseline"/>
                     </w:rPr>
@@ -4639,8 +4715,8 @@
                       <w:iCs/>
                       <w:color w:val="343434"/>
                       <w:spacing w:val="4"/>
-                      <w:sz w:val="22"/>
-                      <w:szCs w:val="22"/>
+                      <w:sz w:val="20"/>
+                      <w:szCs w:val="20"/>
                     </w:rPr>
                     <w:t>IBS SOFTWARE SERVICES</w:t>
                   </w:r>
@@ -4654,8 +4730,8 @@
                       <w:iCs/>
                       <w:color w:val="343434"/>
                       <w:spacing w:val="4"/>
-                      <w:sz w:val="22"/>
-                      <w:szCs w:val="22"/>
+                      <w:sz w:val="20"/>
+                      <w:szCs w:val="20"/>
                     </w:rPr>
                     <w:t xml:space="preserve">, </w:t>
                   </w:r>
@@ -4669,8 +4745,8 @@
                       <w:iCs/>
                       <w:color w:val="343434"/>
                       <w:spacing w:val="4"/>
-                      <w:sz w:val="22"/>
-                      <w:szCs w:val="22"/>
+                      <w:sz w:val="20"/>
+                      <w:szCs w:val="20"/>
                     </w:rPr>
                     <w:t>KOCHI</w:t>
                   </w:r>
@@ -4683,7 +4759,7 @@
                       <w:numId w:val="6"/>
                     </w:numPr>
                     <w:spacing w:before="0" w:after="0" w:line="260" w:lineRule="atLeast"/>
-                    <w:ind w:left="300" w:right="0" w:hanging="301"/>
+                    <w:ind w:left="300" w:right="0" w:hanging="292"/>
                     <w:jc w:val="left"/>
                     <w:rPr>
                       <w:rStyle w:val="span"/>
@@ -4692,8 +4768,8 @@
                       <w:bCs w:val="0"/>
                       <w:color w:val="343434"/>
                       <w:spacing w:val="4"/>
-                      <w:sz w:val="22"/>
-                      <w:szCs w:val="22"/>
+                      <w:sz w:val="20"/>
+                      <w:szCs w:val="20"/>
                       <w:bdr w:val="none" w:sz="0" w:space="0" w:color="auto"/>
                       <w:vertAlign w:val="baseline"/>
                     </w:rPr>
@@ -4706,8 +4782,8 @@
                       <w:bCs w:val="0"/>
                       <w:color w:val="343434"/>
                       <w:spacing w:val="4"/>
-                      <w:sz w:val="22"/>
-                      <w:szCs w:val="22"/>
+                      <w:sz w:val="20"/>
+                      <w:szCs w:val="20"/>
                       <w:bdr w:val="none" w:sz="0" w:space="0" w:color="auto"/>
                       <w:vertAlign w:val="baseline"/>
                     </w:rPr>
@@ -4722,7 +4798,7 @@
                       <w:numId w:val="6"/>
                     </w:numPr>
                     <w:spacing w:after="0" w:line="260" w:lineRule="atLeast"/>
-                    <w:ind w:left="300" w:right="0" w:hanging="301"/>
+                    <w:ind w:left="300" w:right="0" w:hanging="292"/>
                     <w:jc w:val="left"/>
                     <w:rPr>
                       <w:rStyle w:val="span"/>
@@ -4731,8 +4807,8 @@
                       <w:bCs w:val="0"/>
                       <w:color w:val="343434"/>
                       <w:spacing w:val="4"/>
-                      <w:sz w:val="22"/>
-                      <w:szCs w:val="22"/>
+                      <w:sz w:val="20"/>
+                      <w:szCs w:val="20"/>
                       <w:bdr w:val="none" w:sz="0" w:space="0" w:color="auto"/>
                       <w:vertAlign w:val="baseline"/>
                     </w:rPr>
@@ -4745,8 +4821,8 @@
                       <w:bCs w:val="0"/>
                       <w:color w:val="343434"/>
                       <w:spacing w:val="4"/>
-                      <w:sz w:val="22"/>
-                      <w:szCs w:val="22"/>
+                      <w:sz w:val="20"/>
+                      <w:szCs w:val="20"/>
                       <w:bdr w:val="none" w:sz="0" w:space="0" w:color="auto"/>
                       <w:vertAlign w:val="baseline"/>
                     </w:rPr>
@@ -4761,7 +4837,7 @@
                       <w:numId w:val="6"/>
                     </w:numPr>
                     <w:spacing w:after="0" w:line="260" w:lineRule="atLeast"/>
-                    <w:ind w:left="300" w:right="0" w:hanging="301"/>
+                    <w:ind w:left="300" w:right="0" w:hanging="292"/>
                     <w:jc w:val="left"/>
                     <w:rPr>
                       <w:rStyle w:val="span"/>
@@ -4770,8 +4846,8 @@
                       <w:bCs w:val="0"/>
                       <w:color w:val="343434"/>
                       <w:spacing w:val="4"/>
-                      <w:sz w:val="22"/>
-                      <w:szCs w:val="22"/>
+                      <w:sz w:val="20"/>
+                      <w:szCs w:val="20"/>
                       <w:bdr w:val="none" w:sz="0" w:space="0" w:color="auto"/>
                       <w:vertAlign w:val="baseline"/>
                     </w:rPr>
@@ -4784,8 +4860,8 @@
                       <w:bCs w:val="0"/>
                       <w:color w:val="343434"/>
                       <w:spacing w:val="4"/>
-                      <w:sz w:val="22"/>
-                      <w:szCs w:val="22"/>
+                      <w:sz w:val="20"/>
+                      <w:szCs w:val="20"/>
                       <w:bdr w:val="none" w:sz="0" w:space="0" w:color="auto"/>
                       <w:vertAlign w:val="baseline"/>
                     </w:rPr>
@@ -4800,7 +4876,7 @@
                       <w:numId w:val="6"/>
                     </w:numPr>
                     <w:spacing w:after="0" w:line="260" w:lineRule="atLeast"/>
-                    <w:ind w:left="300" w:right="0" w:hanging="301"/>
+                    <w:ind w:left="300" w:right="0" w:hanging="292"/>
                     <w:jc w:val="left"/>
                     <w:rPr>
                       <w:rStyle w:val="span"/>
@@ -4809,8 +4885,8 @@
                       <w:bCs w:val="0"/>
                       <w:color w:val="343434"/>
                       <w:spacing w:val="4"/>
-                      <w:sz w:val="22"/>
-                      <w:szCs w:val="22"/>
+                      <w:sz w:val="20"/>
+                      <w:szCs w:val="20"/>
                       <w:bdr w:val="none" w:sz="0" w:space="0" w:color="auto"/>
                       <w:vertAlign w:val="baseline"/>
                     </w:rPr>
@@ -4823,8 +4899,8 @@
                       <w:bCs w:val="0"/>
                       <w:color w:val="343434"/>
                       <w:spacing w:val="4"/>
-                      <w:sz w:val="22"/>
-                      <w:szCs w:val="22"/>
+                      <w:sz w:val="20"/>
+                      <w:szCs w:val="20"/>
                       <w:bdr w:val="none" w:sz="0" w:space="0" w:color="auto"/>
                       <w:vertAlign w:val="baseline"/>
                     </w:rPr>
@@ -4839,7 +4915,7 @@
                       <w:numId w:val="6"/>
                     </w:numPr>
                     <w:spacing w:after="0" w:line="260" w:lineRule="atLeast"/>
-                    <w:ind w:left="300" w:right="0" w:hanging="301"/>
+                    <w:ind w:left="300" w:right="0" w:hanging="292"/>
                     <w:jc w:val="left"/>
                     <w:rPr>
                       <w:rStyle w:val="span"/>
@@ -4848,8 +4924,8 @@
                       <w:bCs w:val="0"/>
                       <w:color w:val="343434"/>
                       <w:spacing w:val="4"/>
-                      <w:sz w:val="22"/>
-                      <w:szCs w:val="22"/>
+                      <w:sz w:val="20"/>
+                      <w:szCs w:val="20"/>
                       <w:bdr w:val="none" w:sz="0" w:space="0" w:color="auto"/>
                       <w:vertAlign w:val="baseline"/>
                     </w:rPr>
@@ -4862,8 +4938,8 @@
                       <w:bCs w:val="0"/>
                       <w:color w:val="343434"/>
                       <w:spacing w:val="4"/>
-                      <w:sz w:val="22"/>
-                      <w:szCs w:val="22"/>
+                      <w:sz w:val="20"/>
+                      <w:szCs w:val="20"/>
                       <w:bdr w:val="none" w:sz="0" w:space="0" w:color="auto"/>
                       <w:vertAlign w:val="baseline"/>
                     </w:rPr>
@@ -4878,7 +4954,7 @@
                       <w:numId w:val="6"/>
                     </w:numPr>
                     <w:spacing w:after="0" w:line="260" w:lineRule="atLeast"/>
-                    <w:ind w:left="300" w:right="0" w:hanging="301"/>
+                    <w:ind w:left="300" w:right="0" w:hanging="292"/>
                     <w:jc w:val="left"/>
                     <w:rPr>
                       <w:rStyle w:val="span"/>
@@ -4887,8 +4963,8 @@
                       <w:bCs w:val="0"/>
                       <w:color w:val="343434"/>
                       <w:spacing w:val="4"/>
-                      <w:sz w:val="22"/>
-                      <w:szCs w:val="22"/>
+                      <w:sz w:val="20"/>
+                      <w:szCs w:val="20"/>
                       <w:bdr w:val="none" w:sz="0" w:space="0" w:color="auto"/>
                       <w:vertAlign w:val="baseline"/>
                     </w:rPr>
@@ -4901,8 +4977,8 @@
                       <w:bCs w:val="0"/>
                       <w:color w:val="343434"/>
                       <w:spacing w:val="4"/>
-                      <w:sz w:val="22"/>
-                      <w:szCs w:val="22"/>
+                      <w:sz w:val="20"/>
+                      <w:szCs w:val="20"/>
                       <w:bdr w:val="none" w:sz="0" w:space="0" w:color="auto"/>
                       <w:vertAlign w:val="baseline"/>
                     </w:rPr>
@@ -4917,7 +4993,7 @@
                       <w:numId w:val="6"/>
                     </w:numPr>
                     <w:spacing w:after="0" w:line="260" w:lineRule="atLeast"/>
-                    <w:ind w:left="300" w:right="0" w:hanging="301"/>
+                    <w:ind w:left="300" w:right="0" w:hanging="292"/>
                     <w:jc w:val="left"/>
                     <w:rPr>
                       <w:rStyle w:val="span"/>
@@ -4926,8 +5002,8 @@
                       <w:bCs w:val="0"/>
                       <w:color w:val="343434"/>
                       <w:spacing w:val="4"/>
-                      <w:sz w:val="22"/>
-                      <w:szCs w:val="22"/>
+                      <w:sz w:val="20"/>
+                      <w:szCs w:val="20"/>
                       <w:bdr w:val="none" w:sz="0" w:space="0" w:color="auto"/>
                       <w:vertAlign w:val="baseline"/>
                     </w:rPr>
@@ -4940,8 +5016,8 @@
                       <w:bCs w:val="0"/>
                       <w:color w:val="343434"/>
                       <w:spacing w:val="4"/>
-                      <w:sz w:val="22"/>
-                      <w:szCs w:val="22"/>
+                      <w:sz w:val="20"/>
+                      <w:szCs w:val="20"/>
                       <w:bdr w:val="none" w:sz="0" w:space="0" w:color="auto"/>
                       <w:vertAlign w:val="baseline"/>
                     </w:rPr>
@@ -4973,8 +5049,8 @@
             </w:tblPr>
             <w:tblGrid>
               <w:gridCol w:w="1300"/>
-              <w:gridCol w:w="520"/>
-              <w:gridCol w:w="5486"/>
+              <w:gridCol w:w="560"/>
+              <w:gridCol w:w="5766"/>
             </w:tblGrid>
             <w:tr>
               <w:tblPrEx>
@@ -4995,7 +5071,7 @@
                 <w:tcPr>
                   <w:tcW w:w="1300" w:type="dxa"/>
                   <w:tcMar>
-                    <w:top w:w="40" w:type="dxa"/>
+                    <w:top w:w="100" w:type="dxa"/>
                     <w:left w:w="0" w:type="dxa"/>
                     <w:bottom w:w="0" w:type="dxa"/>
                     <w:right w:w="0" w:type="dxa"/>
@@ -5042,8 +5118,8 @@
                       <w:bCs/>
                       <w:color w:val="343434"/>
                       <w:spacing w:val="4"/>
-                      <w:sz w:val="22"/>
-                      <w:szCs w:val="22"/>
+                      <w:sz w:val="20"/>
+                      <w:szCs w:val="20"/>
                     </w:rPr>
                     <w:t xml:space="preserve"> - </w:t>
                   </w:r>
@@ -5062,9 +5138,9 @@
               </w:tc>
               <w:tc>
                 <w:tcPr>
-                  <w:tcW w:w="520" w:type="dxa"/>
+                  <w:tcW w:w="560" w:type="dxa"/>
                   <w:tcMar>
-                    <w:top w:w="40" w:type="dxa"/>
+                    <w:top w:w="100" w:type="dxa"/>
                     <w:left w:w="0" w:type="dxa"/>
                     <w:bottom w:w="0" w:type="dxa"/>
                     <w:right w:w="0" w:type="dxa"/>
@@ -5090,8 +5166,8 @@
                       <w:bCs/>
                       <w:color w:val="343434"/>
                       <w:spacing w:val="4"/>
-                      <w:sz w:val="22"/>
-                      <w:szCs w:val="22"/>
+                      <w:sz w:val="20"/>
+                      <w:szCs w:val="20"/>
                       <w:bdr w:val="none" w:sz="0" w:space="0" w:color="auto"/>
                       <w:vertAlign w:val="baseline"/>
                     </w:rPr>
@@ -5104,8 +5180,8 @@
                       <w:bCs/>
                       <w:color w:val="343434"/>
                       <w:spacing w:val="4"/>
-                      <w:sz w:val="22"/>
-                      <w:szCs w:val="22"/>
+                      <w:sz w:val="20"/>
+                      <w:szCs w:val="20"/>
                       <w:bdr w:val="none" w:sz="0" w:space="0" w:color="auto"/>
                       <w:vertAlign w:val="baseline"/>
                     </w:rPr>
@@ -5115,9 +5191,9 @@
               </w:tc>
               <w:tc>
                 <w:tcPr>
-                  <w:tcW w:w="5486" w:type="dxa"/>
+                  <w:tcW w:w="5766" w:type="dxa"/>
                   <w:tcMar>
-                    <w:top w:w="40" w:type="dxa"/>
+                    <w:top w:w="100" w:type="dxa"/>
                     <w:left w:w="0" w:type="dxa"/>
                     <w:bottom w:w="0" w:type="dxa"/>
                     <w:right w:w="0" w:type="dxa"/>
@@ -5137,8 +5213,8 @@
                       <w:bCs w:val="0"/>
                       <w:color w:val="343434"/>
                       <w:spacing w:val="4"/>
-                      <w:sz w:val="22"/>
-                      <w:szCs w:val="22"/>
+                      <w:sz w:val="20"/>
+                      <w:szCs w:val="20"/>
                       <w:bdr w:val="none" w:sz="0" w:space="0" w:color="auto"/>
                       <w:vertAlign w:val="baseline"/>
                     </w:rPr>
@@ -5151,8 +5227,8 @@
                       <w:bCs/>
                       <w:color w:val="343434"/>
                       <w:spacing w:val="4"/>
-                      <w:sz w:val="28"/>
-                      <w:szCs w:val="28"/>
+                      <w:sz w:val="26"/>
+                      <w:szCs w:val="26"/>
                     </w:rPr>
                     <w:t>Software Engineer</w:t>
                   </w:r>
@@ -5171,8 +5247,8 @@
                       <w:iCs/>
                       <w:color w:val="343434"/>
                       <w:spacing w:val="4"/>
-                      <w:sz w:val="22"/>
-                      <w:szCs w:val="22"/>
+                      <w:sz w:val="20"/>
+                      <w:szCs w:val="20"/>
                       <w:bdr w:val="none" w:sz="0" w:space="0" w:color="auto"/>
                       <w:vertAlign w:val="baseline"/>
                     </w:rPr>
@@ -5187,8 +5263,8 @@
                       <w:iCs/>
                       <w:color w:val="343434"/>
                       <w:spacing w:val="4"/>
-                      <w:sz w:val="22"/>
-                      <w:szCs w:val="22"/>
+                      <w:sz w:val="20"/>
+                      <w:szCs w:val="20"/>
                     </w:rPr>
                     <w:t>Focuz Innovations</w:t>
                   </w:r>
@@ -5202,8 +5278,8 @@
                       <w:iCs/>
                       <w:color w:val="343434"/>
                       <w:spacing w:val="4"/>
-                      <w:sz w:val="22"/>
-                      <w:szCs w:val="22"/>
+                      <w:sz w:val="20"/>
+                      <w:szCs w:val="20"/>
                     </w:rPr>
                     <w:t xml:space="preserve">, </w:t>
                   </w:r>
@@ -5217,8 +5293,8 @@
                       <w:iCs/>
                       <w:color w:val="343434"/>
                       <w:spacing w:val="4"/>
-                      <w:sz w:val="22"/>
-                      <w:szCs w:val="22"/>
+                      <w:sz w:val="20"/>
+                      <w:szCs w:val="20"/>
                     </w:rPr>
                     <w:t>KOCHI</w:t>
                   </w:r>
@@ -5231,7 +5307,7 @@
                       <w:numId w:val="7"/>
                     </w:numPr>
                     <w:spacing w:before="0" w:after="0" w:line="260" w:lineRule="atLeast"/>
-                    <w:ind w:left="300" w:right="0" w:hanging="301"/>
+                    <w:ind w:left="300" w:right="0" w:hanging="292"/>
                     <w:jc w:val="left"/>
                     <w:rPr>
                       <w:rStyle w:val="span"/>
@@ -5240,8 +5316,8 @@
                       <w:bCs w:val="0"/>
                       <w:color w:val="343434"/>
                       <w:spacing w:val="4"/>
-                      <w:sz w:val="22"/>
-                      <w:szCs w:val="22"/>
+                      <w:sz w:val="20"/>
+                      <w:szCs w:val="20"/>
                       <w:bdr w:val="none" w:sz="0" w:space="0" w:color="auto"/>
                       <w:vertAlign w:val="baseline"/>
                     </w:rPr>
@@ -5254,8 +5330,8 @@
                       <w:bCs w:val="0"/>
                       <w:color w:val="343434"/>
                       <w:spacing w:val="4"/>
-                      <w:sz w:val="22"/>
-                      <w:szCs w:val="22"/>
+                      <w:sz w:val="20"/>
+                      <w:szCs w:val="20"/>
                       <w:bdr w:val="none" w:sz="0" w:space="0" w:color="auto"/>
                       <w:vertAlign w:val="baseline"/>
                     </w:rPr>
@@ -5270,7 +5346,7 @@
                       <w:numId w:val="7"/>
                     </w:numPr>
                     <w:spacing w:after="0" w:line="260" w:lineRule="atLeast"/>
-                    <w:ind w:left="300" w:right="0" w:hanging="301"/>
+                    <w:ind w:left="300" w:right="0" w:hanging="292"/>
                     <w:jc w:val="left"/>
                     <w:rPr>
                       <w:rStyle w:val="span"/>
@@ -5279,8 +5355,8 @@
                       <w:bCs w:val="0"/>
                       <w:color w:val="343434"/>
                       <w:spacing w:val="4"/>
-                      <w:sz w:val="22"/>
-                      <w:szCs w:val="22"/>
+                      <w:sz w:val="20"/>
+                      <w:szCs w:val="20"/>
                       <w:bdr w:val="none" w:sz="0" w:space="0" w:color="auto"/>
                       <w:vertAlign w:val="baseline"/>
                     </w:rPr>
@@ -5293,8 +5369,8 @@
                       <w:bCs w:val="0"/>
                       <w:color w:val="343434"/>
                       <w:spacing w:val="4"/>
-                      <w:sz w:val="22"/>
-                      <w:szCs w:val="22"/>
+                      <w:sz w:val="20"/>
+                      <w:szCs w:val="20"/>
                       <w:bdr w:val="none" w:sz="0" w:space="0" w:color="auto"/>
                       <w:vertAlign w:val="baseline"/>
                     </w:rPr>
@@ -5309,7 +5385,7 @@
                       <w:numId w:val="7"/>
                     </w:numPr>
                     <w:spacing w:after="0" w:line="260" w:lineRule="atLeast"/>
-                    <w:ind w:left="300" w:right="0" w:hanging="301"/>
+                    <w:ind w:left="300" w:right="0" w:hanging="292"/>
                     <w:jc w:val="left"/>
                     <w:rPr>
                       <w:rStyle w:val="span"/>
@@ -5318,8 +5394,8 @@
                       <w:bCs w:val="0"/>
                       <w:color w:val="343434"/>
                       <w:spacing w:val="4"/>
-                      <w:sz w:val="22"/>
-                      <w:szCs w:val="22"/>
+                      <w:sz w:val="20"/>
+                      <w:szCs w:val="20"/>
                       <w:bdr w:val="none" w:sz="0" w:space="0" w:color="auto"/>
                       <w:vertAlign w:val="baseline"/>
                     </w:rPr>
@@ -5332,8 +5408,8 @@
                       <w:bCs w:val="0"/>
                       <w:color w:val="343434"/>
                       <w:spacing w:val="4"/>
-                      <w:sz w:val="22"/>
-                      <w:szCs w:val="22"/>
+                      <w:sz w:val="20"/>
+                      <w:szCs w:val="20"/>
                       <w:bdr w:val="none" w:sz="0" w:space="0" w:color="auto"/>
                       <w:vertAlign w:val="baseline"/>
                     </w:rPr>
@@ -5369,7 +5445,7 @@
             </w:tblPr>
             <w:tblGrid>
               <w:gridCol w:w="760"/>
-              <w:gridCol w:w="6546"/>
+              <w:gridCol w:w="6866"/>
             </w:tblGrid>
             <w:tr>
               <w:tblPrEx>
@@ -5395,7 +5471,7 @@
                   <w:tcW w:w="760" w:type="dxa"/>
                   <w:noWrap w:val="0"/>
                   <w:tcMar>
-                    <w:top w:w="200" w:type="dxa"/>
+                    <w:top w:w="240" w:type="dxa"/>
                     <w:left w:w="0" w:type="dxa"/>
                     <w:bottom w:w="0" w:type="dxa"/>
                     <w:right w:w="0" w:type="dxa"/>
@@ -5411,7 +5487,7 @@
                       <w:bottom w:val="none" w:sz="0" w:space="0" w:color="auto"/>
                       <w:right w:val="none" w:sz="0" w:space="0" w:color="auto"/>
                     </w:pBdr>
-                    <w:spacing w:after="0" w:line="360" w:lineRule="atLeast"/>
+                    <w:spacing w:after="0" w:line="380" w:lineRule="atLeast"/>
                     <w:ind w:left="0" w:right="60"/>
                     <w:textAlignment w:val="auto"/>
                     <w:rPr>
@@ -5421,8 +5497,8 @@
                       <w:bCs/>
                       <w:color w:val="343434"/>
                       <w:spacing w:val="0"/>
-                      <w:sz w:val="22"/>
-                      <w:szCs w:val="22"/>
+                      <w:sz w:val="20"/>
+                      <w:szCs w:val="20"/>
                       <w:bdr w:val="none" w:sz="0" w:space="0" w:color="auto"/>
                       <w:vertAlign w:val="baseline"/>
                     </w:rPr>
@@ -5435,8 +5511,8 @@
                       <w:bCs/>
                       <w:color w:val="343434"/>
                       <w:spacing w:val="0"/>
-                      <w:sz w:val="22"/>
-                      <w:szCs w:val="22"/>
+                      <w:sz w:val="20"/>
+                      <w:szCs w:val="20"/>
                       <w:bdr w:val="none" w:sz="0" w:space="0" w:color="auto"/>
                       <w:vertAlign w:val="baseline"/>
                     </w:rPr>
@@ -5481,10 +5557,10 @@
               </w:tc>
               <w:tc>
                 <w:tcPr>
-                  <w:tcW w:w="6546" w:type="dxa"/>
+                  <w:tcW w:w="6866" w:type="dxa"/>
                   <w:noWrap w:val="0"/>
                   <w:tcMar>
-                    <w:top w:w="200" w:type="dxa"/>
+                    <w:top w:w="240" w:type="dxa"/>
                     <w:left w:w="0" w:type="dxa"/>
                     <w:bottom w:w="0" w:type="dxa"/>
                     <w:right w:w="0" w:type="dxa"/>
@@ -5500,7 +5576,7 @@
                       <w:bottom w:val="none" w:sz="0" w:space="0" w:color="auto"/>
                       <w:right w:val="none" w:sz="0" w:space="0" w:color="auto"/>
                     </w:pBdr>
-                    <w:spacing w:line="360" w:lineRule="atLeast"/>
+                    <w:spacing w:line="380" w:lineRule="atLeast"/>
                     <w:ind w:left="0" w:right="0"/>
                     <w:textAlignment w:val="auto"/>
                     <w:rPr>
@@ -5549,8 +5625,8 @@
             </w:tblPr>
             <w:tblGrid>
               <w:gridCol w:w="1300"/>
-              <w:gridCol w:w="520"/>
-              <w:gridCol w:w="5486"/>
+              <w:gridCol w:w="560"/>
+              <w:gridCol w:w="5766"/>
             </w:tblGrid>
             <w:tr>
               <w:tblPrEx>
@@ -5586,8 +5662,8 @@
                       <w:rFonts w:ascii="Century Gothic" w:eastAsia="Century Gothic" w:hAnsi="Century Gothic" w:cs="Century Gothic"/>
                       <w:color w:val="343434"/>
                       <w:spacing w:val="4"/>
-                      <w:sz w:val="22"/>
-                      <w:szCs w:val="22"/>
+                      <w:sz w:val="20"/>
+                      <w:szCs w:val="20"/>
                       <w:bdr w:val="none" w:sz="0" w:space="0" w:color="auto"/>
                       <w:vertAlign w:val="baseline"/>
                     </w:rPr>
@@ -5611,8 +5687,8 @@
                       <w:bCs/>
                       <w:color w:val="343434"/>
                       <w:spacing w:val="4"/>
-                      <w:sz w:val="22"/>
-                      <w:szCs w:val="22"/>
+                      <w:sz w:val="20"/>
+                      <w:szCs w:val="20"/>
                     </w:rPr>
                     <w:t xml:space="preserve"> - </w:t>
                   </w:r>
@@ -5631,7 +5707,7 @@
               </w:tc>
               <w:tc>
                 <w:tcPr>
-                  <w:tcW w:w="520" w:type="dxa"/>
+                  <w:tcW w:w="560" w:type="dxa"/>
                   <w:tcMar>
                     <w:top w:w="200" w:type="dxa"/>
                     <w:left w:w="0" w:type="dxa"/>
@@ -5650,8 +5726,8 @@
                       <w:bCs/>
                       <w:color w:val="343434"/>
                       <w:spacing w:val="4"/>
-                      <w:sz w:val="22"/>
-                      <w:szCs w:val="22"/>
+                      <w:sz w:val="20"/>
+                      <w:szCs w:val="20"/>
                       <w:bdr w:val="none" w:sz="0" w:space="0" w:color="auto"/>
                       <w:vertAlign w:val="baseline"/>
                     </w:rPr>
@@ -5664,8 +5740,8 @@
                       <w:bCs/>
                       <w:color w:val="343434"/>
                       <w:spacing w:val="4"/>
-                      <w:sz w:val="22"/>
-                      <w:szCs w:val="22"/>
+                      <w:sz w:val="20"/>
+                      <w:szCs w:val="20"/>
                       <w:bdr w:val="none" w:sz="0" w:space="0" w:color="auto"/>
                       <w:vertAlign w:val="baseline"/>
                     </w:rPr>
@@ -5675,7 +5751,7 @@
               </w:tc>
               <w:tc>
                 <w:tcPr>
-                  <w:tcW w:w="5486" w:type="dxa"/>
+                  <w:tcW w:w="5766" w:type="dxa"/>
                   <w:tcMar>
                     <w:top w:w="200" w:type="dxa"/>
                     <w:left w:w="0" w:type="dxa"/>
@@ -5697,8 +5773,8 @@
                       <w:bCs/>
                       <w:color w:val="343434"/>
                       <w:spacing w:val="4"/>
-                      <w:sz w:val="22"/>
-                      <w:szCs w:val="22"/>
+                      <w:sz w:val="20"/>
+                      <w:szCs w:val="20"/>
                       <w:bdr w:val="none" w:sz="0" w:space="0" w:color="auto"/>
                       <w:vertAlign w:val="baseline"/>
                     </w:rPr>
@@ -5711,8 +5787,8 @@
                       <w:bCs/>
                       <w:color w:val="343434"/>
                       <w:spacing w:val="4"/>
-                      <w:sz w:val="22"/>
-                      <w:szCs w:val="22"/>
+                      <w:sz w:val="20"/>
+                      <w:szCs w:val="20"/>
                     </w:rPr>
                     <w:t>Master of Science</w:t>
                   </w:r>
@@ -5724,8 +5800,8 @@
                       <w:bCs/>
                       <w:color w:val="343434"/>
                       <w:spacing w:val="4"/>
-                      <w:sz w:val="22"/>
-                      <w:szCs w:val="22"/>
+                      <w:sz w:val="20"/>
+                      <w:szCs w:val="20"/>
                     </w:rPr>
                     <w:t xml:space="preserve">: </w:t>
                   </w:r>
@@ -5737,8 +5813,8 @@
                       <w:bCs/>
                       <w:color w:val="343434"/>
                       <w:spacing w:val="4"/>
-                      <w:sz w:val="22"/>
-                      <w:szCs w:val="22"/>
+                      <w:sz w:val="20"/>
+                      <w:szCs w:val="20"/>
                     </w:rPr>
                     <w:t>Computer Science</w:t>
                   </w:r>
@@ -5763,8 +5839,8 @@
                       <w:iCs/>
                       <w:color w:val="343434"/>
                       <w:spacing w:val="4"/>
-                      <w:sz w:val="22"/>
-                      <w:szCs w:val="22"/>
+                      <w:sz w:val="20"/>
+                      <w:szCs w:val="20"/>
                       <w:bdr w:val="none" w:sz="0" w:space="0" w:color="auto"/>
                       <w:vertAlign w:val="baseline"/>
                     </w:rPr>
@@ -5779,8 +5855,8 @@
                       <w:iCs/>
                       <w:color w:val="343434"/>
                       <w:spacing w:val="4"/>
-                      <w:sz w:val="22"/>
-                      <w:szCs w:val="22"/>
+                      <w:sz w:val="20"/>
+                      <w:szCs w:val="20"/>
                     </w:rPr>
                     <w:t>IGNOU</w:t>
                   </w:r>
@@ -5794,8 +5870,8 @@
                       <w:iCs/>
                       <w:color w:val="343434"/>
                       <w:spacing w:val="4"/>
-                      <w:sz w:val="22"/>
-                      <w:szCs w:val="22"/>
+                      <w:sz w:val="20"/>
+                      <w:szCs w:val="20"/>
                     </w:rPr>
                     <w:t xml:space="preserve"> - </w:t>
                   </w:r>
@@ -5809,8 +5885,8 @@
                       <w:iCs/>
                       <w:color w:val="343434"/>
                       <w:spacing w:val="4"/>
-                      <w:sz w:val="22"/>
-                      <w:szCs w:val="22"/>
+                      <w:sz w:val="20"/>
+                      <w:szCs w:val="20"/>
                     </w:rPr>
                     <w:t>India</w:t>
                   </w:r>
@@ -5844,7 +5920,7 @@
             </w:tblPr>
             <w:tblGrid>
               <w:gridCol w:w="760"/>
-              <w:gridCol w:w="6546"/>
+              <w:gridCol w:w="6866"/>
             </w:tblGrid>
             <w:tr>
               <w:tblPrEx>
@@ -5870,7 +5946,7 @@
                   <w:tcW w:w="760" w:type="dxa"/>
                   <w:noWrap w:val="0"/>
                   <w:tcMar>
-                    <w:top w:w="200" w:type="dxa"/>
+                    <w:top w:w="240" w:type="dxa"/>
                     <w:left w:w="0" w:type="dxa"/>
                     <w:bottom w:w="0" w:type="dxa"/>
                     <w:right w:w="0" w:type="dxa"/>
@@ -5886,7 +5962,7 @@
                       <w:bottom w:val="none" w:sz="0" w:space="0" w:color="auto"/>
                       <w:right w:val="none" w:sz="0" w:space="0" w:color="auto"/>
                     </w:pBdr>
-                    <w:spacing w:after="0" w:line="360" w:lineRule="atLeast"/>
+                    <w:spacing w:after="0" w:line="380" w:lineRule="atLeast"/>
                     <w:ind w:left="0" w:right="60"/>
                     <w:textAlignment w:val="auto"/>
                     <w:rPr>
@@ -5896,8 +5972,8 @@
                       <w:bCs/>
                       <w:color w:val="343434"/>
                       <w:spacing w:val="0"/>
-                      <w:sz w:val="22"/>
-                      <w:szCs w:val="22"/>
+                      <w:sz w:val="20"/>
+                      <w:szCs w:val="20"/>
                       <w:bdr w:val="none" w:sz="0" w:space="0" w:color="auto"/>
                       <w:vertAlign w:val="baseline"/>
                     </w:rPr>
@@ -5910,8 +5986,8 @@
                       <w:bCs/>
                       <w:color w:val="343434"/>
                       <w:spacing w:val="0"/>
-                      <w:sz w:val="22"/>
-                      <w:szCs w:val="22"/>
+                      <w:sz w:val="20"/>
+                      <w:szCs w:val="20"/>
                       <w:bdr w:val="none" w:sz="0" w:space="0" w:color="auto"/>
                       <w:vertAlign w:val="baseline"/>
                     </w:rPr>
@@ -5956,10 +6032,10 @@
               </w:tc>
               <w:tc>
                 <w:tcPr>
-                  <w:tcW w:w="6546" w:type="dxa"/>
+                  <w:tcW w:w="6866" w:type="dxa"/>
                   <w:noWrap w:val="0"/>
                   <w:tcMar>
-                    <w:top w:w="200" w:type="dxa"/>
+                    <w:top w:w="240" w:type="dxa"/>
                     <w:left w:w="0" w:type="dxa"/>
                     <w:bottom w:w="0" w:type="dxa"/>
                     <w:right w:w="0" w:type="dxa"/>
@@ -5975,7 +6051,7 @@
                       <w:bottom w:val="none" w:sz="0" w:space="0" w:color="auto"/>
                       <w:right w:val="none" w:sz="0" w:space="0" w:color="auto"/>
                     </w:pBdr>
-                    <w:spacing w:line="360" w:lineRule="atLeast"/>
+                    <w:spacing w:line="380" w:lineRule="atLeast"/>
                     <w:ind w:left="0" w:right="0"/>
                     <w:textAlignment w:val="auto"/>
                     <w:rPr>
@@ -6024,8 +6100,8 @@
             </w:tblPr>
             <w:tblGrid>
               <w:gridCol w:w="1300"/>
-              <w:gridCol w:w="520"/>
-              <w:gridCol w:w="5486"/>
+              <w:gridCol w:w="560"/>
+              <w:gridCol w:w="5766"/>
             </w:tblGrid>
             <w:tr>
               <w:tblPrEx>
@@ -6072,8 +6148,8 @@
                       <w:bCs/>
                       <w:color w:val="343434"/>
                       <w:spacing w:val="4"/>
-                      <w:sz w:val="22"/>
-                      <w:szCs w:val="22"/>
+                      <w:sz w:val="20"/>
+                      <w:szCs w:val="20"/>
                       <w:bdr w:val="none" w:sz="0" w:space="0" w:color="auto"/>
                       <w:vertAlign w:val="baseline"/>
                     </w:rPr>
@@ -6095,7 +6171,7 @@
               </w:tc>
               <w:tc>
                 <w:tcPr>
-                  <w:tcW w:w="520" w:type="dxa"/>
+                  <w:tcW w:w="560" w:type="dxa"/>
                   <w:tcMar>
                     <w:top w:w="200" w:type="dxa"/>
                     <w:left w:w="0" w:type="dxa"/>
@@ -6117,8 +6193,8 @@
                       <w:bCs/>
                       <w:color w:val="343434"/>
                       <w:spacing w:val="4"/>
-                      <w:sz w:val="22"/>
-                      <w:szCs w:val="22"/>
+                      <w:sz w:val="20"/>
+                      <w:szCs w:val="20"/>
                       <w:bdr w:val="none" w:sz="0" w:space="0" w:color="auto"/>
                       <w:vertAlign w:val="baseline"/>
                     </w:rPr>
@@ -6131,8 +6207,8 @@
                       <w:bCs/>
                       <w:color w:val="343434"/>
                       <w:spacing w:val="4"/>
-                      <w:sz w:val="22"/>
-                      <w:szCs w:val="22"/>
+                      <w:sz w:val="20"/>
+                      <w:szCs w:val="20"/>
                       <w:bdr w:val="none" w:sz="0" w:space="0" w:color="auto"/>
                       <w:vertAlign w:val="baseline"/>
                     </w:rPr>
@@ -6142,7 +6218,7 @@
               </w:tc>
               <w:tc>
                 <w:tcPr>
-                  <w:tcW w:w="5486" w:type="dxa"/>
+                  <w:tcW w:w="5766" w:type="dxa"/>
                   <w:tcMar>
                     <w:top w:w="200" w:type="dxa"/>
                     <w:left w:w="0" w:type="dxa"/>
@@ -6170,8 +6246,8 @@
                       <w:bCs w:val="0"/>
                       <w:color w:val="343434"/>
                       <w:spacing w:val="4"/>
-                      <w:sz w:val="22"/>
-                      <w:szCs w:val="22"/>
+                      <w:sz w:val="20"/>
+                      <w:szCs w:val="20"/>
                       <w:bdr w:val="none" w:sz="0" w:space="0" w:color="auto"/>
                       <w:vertAlign w:val="baseline"/>
                     </w:rPr>
@@ -6184,8 +6260,8 @@
                       <w:bCs w:val="0"/>
                       <w:color w:val="343434"/>
                       <w:spacing w:val="4"/>
-                      <w:sz w:val="22"/>
-                      <w:szCs w:val="22"/>
+                      <w:sz w:val="20"/>
+                      <w:szCs w:val="20"/>
                       <w:bdr w:val="none" w:sz="0" w:space="0" w:color="auto"/>
                       <w:vertAlign w:val="baseline"/>
                     </w:rPr>
@@ -6217,8 +6293,8 @@
             </w:tblPr>
             <w:tblGrid>
               <w:gridCol w:w="1300"/>
-              <w:gridCol w:w="520"/>
-              <w:gridCol w:w="5486"/>
+              <w:gridCol w:w="560"/>
+              <w:gridCol w:w="5766"/>
             </w:tblGrid>
             <w:tr>
               <w:tblPrEx>
@@ -6239,7 +6315,7 @@
                 <w:tcPr>
                   <w:tcW w:w="1300" w:type="dxa"/>
                   <w:tcMar>
-                    <w:top w:w="40" w:type="dxa"/>
+                    <w:top w:w="100" w:type="dxa"/>
                     <w:left w:w="0" w:type="dxa"/>
                     <w:bottom w:w="0" w:type="dxa"/>
                     <w:right w:w="0" w:type="dxa"/>
@@ -6265,8 +6341,8 @@
                       <w:bCs/>
                       <w:color w:val="343434"/>
                       <w:spacing w:val="4"/>
-                      <w:sz w:val="22"/>
-                      <w:szCs w:val="22"/>
+                      <w:sz w:val="20"/>
+                      <w:szCs w:val="20"/>
                       <w:bdr w:val="none" w:sz="0" w:space="0" w:color="auto"/>
                       <w:vertAlign w:val="baseline"/>
                     </w:rPr>
@@ -6288,9 +6364,9 @@
               </w:tc>
               <w:tc>
                 <w:tcPr>
-                  <w:tcW w:w="520" w:type="dxa"/>
+                  <w:tcW w:w="560" w:type="dxa"/>
                   <w:tcMar>
-                    <w:top w:w="40" w:type="dxa"/>
+                    <w:top w:w="100" w:type="dxa"/>
                     <w:left w:w="0" w:type="dxa"/>
                     <w:bottom w:w="0" w:type="dxa"/>
                     <w:right w:w="0" w:type="dxa"/>
@@ -6310,8 +6386,8 @@
                       <w:bCs/>
                       <w:color w:val="343434"/>
                       <w:spacing w:val="4"/>
-                      <w:sz w:val="22"/>
-                      <w:szCs w:val="22"/>
+                      <w:sz w:val="20"/>
+                      <w:szCs w:val="20"/>
                       <w:bdr w:val="none" w:sz="0" w:space="0" w:color="auto"/>
                       <w:vertAlign w:val="baseline"/>
                     </w:rPr>
@@ -6324,8 +6400,8 @@
                       <w:bCs/>
                       <w:color w:val="343434"/>
                       <w:spacing w:val="4"/>
-                      <w:sz w:val="22"/>
-                      <w:szCs w:val="22"/>
+                      <w:sz w:val="20"/>
+                      <w:szCs w:val="20"/>
                       <w:bdr w:val="none" w:sz="0" w:space="0" w:color="auto"/>
                       <w:vertAlign w:val="baseline"/>
                     </w:rPr>
@@ -6335,9 +6411,9 @@
               </w:tc>
               <w:tc>
                 <w:tcPr>
-                  <w:tcW w:w="5486" w:type="dxa"/>
+                  <w:tcW w:w="5766" w:type="dxa"/>
                   <w:tcMar>
-                    <w:top w:w="40" w:type="dxa"/>
+                    <w:top w:w="100" w:type="dxa"/>
                     <w:left w:w="0" w:type="dxa"/>
                     <w:bottom w:w="0" w:type="dxa"/>
                     <w:right w:w="0" w:type="dxa"/>
@@ -6363,8 +6439,8 @@
                       <w:bCs w:val="0"/>
                       <w:color w:val="343434"/>
                       <w:spacing w:val="4"/>
-                      <w:sz w:val="22"/>
-                      <w:szCs w:val="22"/>
+                      <w:sz w:val="20"/>
+                      <w:szCs w:val="20"/>
                       <w:bdr w:val="none" w:sz="0" w:space="0" w:color="auto"/>
                       <w:vertAlign w:val="baseline"/>
                     </w:rPr>
@@ -6377,8 +6453,8 @@
                       <w:bCs w:val="0"/>
                       <w:color w:val="343434"/>
                       <w:spacing w:val="4"/>
-                      <w:sz w:val="22"/>
-                      <w:szCs w:val="22"/>
+                      <w:sz w:val="20"/>
+                      <w:szCs w:val="20"/>
                       <w:bdr w:val="none" w:sz="0" w:space="0" w:color="auto"/>
                       <w:vertAlign w:val="baseline"/>
                     </w:rPr>
@@ -6401,8 +6477,8 @@
                 <w:rFonts w:ascii="Century Gothic" w:eastAsia="Century Gothic" w:hAnsi="Century Gothic" w:cs="Century Gothic"/>
                 <w:color w:val="343434"/>
                 <w:spacing w:val="4"/>
-                <w:sz w:val="22"/>
-                <w:szCs w:val="22"/>
+                <w:sz w:val="20"/>
+                <w:szCs w:val="20"/>
                 <w:bdr w:val="none" w:sz="0" w:space="0" w:color="auto"/>
                 <w:vertAlign w:val="baseline"/>
               </w:rPr>
@@ -6416,8 +6492,8 @@
         <w:rPr>
           <w:rFonts w:ascii="Century Gothic" w:eastAsia="Century Gothic" w:hAnsi="Century Gothic" w:cs="Century Gothic"/>
           <w:color w:val="343434"/>
-          <w:sz w:val="22"/>
-          <w:szCs w:val="22"/>
+          <w:sz w:val="20"/>
+          <w:szCs w:val="20"/>
           <w:bdr w:val="none" w:sz="0" w:space="0" w:color="auto"/>
           <w:vertAlign w:val="baseline"/>
         </w:rPr>
@@ -6425,7 +6501,7 @@
     </w:p>
     <w:sectPr>
       <w:pgSz w:w="11906" w:h="16838"/>
-      <w:pgMar w:top="500" w:right="440" w:bottom="500" w:left="440" w:header="720" w:footer="720"/>
+      <w:pgMar w:top="500" w:right="280" w:bottom="500" w:left="280" w:header="720" w:footer="720"/>
       <w:cols w:space="720"/>
     </w:sectPr>
   </w:body>
@@ -7915,15 +7991,15 @@
     <w:name w:val="div_document_name"/>
     <w:basedOn w:val="Normal"/>
     <w:pPr>
-      <w:spacing w:line="700" w:lineRule="atLeast"/>
+      <w:spacing w:line="690" w:lineRule="atLeast"/>
       <w:jc w:val="left"/>
     </w:pPr>
     <w:rPr>
       <w:b/>
       <w:bCs/>
       <w:color w:val="102A73"/>
-      <w:sz w:val="68"/>
-      <w:szCs w:val="68"/>
+      <w:sz w:val="66"/>
+      <w:szCs w:val="66"/>
     </w:rPr>
   </w:style>
   <w:style w:type="character" w:customStyle="1" w:styleId="span">
@@ -8124,8 +8200,8 @@
     <w:name w:val="div_document_jobdates"/>
     <w:basedOn w:val="DefaultParagraphFont"/>
     <w:rPr>
-      <w:sz w:val="22"/>
-      <w:szCs w:val="22"/>
+      <w:sz w:val="20"/>
+      <w:szCs w:val="20"/>
     </w:rPr>
   </w:style>
   <w:style w:type="character" w:customStyle="1" w:styleId="divdocumentright-boxdatetablepindcell">
@@ -8172,8 +8248,8 @@
     <w:name w:val="div_document_jobdates Paragraph"/>
     <w:basedOn w:val="Normal"/>
     <w:rPr>
-      <w:sz w:val="22"/>
-      <w:szCs w:val="22"/>
+      <w:sz w:val="20"/>
+      <w:szCs w:val="20"/>
     </w:rPr>
   </w:style>
   <w:style w:type="paragraph" w:customStyle="1" w:styleId="divdocumentright-boxdatetablepindcellParagraph">

--- a/CV/ShijoChacko-Resume.docx
+++ b/CV/ShijoChacko-Resume.docx
@@ -1,44 +1,24 @@
 
 <file path=word/document.xml><?xml version="1.0" encoding="utf-8"?>
-<w:document xmlns:ve="http://schemas.openxmlformats.org/markup-compatibility/2006" xmlns:o="urn:schemas-microsoft-com:office:office" xmlns:r="http://schemas.openxmlformats.org/officeDocument/2006/relationships" xmlns:m="http://schemas.openxmlformats.org/officeDocument/2006/math" xmlns:v="urn:schemas-microsoft-com:vml" xmlns:wp="http://schemas.openxmlformats.org/drawingml/2006/wordprocessingDrawing" xmlns:w10="urn:schemas-microsoft-com:office:word" xmlns:w="http://schemas.openxmlformats.org/wordprocessingml/2006/main" xmlns:wne="http://schemas.microsoft.com/office/word/2006/wordml">
-  <!-- Generated by Aspose.Words for .NET 23.2.0 -->
+<w:document xmlns:wpc="http://schemas.microsoft.com/office/word/2010/wordprocessingCanvas" xmlns:cx="http://schemas.microsoft.com/office/drawing/2014/chartex" xmlns:cx1="http://schemas.microsoft.com/office/drawing/2015/9/8/chartex" xmlns:cx2="http://schemas.microsoft.com/office/drawing/2015/10/21/chartex" xmlns:cx3="http://schemas.microsoft.com/office/drawing/2016/5/9/chartex" xmlns:cx4="http://schemas.microsoft.com/office/drawing/2016/5/10/chartex" xmlns:cx5="http://schemas.microsoft.com/office/drawing/2016/5/11/chartex" xmlns:cx6="http://schemas.microsoft.com/office/drawing/2016/5/12/chartex" xmlns:cx7="http://schemas.microsoft.com/office/drawing/2016/5/13/chartex" xmlns:cx8="http://schemas.microsoft.com/office/drawing/2016/5/14/chartex" xmlns:mc="http://schemas.openxmlformats.org/markup-compatibility/2006" xmlns:aink="http://schemas.microsoft.com/office/drawing/2016/ink" xmlns:am3d="http://schemas.microsoft.com/office/drawing/2017/model3d" xmlns:o="urn:schemas-microsoft-com:office:office" xmlns:oel="http://schemas.microsoft.com/office/2019/extlst" xmlns:r="http://schemas.openxmlformats.org/officeDocument/2006/relationships" xmlns:m="http://schemas.openxmlformats.org/officeDocument/2006/math" xmlns:v="urn:schemas-microsoft-com:vml" xmlns:wp14="http://schemas.microsoft.com/office/word/2010/wordprocessingDrawing" xmlns:wp="http://schemas.openxmlformats.org/drawingml/2006/wordprocessingDrawing" xmlns:w10="urn:schemas-microsoft-com:office:word" xmlns:w="http://schemas.openxmlformats.org/wordprocessingml/2006/main" xmlns:w14="http://schemas.microsoft.com/office/word/2010/wordml" xmlns:w15="http://schemas.microsoft.com/office/word/2012/wordml" xmlns:w16cex="http://schemas.microsoft.com/office/word/2018/wordml/cex" xmlns:w16cid="http://schemas.microsoft.com/office/word/2016/wordml/cid" xmlns:w16="http://schemas.microsoft.com/office/word/2018/wordml" xmlns:w16sdtdh="http://schemas.microsoft.com/office/word/2020/wordml/sdtdatahash" xmlns:w16se="http://schemas.microsoft.com/office/word/2015/wordml/symex" xmlns:wpg="http://schemas.microsoft.com/office/word/2010/wordprocessingGroup" xmlns:wpi="http://schemas.microsoft.com/office/word/2010/wordprocessingInk" xmlns:wne="http://schemas.microsoft.com/office/word/2006/wordml" xmlns:wps="http://schemas.microsoft.com/office/word/2010/wordprocessingShape" mc:Ignorable="w14 w15 w16se w16cid w16 w16cex w16sdtdh wp14">
   <w:body>
     <w:p>
       <w:pPr>
         <w:pStyle w:val="divdocumentname"/>
-        <w:pBdr>
-          <w:top w:val="none" w:sz="0" w:space="0" w:color="auto"/>
-          <w:left w:val="none" w:sz="0" w:space="0" w:color="auto"/>
-          <w:bottom w:val="none" w:sz="0" w:space="0" w:color="auto"/>
-          <w:right w:val="none" w:sz="0" w:space="0" w:color="auto"/>
-        </w:pBdr>
-        <w:spacing w:before="0" w:after="0"/>
-        <w:ind w:left="0" w:right="0"/>
         <w:rPr>
           <w:rFonts w:ascii="Century Gothic" w:eastAsia="Century Gothic" w:hAnsi="Century Gothic" w:cs="Century Gothic"/>
-          <w:b/>
-          <w:bCs/>
-          <w:color w:val="102A73"/>
-          <w:sz w:val="66"/>
-          <w:szCs w:val="66"/>
-          <w:bdr w:val="none" w:sz="0" w:space="0" w:color="auto"/>
-          <w:vertAlign w:val="baseline"/>
         </w:rPr>
       </w:pPr>
       <w:r>
         <w:rPr>
           <w:rStyle w:val="span"/>
           <w:rFonts w:ascii="Century Gothic" w:eastAsia="Century Gothic" w:hAnsi="Century Gothic" w:cs="Century Gothic"/>
-          <w:b/>
-          <w:bCs/>
         </w:rPr>
         <w:t>Shijo</w:t>
       </w:r>
       <w:r>
         <w:rPr>
           <w:rFonts w:ascii="Century Gothic" w:eastAsia="Century Gothic" w:hAnsi="Century Gothic" w:cs="Century Gothic"/>
-          <w:bdr w:val="none" w:sz="0" w:space="0" w:color="auto"/>
-          <w:vertAlign w:val="baseline"/>
         </w:rPr>
         <w:t xml:space="preserve"> </w:t>
       </w:r>
@@ -46,8 +26,6 @@
         <w:rPr>
           <w:rStyle w:val="divdocumentword-break"/>
           <w:rFonts w:ascii="Century Gothic" w:eastAsia="Century Gothic" w:hAnsi="Century Gothic" w:cs="Century Gothic"/>
-          <w:b/>
-          <w:bCs/>
         </w:rPr>
         <w:t>Chacko</w:t>
       </w:r>
@@ -55,28 +33,14 @@
     <w:p>
       <w:pPr>
         <w:pStyle w:val="documentresumeTitle"/>
-        <w:pBdr>
-          <w:top w:val="none" w:sz="0" w:space="0" w:color="auto"/>
-          <w:left w:val="none" w:sz="0" w:space="0" w:color="auto"/>
-          <w:bottom w:val="none" w:sz="0" w:space="0" w:color="auto"/>
-          <w:right w:val="none" w:sz="0" w:space="0" w:color="auto"/>
-        </w:pBdr>
-        <w:spacing w:before="0" w:after="0" w:line="260" w:lineRule="atLeast"/>
-        <w:ind w:left="0" w:right="0"/>
+        <w:spacing w:line="260" w:lineRule="atLeast"/>
         <w:rPr>
           <w:rFonts w:ascii="Century Gothic" w:eastAsia="Century Gothic" w:hAnsi="Century Gothic" w:cs="Century Gothic"/>
-          <w:color w:val="102A73"/>
-          <w:sz w:val="32"/>
-          <w:szCs w:val="32"/>
-          <w:bdr w:val="none" w:sz="0" w:space="0" w:color="auto"/>
-          <w:vertAlign w:val="baseline"/>
         </w:rPr>
       </w:pPr>
       <w:r>
         <w:rPr>
           <w:rFonts w:ascii="Century Gothic" w:eastAsia="Century Gothic" w:hAnsi="Century Gothic" w:cs="Century Gothic"/>
-          <w:bdr w:val="none" w:sz="0" w:space="0" w:color="auto"/>
-          <w:vertAlign w:val="baseline"/>
         </w:rPr>
         <w:t>Senior Application Developer</w:t>
       </w:r>
@@ -84,21 +48,12 @@
     <w:p>
       <w:pPr>
         <w:pStyle w:val="p"/>
-        <w:pBdr>
-          <w:top w:val="none" w:sz="0" w:space="0" w:color="auto"/>
-          <w:left w:val="none" w:sz="0" w:space="0" w:color="auto"/>
-          <w:bottom w:val="none" w:sz="0" w:space="0" w:color="auto"/>
-          <w:right w:val="none" w:sz="0" w:space="0" w:color="auto"/>
-        </w:pBdr>
-        <w:spacing w:before="300" w:after="0" w:line="260" w:lineRule="atLeast"/>
-        <w:ind w:left="0" w:right="0"/>
+        <w:spacing w:before="300" w:line="260" w:lineRule="atLeast"/>
         <w:rPr>
           <w:rFonts w:ascii="Century Gothic" w:eastAsia="Century Gothic" w:hAnsi="Century Gothic" w:cs="Century Gothic"/>
           <w:color w:val="343434"/>
           <w:sz w:val="20"/>
           <w:szCs w:val="20"/>
-          <w:bdr w:val="none" w:sz="0" w:space="0" w:color="auto"/>
-          <w:vertAlign w:val="baseline"/>
         </w:rPr>
       </w:pPr>
       <w:r>
@@ -107,8 +62,6 @@
           <w:color w:val="343434"/>
           <w:sz w:val="20"/>
           <w:szCs w:val="20"/>
-          <w:bdr w:val="none" w:sz="0" w:space="0" w:color="auto"/>
-          <w:vertAlign w:val="baseline"/>
         </w:rPr>
         <w:t>Passionate software Engineer with 14+ years of experience in web applications and back-end systems. Skilled at writing clear, concise code that clear to maintain and trouble shoot. Experienced in working with both small and large teams across multiple projects and companies. Able to work independently of remote locations or in office environment as needed by the company.</w:t>
       </w:r>
@@ -120,12 +73,10 @@
         <w:tblCellSpacing w:w="0" w:type="dxa"/>
         <w:tblLayout w:type="fixed"/>
         <w:tblCellMar>
-          <w:top w:w="0" w:type="dxa"/>
           <w:left w:w="0" w:type="dxa"/>
-          <w:bottom w:w="0" w:type="dxa"/>
           <w:right w:w="0" w:type="dxa"/>
         </w:tblCellMar>
-        <w:tblLook w:val="05E0"/>
+        <w:tblLook w:val="05E0" w:firstRow="1" w:lastRow="1" w:firstColumn="1" w:lastColumn="1" w:noHBand="0" w:noVBand="1"/>
       </w:tblPr>
       <w:tblGrid>
         <w:gridCol w:w="3120"/>
@@ -133,32 +84,18 @@
         <w:gridCol w:w="7626"/>
       </w:tblGrid>
       <w:tr>
-        <w:tblPrEx>
-          <w:tblW w:w="0" w:type="auto"/>
-          <w:tblCellSpacing w:w="0" w:type="dxa"/>
-          <w:tblLayout w:type="fixed"/>
-          <w:tblCellMar>
-            <w:top w:w="0" w:type="dxa"/>
-            <w:left w:w="0" w:type="dxa"/>
-            <w:bottom w:w="0" w:type="dxa"/>
-            <w:right w:w="0" w:type="dxa"/>
-          </w:tblCellMar>
-          <w:tblLook w:val="05E0"/>
-        </w:tblPrEx>
         <w:trPr>
           <w:tblCellSpacing w:w="0" w:type="dxa"/>
         </w:trPr>
         <w:tc>
           <w:tcPr>
             <w:tcW w:w="3120" w:type="dxa"/>
-            <w:noWrap w:val="0"/>
             <w:tcMar>
               <w:top w:w="0" w:type="dxa"/>
               <w:left w:w="0" w:type="dxa"/>
               <w:bottom w:w="0" w:type="dxa"/>
               <w:right w:w="0" w:type="dxa"/>
             </w:tcMar>
-            <w:vAlign w:val="top"/>
             <w:hideMark/>
           </w:tcPr>
           <w:tbl>
@@ -171,59 +108,35 @@
               </w:tblBorders>
               <w:tblLayout w:type="fixed"/>
               <w:tblCellMar>
-                <w:top w:w="0" w:type="dxa"/>
                 <w:left w:w="0" w:type="dxa"/>
                 <w:bottom w:w="40" w:type="dxa"/>
                 <w:right w:w="0" w:type="dxa"/>
               </w:tblCellMar>
-              <w:tblLook w:val="05E0"/>
+              <w:tblLook w:val="05E0" w:firstRow="1" w:lastRow="1" w:firstColumn="1" w:lastColumn="1" w:noHBand="0" w:noVBand="1"/>
             </w:tblPr>
             <w:tblGrid>
               <w:gridCol w:w="760"/>
               <w:gridCol w:w="2360"/>
             </w:tblGrid>
             <w:tr>
-              <w:tblPrEx>
-                <w:tblW w:w="0" w:type="auto"/>
-                <w:tblCellSpacing w:w="0" w:type="dxa"/>
-                <w:tblBorders>
-                  <w:bottom w:val="single" w:sz="8" w:space="0" w:color="D5D6D6"/>
-                </w:tblBorders>
-                <w:tblLayout w:type="fixed"/>
-                <w:tblCellMar>
-                  <w:top w:w="0" w:type="dxa"/>
-                  <w:left w:w="0" w:type="dxa"/>
-                  <w:bottom w:w="40" w:type="dxa"/>
-                  <w:right w:w="0" w:type="dxa"/>
-                </w:tblCellMar>
-                <w:tblLook w:val="05E0"/>
-              </w:tblPrEx>
               <w:trPr>
                 <w:tblCellSpacing w:w="0" w:type="dxa"/>
               </w:trPr>
               <w:tc>
                 <w:tcPr>
                   <w:tcW w:w="760" w:type="dxa"/>
-                  <w:noWrap w:val="0"/>
                   <w:tcMar>
                     <w:top w:w="400" w:type="dxa"/>
                     <w:left w:w="0" w:type="dxa"/>
                     <w:bottom w:w="0" w:type="dxa"/>
                     <w:right w:w="0" w:type="dxa"/>
                   </w:tcMar>
-                  <w:vAlign w:val="top"/>
                   <w:hideMark/>
                 </w:tcPr>
                 <w:p>
                   <w:pPr>
-                    <w:pBdr>
-                      <w:top w:val="none" w:sz="0" w:space="0" w:color="auto"/>
-                      <w:left w:val="none" w:sz="0" w:space="0" w:color="auto"/>
-                      <w:bottom w:val="none" w:sz="0" w:space="0" w:color="auto"/>
-                      <w:right w:val="none" w:sz="0" w:space="0" w:color="auto"/>
-                    </w:pBdr>
-                    <w:spacing w:after="0" w:line="380" w:lineRule="atLeast"/>
-                    <w:ind w:left="0" w:right="60"/>
+                    <w:spacing w:line="380" w:lineRule="atLeast"/>
+                    <w:ind w:right="60"/>
                     <w:textAlignment w:val="auto"/>
                     <w:rPr>
                       <w:rStyle w:val="documentheadingIcon"/>
@@ -231,11 +144,8 @@
                       <w:b/>
                       <w:bCs/>
                       <w:color w:val="343434"/>
-                      <w:spacing w:val="0"/>
-                      <w:sz w:val="20"/>
-                      <w:szCs w:val="20"/>
-                      <w:bdr w:val="none" w:sz="0" w:space="0" w:color="auto"/>
-                      <w:vertAlign w:val="baseline"/>
+                      <w:sz w:val="20"/>
+                      <w:szCs w:val="20"/>
                     </w:rPr>
                   </w:pPr>
                   <w:r>
@@ -244,19 +154,18 @@
                       <w:rFonts w:ascii="Century Gothic" w:eastAsia="Century Gothic" w:hAnsi="Century Gothic" w:cs="Century Gothic"/>
                       <w:b/>
                       <w:bCs/>
-                      <w:color w:val="343434"/>
-                      <w:spacing w:val="0"/>
-                      <w:sz w:val="20"/>
-                      <w:szCs w:val="20"/>
-                      <w:bdr w:val="none" w:sz="0" w:space="0" w:color="auto"/>
-                      <w:vertAlign w:val="baseline"/>
+                      <w:noProof/>
+                      <w:color w:val="343434"/>
+                      <w:sz w:val="20"/>
+                      <w:szCs w:val="20"/>
                     </w:rPr>
                     <w:drawing>
-                      <wp:inline>
+                      <wp:inline distT="0" distB="0" distL="0" distR="0" wp14:anchorId="091BE5AD" wp14:editId="0E46DBAB">
                         <wp:extent cx="431888" cy="432134"/>
-                        <wp:docPr id="100001" name=""/>
+                        <wp:effectExtent l="0" t="0" r="0" b="0"/>
+                        <wp:docPr id="100001" name="Picture 100001"/>
                         <wp:cNvGraphicFramePr>
-                          <a:graphicFrameLocks xmlns:a="http://schemas.openxmlformats.org/drawingml/2006/main" noChangeAspect="0"/>
+                          <a:graphicFrameLocks xmlns:a="http://schemas.openxmlformats.org/drawingml/2006/main"/>
                         </wp:cNvGraphicFramePr>
                         <a:graphic xmlns:a="http://schemas.openxmlformats.org/drawingml/2006/main">
                           <a:graphicData uri="http://schemas.openxmlformats.org/drawingml/2006/picture">
@@ -264,11 +173,11 @@
                               <pic:nvPicPr>
                                 <pic:cNvPr id="100001" name=""/>
                                 <pic:cNvPicPr>
-                                  <a:picLocks noChangeAspect="0"/>
+                                  <a:picLocks/>
                                 </pic:cNvPicPr>
                               </pic:nvPicPr>
                               <pic:blipFill>
-                                <a:blip xmlns:r="http://schemas.openxmlformats.org/officeDocument/2006/relationships" r:embed="rId4"/>
+                                <a:blip r:embed="rId5"/>
                                 <a:stretch>
                                   <a:fillRect/>
                                 </a:stretch>
@@ -293,34 +202,23 @@
               <w:tc>
                 <w:tcPr>
                   <w:tcW w:w="2360" w:type="dxa"/>
-                  <w:noWrap w:val="0"/>
                   <w:tcMar>
                     <w:top w:w="400" w:type="dxa"/>
                     <w:left w:w="0" w:type="dxa"/>
                     <w:bottom w:w="0" w:type="dxa"/>
                     <w:right w:w="0" w:type="dxa"/>
                   </w:tcMar>
-                  <w:vAlign w:val="top"/>
                   <w:hideMark/>
                 </w:tcPr>
                 <w:p>
                   <w:pPr>
-                    <w:pBdr>
-                      <w:top w:val="none" w:sz="0" w:space="0" w:color="auto"/>
-                      <w:left w:val="none" w:sz="0" w:space="0" w:color="auto"/>
-                      <w:bottom w:val="none" w:sz="0" w:space="0" w:color="auto"/>
-                      <w:right w:val="none" w:sz="0" w:space="0" w:color="auto"/>
-                    </w:pBdr>
                     <w:spacing w:line="380" w:lineRule="atLeast"/>
-                    <w:ind w:left="0" w:right="0"/>
                     <w:textAlignment w:val="auto"/>
                     <w:rPr>
                       <w:rStyle w:val="divdocumentsectiontitle"/>
                       <w:rFonts w:ascii="Century Gothic" w:eastAsia="Century Gothic" w:hAnsi="Century Gothic" w:cs="Century Gothic"/>
                       <w:b/>
                       <w:bCs/>
-                      <w:spacing w:val="0"/>
-                      <w:vertAlign w:val="baseline"/>
                     </w:rPr>
                   </w:pPr>
                   <w:r>
@@ -329,8 +227,6 @@
                       <w:rFonts w:ascii="Century Gothic" w:eastAsia="Century Gothic" w:hAnsi="Century Gothic" w:cs="Century Gothic"/>
                       <w:b/>
                       <w:bCs/>
-                      <w:spacing w:val="0"/>
-                      <w:vertAlign w:val="baseline"/>
                     </w:rPr>
                     <w:t>Contact</w:t>
                   </w:r>
@@ -341,33 +237,20 @@
           <w:p>
             <w:pPr>
               <w:pStyle w:val="divdocumenttxtBold"/>
-              <w:pBdr>
-                <w:top w:val="none" w:sz="0" w:space="0" w:color="auto"/>
-                <w:left w:val="none" w:sz="0" w:space="0" w:color="auto"/>
-                <w:bottom w:val="none" w:sz="0" w:space="0" w:color="auto"/>
-                <w:right w:val="none" w:sz="0" w:space="0" w:color="auto"/>
-              </w:pBdr>
-              <w:spacing w:before="100" w:after="0" w:line="260" w:lineRule="atLeast"/>
-              <w:ind w:left="0" w:right="0"/>
+              <w:spacing w:before="100" w:line="260" w:lineRule="atLeast"/>
               <w:rPr>
                 <w:rStyle w:val="divdocumentparentContainerleft-box"/>
                 <w:rFonts w:ascii="Century Gothic" w:eastAsia="Century Gothic" w:hAnsi="Century Gothic" w:cs="Century Gothic"/>
-                <w:b/>
-                <w:bCs/>
                 <w:color w:val="343434"/>
                 <w:spacing w:val="4"/>
                 <w:sz w:val="20"/>
                 <w:szCs w:val="20"/>
-                <w:bdr w:val="none" w:sz="0" w:space="0" w:color="auto"/>
-                <w:vertAlign w:val="baseline"/>
               </w:rPr>
             </w:pPr>
             <w:r>
               <w:rPr>
                 <w:rStyle w:val="span"/>
                 <w:rFonts w:ascii="Century Gothic" w:eastAsia="Century Gothic" w:hAnsi="Century Gothic" w:cs="Century Gothic"/>
-                <w:b/>
-                <w:bCs/>
                 <w:color w:val="343434"/>
                 <w:spacing w:val="4"/>
                 <w:sz w:val="20"/>
@@ -379,14 +262,7 @@
           <w:p>
             <w:pPr>
               <w:pStyle w:val="div"/>
-              <w:pBdr>
-                <w:top w:val="none" w:sz="0" w:space="0" w:color="auto"/>
-                <w:left w:val="none" w:sz="0" w:space="0" w:color="auto"/>
-                <w:bottom w:val="none" w:sz="0" w:space="0" w:color="auto"/>
-                <w:right w:val="none" w:sz="0" w:space="0" w:color="auto"/>
-              </w:pBdr>
-              <w:spacing w:before="0" w:after="0" w:line="260" w:lineRule="atLeast"/>
-              <w:ind w:left="0" w:right="0"/>
+              <w:spacing w:line="260" w:lineRule="atLeast"/>
               <w:rPr>
                 <w:rStyle w:val="divdocumentparentContainerleft-box"/>
                 <w:rFonts w:ascii="Century Gothic" w:eastAsia="Century Gothic" w:hAnsi="Century Gothic" w:cs="Century Gothic"/>
@@ -394,8 +270,6 @@
                 <w:spacing w:val="4"/>
                 <w:sz w:val="20"/>
                 <w:szCs w:val="20"/>
-                <w:bdr w:val="none" w:sz="0" w:space="0" w:color="auto"/>
-                <w:vertAlign w:val="baseline"/>
               </w:rPr>
             </w:pPr>
             <w:r>
@@ -413,33 +287,20 @@
           <w:p>
             <w:pPr>
               <w:pStyle w:val="divdocumenttxtBold"/>
-              <w:pBdr>
-                <w:top w:val="none" w:sz="0" w:space="0" w:color="auto"/>
-                <w:left w:val="none" w:sz="0" w:space="0" w:color="auto"/>
-                <w:bottom w:val="none" w:sz="0" w:space="0" w:color="auto"/>
-                <w:right w:val="none" w:sz="0" w:space="0" w:color="auto"/>
-              </w:pBdr>
-              <w:spacing w:before="100" w:after="0" w:line="260" w:lineRule="atLeast"/>
-              <w:ind w:left="0" w:right="0"/>
+              <w:spacing w:before="100" w:line="260" w:lineRule="atLeast"/>
               <w:rPr>
                 <w:rStyle w:val="divdocumentparentContainerleft-box"/>
                 <w:rFonts w:ascii="Century Gothic" w:eastAsia="Century Gothic" w:hAnsi="Century Gothic" w:cs="Century Gothic"/>
-                <w:b/>
-                <w:bCs/>
                 <w:color w:val="343434"/>
                 <w:spacing w:val="4"/>
                 <w:sz w:val="20"/>
                 <w:szCs w:val="20"/>
-                <w:bdr w:val="none" w:sz="0" w:space="0" w:color="auto"/>
-                <w:vertAlign w:val="baseline"/>
               </w:rPr>
             </w:pPr>
             <w:r>
               <w:rPr>
                 <w:rStyle w:val="span"/>
                 <w:rFonts w:ascii="Century Gothic" w:eastAsia="Century Gothic" w:hAnsi="Century Gothic" w:cs="Century Gothic"/>
-                <w:b/>
-                <w:bCs/>
                 <w:color w:val="343434"/>
                 <w:spacing w:val="4"/>
                 <w:sz w:val="20"/>
@@ -451,14 +312,7 @@
           <w:p>
             <w:pPr>
               <w:pStyle w:val="div"/>
-              <w:pBdr>
-                <w:top w:val="none" w:sz="0" w:space="0" w:color="auto"/>
-                <w:left w:val="none" w:sz="0" w:space="0" w:color="auto"/>
-                <w:bottom w:val="none" w:sz="0" w:space="0" w:color="auto"/>
-                <w:right w:val="none" w:sz="0" w:space="0" w:color="auto"/>
-              </w:pBdr>
-              <w:spacing w:before="0" w:after="0" w:line="260" w:lineRule="atLeast"/>
-              <w:ind w:left="0" w:right="0"/>
+              <w:spacing w:line="260" w:lineRule="atLeast"/>
               <w:rPr>
                 <w:rStyle w:val="divdocumentparentContainerleft-box"/>
                 <w:rFonts w:ascii="Century Gothic" w:eastAsia="Century Gothic" w:hAnsi="Century Gothic" w:cs="Century Gothic"/>
@@ -466,8 +320,6 @@
                 <w:spacing w:val="4"/>
                 <w:sz w:val="20"/>
                 <w:szCs w:val="20"/>
-                <w:bdr w:val="none" w:sz="0" w:space="0" w:color="auto"/>
-                <w:vertAlign w:val="baseline"/>
               </w:rPr>
             </w:pPr>
             <w:r>
@@ -485,33 +337,20 @@
           <w:p>
             <w:pPr>
               <w:pStyle w:val="divdocumenttxtBold"/>
-              <w:pBdr>
-                <w:top w:val="none" w:sz="0" w:space="0" w:color="auto"/>
-                <w:left w:val="none" w:sz="0" w:space="0" w:color="auto"/>
-                <w:bottom w:val="none" w:sz="0" w:space="0" w:color="auto"/>
-                <w:right w:val="none" w:sz="0" w:space="0" w:color="auto"/>
-              </w:pBdr>
-              <w:spacing w:before="100" w:after="0" w:line="260" w:lineRule="atLeast"/>
-              <w:ind w:left="0" w:right="0"/>
+              <w:spacing w:before="100" w:line="260" w:lineRule="atLeast"/>
               <w:rPr>
                 <w:rStyle w:val="divdocumentparentContainerleft-box"/>
                 <w:rFonts w:ascii="Century Gothic" w:eastAsia="Century Gothic" w:hAnsi="Century Gothic" w:cs="Century Gothic"/>
-                <w:b/>
-                <w:bCs/>
                 <w:color w:val="343434"/>
                 <w:spacing w:val="4"/>
                 <w:sz w:val="20"/>
                 <w:szCs w:val="20"/>
-                <w:bdr w:val="none" w:sz="0" w:space="0" w:color="auto"/>
-                <w:vertAlign w:val="baseline"/>
               </w:rPr>
             </w:pPr>
             <w:r>
               <w:rPr>
                 <w:rStyle w:val="span"/>
                 <w:rFonts w:ascii="Century Gothic" w:eastAsia="Century Gothic" w:hAnsi="Century Gothic" w:cs="Century Gothic"/>
-                <w:b/>
-                <w:bCs/>
                 <w:color w:val="343434"/>
                 <w:spacing w:val="4"/>
                 <w:sz w:val="20"/>
@@ -523,14 +362,7 @@
           <w:p>
             <w:pPr>
               <w:pStyle w:val="divdocumentword-breakParagraph"/>
-              <w:pBdr>
-                <w:top w:val="none" w:sz="0" w:space="0" w:color="auto"/>
-                <w:left w:val="none" w:sz="0" w:space="0" w:color="auto"/>
-                <w:bottom w:val="none" w:sz="0" w:space="0" w:color="auto"/>
-                <w:right w:val="none" w:sz="0" w:space="0" w:color="auto"/>
-              </w:pBdr>
-              <w:spacing w:before="0" w:after="0" w:line="260" w:lineRule="atLeast"/>
-              <w:ind w:left="0" w:right="0"/>
+              <w:spacing w:line="260" w:lineRule="atLeast"/>
               <w:rPr>
                 <w:rStyle w:val="divdocumentparentContainerleft-box"/>
                 <w:rFonts w:ascii="Century Gothic" w:eastAsia="Century Gothic" w:hAnsi="Century Gothic" w:cs="Century Gothic"/>
@@ -538,8 +370,6 @@
                 <w:spacing w:val="4"/>
                 <w:sz w:val="20"/>
                 <w:szCs w:val="20"/>
-                <w:bdr w:val="none" w:sz="0" w:space="0" w:color="auto"/>
-                <w:vertAlign w:val="baseline"/>
               </w:rPr>
             </w:pPr>
             <w:r>
@@ -557,39 +387,24 @@
           <w:p>
             <w:pPr>
               <w:pStyle w:val="divdocumenttxtBold"/>
-              <w:pBdr>
-                <w:top w:val="none" w:sz="0" w:space="0" w:color="auto"/>
-                <w:left w:val="none" w:sz="0" w:space="0" w:color="auto"/>
-                <w:bottom w:val="none" w:sz="0" w:space="0" w:color="auto"/>
-                <w:right w:val="none" w:sz="0" w:space="0" w:color="auto"/>
-              </w:pBdr>
-              <w:spacing w:before="100" w:after="0" w:line="260" w:lineRule="atLeast"/>
-              <w:ind w:left="0" w:right="0"/>
+              <w:spacing w:before="100" w:line="260" w:lineRule="atLeast"/>
               <w:rPr>
                 <w:rStyle w:val="divdocumentparentContainerleft-box"/>
                 <w:rFonts w:ascii="Century Gothic" w:eastAsia="Century Gothic" w:hAnsi="Century Gothic" w:cs="Century Gothic"/>
-                <w:b/>
-                <w:bCs/>
                 <w:color w:val="343434"/>
                 <w:spacing w:val="4"/>
                 <w:sz w:val="20"/>
                 <w:szCs w:val="20"/>
-                <w:bdr w:val="none" w:sz="0" w:space="0" w:color="auto"/>
-                <w:vertAlign w:val="baseline"/>
               </w:rPr>
             </w:pPr>
             <w:r>
               <w:rPr>
                 <w:rStyle w:val="divdocumentparentContainerleft-box"/>
                 <w:rFonts w:ascii="Century Gothic" w:eastAsia="Century Gothic" w:hAnsi="Century Gothic" w:cs="Century Gothic"/>
-                <w:b/>
-                <w:bCs/>
                 <w:color w:val="343434"/>
                 <w:spacing w:val="4"/>
                 <w:sz w:val="20"/>
                 <w:szCs w:val="20"/>
-                <w:bdr w:val="none" w:sz="0" w:space="0" w:color="auto"/>
-                <w:vertAlign w:val="baseline"/>
               </w:rPr>
               <w:t>LinkedIn</w:t>
             </w:r>
@@ -597,14 +412,7 @@
           <w:p>
             <w:pPr>
               <w:pStyle w:val="div"/>
-              <w:pBdr>
-                <w:top w:val="none" w:sz="0" w:space="0" w:color="auto"/>
-                <w:left w:val="none" w:sz="0" w:space="0" w:color="auto"/>
-                <w:bottom w:val="none" w:sz="0" w:space="0" w:color="auto"/>
-                <w:right w:val="none" w:sz="0" w:space="0" w:color="auto"/>
-              </w:pBdr>
-              <w:spacing w:before="0" w:after="0" w:line="260" w:lineRule="atLeast"/>
-              <w:ind w:left="0" w:right="0"/>
+              <w:spacing w:line="260" w:lineRule="atLeast"/>
               <w:rPr>
                 <w:rStyle w:val="divdocumentparentContainerleft-box"/>
                 <w:rFonts w:ascii="Century Gothic" w:eastAsia="Century Gothic" w:hAnsi="Century Gothic" w:cs="Century Gothic"/>
@@ -612,8 +420,6 @@
                 <w:spacing w:val="4"/>
                 <w:sz w:val="20"/>
                 <w:szCs w:val="20"/>
-                <w:bdr w:val="none" w:sz="0" w:space="0" w:color="auto"/>
-                <w:vertAlign w:val="baseline"/>
               </w:rPr>
             </w:pPr>
             <w:r>
@@ -624,8 +430,6 @@
                 <w:spacing w:val="4"/>
                 <w:sz w:val="20"/>
                 <w:szCs w:val="20"/>
-                <w:bdr w:val="none" w:sz="0" w:space="0" w:color="auto"/>
-                <w:vertAlign w:val="baseline"/>
               </w:rPr>
               <w:t>https://www.linkedin.com/in/shijochacko</w:t>
             </w:r>
@@ -633,54 +437,7 @@
           <w:p>
             <w:pPr>
               <w:pStyle w:val="divdocumenttxtBold"/>
-              <w:pBdr>
-                <w:top w:val="none" w:sz="0" w:space="0" w:color="auto"/>
-                <w:left w:val="none" w:sz="0" w:space="0" w:color="auto"/>
-                <w:bottom w:val="none" w:sz="0" w:space="0" w:color="auto"/>
-                <w:right w:val="none" w:sz="0" w:space="0" w:color="auto"/>
-              </w:pBdr>
-              <w:spacing w:before="100" w:after="0" w:line="260" w:lineRule="atLeast"/>
-              <w:ind w:left="0" w:right="0"/>
-              <w:rPr>
-                <w:rStyle w:val="divdocumentparentContainerleft-box"/>
-                <w:rFonts w:ascii="Century Gothic" w:eastAsia="Century Gothic" w:hAnsi="Century Gothic" w:cs="Century Gothic"/>
-                <w:b/>
-                <w:bCs/>
-                <w:color w:val="343434"/>
-                <w:spacing w:val="4"/>
-                <w:sz w:val="20"/>
-                <w:szCs w:val="20"/>
-                <w:bdr w:val="none" w:sz="0" w:space="0" w:color="auto"/>
-                <w:vertAlign w:val="baseline"/>
-              </w:rPr>
-            </w:pPr>
-            <w:r>
-              <w:rPr>
-                <w:rStyle w:val="divdocumentparentContainerleft-box"/>
-                <w:rFonts w:ascii="Century Gothic" w:eastAsia="Century Gothic" w:hAnsi="Century Gothic" w:cs="Century Gothic"/>
-                <w:b/>
-                <w:bCs/>
-                <w:color w:val="343434"/>
-                <w:spacing w:val="4"/>
-                <w:sz w:val="20"/>
-                <w:szCs w:val="20"/>
-                <w:bdr w:val="none" w:sz="0" w:space="0" w:color="auto"/>
-                <w:vertAlign w:val="baseline"/>
-              </w:rPr>
-              <w:t>WWW</w:t>
-            </w:r>
-          </w:p>
-          <w:p>
-            <w:pPr>
-              <w:pStyle w:val="div"/>
-              <w:pBdr>
-                <w:top w:val="none" w:sz="0" w:space="0" w:color="auto"/>
-                <w:left w:val="none" w:sz="0" w:space="0" w:color="auto"/>
-                <w:bottom w:val="none" w:sz="0" w:space="0" w:color="auto"/>
-                <w:right w:val="none" w:sz="0" w:space="0" w:color="auto"/>
-              </w:pBdr>
-              <w:spacing w:before="0" w:after="0" w:line="260" w:lineRule="atLeast"/>
-              <w:ind w:left="0" w:right="0"/>
+              <w:spacing w:before="100" w:line="260" w:lineRule="atLeast"/>
               <w:rPr>
                 <w:rStyle w:val="divdocumentparentContainerleft-box"/>
                 <w:rFonts w:ascii="Century Gothic" w:eastAsia="Century Gothic" w:hAnsi="Century Gothic" w:cs="Century Gothic"/>
@@ -688,8 +445,6 @@
                 <w:spacing w:val="4"/>
                 <w:sz w:val="20"/>
                 <w:szCs w:val="20"/>
-                <w:bdr w:val="none" w:sz="0" w:space="0" w:color="auto"/>
-                <w:vertAlign w:val="baseline"/>
               </w:rPr>
             </w:pPr>
             <w:r>
@@ -700,8 +455,31 @@
                 <w:spacing w:val="4"/>
                 <w:sz w:val="20"/>
                 <w:szCs w:val="20"/>
-                <w:bdr w:val="none" w:sz="0" w:space="0" w:color="auto"/>
-                <w:vertAlign w:val="baseline"/>
+              </w:rPr>
+              <w:t>Website</w:t>
+            </w:r>
+          </w:p>
+          <w:p>
+            <w:pPr>
+              <w:pStyle w:val="div"/>
+              <w:spacing w:line="260" w:lineRule="atLeast"/>
+              <w:rPr>
+                <w:rStyle w:val="divdocumentparentContainerleft-box"/>
+                <w:rFonts w:ascii="Century Gothic" w:eastAsia="Century Gothic" w:hAnsi="Century Gothic" w:cs="Century Gothic"/>
+                <w:color w:val="343434"/>
+                <w:spacing w:val="4"/>
+                <w:sz w:val="20"/>
+                <w:szCs w:val="20"/>
+              </w:rPr>
+            </w:pPr>
+            <w:r>
+              <w:rPr>
+                <w:rStyle w:val="divdocumentparentContainerleft-box"/>
+                <w:rFonts w:ascii="Century Gothic" w:eastAsia="Century Gothic" w:hAnsi="Century Gothic" w:cs="Century Gothic"/>
+                <w:color w:val="343434"/>
+                <w:spacing w:val="4"/>
+                <w:sz w:val="20"/>
+                <w:szCs w:val="20"/>
               </w:rPr>
               <w:t>https://shijochacko.github.io</w:t>
             </w:r>
@@ -716,59 +494,35 @@
               </w:tblBorders>
               <w:tblLayout w:type="fixed"/>
               <w:tblCellMar>
-                <w:top w:w="0" w:type="dxa"/>
                 <w:left w:w="0" w:type="dxa"/>
                 <w:bottom w:w="40" w:type="dxa"/>
                 <w:right w:w="0" w:type="dxa"/>
               </w:tblCellMar>
-              <w:tblLook w:val="05E0"/>
+              <w:tblLook w:val="05E0" w:firstRow="1" w:lastRow="1" w:firstColumn="1" w:lastColumn="1" w:noHBand="0" w:noVBand="1"/>
             </w:tblPr>
             <w:tblGrid>
               <w:gridCol w:w="760"/>
               <w:gridCol w:w="2360"/>
             </w:tblGrid>
             <w:tr>
-              <w:tblPrEx>
-                <w:tblW w:w="0" w:type="auto"/>
-                <w:tblCellSpacing w:w="0" w:type="dxa"/>
-                <w:tblBorders>
-                  <w:bottom w:val="single" w:sz="8" w:space="0" w:color="D5D6D6"/>
-                </w:tblBorders>
-                <w:tblLayout w:type="fixed"/>
-                <w:tblCellMar>
-                  <w:top w:w="0" w:type="dxa"/>
-                  <w:left w:w="0" w:type="dxa"/>
-                  <w:bottom w:w="40" w:type="dxa"/>
-                  <w:right w:w="0" w:type="dxa"/>
-                </w:tblCellMar>
-                <w:tblLook w:val="05E0"/>
-              </w:tblPrEx>
               <w:trPr>
                 <w:tblCellSpacing w:w="0" w:type="dxa"/>
               </w:trPr>
               <w:tc>
                 <w:tcPr>
                   <w:tcW w:w="760" w:type="dxa"/>
-                  <w:noWrap w:val="0"/>
                   <w:tcMar>
                     <w:top w:w="240" w:type="dxa"/>
                     <w:left w:w="0" w:type="dxa"/>
                     <w:bottom w:w="0" w:type="dxa"/>
                     <w:right w:w="0" w:type="dxa"/>
                   </w:tcMar>
-                  <w:vAlign w:val="top"/>
                   <w:hideMark/>
                 </w:tcPr>
                 <w:p>
                   <w:pPr>
-                    <w:pBdr>
-                      <w:top w:val="none" w:sz="0" w:space="0" w:color="auto"/>
-                      <w:left w:val="none" w:sz="0" w:space="0" w:color="auto"/>
-                      <w:bottom w:val="none" w:sz="0" w:space="0" w:color="auto"/>
-                      <w:right w:val="none" w:sz="0" w:space="0" w:color="auto"/>
-                    </w:pBdr>
-                    <w:spacing w:after="0" w:line="380" w:lineRule="atLeast"/>
-                    <w:ind w:left="0" w:right="60"/>
+                    <w:spacing w:line="380" w:lineRule="atLeast"/>
+                    <w:ind w:right="60"/>
                     <w:textAlignment w:val="auto"/>
                     <w:rPr>
                       <w:rStyle w:val="documentheadingIcon"/>
@@ -776,11 +530,8 @@
                       <w:b/>
                       <w:bCs/>
                       <w:color w:val="343434"/>
-                      <w:spacing w:val="0"/>
-                      <w:sz w:val="20"/>
-                      <w:szCs w:val="20"/>
-                      <w:bdr w:val="none" w:sz="0" w:space="0" w:color="auto"/>
-                      <w:vertAlign w:val="baseline"/>
+                      <w:sz w:val="20"/>
+                      <w:szCs w:val="20"/>
                     </w:rPr>
                   </w:pPr>
                   <w:r>
@@ -789,19 +540,18 @@
                       <w:rFonts w:ascii="Century Gothic" w:eastAsia="Century Gothic" w:hAnsi="Century Gothic" w:cs="Century Gothic"/>
                       <w:b/>
                       <w:bCs/>
-                      <w:color w:val="343434"/>
-                      <w:spacing w:val="0"/>
-                      <w:sz w:val="20"/>
-                      <w:szCs w:val="20"/>
-                      <w:bdr w:val="none" w:sz="0" w:space="0" w:color="auto"/>
-                      <w:vertAlign w:val="baseline"/>
+                      <w:noProof/>
+                      <w:color w:val="343434"/>
+                      <w:sz w:val="20"/>
+                      <w:szCs w:val="20"/>
                     </w:rPr>
                     <w:drawing>
-                      <wp:inline>
+                      <wp:inline distT="0" distB="0" distL="0" distR="0" wp14:anchorId="4F65DCFA" wp14:editId="11DB42F5">
                         <wp:extent cx="431888" cy="432134"/>
-                        <wp:docPr id="100003" name=""/>
+                        <wp:effectExtent l="0" t="0" r="0" b="0"/>
+                        <wp:docPr id="100003" name="Picture 100003"/>
                         <wp:cNvGraphicFramePr>
-                          <a:graphicFrameLocks xmlns:a="http://schemas.openxmlformats.org/drawingml/2006/main" noChangeAspect="0"/>
+                          <a:graphicFrameLocks xmlns:a="http://schemas.openxmlformats.org/drawingml/2006/main"/>
                         </wp:cNvGraphicFramePr>
                         <a:graphic xmlns:a="http://schemas.openxmlformats.org/drawingml/2006/main">
                           <a:graphicData uri="http://schemas.openxmlformats.org/drawingml/2006/picture">
@@ -809,11 +559,11 @@
                               <pic:nvPicPr>
                                 <pic:cNvPr id="100003" name=""/>
                                 <pic:cNvPicPr>
-                                  <a:picLocks noChangeAspect="0"/>
+                                  <a:picLocks/>
                                 </pic:cNvPicPr>
                               </pic:nvPicPr>
                               <pic:blipFill>
-                                <a:blip xmlns:r="http://schemas.openxmlformats.org/officeDocument/2006/relationships" r:embed="rId5"/>
+                                <a:blip r:embed="rId6"/>
                                 <a:stretch>
                                   <a:fillRect/>
                                 </a:stretch>
@@ -838,34 +588,23 @@
               <w:tc>
                 <w:tcPr>
                   <w:tcW w:w="2360" w:type="dxa"/>
-                  <w:noWrap w:val="0"/>
                   <w:tcMar>
                     <w:top w:w="240" w:type="dxa"/>
                     <w:left w:w="0" w:type="dxa"/>
                     <w:bottom w:w="0" w:type="dxa"/>
                     <w:right w:w="0" w:type="dxa"/>
                   </w:tcMar>
-                  <w:vAlign w:val="top"/>
                   <w:hideMark/>
                 </w:tcPr>
                 <w:p>
                   <w:pPr>
-                    <w:pBdr>
-                      <w:top w:val="none" w:sz="0" w:space="0" w:color="auto"/>
-                      <w:left w:val="none" w:sz="0" w:space="0" w:color="auto"/>
-                      <w:bottom w:val="none" w:sz="0" w:space="0" w:color="auto"/>
-                      <w:right w:val="none" w:sz="0" w:space="0" w:color="auto"/>
-                    </w:pBdr>
                     <w:spacing w:line="380" w:lineRule="atLeast"/>
-                    <w:ind w:left="0" w:right="0"/>
                     <w:textAlignment w:val="auto"/>
                     <w:rPr>
                       <w:rStyle w:val="divdocumentsectiontitle"/>
                       <w:rFonts w:ascii="Century Gothic" w:eastAsia="Century Gothic" w:hAnsi="Century Gothic" w:cs="Century Gothic"/>
                       <w:b/>
                       <w:bCs/>
-                      <w:spacing w:val="0"/>
-                      <w:vertAlign w:val="baseline"/>
                     </w:rPr>
                   </w:pPr>
                   <w:r>
@@ -874,8 +613,6 @@
                       <w:rFonts w:ascii="Century Gothic" w:eastAsia="Century Gothic" w:hAnsi="Century Gothic" w:cs="Century Gothic"/>
                       <w:b/>
                       <w:bCs/>
-                      <w:spacing w:val="0"/>
-                      <w:vertAlign w:val="baseline"/>
                     </w:rPr>
                     <w:t>Technical Profile</w:t>
                   </w:r>
@@ -891,14 +628,10 @@
                 <w:numId w:val="1"/>
               </w:numPr>
               <w:pBdr>
-                <w:top w:val="none" w:sz="0" w:space="0" w:color="auto"/>
                 <w:left w:val="none" w:sz="0" w:space="0" w:color="auto"/>
-                <w:bottom w:val="none" w:sz="0" w:space="0" w:color="auto"/>
-                <w:right w:val="none" w:sz="0" w:space="0" w:color="auto"/>
               </w:pBdr>
-              <w:spacing w:before="100" w:after="0" w:line="260" w:lineRule="atLeast"/>
-              <w:ind w:left="300" w:right="0" w:hanging="292"/>
-              <w:jc w:val="left"/>
+              <w:spacing w:before="100" w:line="260" w:lineRule="atLeast"/>
+              <w:ind w:left="300" w:hanging="292"/>
               <w:rPr>
                 <w:rStyle w:val="divdocumentparentContainerleft-box"/>
                 <w:rFonts w:ascii="Century Gothic" w:eastAsia="Century Gothic" w:hAnsi="Century Gothic" w:cs="Century Gothic"/>
@@ -906,8 +639,6 @@
                 <w:spacing w:val="4"/>
                 <w:sz w:val="20"/>
                 <w:szCs w:val="20"/>
-                <w:bdr w:val="none" w:sz="0" w:space="0" w:color="auto"/>
-                <w:vertAlign w:val="baseline"/>
               </w:rPr>
             </w:pPr>
             <w:r>
@@ -918,8 +649,6 @@
                 <w:spacing w:val="4"/>
                 <w:sz w:val="20"/>
                 <w:szCs w:val="20"/>
-                <w:bdr w:val="none" w:sz="0" w:space="0" w:color="auto"/>
-                <w:vertAlign w:val="baseline"/>
               </w:rPr>
               <w:t>Java &amp; Java 17</w:t>
             </w:r>
@@ -931,9 +660,8 @@
                 <w:ilvl w:val="0"/>
                 <w:numId w:val="1"/>
               </w:numPr>
-              <w:spacing w:after="0" w:line="260" w:lineRule="atLeast"/>
-              <w:ind w:left="300" w:right="0" w:hanging="292"/>
-              <w:jc w:val="left"/>
+              <w:spacing w:line="260" w:lineRule="atLeast"/>
+              <w:ind w:left="300" w:hanging="292"/>
               <w:rPr>
                 <w:rStyle w:val="divdocumentparentContainerleft-box"/>
                 <w:rFonts w:ascii="Century Gothic" w:eastAsia="Century Gothic" w:hAnsi="Century Gothic" w:cs="Century Gothic"/>
@@ -941,8 +669,6 @@
                 <w:spacing w:val="4"/>
                 <w:sz w:val="20"/>
                 <w:szCs w:val="20"/>
-                <w:bdr w:val="none" w:sz="0" w:space="0" w:color="auto"/>
-                <w:vertAlign w:val="baseline"/>
               </w:rPr>
             </w:pPr>
             <w:r>
@@ -953,8 +679,6 @@
                 <w:spacing w:val="4"/>
                 <w:sz w:val="20"/>
                 <w:szCs w:val="20"/>
-                <w:bdr w:val="none" w:sz="0" w:space="0" w:color="auto"/>
-                <w:vertAlign w:val="baseline"/>
               </w:rPr>
               <w:t>Spring</w:t>
             </w:r>
@@ -966,9 +690,8 @@
                 <w:ilvl w:val="0"/>
                 <w:numId w:val="1"/>
               </w:numPr>
-              <w:spacing w:after="0" w:line="260" w:lineRule="atLeast"/>
-              <w:ind w:left="300" w:right="0" w:hanging="292"/>
-              <w:jc w:val="left"/>
+              <w:spacing w:line="260" w:lineRule="atLeast"/>
+              <w:ind w:left="300" w:hanging="292"/>
               <w:rPr>
                 <w:rStyle w:val="divdocumentparentContainerleft-box"/>
                 <w:rFonts w:ascii="Century Gothic" w:eastAsia="Century Gothic" w:hAnsi="Century Gothic" w:cs="Century Gothic"/>
@@ -976,10 +699,9 @@
                 <w:spacing w:val="4"/>
                 <w:sz w:val="20"/>
                 <w:szCs w:val="20"/>
-                <w:bdr w:val="none" w:sz="0" w:space="0" w:color="auto"/>
-                <w:vertAlign w:val="baseline"/>
               </w:rPr>
             </w:pPr>
+            <w:proofErr w:type="spellStart"/>
             <w:r>
               <w:rPr>
                 <w:rStyle w:val="divdocumentparentContainerleft-box"/>
@@ -988,11 +710,34 @@
                 <w:spacing w:val="4"/>
                 <w:sz w:val="20"/>
                 <w:szCs w:val="20"/>
-                <w:bdr w:val="none" w:sz="0" w:space="0" w:color="auto"/>
-                <w:vertAlign w:val="baseline"/>
-              </w:rPr>
-              <w:t>SpringBoot MicroServices</w:t>
+              </w:rPr>
+              <w:t>SpringBoot</w:t>
             </w:r>
+            <w:proofErr w:type="spellEnd"/>
+            <w:r>
+              <w:rPr>
+                <w:rStyle w:val="divdocumentparentContainerleft-box"/>
+                <w:rFonts w:ascii="Century Gothic" w:eastAsia="Century Gothic" w:hAnsi="Century Gothic" w:cs="Century Gothic"/>
+                <w:color w:val="343434"/>
+                <w:spacing w:val="4"/>
+                <w:sz w:val="20"/>
+                <w:szCs w:val="20"/>
+              </w:rPr>
+              <w:t xml:space="preserve"> </w:t>
+            </w:r>
+            <w:proofErr w:type="spellStart"/>
+            <w:r>
+              <w:rPr>
+                <w:rStyle w:val="divdocumentparentContainerleft-box"/>
+                <w:rFonts w:ascii="Century Gothic" w:eastAsia="Century Gothic" w:hAnsi="Century Gothic" w:cs="Century Gothic"/>
+                <w:color w:val="343434"/>
+                <w:spacing w:val="4"/>
+                <w:sz w:val="20"/>
+                <w:szCs w:val="20"/>
+              </w:rPr>
+              <w:t>MicroServices</w:t>
+            </w:r>
+            <w:proofErr w:type="spellEnd"/>
           </w:p>
           <w:p>
             <w:pPr>
@@ -1001,9 +746,8 @@
                 <w:ilvl w:val="0"/>
                 <w:numId w:val="1"/>
               </w:numPr>
-              <w:spacing w:after="0" w:line="260" w:lineRule="atLeast"/>
-              <w:ind w:left="300" w:right="0" w:hanging="292"/>
-              <w:jc w:val="left"/>
+              <w:spacing w:line="260" w:lineRule="atLeast"/>
+              <w:ind w:left="300" w:hanging="292"/>
               <w:rPr>
                 <w:rStyle w:val="divdocumentparentContainerleft-box"/>
                 <w:rFonts w:ascii="Century Gothic" w:eastAsia="Century Gothic" w:hAnsi="Century Gothic" w:cs="Century Gothic"/>
@@ -1011,8 +755,6 @@
                 <w:spacing w:val="4"/>
                 <w:sz w:val="20"/>
                 <w:szCs w:val="20"/>
-                <w:bdr w:val="none" w:sz="0" w:space="0" w:color="auto"/>
-                <w:vertAlign w:val="baseline"/>
               </w:rPr>
             </w:pPr>
             <w:r>
@@ -1023,8 +765,6 @@
                 <w:spacing w:val="4"/>
                 <w:sz w:val="20"/>
                 <w:szCs w:val="20"/>
-                <w:bdr w:val="none" w:sz="0" w:space="0" w:color="auto"/>
-                <w:vertAlign w:val="baseline"/>
               </w:rPr>
               <w:t>Apache Kafka</w:t>
             </w:r>
@@ -1036,9 +776,8 @@
                 <w:ilvl w:val="0"/>
                 <w:numId w:val="1"/>
               </w:numPr>
-              <w:spacing w:after="0" w:line="260" w:lineRule="atLeast"/>
-              <w:ind w:left="300" w:right="0" w:hanging="292"/>
-              <w:jc w:val="left"/>
+              <w:spacing w:line="260" w:lineRule="atLeast"/>
+              <w:ind w:left="300" w:hanging="292"/>
               <w:rPr>
                 <w:rStyle w:val="divdocumentparentContainerleft-box"/>
                 <w:rFonts w:ascii="Century Gothic" w:eastAsia="Century Gothic" w:hAnsi="Century Gothic" w:cs="Century Gothic"/>
@@ -1046,8 +785,6 @@
                 <w:spacing w:val="4"/>
                 <w:sz w:val="20"/>
                 <w:szCs w:val="20"/>
-                <w:bdr w:val="none" w:sz="0" w:space="0" w:color="auto"/>
-                <w:vertAlign w:val="baseline"/>
               </w:rPr>
             </w:pPr>
             <w:r>
@@ -1058,8 +795,6 @@
                 <w:spacing w:val="4"/>
                 <w:sz w:val="20"/>
                 <w:szCs w:val="20"/>
-                <w:bdr w:val="none" w:sz="0" w:space="0" w:color="auto"/>
-                <w:vertAlign w:val="baseline"/>
               </w:rPr>
               <w:t>Terraform &amp; Docker</w:t>
             </w:r>
@@ -1071,9 +806,8 @@
                 <w:ilvl w:val="0"/>
                 <w:numId w:val="1"/>
               </w:numPr>
-              <w:spacing w:after="0" w:line="260" w:lineRule="atLeast"/>
-              <w:ind w:left="300" w:right="0" w:hanging="292"/>
-              <w:jc w:val="left"/>
+              <w:spacing w:line="260" w:lineRule="atLeast"/>
+              <w:ind w:left="300" w:hanging="292"/>
               <w:rPr>
                 <w:rStyle w:val="divdocumentparentContainerleft-box"/>
                 <w:rFonts w:ascii="Century Gothic" w:eastAsia="Century Gothic" w:hAnsi="Century Gothic" w:cs="Century Gothic"/>
@@ -1081,8 +815,6 @@
                 <w:spacing w:val="4"/>
                 <w:sz w:val="20"/>
                 <w:szCs w:val="20"/>
-                <w:bdr w:val="none" w:sz="0" w:space="0" w:color="auto"/>
-                <w:vertAlign w:val="baseline"/>
               </w:rPr>
             </w:pPr>
             <w:r>
@@ -1093,8 +825,6 @@
                 <w:spacing w:val="4"/>
                 <w:sz w:val="20"/>
                 <w:szCs w:val="20"/>
-                <w:bdr w:val="none" w:sz="0" w:space="0" w:color="auto"/>
-                <w:vertAlign w:val="baseline"/>
               </w:rPr>
               <w:t>Cosmos &amp; Mongo DB</w:t>
             </w:r>
@@ -1106,9 +836,8 @@
                 <w:ilvl w:val="0"/>
                 <w:numId w:val="1"/>
               </w:numPr>
-              <w:spacing w:after="0" w:line="260" w:lineRule="atLeast"/>
-              <w:ind w:left="300" w:right="0" w:hanging="292"/>
-              <w:jc w:val="left"/>
+              <w:spacing w:line="260" w:lineRule="atLeast"/>
+              <w:ind w:left="300" w:hanging="292"/>
               <w:rPr>
                 <w:rStyle w:val="divdocumentparentContainerleft-box"/>
                 <w:rFonts w:ascii="Century Gothic" w:eastAsia="Century Gothic" w:hAnsi="Century Gothic" w:cs="Century Gothic"/>
@@ -1116,8 +845,6 @@
                 <w:spacing w:val="4"/>
                 <w:sz w:val="20"/>
                 <w:szCs w:val="20"/>
-                <w:bdr w:val="none" w:sz="0" w:space="0" w:color="auto"/>
-                <w:vertAlign w:val="baseline"/>
               </w:rPr>
             </w:pPr>
             <w:r>
@@ -1128,8 +855,6 @@
                 <w:spacing w:val="4"/>
                 <w:sz w:val="20"/>
                 <w:szCs w:val="20"/>
-                <w:bdr w:val="none" w:sz="0" w:space="0" w:color="auto"/>
-                <w:vertAlign w:val="baseline"/>
               </w:rPr>
               <w:t>JPA &amp; Hibernate</w:t>
             </w:r>
@@ -1141,9 +866,8 @@
                 <w:ilvl w:val="0"/>
                 <w:numId w:val="1"/>
               </w:numPr>
-              <w:spacing w:after="0" w:line="260" w:lineRule="atLeast"/>
-              <w:ind w:left="300" w:right="0" w:hanging="292"/>
-              <w:jc w:val="left"/>
+              <w:spacing w:line="260" w:lineRule="atLeast"/>
+              <w:ind w:left="300" w:hanging="292"/>
               <w:rPr>
                 <w:rStyle w:val="divdocumentparentContainerleft-box"/>
                 <w:rFonts w:ascii="Century Gothic" w:eastAsia="Century Gothic" w:hAnsi="Century Gothic" w:cs="Century Gothic"/>
@@ -1151,8 +875,6 @@
                 <w:spacing w:val="4"/>
                 <w:sz w:val="20"/>
                 <w:szCs w:val="20"/>
-                <w:bdr w:val="none" w:sz="0" w:space="0" w:color="auto"/>
-                <w:vertAlign w:val="baseline"/>
               </w:rPr>
             </w:pPr>
             <w:r>
@@ -1163,8 +885,6 @@
                 <w:spacing w:val="4"/>
                 <w:sz w:val="20"/>
                 <w:szCs w:val="20"/>
-                <w:bdr w:val="none" w:sz="0" w:space="0" w:color="auto"/>
-                <w:vertAlign w:val="baseline"/>
               </w:rPr>
               <w:t>Git &amp; SVN</w:t>
             </w:r>
@@ -1176,9 +896,8 @@
                 <w:ilvl w:val="0"/>
                 <w:numId w:val="2"/>
               </w:numPr>
-              <w:spacing w:before="0" w:after="0" w:line="260" w:lineRule="atLeast"/>
-              <w:ind w:left="300" w:right="0" w:hanging="292"/>
-              <w:jc w:val="left"/>
+              <w:spacing w:line="260" w:lineRule="atLeast"/>
+              <w:ind w:left="300" w:hanging="292"/>
               <w:rPr>
                 <w:rStyle w:val="divdocumentparentContainerleft-box"/>
                 <w:rFonts w:ascii="Century Gothic" w:eastAsia="Century Gothic" w:hAnsi="Century Gothic" w:cs="Century Gothic"/>
@@ -1186,8 +905,6 @@
                 <w:spacing w:val="4"/>
                 <w:sz w:val="20"/>
                 <w:szCs w:val="20"/>
-                <w:bdr w:val="none" w:sz="0" w:space="0" w:color="auto"/>
-                <w:vertAlign w:val="baseline"/>
               </w:rPr>
             </w:pPr>
             <w:r>
@@ -1198,8 +915,6 @@
                 <w:spacing w:val="4"/>
                 <w:sz w:val="20"/>
                 <w:szCs w:val="20"/>
-                <w:bdr w:val="none" w:sz="0" w:space="0" w:color="auto"/>
-                <w:vertAlign w:val="baseline"/>
               </w:rPr>
               <w:t>Gradle &amp; Maven</w:t>
             </w:r>
@@ -1211,9 +926,8 @@
                 <w:ilvl w:val="0"/>
                 <w:numId w:val="2"/>
               </w:numPr>
-              <w:spacing w:after="0" w:line="260" w:lineRule="atLeast"/>
-              <w:ind w:left="300" w:right="0" w:hanging="292"/>
-              <w:jc w:val="left"/>
+              <w:spacing w:line="260" w:lineRule="atLeast"/>
+              <w:ind w:left="300" w:hanging="292"/>
               <w:rPr>
                 <w:rStyle w:val="divdocumentparentContainerleft-box"/>
                 <w:rFonts w:ascii="Century Gothic" w:eastAsia="Century Gothic" w:hAnsi="Century Gothic" w:cs="Century Gothic"/>
@@ -1221,8 +935,6 @@
                 <w:spacing w:val="4"/>
                 <w:sz w:val="20"/>
                 <w:szCs w:val="20"/>
-                <w:bdr w:val="none" w:sz="0" w:space="0" w:color="auto"/>
-                <w:vertAlign w:val="baseline"/>
               </w:rPr>
             </w:pPr>
             <w:r>
@@ -1233,8 +945,6 @@
                 <w:spacing w:val="4"/>
                 <w:sz w:val="20"/>
                 <w:szCs w:val="20"/>
-                <w:bdr w:val="none" w:sz="0" w:space="0" w:color="auto"/>
-                <w:vertAlign w:val="baseline"/>
               </w:rPr>
               <w:t>PostgreSQL &amp; Oracle</w:t>
             </w:r>
@@ -1246,9 +956,8 @@
                 <w:ilvl w:val="0"/>
                 <w:numId w:val="2"/>
               </w:numPr>
-              <w:spacing w:after="0" w:line="260" w:lineRule="atLeast"/>
-              <w:ind w:left="300" w:right="0" w:hanging="292"/>
-              <w:jc w:val="left"/>
+              <w:spacing w:line="260" w:lineRule="atLeast"/>
+              <w:ind w:left="300" w:hanging="292"/>
               <w:rPr>
                 <w:rStyle w:val="divdocumentparentContainerleft-box"/>
                 <w:rFonts w:ascii="Century Gothic" w:eastAsia="Century Gothic" w:hAnsi="Century Gothic" w:cs="Century Gothic"/>
@@ -1256,8 +965,6 @@
                 <w:spacing w:val="4"/>
                 <w:sz w:val="20"/>
                 <w:szCs w:val="20"/>
-                <w:bdr w:val="none" w:sz="0" w:space="0" w:color="auto"/>
-                <w:vertAlign w:val="baseline"/>
               </w:rPr>
             </w:pPr>
             <w:r>
@@ -1268,8 +975,6 @@
                 <w:spacing w:val="4"/>
                 <w:sz w:val="20"/>
                 <w:szCs w:val="20"/>
-                <w:bdr w:val="none" w:sz="0" w:space="0" w:color="auto"/>
-                <w:vertAlign w:val="baseline"/>
               </w:rPr>
               <w:t>Java Script &amp; Angular</w:t>
             </w:r>
@@ -1281,9 +986,8 @@
                 <w:ilvl w:val="0"/>
                 <w:numId w:val="2"/>
               </w:numPr>
-              <w:spacing w:after="0" w:line="260" w:lineRule="atLeast"/>
-              <w:ind w:left="300" w:right="0" w:hanging="292"/>
-              <w:jc w:val="left"/>
+              <w:spacing w:line="260" w:lineRule="atLeast"/>
+              <w:ind w:left="300" w:hanging="292"/>
               <w:rPr>
                 <w:rStyle w:val="divdocumentparentContainerleft-box"/>
                 <w:rFonts w:ascii="Century Gothic" w:eastAsia="Century Gothic" w:hAnsi="Century Gothic" w:cs="Century Gothic"/>
@@ -1291,8 +995,6 @@
                 <w:spacing w:val="4"/>
                 <w:sz w:val="20"/>
                 <w:szCs w:val="20"/>
-                <w:bdr w:val="none" w:sz="0" w:space="0" w:color="auto"/>
-                <w:vertAlign w:val="baseline"/>
               </w:rPr>
             </w:pPr>
             <w:r>
@@ -1303,8 +1005,6 @@
                 <w:spacing w:val="4"/>
                 <w:sz w:val="20"/>
                 <w:szCs w:val="20"/>
-                <w:bdr w:val="none" w:sz="0" w:space="0" w:color="auto"/>
-                <w:vertAlign w:val="baseline"/>
               </w:rPr>
               <w:t>Junit5</w:t>
             </w:r>
@@ -1316,9 +1016,8 @@
                 <w:ilvl w:val="0"/>
                 <w:numId w:val="2"/>
               </w:numPr>
-              <w:spacing w:after="0" w:line="260" w:lineRule="atLeast"/>
-              <w:ind w:left="300" w:right="0" w:hanging="292"/>
-              <w:jc w:val="left"/>
+              <w:spacing w:line="260" w:lineRule="atLeast"/>
+              <w:ind w:left="300" w:hanging="292"/>
               <w:rPr>
                 <w:rStyle w:val="divdocumentparentContainerleft-box"/>
                 <w:rFonts w:ascii="Century Gothic" w:eastAsia="Century Gothic" w:hAnsi="Century Gothic" w:cs="Century Gothic"/>
@@ -1326,8 +1025,6 @@
                 <w:spacing w:val="4"/>
                 <w:sz w:val="20"/>
                 <w:szCs w:val="20"/>
-                <w:bdr w:val="none" w:sz="0" w:space="0" w:color="auto"/>
-                <w:vertAlign w:val="baseline"/>
               </w:rPr>
             </w:pPr>
             <w:r>
@@ -1338,8 +1035,6 @@
                 <w:spacing w:val="4"/>
                 <w:sz w:val="20"/>
                 <w:szCs w:val="20"/>
-                <w:bdr w:val="none" w:sz="0" w:space="0" w:color="auto"/>
-                <w:vertAlign w:val="baseline"/>
               </w:rPr>
               <w:t>AWS &amp; Azure Cloud</w:t>
             </w:r>
@@ -1351,9 +1046,8 @@
                 <w:ilvl w:val="0"/>
                 <w:numId w:val="2"/>
               </w:numPr>
-              <w:spacing w:after="0" w:line="260" w:lineRule="atLeast"/>
-              <w:ind w:left="300" w:right="0" w:hanging="292"/>
-              <w:jc w:val="left"/>
+              <w:spacing w:line="260" w:lineRule="atLeast"/>
+              <w:ind w:left="300" w:hanging="292"/>
               <w:rPr>
                 <w:rStyle w:val="divdocumentparentContainerleft-box"/>
                 <w:rFonts w:ascii="Century Gothic" w:eastAsia="Century Gothic" w:hAnsi="Century Gothic" w:cs="Century Gothic"/>
@@ -1361,8 +1055,6 @@
                 <w:spacing w:val="4"/>
                 <w:sz w:val="20"/>
                 <w:szCs w:val="20"/>
-                <w:bdr w:val="none" w:sz="0" w:space="0" w:color="auto"/>
-                <w:vertAlign w:val="baseline"/>
               </w:rPr>
             </w:pPr>
             <w:r>
@@ -1373,8 +1065,6 @@
                 <w:spacing w:val="4"/>
                 <w:sz w:val="20"/>
                 <w:szCs w:val="20"/>
-                <w:bdr w:val="none" w:sz="0" w:space="0" w:color="auto"/>
-                <w:vertAlign w:val="baseline"/>
               </w:rPr>
               <w:t>Datadog &amp; Splunk</w:t>
             </w:r>
@@ -1386,9 +1076,8 @@
                 <w:ilvl w:val="0"/>
                 <w:numId w:val="2"/>
               </w:numPr>
-              <w:spacing w:after="0" w:line="260" w:lineRule="atLeast"/>
-              <w:ind w:left="300" w:right="0" w:hanging="292"/>
-              <w:jc w:val="left"/>
+              <w:spacing w:line="260" w:lineRule="atLeast"/>
+              <w:ind w:left="300" w:hanging="292"/>
               <w:rPr>
                 <w:rStyle w:val="divdocumentparentContainerleft-box"/>
                 <w:rFonts w:ascii="Century Gothic" w:eastAsia="Century Gothic" w:hAnsi="Century Gothic" w:cs="Century Gothic"/>
@@ -1396,8 +1085,6 @@
                 <w:spacing w:val="4"/>
                 <w:sz w:val="20"/>
                 <w:szCs w:val="20"/>
-                <w:bdr w:val="none" w:sz="0" w:space="0" w:color="auto"/>
-                <w:vertAlign w:val="baseline"/>
               </w:rPr>
             </w:pPr>
             <w:r>
@@ -1408,8 +1095,6 @@
                 <w:spacing w:val="4"/>
                 <w:sz w:val="20"/>
                 <w:szCs w:val="20"/>
-                <w:bdr w:val="none" w:sz="0" w:space="0" w:color="auto"/>
-                <w:vertAlign w:val="baseline"/>
               </w:rPr>
               <w:t>ETL</w:t>
             </w:r>
@@ -1424,59 +1109,35 @@
               </w:tblBorders>
               <w:tblLayout w:type="fixed"/>
               <w:tblCellMar>
-                <w:top w:w="0" w:type="dxa"/>
                 <w:left w:w="0" w:type="dxa"/>
                 <w:bottom w:w="40" w:type="dxa"/>
                 <w:right w:w="0" w:type="dxa"/>
               </w:tblCellMar>
-              <w:tblLook w:val="05E0"/>
+              <w:tblLook w:val="05E0" w:firstRow="1" w:lastRow="1" w:firstColumn="1" w:lastColumn="1" w:noHBand="0" w:noVBand="1"/>
             </w:tblPr>
             <w:tblGrid>
               <w:gridCol w:w="760"/>
               <w:gridCol w:w="2360"/>
             </w:tblGrid>
             <w:tr>
-              <w:tblPrEx>
-                <w:tblW w:w="0" w:type="auto"/>
-                <w:tblCellSpacing w:w="0" w:type="dxa"/>
-                <w:tblBorders>
-                  <w:bottom w:val="single" w:sz="8" w:space="0" w:color="D5D6D6"/>
-                </w:tblBorders>
-                <w:tblLayout w:type="fixed"/>
-                <w:tblCellMar>
-                  <w:top w:w="0" w:type="dxa"/>
-                  <w:left w:w="0" w:type="dxa"/>
-                  <w:bottom w:w="40" w:type="dxa"/>
-                  <w:right w:w="0" w:type="dxa"/>
-                </w:tblCellMar>
-                <w:tblLook w:val="05E0"/>
-              </w:tblPrEx>
               <w:trPr>
                 <w:tblCellSpacing w:w="0" w:type="dxa"/>
               </w:trPr>
               <w:tc>
                 <w:tcPr>
                   <w:tcW w:w="760" w:type="dxa"/>
-                  <w:noWrap w:val="0"/>
                   <w:tcMar>
                     <w:top w:w="240" w:type="dxa"/>
                     <w:left w:w="0" w:type="dxa"/>
                     <w:bottom w:w="0" w:type="dxa"/>
                     <w:right w:w="0" w:type="dxa"/>
                   </w:tcMar>
-                  <w:vAlign w:val="top"/>
                   <w:hideMark/>
                 </w:tcPr>
                 <w:p>
                   <w:pPr>
-                    <w:pBdr>
-                      <w:top w:val="none" w:sz="0" w:space="0" w:color="auto"/>
-                      <w:left w:val="none" w:sz="0" w:space="0" w:color="auto"/>
-                      <w:bottom w:val="none" w:sz="0" w:space="0" w:color="auto"/>
-                      <w:right w:val="none" w:sz="0" w:space="0" w:color="auto"/>
-                    </w:pBdr>
-                    <w:spacing w:after="0" w:line="380" w:lineRule="atLeast"/>
-                    <w:ind w:left="0" w:right="60"/>
+                    <w:spacing w:line="380" w:lineRule="atLeast"/>
+                    <w:ind w:right="60"/>
                     <w:textAlignment w:val="auto"/>
                     <w:rPr>
                       <w:rStyle w:val="documentheadingIcon"/>
@@ -1484,11 +1145,8 @@
                       <w:b/>
                       <w:bCs/>
                       <w:color w:val="343434"/>
-                      <w:spacing w:val="0"/>
-                      <w:sz w:val="20"/>
-                      <w:szCs w:val="20"/>
-                      <w:bdr w:val="none" w:sz="0" w:space="0" w:color="auto"/>
-                      <w:vertAlign w:val="baseline"/>
+                      <w:sz w:val="20"/>
+                      <w:szCs w:val="20"/>
                     </w:rPr>
                   </w:pPr>
                   <w:r>
@@ -1497,19 +1155,18 @@
                       <w:rFonts w:ascii="Century Gothic" w:eastAsia="Century Gothic" w:hAnsi="Century Gothic" w:cs="Century Gothic"/>
                       <w:b/>
                       <w:bCs/>
-                      <w:color w:val="343434"/>
-                      <w:spacing w:val="0"/>
-                      <w:sz w:val="20"/>
-                      <w:szCs w:val="20"/>
-                      <w:bdr w:val="none" w:sz="0" w:space="0" w:color="auto"/>
-                      <w:vertAlign w:val="baseline"/>
+                      <w:noProof/>
+                      <w:color w:val="343434"/>
+                      <w:sz w:val="20"/>
+                      <w:szCs w:val="20"/>
                     </w:rPr>
                     <w:drawing>
-                      <wp:inline>
+                      <wp:inline distT="0" distB="0" distL="0" distR="0" wp14:anchorId="23A46634" wp14:editId="74F1B161">
                         <wp:extent cx="431888" cy="432134"/>
-                        <wp:docPr id="100005" name=""/>
+                        <wp:effectExtent l="0" t="0" r="0" b="0"/>
+                        <wp:docPr id="100005" name="Picture 100005"/>
                         <wp:cNvGraphicFramePr>
-                          <a:graphicFrameLocks xmlns:a="http://schemas.openxmlformats.org/drawingml/2006/main" noChangeAspect="0"/>
+                          <a:graphicFrameLocks xmlns:a="http://schemas.openxmlformats.org/drawingml/2006/main"/>
                         </wp:cNvGraphicFramePr>
                         <a:graphic xmlns:a="http://schemas.openxmlformats.org/drawingml/2006/main">
                           <a:graphicData uri="http://schemas.openxmlformats.org/drawingml/2006/picture">
@@ -1517,11 +1174,11 @@
                               <pic:nvPicPr>
                                 <pic:cNvPr id="100005" name=""/>
                                 <pic:cNvPicPr>
-                                  <a:picLocks noChangeAspect="0"/>
+                                  <a:picLocks/>
                                 </pic:cNvPicPr>
                               </pic:nvPicPr>
                               <pic:blipFill>
-                                <a:blip xmlns:r="http://schemas.openxmlformats.org/officeDocument/2006/relationships" r:embed="rId6"/>
+                                <a:blip r:embed="rId7"/>
                                 <a:stretch>
                                   <a:fillRect/>
                                 </a:stretch>
@@ -1546,34 +1203,23 @@
               <w:tc>
                 <w:tcPr>
                   <w:tcW w:w="2360" w:type="dxa"/>
-                  <w:noWrap w:val="0"/>
                   <w:tcMar>
                     <w:top w:w="240" w:type="dxa"/>
                     <w:left w:w="0" w:type="dxa"/>
                     <w:bottom w:w="0" w:type="dxa"/>
                     <w:right w:w="0" w:type="dxa"/>
                   </w:tcMar>
-                  <w:vAlign w:val="top"/>
                   <w:hideMark/>
                 </w:tcPr>
                 <w:p>
                   <w:pPr>
-                    <w:pBdr>
-                      <w:top w:val="none" w:sz="0" w:space="0" w:color="auto"/>
-                      <w:left w:val="none" w:sz="0" w:space="0" w:color="auto"/>
-                      <w:bottom w:val="none" w:sz="0" w:space="0" w:color="auto"/>
-                      <w:right w:val="none" w:sz="0" w:space="0" w:color="auto"/>
-                    </w:pBdr>
                     <w:spacing w:line="380" w:lineRule="atLeast"/>
-                    <w:ind w:left="0" w:right="0"/>
                     <w:textAlignment w:val="auto"/>
                     <w:rPr>
                       <w:rStyle w:val="divdocumentsectiontitle"/>
                       <w:rFonts w:ascii="Century Gothic" w:eastAsia="Century Gothic" w:hAnsi="Century Gothic" w:cs="Century Gothic"/>
                       <w:b/>
                       <w:bCs/>
-                      <w:spacing w:val="0"/>
-                      <w:vertAlign w:val="baseline"/>
                     </w:rPr>
                   </w:pPr>
                   <w:r>
@@ -1582,8 +1228,6 @@
                       <w:rFonts w:ascii="Century Gothic" w:eastAsia="Century Gothic" w:hAnsi="Century Gothic" w:cs="Century Gothic"/>
                       <w:b/>
                       <w:bCs/>
-                      <w:spacing w:val="0"/>
-                      <w:vertAlign w:val="baseline"/>
                     </w:rPr>
                     <w:t>Personal Information</w:t>
                   </w:r>
@@ -1605,56 +1249,33 @@
               <w:tblCellSpacing w:w="0" w:type="dxa"/>
               <w:tblLayout w:type="fixed"/>
               <w:tblCellMar>
-                <w:top w:w="0" w:type="dxa"/>
                 <w:left w:w="0" w:type="dxa"/>
-                <w:bottom w:w="0" w:type="dxa"/>
                 <w:right w:w="0" w:type="dxa"/>
               </w:tblCellMar>
-              <w:tblLook w:val="05E0"/>
+              <w:tblLook w:val="05E0" w:firstRow="1" w:lastRow="1" w:firstColumn="1" w:lastColumn="1" w:noHBand="0" w:noVBand="1"/>
             </w:tblPr>
             <w:tblGrid>
               <w:gridCol w:w="3120"/>
             </w:tblGrid>
             <w:tr>
-              <w:tblPrEx>
-                <w:tblW w:w="5000" w:type="pct"/>
-                <w:tblCellSpacing w:w="0" w:type="dxa"/>
-                <w:tblLayout w:type="fixed"/>
-                <w:tblCellMar>
-                  <w:top w:w="0" w:type="dxa"/>
-                  <w:left w:w="0" w:type="dxa"/>
-                  <w:bottom w:w="0" w:type="dxa"/>
-                  <w:right w:w="0" w:type="dxa"/>
-                </w:tblCellMar>
-                <w:tblLook w:val="05E0"/>
-              </w:tblPrEx>
               <w:trPr>
                 <w:tblCellSpacing w:w="0" w:type="dxa"/>
               </w:trPr>
               <w:tc>
                 <w:tcPr>
                   <w:tcW w:w="5000" w:type="pct"/>
-                  <w:noWrap w:val="0"/>
                   <w:tcMar>
                     <w:top w:w="0" w:type="dxa"/>
                     <w:left w:w="0" w:type="dxa"/>
                     <w:bottom w:w="0" w:type="dxa"/>
                     <w:right w:w="0" w:type="dxa"/>
                   </w:tcMar>
-                  <w:vAlign w:val="top"/>
                   <w:hideMark/>
                 </w:tcPr>
                 <w:p>
                   <w:pPr>
                     <w:pStyle w:val="documentratingRowratingText"/>
-                    <w:pBdr>
-                      <w:top w:val="none" w:sz="0" w:space="0" w:color="auto"/>
-                      <w:left w:val="none" w:sz="0" w:space="0" w:color="auto"/>
-                      <w:bottom w:val="none" w:sz="0" w:space="0" w:color="auto"/>
-                      <w:right w:val="none" w:sz="0" w:space="0" w:color="auto"/>
-                    </w:pBdr>
                     <w:spacing w:before="200" w:line="260" w:lineRule="atLeast"/>
-                    <w:ind w:left="0" w:right="0"/>
                     <w:rPr>
                       <w:rStyle w:val="documentleftratvcellnth-last-child1"/>
                       <w:rFonts w:ascii="Century Gothic" w:eastAsia="Century Gothic" w:hAnsi="Century Gothic" w:cs="Century Gothic"/>
@@ -1662,8 +1283,6 @@
                       <w:spacing w:val="4"/>
                       <w:sz w:val="20"/>
                       <w:szCs w:val="20"/>
-                      <w:bdr w:val="none" w:sz="0" w:space="0" w:color="auto"/>
-                      <w:vertAlign w:val="baseline"/>
                     </w:rPr>
                   </w:pPr>
                   <w:r>
@@ -1695,56 +1314,33 @@
               <w:tblCellSpacing w:w="0" w:type="dxa"/>
               <w:tblLayout w:type="fixed"/>
               <w:tblCellMar>
-                <w:top w:w="0" w:type="dxa"/>
                 <w:left w:w="0" w:type="dxa"/>
-                <w:bottom w:w="0" w:type="dxa"/>
                 <w:right w:w="0" w:type="dxa"/>
               </w:tblCellMar>
-              <w:tblLook w:val="05E0"/>
+              <w:tblLook w:val="05E0" w:firstRow="1" w:lastRow="1" w:firstColumn="1" w:lastColumn="1" w:noHBand="0" w:noVBand="1"/>
             </w:tblPr>
             <w:tblGrid>
               <w:gridCol w:w="3120"/>
             </w:tblGrid>
             <w:tr>
-              <w:tblPrEx>
-                <w:tblW w:w="5000" w:type="pct"/>
-                <w:tblCellSpacing w:w="0" w:type="dxa"/>
-                <w:tblLayout w:type="fixed"/>
-                <w:tblCellMar>
-                  <w:top w:w="0" w:type="dxa"/>
-                  <w:left w:w="0" w:type="dxa"/>
-                  <w:bottom w:w="0" w:type="dxa"/>
-                  <w:right w:w="0" w:type="dxa"/>
-                </w:tblCellMar>
-                <w:tblLook w:val="05E0"/>
-              </w:tblPrEx>
               <w:trPr>
                 <w:tblCellSpacing w:w="0" w:type="dxa"/>
               </w:trPr>
               <w:tc>
                 <w:tcPr>
                   <w:tcW w:w="5000" w:type="pct"/>
-                  <w:noWrap w:val="0"/>
                   <w:tcMar>
                     <w:top w:w="0" w:type="dxa"/>
                     <w:left w:w="0" w:type="dxa"/>
                     <w:bottom w:w="0" w:type="dxa"/>
                     <w:right w:w="0" w:type="dxa"/>
                   </w:tcMar>
-                  <w:vAlign w:val="top"/>
                   <w:hideMark/>
                 </w:tcPr>
                 <w:p>
                   <w:pPr>
                     <w:pStyle w:val="documentratingRowratingText"/>
-                    <w:pBdr>
-                      <w:top w:val="none" w:sz="0" w:space="0" w:color="auto"/>
-                      <w:left w:val="none" w:sz="0" w:space="0" w:color="auto"/>
-                      <w:bottom w:val="none" w:sz="0" w:space="0" w:color="auto"/>
-                      <w:right w:val="none" w:sz="0" w:space="0" w:color="auto"/>
-                    </w:pBdr>
                     <w:spacing w:before="100" w:line="260" w:lineRule="atLeast"/>
-                    <w:ind w:left="0" w:right="0"/>
                     <w:rPr>
                       <w:rStyle w:val="documentleftratvcellnth-last-child1"/>
                       <w:rFonts w:ascii="Century Gothic" w:eastAsia="Century Gothic" w:hAnsi="Century Gothic" w:cs="Century Gothic"/>
@@ -1752,8 +1348,6 @@
                       <w:spacing w:val="4"/>
                       <w:sz w:val="20"/>
                       <w:szCs w:val="20"/>
-                      <w:bdr w:val="none" w:sz="0" w:space="0" w:color="auto"/>
-                      <w:vertAlign w:val="baseline"/>
                     </w:rPr>
                   </w:pPr>
                   <w:r>
@@ -1785,56 +1379,33 @@
               <w:tblCellSpacing w:w="0" w:type="dxa"/>
               <w:tblLayout w:type="fixed"/>
               <w:tblCellMar>
-                <w:top w:w="0" w:type="dxa"/>
                 <w:left w:w="0" w:type="dxa"/>
-                <w:bottom w:w="0" w:type="dxa"/>
                 <w:right w:w="0" w:type="dxa"/>
               </w:tblCellMar>
-              <w:tblLook w:val="05E0"/>
+              <w:tblLook w:val="05E0" w:firstRow="1" w:lastRow="1" w:firstColumn="1" w:lastColumn="1" w:noHBand="0" w:noVBand="1"/>
             </w:tblPr>
             <w:tblGrid>
               <w:gridCol w:w="3120"/>
             </w:tblGrid>
             <w:tr>
-              <w:tblPrEx>
-                <w:tblW w:w="5000" w:type="pct"/>
-                <w:tblCellSpacing w:w="0" w:type="dxa"/>
-                <w:tblLayout w:type="fixed"/>
-                <w:tblCellMar>
-                  <w:top w:w="0" w:type="dxa"/>
-                  <w:left w:w="0" w:type="dxa"/>
-                  <w:bottom w:w="0" w:type="dxa"/>
-                  <w:right w:w="0" w:type="dxa"/>
-                </w:tblCellMar>
-                <w:tblLook w:val="05E0"/>
-              </w:tblPrEx>
               <w:trPr>
                 <w:tblCellSpacing w:w="0" w:type="dxa"/>
               </w:trPr>
               <w:tc>
                 <w:tcPr>
                   <w:tcW w:w="5000" w:type="pct"/>
-                  <w:noWrap w:val="0"/>
                   <w:tcMar>
                     <w:top w:w="0" w:type="dxa"/>
                     <w:left w:w="0" w:type="dxa"/>
                     <w:bottom w:w="0" w:type="dxa"/>
                     <w:right w:w="0" w:type="dxa"/>
                   </w:tcMar>
-                  <w:vAlign w:val="top"/>
                   <w:hideMark/>
                 </w:tcPr>
                 <w:p>
                   <w:pPr>
                     <w:pStyle w:val="documentratingRowratingText"/>
-                    <w:pBdr>
-                      <w:top w:val="none" w:sz="0" w:space="0" w:color="auto"/>
-                      <w:left w:val="none" w:sz="0" w:space="0" w:color="auto"/>
-                      <w:bottom w:val="none" w:sz="0" w:space="0" w:color="auto"/>
-                      <w:right w:val="none" w:sz="0" w:space="0" w:color="auto"/>
-                    </w:pBdr>
-                    <w:spacing w:before="100" w:after="0" w:line="260" w:lineRule="atLeast"/>
-                    <w:ind w:left="0" w:right="0"/>
+                    <w:spacing w:before="100" w:line="260" w:lineRule="atLeast"/>
                     <w:rPr>
                       <w:rStyle w:val="documentleftratvcellnth-last-child1"/>
                       <w:rFonts w:ascii="Century Gothic" w:eastAsia="Century Gothic" w:hAnsi="Century Gothic" w:cs="Century Gothic"/>
@@ -1842,8 +1413,6 @@
                       <w:spacing w:val="4"/>
                       <w:sz w:val="20"/>
                       <w:szCs w:val="20"/>
-                      <w:bdr w:val="none" w:sz="0" w:space="0" w:color="auto"/>
-                      <w:vertAlign w:val="baseline"/>
                     </w:rPr>
                   </w:pPr>
                   <w:r>
@@ -1854,8 +1423,6 @@
                       <w:spacing w:val="4"/>
                       <w:sz w:val="20"/>
                       <w:szCs w:val="20"/>
-                      <w:bdr w:val="none" w:sz="0" w:space="0" w:color="auto"/>
-                      <w:vertAlign w:val="baseline"/>
                     </w:rPr>
                     <w:t>Marital Status: Married</w:t>
                   </w:r>
@@ -1877,56 +1444,33 @@
               <w:tblCellSpacing w:w="0" w:type="dxa"/>
               <w:tblLayout w:type="fixed"/>
               <w:tblCellMar>
-                <w:top w:w="0" w:type="dxa"/>
                 <w:left w:w="0" w:type="dxa"/>
-                <w:bottom w:w="0" w:type="dxa"/>
                 <w:right w:w="0" w:type="dxa"/>
               </w:tblCellMar>
-              <w:tblLook w:val="05E0"/>
+              <w:tblLook w:val="05E0" w:firstRow="1" w:lastRow="1" w:firstColumn="1" w:lastColumn="1" w:noHBand="0" w:noVBand="1"/>
             </w:tblPr>
             <w:tblGrid>
               <w:gridCol w:w="3120"/>
             </w:tblGrid>
             <w:tr>
-              <w:tblPrEx>
-                <w:tblW w:w="5000" w:type="pct"/>
-                <w:tblCellSpacing w:w="0" w:type="dxa"/>
-                <w:tblLayout w:type="fixed"/>
-                <w:tblCellMar>
-                  <w:top w:w="0" w:type="dxa"/>
-                  <w:left w:w="0" w:type="dxa"/>
-                  <w:bottom w:w="0" w:type="dxa"/>
-                  <w:right w:w="0" w:type="dxa"/>
-                </w:tblCellMar>
-                <w:tblLook w:val="05E0"/>
-              </w:tblPrEx>
               <w:trPr>
                 <w:tblCellSpacing w:w="0" w:type="dxa"/>
               </w:trPr>
               <w:tc>
                 <w:tcPr>
                   <w:tcW w:w="5000" w:type="pct"/>
-                  <w:noWrap w:val="0"/>
                   <w:tcMar>
                     <w:top w:w="0" w:type="dxa"/>
                     <w:left w:w="0" w:type="dxa"/>
                     <w:bottom w:w="0" w:type="dxa"/>
                     <w:right w:w="0" w:type="dxa"/>
                   </w:tcMar>
-                  <w:vAlign w:val="top"/>
                   <w:hideMark/>
                 </w:tcPr>
                 <w:p>
                   <w:pPr>
                     <w:pStyle w:val="documentratingRowratingText"/>
-                    <w:pBdr>
-                      <w:top w:val="none" w:sz="0" w:space="0" w:color="auto"/>
-                      <w:left w:val="none" w:sz="0" w:space="0" w:color="auto"/>
-                      <w:bottom w:val="none" w:sz="0" w:space="0" w:color="auto"/>
-                      <w:right w:val="none" w:sz="0" w:space="0" w:color="auto"/>
-                    </w:pBdr>
                     <w:spacing w:before="100" w:line="260" w:lineRule="atLeast"/>
-                    <w:ind w:left="0" w:right="0"/>
                     <w:rPr>
                       <w:rStyle w:val="documentleftratvcellnth-last-child1"/>
                       <w:rFonts w:ascii="Century Gothic" w:eastAsia="Century Gothic" w:hAnsi="Century Gothic" w:cs="Century Gothic"/>
@@ -1934,8 +1478,6 @@
                       <w:spacing w:val="4"/>
                       <w:sz w:val="20"/>
                       <w:szCs w:val="20"/>
-                      <w:bdr w:val="none" w:sz="0" w:space="0" w:color="auto"/>
-                      <w:vertAlign w:val="baseline"/>
                     </w:rPr>
                   </w:pPr>
                   <w:r>
@@ -1970,59 +1512,35 @@
               </w:tblBorders>
               <w:tblLayout w:type="fixed"/>
               <w:tblCellMar>
-                <w:top w:w="0" w:type="dxa"/>
                 <w:left w:w="0" w:type="dxa"/>
                 <w:bottom w:w="40" w:type="dxa"/>
                 <w:right w:w="0" w:type="dxa"/>
               </w:tblCellMar>
-              <w:tblLook w:val="05E0"/>
+              <w:tblLook w:val="05E0" w:firstRow="1" w:lastRow="1" w:firstColumn="1" w:lastColumn="1" w:noHBand="0" w:noVBand="1"/>
             </w:tblPr>
             <w:tblGrid>
               <w:gridCol w:w="760"/>
               <w:gridCol w:w="2360"/>
             </w:tblGrid>
             <w:tr>
-              <w:tblPrEx>
-                <w:tblW w:w="0" w:type="auto"/>
-                <w:tblCellSpacing w:w="0" w:type="dxa"/>
-                <w:tblBorders>
-                  <w:bottom w:val="single" w:sz="8" w:space="0" w:color="D5D6D6"/>
-                </w:tblBorders>
-                <w:tblLayout w:type="fixed"/>
-                <w:tblCellMar>
-                  <w:top w:w="0" w:type="dxa"/>
-                  <w:left w:w="0" w:type="dxa"/>
-                  <w:bottom w:w="40" w:type="dxa"/>
-                  <w:right w:w="0" w:type="dxa"/>
-                </w:tblCellMar>
-                <w:tblLook w:val="05E0"/>
-              </w:tblPrEx>
               <w:trPr>
                 <w:tblCellSpacing w:w="0" w:type="dxa"/>
               </w:trPr>
               <w:tc>
                 <w:tcPr>
                   <w:tcW w:w="760" w:type="dxa"/>
-                  <w:noWrap w:val="0"/>
                   <w:tcMar>
                     <w:top w:w="240" w:type="dxa"/>
                     <w:left w:w="0" w:type="dxa"/>
                     <w:bottom w:w="0" w:type="dxa"/>
                     <w:right w:w="0" w:type="dxa"/>
                   </w:tcMar>
-                  <w:vAlign w:val="top"/>
                   <w:hideMark/>
                 </w:tcPr>
                 <w:p>
                   <w:pPr>
-                    <w:pBdr>
-                      <w:top w:val="none" w:sz="0" w:space="0" w:color="auto"/>
-                      <w:left w:val="none" w:sz="0" w:space="0" w:color="auto"/>
-                      <w:bottom w:val="none" w:sz="0" w:space="0" w:color="auto"/>
-                      <w:right w:val="none" w:sz="0" w:space="0" w:color="auto"/>
-                    </w:pBdr>
-                    <w:spacing w:after="0" w:line="380" w:lineRule="atLeast"/>
-                    <w:ind w:left="0" w:right="60"/>
+                    <w:spacing w:line="380" w:lineRule="atLeast"/>
+                    <w:ind w:right="60"/>
                     <w:textAlignment w:val="auto"/>
                     <w:rPr>
                       <w:rStyle w:val="documentheadingIcon"/>
@@ -2030,11 +1548,8 @@
                       <w:b/>
                       <w:bCs/>
                       <w:color w:val="343434"/>
-                      <w:spacing w:val="0"/>
-                      <w:sz w:val="20"/>
-                      <w:szCs w:val="20"/>
-                      <w:bdr w:val="none" w:sz="0" w:space="0" w:color="auto"/>
-                      <w:vertAlign w:val="baseline"/>
+                      <w:sz w:val="20"/>
+                      <w:szCs w:val="20"/>
                     </w:rPr>
                   </w:pPr>
                   <w:r>
@@ -2043,19 +1558,19 @@
                       <w:rFonts w:ascii="Century Gothic" w:eastAsia="Century Gothic" w:hAnsi="Century Gothic" w:cs="Century Gothic"/>
                       <w:b/>
                       <w:bCs/>
-                      <w:color w:val="343434"/>
-                      <w:spacing w:val="0"/>
-                      <w:sz w:val="20"/>
-                      <w:szCs w:val="20"/>
-                      <w:bdr w:val="none" w:sz="0" w:space="0" w:color="auto"/>
-                      <w:vertAlign w:val="baseline"/>
-                    </w:rPr>
+                      <w:noProof/>
+                      <w:color w:val="343434"/>
+                      <w:sz w:val="20"/>
+                      <w:szCs w:val="20"/>
+                    </w:rPr>
+                    <w:lastRenderedPageBreak/>
                     <w:drawing>
-                      <wp:inline>
+                      <wp:inline distT="0" distB="0" distL="0" distR="0" wp14:anchorId="772EC3EE" wp14:editId="581F7EAA">
                         <wp:extent cx="431888" cy="432134"/>
-                        <wp:docPr id="100007" name=""/>
+                        <wp:effectExtent l="0" t="0" r="0" b="0"/>
+                        <wp:docPr id="100007" name="Picture 100007"/>
                         <wp:cNvGraphicFramePr>
-                          <a:graphicFrameLocks xmlns:a="http://schemas.openxmlformats.org/drawingml/2006/main" noChangeAspect="0"/>
+                          <a:graphicFrameLocks xmlns:a="http://schemas.openxmlformats.org/drawingml/2006/main"/>
                         </wp:cNvGraphicFramePr>
                         <a:graphic xmlns:a="http://schemas.openxmlformats.org/drawingml/2006/main">
                           <a:graphicData uri="http://schemas.openxmlformats.org/drawingml/2006/picture">
@@ -2063,11 +1578,11 @@
                               <pic:nvPicPr>
                                 <pic:cNvPr id="100007" name=""/>
                                 <pic:cNvPicPr>
-                                  <a:picLocks noChangeAspect="0"/>
+                                  <a:picLocks/>
                                 </pic:cNvPicPr>
                               </pic:nvPicPr>
                               <pic:blipFill>
-                                <a:blip xmlns:r="http://schemas.openxmlformats.org/officeDocument/2006/relationships" r:embed="rId7"/>
+                                <a:blip r:embed="rId8"/>
                                 <a:stretch>
                                   <a:fillRect/>
                                 </a:stretch>
@@ -2092,34 +1607,23 @@
               <w:tc>
                 <w:tcPr>
                   <w:tcW w:w="2360" w:type="dxa"/>
-                  <w:noWrap w:val="0"/>
                   <w:tcMar>
                     <w:top w:w="240" w:type="dxa"/>
                     <w:left w:w="0" w:type="dxa"/>
                     <w:bottom w:w="0" w:type="dxa"/>
                     <w:right w:w="0" w:type="dxa"/>
                   </w:tcMar>
-                  <w:vAlign w:val="top"/>
                   <w:hideMark/>
                 </w:tcPr>
                 <w:p>
                   <w:pPr>
-                    <w:pBdr>
-                      <w:top w:val="none" w:sz="0" w:space="0" w:color="auto"/>
-                      <w:left w:val="none" w:sz="0" w:space="0" w:color="auto"/>
-                      <w:bottom w:val="none" w:sz="0" w:space="0" w:color="auto"/>
-                      <w:right w:val="none" w:sz="0" w:space="0" w:color="auto"/>
-                    </w:pBdr>
                     <w:spacing w:line="380" w:lineRule="atLeast"/>
-                    <w:ind w:left="0" w:right="0"/>
                     <w:textAlignment w:val="auto"/>
                     <w:rPr>
                       <w:rStyle w:val="divdocumentsectiontitle"/>
                       <w:rFonts w:ascii="Century Gothic" w:eastAsia="Century Gothic" w:hAnsi="Century Gothic" w:cs="Century Gothic"/>
                       <w:b/>
                       <w:bCs/>
-                      <w:spacing w:val="0"/>
-                      <w:vertAlign w:val="baseline"/>
                     </w:rPr>
                   </w:pPr>
                   <w:r>
@@ -2128,8 +1632,6 @@
                       <w:rFonts w:ascii="Century Gothic" w:eastAsia="Century Gothic" w:hAnsi="Century Gothic" w:cs="Century Gothic"/>
                       <w:b/>
                       <w:bCs/>
-                      <w:spacing w:val="0"/>
-                      <w:vertAlign w:val="baseline"/>
                     </w:rPr>
                     <w:t>Skills</w:t>
                   </w:r>
@@ -2151,56 +1653,33 @@
               <w:tblCellSpacing w:w="0" w:type="dxa"/>
               <w:tblLayout w:type="fixed"/>
               <w:tblCellMar>
-                <w:top w:w="0" w:type="dxa"/>
                 <w:left w:w="0" w:type="dxa"/>
-                <w:bottom w:w="0" w:type="dxa"/>
                 <w:right w:w="0" w:type="dxa"/>
               </w:tblCellMar>
-              <w:tblLook w:val="05E0"/>
+              <w:tblLook w:val="05E0" w:firstRow="1" w:lastRow="1" w:firstColumn="1" w:lastColumn="1" w:noHBand="0" w:noVBand="1"/>
             </w:tblPr>
             <w:tblGrid>
               <w:gridCol w:w="3120"/>
             </w:tblGrid>
             <w:tr>
-              <w:tblPrEx>
-                <w:tblW w:w="5000" w:type="pct"/>
-                <w:tblCellSpacing w:w="0" w:type="dxa"/>
-                <w:tblLayout w:type="fixed"/>
-                <w:tblCellMar>
-                  <w:top w:w="0" w:type="dxa"/>
-                  <w:left w:w="0" w:type="dxa"/>
-                  <w:bottom w:w="0" w:type="dxa"/>
-                  <w:right w:w="0" w:type="dxa"/>
-                </w:tblCellMar>
-                <w:tblLook w:val="05E0"/>
-              </w:tblPrEx>
               <w:trPr>
                 <w:tblCellSpacing w:w="0" w:type="dxa"/>
               </w:trPr>
               <w:tc>
                 <w:tcPr>
                   <w:tcW w:w="5000" w:type="pct"/>
-                  <w:noWrap w:val="0"/>
                   <w:tcMar>
                     <w:top w:w="0" w:type="dxa"/>
                     <w:left w:w="0" w:type="dxa"/>
                     <w:bottom w:w="0" w:type="dxa"/>
                     <w:right w:w="0" w:type="dxa"/>
                   </w:tcMar>
-                  <w:vAlign w:val="top"/>
                   <w:hideMark/>
                 </w:tcPr>
                 <w:p>
                   <w:pPr>
                     <w:pStyle w:val="documentratingRowratingText"/>
-                    <w:pBdr>
-                      <w:top w:val="none" w:sz="0" w:space="0" w:color="auto"/>
-                      <w:left w:val="none" w:sz="0" w:space="0" w:color="auto"/>
-                      <w:bottom w:val="none" w:sz="0" w:space="0" w:color="auto"/>
-                      <w:right w:val="none" w:sz="0" w:space="0" w:color="auto"/>
-                    </w:pBdr>
                     <w:spacing w:before="200" w:line="260" w:lineRule="atLeast"/>
-                    <w:ind w:left="0" w:right="0"/>
                     <w:rPr>
                       <w:rStyle w:val="documentleftratvcellnth-last-child1"/>
                       <w:rFonts w:ascii="Century Gothic" w:eastAsia="Century Gothic" w:hAnsi="Century Gothic" w:cs="Century Gothic"/>
@@ -2208,8 +1687,6 @@
                       <w:spacing w:val="4"/>
                       <w:sz w:val="20"/>
                       <w:szCs w:val="20"/>
-                      <w:bdr w:val="none" w:sz="0" w:space="0" w:color="auto"/>
-                      <w:vertAlign w:val="baseline"/>
                     </w:rPr>
                   </w:pPr>
                   <w:r>
@@ -2241,56 +1718,33 @@
               <w:tblCellSpacing w:w="0" w:type="dxa"/>
               <w:tblLayout w:type="fixed"/>
               <w:tblCellMar>
-                <w:top w:w="0" w:type="dxa"/>
                 <w:left w:w="0" w:type="dxa"/>
-                <w:bottom w:w="0" w:type="dxa"/>
                 <w:right w:w="0" w:type="dxa"/>
               </w:tblCellMar>
-              <w:tblLook w:val="05E0"/>
+              <w:tblLook w:val="05E0" w:firstRow="1" w:lastRow="1" w:firstColumn="1" w:lastColumn="1" w:noHBand="0" w:noVBand="1"/>
             </w:tblPr>
             <w:tblGrid>
               <w:gridCol w:w="3120"/>
             </w:tblGrid>
             <w:tr>
-              <w:tblPrEx>
-                <w:tblW w:w="5000" w:type="pct"/>
-                <w:tblCellSpacing w:w="0" w:type="dxa"/>
-                <w:tblLayout w:type="fixed"/>
-                <w:tblCellMar>
-                  <w:top w:w="0" w:type="dxa"/>
-                  <w:left w:w="0" w:type="dxa"/>
-                  <w:bottom w:w="0" w:type="dxa"/>
-                  <w:right w:w="0" w:type="dxa"/>
-                </w:tblCellMar>
-                <w:tblLook w:val="05E0"/>
-              </w:tblPrEx>
               <w:trPr>
                 <w:tblCellSpacing w:w="0" w:type="dxa"/>
               </w:trPr>
               <w:tc>
                 <w:tcPr>
                   <w:tcW w:w="5000" w:type="pct"/>
-                  <w:noWrap w:val="0"/>
                   <w:tcMar>
                     <w:top w:w="0" w:type="dxa"/>
                     <w:left w:w="0" w:type="dxa"/>
                     <w:bottom w:w="0" w:type="dxa"/>
                     <w:right w:w="0" w:type="dxa"/>
                   </w:tcMar>
-                  <w:vAlign w:val="top"/>
                   <w:hideMark/>
                 </w:tcPr>
                 <w:p>
                   <w:pPr>
                     <w:pStyle w:val="documentratingRowratingText"/>
-                    <w:pBdr>
-                      <w:top w:val="none" w:sz="0" w:space="0" w:color="auto"/>
-                      <w:left w:val="none" w:sz="0" w:space="0" w:color="auto"/>
-                      <w:bottom w:val="none" w:sz="0" w:space="0" w:color="auto"/>
-                      <w:right w:val="none" w:sz="0" w:space="0" w:color="auto"/>
-                    </w:pBdr>
                     <w:spacing w:before="100" w:line="260" w:lineRule="atLeast"/>
-                    <w:ind w:left="0" w:right="0"/>
                     <w:rPr>
                       <w:rStyle w:val="documentleftratvcellnth-last-child1"/>
                       <w:rFonts w:ascii="Century Gothic" w:eastAsia="Century Gothic" w:hAnsi="Century Gothic" w:cs="Century Gothic"/>
@@ -2298,8 +1752,6 @@
                       <w:spacing w:val="4"/>
                       <w:sz w:val="20"/>
                       <w:szCs w:val="20"/>
-                      <w:bdr w:val="none" w:sz="0" w:space="0" w:color="auto"/>
-                      <w:vertAlign w:val="baseline"/>
                     </w:rPr>
                   </w:pPr>
                   <w:r>
@@ -2331,56 +1783,33 @@
               <w:tblCellSpacing w:w="0" w:type="dxa"/>
               <w:tblLayout w:type="fixed"/>
               <w:tblCellMar>
-                <w:top w:w="0" w:type="dxa"/>
                 <w:left w:w="0" w:type="dxa"/>
-                <w:bottom w:w="0" w:type="dxa"/>
                 <w:right w:w="0" w:type="dxa"/>
               </w:tblCellMar>
-              <w:tblLook w:val="05E0"/>
+              <w:tblLook w:val="05E0" w:firstRow="1" w:lastRow="1" w:firstColumn="1" w:lastColumn="1" w:noHBand="0" w:noVBand="1"/>
             </w:tblPr>
             <w:tblGrid>
               <w:gridCol w:w="3120"/>
             </w:tblGrid>
             <w:tr>
-              <w:tblPrEx>
-                <w:tblW w:w="5000" w:type="pct"/>
-                <w:tblCellSpacing w:w="0" w:type="dxa"/>
-                <w:tblLayout w:type="fixed"/>
-                <w:tblCellMar>
-                  <w:top w:w="0" w:type="dxa"/>
-                  <w:left w:w="0" w:type="dxa"/>
-                  <w:bottom w:w="0" w:type="dxa"/>
-                  <w:right w:w="0" w:type="dxa"/>
-                </w:tblCellMar>
-                <w:tblLook w:val="05E0"/>
-              </w:tblPrEx>
               <w:trPr>
                 <w:tblCellSpacing w:w="0" w:type="dxa"/>
               </w:trPr>
               <w:tc>
                 <w:tcPr>
                   <w:tcW w:w="5000" w:type="pct"/>
-                  <w:noWrap w:val="0"/>
                   <w:tcMar>
                     <w:top w:w="0" w:type="dxa"/>
                     <w:left w:w="0" w:type="dxa"/>
                     <w:bottom w:w="0" w:type="dxa"/>
                     <w:right w:w="0" w:type="dxa"/>
                   </w:tcMar>
-                  <w:vAlign w:val="top"/>
                   <w:hideMark/>
                 </w:tcPr>
                 <w:p>
                   <w:pPr>
                     <w:pStyle w:val="documentratingRowratingText"/>
-                    <w:pBdr>
-                      <w:top w:val="none" w:sz="0" w:space="0" w:color="auto"/>
-                      <w:left w:val="none" w:sz="0" w:space="0" w:color="auto"/>
-                      <w:bottom w:val="none" w:sz="0" w:space="0" w:color="auto"/>
-                      <w:right w:val="none" w:sz="0" w:space="0" w:color="auto"/>
-                    </w:pBdr>
                     <w:spacing w:before="100" w:line="260" w:lineRule="atLeast"/>
-                    <w:ind w:left="0" w:right="0"/>
                     <w:rPr>
                       <w:rStyle w:val="documentleftratvcellnth-last-child1"/>
                       <w:rFonts w:ascii="Century Gothic" w:eastAsia="Century Gothic" w:hAnsi="Century Gothic" w:cs="Century Gothic"/>
@@ -2388,8 +1817,6 @@
                       <w:spacing w:val="4"/>
                       <w:sz w:val="20"/>
                       <w:szCs w:val="20"/>
-                      <w:bdr w:val="none" w:sz="0" w:space="0" w:color="auto"/>
-                      <w:vertAlign w:val="baseline"/>
                     </w:rPr>
                   </w:pPr>
                   <w:r>
@@ -2421,56 +1848,33 @@
               <w:tblCellSpacing w:w="0" w:type="dxa"/>
               <w:tblLayout w:type="fixed"/>
               <w:tblCellMar>
-                <w:top w:w="0" w:type="dxa"/>
                 <w:left w:w="0" w:type="dxa"/>
-                <w:bottom w:w="0" w:type="dxa"/>
                 <w:right w:w="0" w:type="dxa"/>
               </w:tblCellMar>
-              <w:tblLook w:val="05E0"/>
+              <w:tblLook w:val="05E0" w:firstRow="1" w:lastRow="1" w:firstColumn="1" w:lastColumn="1" w:noHBand="0" w:noVBand="1"/>
             </w:tblPr>
             <w:tblGrid>
               <w:gridCol w:w="3120"/>
             </w:tblGrid>
             <w:tr>
-              <w:tblPrEx>
-                <w:tblW w:w="5000" w:type="pct"/>
-                <w:tblCellSpacing w:w="0" w:type="dxa"/>
-                <w:tblLayout w:type="fixed"/>
-                <w:tblCellMar>
-                  <w:top w:w="0" w:type="dxa"/>
-                  <w:left w:w="0" w:type="dxa"/>
-                  <w:bottom w:w="0" w:type="dxa"/>
-                  <w:right w:w="0" w:type="dxa"/>
-                </w:tblCellMar>
-                <w:tblLook w:val="05E0"/>
-              </w:tblPrEx>
               <w:trPr>
                 <w:tblCellSpacing w:w="0" w:type="dxa"/>
               </w:trPr>
               <w:tc>
                 <w:tcPr>
                   <w:tcW w:w="5000" w:type="pct"/>
-                  <w:noWrap w:val="0"/>
                   <w:tcMar>
                     <w:top w:w="0" w:type="dxa"/>
                     <w:left w:w="0" w:type="dxa"/>
                     <w:bottom w:w="0" w:type="dxa"/>
                     <w:right w:w="0" w:type="dxa"/>
                   </w:tcMar>
-                  <w:vAlign w:val="top"/>
                   <w:hideMark/>
                 </w:tcPr>
                 <w:p>
                   <w:pPr>
                     <w:pStyle w:val="documentratingRowratingText"/>
-                    <w:pBdr>
-                      <w:top w:val="none" w:sz="0" w:space="0" w:color="auto"/>
-                      <w:left w:val="none" w:sz="0" w:space="0" w:color="auto"/>
-                      <w:bottom w:val="none" w:sz="0" w:space="0" w:color="auto"/>
-                      <w:right w:val="none" w:sz="0" w:space="0" w:color="auto"/>
-                    </w:pBdr>
                     <w:spacing w:before="100" w:line="260" w:lineRule="atLeast"/>
-                    <w:ind w:left="0" w:right="0"/>
                     <w:rPr>
                       <w:rStyle w:val="documentleftratvcellnth-last-child1"/>
                       <w:rFonts w:ascii="Century Gothic" w:eastAsia="Century Gothic" w:hAnsi="Century Gothic" w:cs="Century Gothic"/>
@@ -2478,8 +1882,6 @@
                       <w:spacing w:val="4"/>
                       <w:sz w:val="20"/>
                       <w:szCs w:val="20"/>
-                      <w:bdr w:val="none" w:sz="0" w:space="0" w:color="auto"/>
-                      <w:vertAlign w:val="baseline"/>
                     </w:rPr>
                   </w:pPr>
                   <w:r>
@@ -2511,56 +1913,33 @@
               <w:tblCellSpacing w:w="0" w:type="dxa"/>
               <w:tblLayout w:type="fixed"/>
               <w:tblCellMar>
-                <w:top w:w="0" w:type="dxa"/>
                 <w:left w:w="0" w:type="dxa"/>
-                <w:bottom w:w="0" w:type="dxa"/>
                 <w:right w:w="0" w:type="dxa"/>
               </w:tblCellMar>
-              <w:tblLook w:val="05E0"/>
+              <w:tblLook w:val="05E0" w:firstRow="1" w:lastRow="1" w:firstColumn="1" w:lastColumn="1" w:noHBand="0" w:noVBand="1"/>
             </w:tblPr>
             <w:tblGrid>
               <w:gridCol w:w="3120"/>
             </w:tblGrid>
             <w:tr>
-              <w:tblPrEx>
-                <w:tblW w:w="5000" w:type="pct"/>
-                <w:tblCellSpacing w:w="0" w:type="dxa"/>
-                <w:tblLayout w:type="fixed"/>
-                <w:tblCellMar>
-                  <w:top w:w="0" w:type="dxa"/>
-                  <w:left w:w="0" w:type="dxa"/>
-                  <w:bottom w:w="0" w:type="dxa"/>
-                  <w:right w:w="0" w:type="dxa"/>
-                </w:tblCellMar>
-                <w:tblLook w:val="05E0"/>
-              </w:tblPrEx>
               <w:trPr>
                 <w:tblCellSpacing w:w="0" w:type="dxa"/>
               </w:trPr>
               <w:tc>
                 <w:tcPr>
                   <w:tcW w:w="5000" w:type="pct"/>
-                  <w:noWrap w:val="0"/>
                   <w:tcMar>
                     <w:top w:w="0" w:type="dxa"/>
                     <w:left w:w="0" w:type="dxa"/>
                     <w:bottom w:w="0" w:type="dxa"/>
                     <w:right w:w="0" w:type="dxa"/>
                   </w:tcMar>
-                  <w:vAlign w:val="top"/>
                   <w:hideMark/>
                 </w:tcPr>
                 <w:p>
                   <w:pPr>
                     <w:pStyle w:val="documentratingRowratingText"/>
-                    <w:pBdr>
-                      <w:top w:val="none" w:sz="0" w:space="0" w:color="auto"/>
-                      <w:left w:val="none" w:sz="0" w:space="0" w:color="auto"/>
-                      <w:bottom w:val="none" w:sz="0" w:space="0" w:color="auto"/>
-                      <w:right w:val="none" w:sz="0" w:space="0" w:color="auto"/>
-                    </w:pBdr>
                     <w:spacing w:before="100" w:line="260" w:lineRule="atLeast"/>
-                    <w:ind w:left="0" w:right="0"/>
                     <w:rPr>
                       <w:rStyle w:val="documentleftratvcellnth-last-child1"/>
                       <w:rFonts w:ascii="Century Gothic" w:eastAsia="Century Gothic" w:hAnsi="Century Gothic" w:cs="Century Gothic"/>
@@ -2568,8 +1947,6 @@
                       <w:spacing w:val="4"/>
                       <w:sz w:val="20"/>
                       <w:szCs w:val="20"/>
-                      <w:bdr w:val="none" w:sz="0" w:space="0" w:color="auto"/>
-                      <w:vertAlign w:val="baseline"/>
                     </w:rPr>
                   </w:pPr>
                   <w:r>
@@ -2601,56 +1978,33 @@
               <w:tblCellSpacing w:w="0" w:type="dxa"/>
               <w:tblLayout w:type="fixed"/>
               <w:tblCellMar>
-                <w:top w:w="0" w:type="dxa"/>
                 <w:left w:w="0" w:type="dxa"/>
-                <w:bottom w:w="0" w:type="dxa"/>
                 <w:right w:w="0" w:type="dxa"/>
               </w:tblCellMar>
-              <w:tblLook w:val="05E0"/>
+              <w:tblLook w:val="05E0" w:firstRow="1" w:lastRow="1" w:firstColumn="1" w:lastColumn="1" w:noHBand="0" w:noVBand="1"/>
             </w:tblPr>
             <w:tblGrid>
               <w:gridCol w:w="3120"/>
             </w:tblGrid>
             <w:tr>
-              <w:tblPrEx>
-                <w:tblW w:w="5000" w:type="pct"/>
-                <w:tblCellSpacing w:w="0" w:type="dxa"/>
-                <w:tblLayout w:type="fixed"/>
-                <w:tblCellMar>
-                  <w:top w:w="0" w:type="dxa"/>
-                  <w:left w:w="0" w:type="dxa"/>
-                  <w:bottom w:w="0" w:type="dxa"/>
-                  <w:right w:w="0" w:type="dxa"/>
-                </w:tblCellMar>
-                <w:tblLook w:val="05E0"/>
-              </w:tblPrEx>
               <w:trPr>
                 <w:tblCellSpacing w:w="0" w:type="dxa"/>
               </w:trPr>
               <w:tc>
                 <w:tcPr>
                   <w:tcW w:w="5000" w:type="pct"/>
-                  <w:noWrap w:val="0"/>
                   <w:tcMar>
                     <w:top w:w="0" w:type="dxa"/>
                     <w:left w:w="0" w:type="dxa"/>
                     <w:bottom w:w="0" w:type="dxa"/>
                     <w:right w:w="0" w:type="dxa"/>
                   </w:tcMar>
-                  <w:vAlign w:val="top"/>
                   <w:hideMark/>
                 </w:tcPr>
                 <w:p>
                   <w:pPr>
                     <w:pStyle w:val="documentratingRowratingText"/>
-                    <w:pBdr>
-                      <w:top w:val="none" w:sz="0" w:space="0" w:color="auto"/>
-                      <w:left w:val="none" w:sz="0" w:space="0" w:color="auto"/>
-                      <w:bottom w:val="none" w:sz="0" w:space="0" w:color="auto"/>
-                      <w:right w:val="none" w:sz="0" w:space="0" w:color="auto"/>
-                    </w:pBdr>
                     <w:spacing w:before="100" w:line="260" w:lineRule="atLeast"/>
-                    <w:ind w:left="0" w:right="0"/>
                     <w:rPr>
                       <w:rStyle w:val="documentleftratvcellnth-last-child1"/>
                       <w:rFonts w:ascii="Century Gothic" w:eastAsia="Century Gothic" w:hAnsi="Century Gothic" w:cs="Century Gothic"/>
@@ -2658,8 +2012,6 @@
                       <w:spacing w:val="4"/>
                       <w:sz w:val="20"/>
                       <w:szCs w:val="20"/>
-                      <w:bdr w:val="none" w:sz="0" w:space="0" w:color="auto"/>
-                      <w:vertAlign w:val="baseline"/>
                     </w:rPr>
                   </w:pPr>
                   <w:r>
@@ -2680,14 +2032,7 @@
           <w:p>
             <w:pPr>
               <w:pStyle w:val="divdocumentparentContainerleft-boxParagraph"/>
-              <w:pBdr>
-                <w:top w:val="none" w:sz="0" w:space="0" w:color="auto"/>
-                <w:left w:val="none" w:sz="0" w:space="0" w:color="auto"/>
-                <w:bottom w:val="none" w:sz="0" w:space="0" w:color="auto"/>
-                <w:right w:val="none" w:sz="0" w:space="0" w:color="auto"/>
-              </w:pBdr>
               <w:spacing w:line="260" w:lineRule="atLeast"/>
-              <w:ind w:left="0" w:right="0"/>
               <w:textAlignment w:val="auto"/>
               <w:rPr>
                 <w:rStyle w:val="divdocumentparentContainerleft-box"/>
@@ -2696,8 +2041,6 @@
                 <w:spacing w:val="4"/>
                 <w:sz w:val="20"/>
                 <w:szCs w:val="20"/>
-                <w:bdr w:val="none" w:sz="0" w:space="0" w:color="auto"/>
-                <w:vertAlign w:val="baseline"/>
               </w:rPr>
             </w:pPr>
           </w:p>
@@ -2705,27 +2048,18 @@
         <w:tc>
           <w:tcPr>
             <w:tcW w:w="600" w:type="dxa"/>
-            <w:noWrap w:val="0"/>
             <w:tcMar>
               <w:top w:w="0" w:type="dxa"/>
               <w:left w:w="0" w:type="dxa"/>
               <w:bottom w:w="0" w:type="dxa"/>
               <w:right w:w="0" w:type="dxa"/>
             </w:tcMar>
-            <w:vAlign w:val="top"/>
             <w:hideMark/>
           </w:tcPr>
           <w:p>
             <w:pPr>
               <w:pStyle w:val="divdocumentparentContainerleft-boxParagraph"/>
-              <w:pBdr>
-                <w:top w:val="none" w:sz="0" w:space="0" w:color="auto"/>
-                <w:left w:val="none" w:sz="0" w:space="0" w:color="auto"/>
-                <w:bottom w:val="none" w:sz="0" w:space="0" w:color="auto"/>
-                <w:right w:val="none" w:sz="0" w:space="0" w:color="auto"/>
-              </w:pBdr>
               <w:spacing w:line="260" w:lineRule="atLeast"/>
-              <w:ind w:left="0" w:right="0"/>
               <w:textAlignment w:val="auto"/>
               <w:rPr>
                 <w:rStyle w:val="divdocumentparentContainerleft-box"/>
@@ -2734,8 +2068,6 @@
                 <w:spacing w:val="4"/>
                 <w:sz w:val="20"/>
                 <w:szCs w:val="20"/>
-                <w:bdr w:val="none" w:sz="0" w:space="0" w:color="auto"/>
-                <w:vertAlign w:val="baseline"/>
               </w:rPr>
             </w:pPr>
           </w:p>
@@ -2749,7 +2081,6 @@
               <w:bottom w:w="0" w:type="dxa"/>
               <w:right w:w="0" w:type="dxa"/>
             </w:tcMar>
-            <w:vAlign w:val="top"/>
             <w:hideMark/>
           </w:tcPr>
           <w:tbl>
@@ -2762,59 +2093,35 @@
               </w:tblBorders>
               <w:tblLayout w:type="fixed"/>
               <w:tblCellMar>
-                <w:top w:w="0" w:type="dxa"/>
                 <w:left w:w="0" w:type="dxa"/>
                 <w:bottom w:w="40" w:type="dxa"/>
                 <w:right w:w="0" w:type="dxa"/>
               </w:tblCellMar>
-              <w:tblLook w:val="05E0"/>
+              <w:tblLook w:val="05E0" w:firstRow="1" w:lastRow="1" w:firstColumn="1" w:lastColumn="1" w:noHBand="0" w:noVBand="1"/>
             </w:tblPr>
             <w:tblGrid>
               <w:gridCol w:w="760"/>
               <w:gridCol w:w="6866"/>
             </w:tblGrid>
             <w:tr>
-              <w:tblPrEx>
-                <w:tblW w:w="0" w:type="auto"/>
-                <w:tblCellSpacing w:w="0" w:type="dxa"/>
-                <w:tblBorders>
-                  <w:bottom w:val="single" w:sz="8" w:space="0" w:color="D5D6D6"/>
-                </w:tblBorders>
-                <w:tblLayout w:type="fixed"/>
-                <w:tblCellMar>
-                  <w:top w:w="0" w:type="dxa"/>
-                  <w:left w:w="0" w:type="dxa"/>
-                  <w:bottom w:w="40" w:type="dxa"/>
-                  <w:right w:w="0" w:type="dxa"/>
-                </w:tblCellMar>
-                <w:tblLook w:val="05E0"/>
-              </w:tblPrEx>
               <w:trPr>
                 <w:tblCellSpacing w:w="0" w:type="dxa"/>
               </w:trPr>
               <w:tc>
                 <w:tcPr>
                   <w:tcW w:w="760" w:type="dxa"/>
-                  <w:noWrap w:val="0"/>
                   <w:tcMar>
                     <w:top w:w="400" w:type="dxa"/>
                     <w:left w:w="0" w:type="dxa"/>
                     <w:bottom w:w="0" w:type="dxa"/>
                     <w:right w:w="0" w:type="dxa"/>
                   </w:tcMar>
-                  <w:vAlign w:val="top"/>
                   <w:hideMark/>
                 </w:tcPr>
                 <w:p>
                   <w:pPr>
-                    <w:pBdr>
-                      <w:top w:val="none" w:sz="0" w:space="0" w:color="auto"/>
-                      <w:left w:val="none" w:sz="0" w:space="0" w:color="auto"/>
-                      <w:bottom w:val="none" w:sz="0" w:space="0" w:color="auto"/>
-                      <w:right w:val="none" w:sz="0" w:space="0" w:color="auto"/>
-                    </w:pBdr>
-                    <w:spacing w:after="0" w:line="380" w:lineRule="atLeast"/>
-                    <w:ind w:left="0" w:right="60"/>
+                    <w:spacing w:line="380" w:lineRule="atLeast"/>
+                    <w:ind w:right="60"/>
                     <w:textAlignment w:val="auto"/>
                     <w:rPr>
                       <w:rStyle w:val="documentheadingIcon"/>
@@ -2822,11 +2129,8 @@
                       <w:b/>
                       <w:bCs/>
                       <w:color w:val="343434"/>
-                      <w:spacing w:val="0"/>
-                      <w:sz w:val="20"/>
-                      <w:szCs w:val="20"/>
-                      <w:bdr w:val="none" w:sz="0" w:space="0" w:color="auto"/>
-                      <w:vertAlign w:val="baseline"/>
+                      <w:sz w:val="20"/>
+                      <w:szCs w:val="20"/>
                     </w:rPr>
                   </w:pPr>
                   <w:r>
@@ -2835,19 +2139,18 @@
                       <w:rFonts w:ascii="Century Gothic" w:eastAsia="Century Gothic" w:hAnsi="Century Gothic" w:cs="Century Gothic"/>
                       <w:b/>
                       <w:bCs/>
-                      <w:color w:val="343434"/>
-                      <w:spacing w:val="0"/>
-                      <w:sz w:val="20"/>
-                      <w:szCs w:val="20"/>
-                      <w:bdr w:val="none" w:sz="0" w:space="0" w:color="auto"/>
-                      <w:vertAlign w:val="baseline"/>
+                      <w:noProof/>
+                      <w:color w:val="343434"/>
+                      <w:sz w:val="20"/>
+                      <w:szCs w:val="20"/>
                     </w:rPr>
                     <w:drawing>
-                      <wp:inline>
+                      <wp:inline distT="0" distB="0" distL="0" distR="0" wp14:anchorId="4B4B2DAD" wp14:editId="1E243199">
                         <wp:extent cx="431888" cy="432134"/>
-                        <wp:docPr id="100009" name=""/>
+                        <wp:effectExtent l="0" t="0" r="0" b="0"/>
+                        <wp:docPr id="100009" name="Picture 100009"/>
                         <wp:cNvGraphicFramePr>
-                          <a:graphicFrameLocks xmlns:a="http://schemas.openxmlformats.org/drawingml/2006/main" noChangeAspect="0"/>
+                          <a:graphicFrameLocks xmlns:a="http://schemas.openxmlformats.org/drawingml/2006/main"/>
                         </wp:cNvGraphicFramePr>
                         <a:graphic xmlns:a="http://schemas.openxmlformats.org/drawingml/2006/main">
                           <a:graphicData uri="http://schemas.openxmlformats.org/drawingml/2006/picture">
@@ -2855,11 +2158,11 @@
                               <pic:nvPicPr>
                                 <pic:cNvPr id="100009" name=""/>
                                 <pic:cNvPicPr>
-                                  <a:picLocks noChangeAspect="0"/>
+                                  <a:picLocks/>
                                 </pic:cNvPicPr>
                               </pic:nvPicPr>
                               <pic:blipFill>
-                                <a:blip xmlns:r="http://schemas.openxmlformats.org/officeDocument/2006/relationships" r:embed="rId8"/>
+                                <a:blip r:embed="rId9"/>
                                 <a:stretch>
                                   <a:fillRect/>
                                 </a:stretch>
@@ -2884,34 +2187,23 @@
               <w:tc>
                 <w:tcPr>
                   <w:tcW w:w="6866" w:type="dxa"/>
-                  <w:noWrap w:val="0"/>
                   <w:tcMar>
                     <w:top w:w="400" w:type="dxa"/>
                     <w:left w:w="0" w:type="dxa"/>
                     <w:bottom w:w="0" w:type="dxa"/>
                     <w:right w:w="0" w:type="dxa"/>
                   </w:tcMar>
-                  <w:vAlign w:val="top"/>
                   <w:hideMark/>
                 </w:tcPr>
                 <w:p>
                   <w:pPr>
-                    <w:pBdr>
-                      <w:top w:val="none" w:sz="0" w:space="0" w:color="auto"/>
-                      <w:left w:val="none" w:sz="0" w:space="0" w:color="auto"/>
-                      <w:bottom w:val="none" w:sz="0" w:space="0" w:color="auto"/>
-                      <w:right w:val="none" w:sz="0" w:space="0" w:color="auto"/>
-                    </w:pBdr>
                     <w:spacing w:line="380" w:lineRule="atLeast"/>
-                    <w:ind w:left="0" w:right="0"/>
                     <w:textAlignment w:val="auto"/>
                     <w:rPr>
                       <w:rStyle w:val="divdocumentsectiontitle"/>
                       <w:rFonts w:ascii="Century Gothic" w:eastAsia="Century Gothic" w:hAnsi="Century Gothic" w:cs="Century Gothic"/>
                       <w:b/>
                       <w:bCs/>
-                      <w:spacing w:val="0"/>
-                      <w:vertAlign w:val="baseline"/>
                     </w:rPr>
                   </w:pPr>
                   <w:r>
@@ -2920,8 +2212,6 @@
                       <w:rFonts w:ascii="Century Gothic" w:eastAsia="Century Gothic" w:hAnsi="Century Gothic" w:cs="Century Gothic"/>
                       <w:b/>
                       <w:bCs/>
-                      <w:spacing w:val="0"/>
-                      <w:vertAlign w:val="baseline"/>
                     </w:rPr>
                     <w:t>Work History</w:t>
                   </w:r>
@@ -2939,15 +2229,14 @@
           <w:tbl>
             <w:tblPr>
               <w:tblStyle w:val="divdocumentdivfirstparagraphTable"/>
+              <w:tblW w:w="0" w:type="auto"/>
               <w:tblCellSpacing w:w="0" w:type="dxa"/>
               <w:tblLayout w:type="fixed"/>
               <w:tblCellMar>
-                <w:top w:w="0" w:type="dxa"/>
                 <w:left w:w="0" w:type="dxa"/>
-                <w:bottom w:w="0" w:type="dxa"/>
                 <w:right w:w="0" w:type="dxa"/>
               </w:tblCellMar>
-              <w:tblLook w:val="05E0"/>
+              <w:tblLook w:val="05E0" w:firstRow="1" w:lastRow="1" w:firstColumn="1" w:lastColumn="1" w:noHBand="0" w:noVBand="1"/>
             </w:tblPr>
             <w:tblGrid>
               <w:gridCol w:w="1300"/>
@@ -2955,17 +2244,6 @@
               <w:gridCol w:w="5766"/>
             </w:tblGrid>
             <w:tr>
-              <w:tblPrEx>
-                <w:tblCellSpacing w:w="0" w:type="dxa"/>
-                <w:tblLayout w:type="fixed"/>
-                <w:tblCellMar>
-                  <w:top w:w="0" w:type="dxa"/>
-                  <w:left w:w="0" w:type="dxa"/>
-                  <w:bottom w:w="0" w:type="dxa"/>
-                  <w:right w:w="0" w:type="dxa"/>
-                </w:tblCellMar>
-                <w:tblLook w:val="05E0"/>
-              </w:tblPrEx>
               <w:trPr>
                 <w:tblCellSpacing w:w="0" w:type="dxa"/>
               </w:trPr>
@@ -2978,7 +2256,6 @@
                     <w:bottom w:w="0" w:type="dxa"/>
                     <w:right w:w="0" w:type="dxa"/>
                   </w:tcMar>
-                  <w:vAlign w:val="top"/>
                   <w:hideMark/>
                 </w:tcPr>
                 <w:p>
@@ -2990,8 +2267,6 @@
                       <w:spacing w:val="4"/>
                       <w:sz w:val="20"/>
                       <w:szCs w:val="20"/>
-                      <w:bdr w:val="none" w:sz="0" w:space="0" w:color="auto"/>
-                      <w:vertAlign w:val="baseline"/>
                     </w:rPr>
                   </w:pPr>
                   <w:r>
@@ -3040,7 +2315,6 @@
                     <w:bottom w:w="0" w:type="dxa"/>
                     <w:right w:w="0" w:type="dxa"/>
                   </w:tcMar>
-                  <w:vAlign w:val="top"/>
                   <w:hideMark/>
                 </w:tcPr>
                 <w:p>
@@ -3048,28 +2322,22 @@
                     <w:rPr>
                       <w:rStyle w:val="divdocumentright-boxpaddedlinedate-content"/>
                       <w:rFonts w:ascii="Century Gothic" w:eastAsia="Century Gothic" w:hAnsi="Century Gothic" w:cs="Century Gothic"/>
+                      <w:color w:val="343434"/>
+                      <w:spacing w:val="4"/>
+                      <w:sz w:val="20"/>
+                      <w:szCs w:val="20"/>
+                    </w:rPr>
+                  </w:pPr>
+                  <w:r>
+                    <w:rPr>
+                      <w:rStyle w:val="divdocumentright-boxdatetablepindcell"/>
+                      <w:rFonts w:ascii="Century Gothic" w:eastAsia="Century Gothic" w:hAnsi="Century Gothic" w:cs="Century Gothic"/>
                       <w:b/>
                       <w:bCs/>
                       <w:color w:val="343434"/>
                       <w:spacing w:val="4"/>
                       <w:sz w:val="20"/>
                       <w:szCs w:val="20"/>
-                      <w:bdr w:val="none" w:sz="0" w:space="0" w:color="auto"/>
-                      <w:vertAlign w:val="baseline"/>
-                    </w:rPr>
-                  </w:pPr>
-                  <w:r>
-                    <w:rPr>
-                      <w:rStyle w:val="divdocumentright-boxdatetablepindcell"/>
-                      <w:rFonts w:ascii="Century Gothic" w:eastAsia="Century Gothic" w:hAnsi="Century Gothic" w:cs="Century Gothic"/>
-                      <w:b/>
-                      <w:bCs/>
-                      <w:color w:val="343434"/>
-                      <w:spacing w:val="4"/>
-                      <w:sz w:val="20"/>
-                      <w:szCs w:val="20"/>
-                      <w:bdr w:val="none" w:sz="0" w:space="0" w:color="auto"/>
-                      <w:vertAlign w:val="baseline"/>
                     </w:rPr>
                     <w:t> </w:t>
                   </w:r>
@@ -3084,33 +2352,25 @@
                     <w:bottom w:w="0" w:type="dxa"/>
                     <w:right w:w="0" w:type="dxa"/>
                   </w:tcMar>
-                  <w:vAlign w:val="top"/>
                   <w:hideMark/>
                 </w:tcPr>
                 <w:p>
                   <w:pPr>
                     <w:pStyle w:val="divdocumentpaddedline"/>
-                    <w:spacing w:before="0" w:after="0" w:line="260" w:lineRule="atLeast"/>
-                    <w:ind w:left="0" w:right="0"/>
+                    <w:spacing w:line="260" w:lineRule="atLeast"/>
                     <w:rPr>
                       <w:rStyle w:val="divdocumentright-boxdatetablesinglecolumn"/>
                       <w:rFonts w:ascii="Century Gothic" w:eastAsia="Century Gothic" w:hAnsi="Century Gothic" w:cs="Century Gothic"/>
-                      <w:b w:val="0"/>
-                      <w:bCs w:val="0"/>
-                      <w:color w:val="343434"/>
-                      <w:spacing w:val="4"/>
-                      <w:sz w:val="20"/>
-                      <w:szCs w:val="20"/>
-                      <w:bdr w:val="none" w:sz="0" w:space="0" w:color="auto"/>
-                      <w:vertAlign w:val="baseline"/>
+                      <w:color w:val="343434"/>
+                      <w:spacing w:val="4"/>
+                      <w:sz w:val="20"/>
+                      <w:szCs w:val="20"/>
                     </w:rPr>
                   </w:pPr>
                   <w:r>
                     <w:rPr>
                       <w:rStyle w:val="divdocumenttxtBoldCharacter"/>
                       <w:rFonts w:ascii="Century Gothic" w:eastAsia="Century Gothic" w:hAnsi="Century Gothic" w:cs="Century Gothic"/>
-                      <w:b/>
-                      <w:bCs/>
                       <w:color w:val="343434"/>
                       <w:spacing w:val="4"/>
                       <w:sz w:val="26"/>
@@ -3122,67 +2382,26 @@
                 <w:p>
                   <w:pPr>
                     <w:pStyle w:val="divdocumenttxtItl"/>
-                    <w:spacing w:before="80" w:after="0" w:line="260" w:lineRule="atLeast"/>
-                    <w:ind w:left="0" w:right="0"/>
+                    <w:spacing w:before="80" w:line="260" w:lineRule="atLeast"/>
                     <w:rPr>
                       <w:rStyle w:val="divdocumentright-boxdatetablesinglecolumn"/>
                       <w:rFonts w:ascii="Century Gothic" w:eastAsia="Century Gothic" w:hAnsi="Century Gothic" w:cs="Century Gothic"/>
-                      <w:b w:val="0"/>
-                      <w:bCs w:val="0"/>
-                      <w:i/>
-                      <w:iCs/>
-                      <w:color w:val="343434"/>
-                      <w:spacing w:val="4"/>
-                      <w:sz w:val="20"/>
-                      <w:szCs w:val="20"/>
-                      <w:bdr w:val="none" w:sz="0" w:space="0" w:color="auto"/>
-                      <w:vertAlign w:val="baseline"/>
-                    </w:rPr>
-                  </w:pPr>
-                  <w:r>
-                    <w:rPr>
-                      <w:rStyle w:val="span"/>
-                      <w:rFonts w:ascii="Century Gothic" w:eastAsia="Century Gothic" w:hAnsi="Century Gothic" w:cs="Century Gothic"/>
-                      <w:b w:val="0"/>
-                      <w:bCs w:val="0"/>
-                      <w:i/>
-                      <w:iCs/>
-                      <w:color w:val="343434"/>
-                      <w:spacing w:val="4"/>
-                      <w:sz w:val="20"/>
-                      <w:szCs w:val="20"/>
-                    </w:rPr>
-                    <w:t>Tata Consultancy Services</w:t>
-                  </w:r>
-                  <w:r>
-                    <w:rPr>
-                      <w:rStyle w:val="span"/>
-                      <w:rFonts w:ascii="Century Gothic" w:eastAsia="Century Gothic" w:hAnsi="Century Gothic" w:cs="Century Gothic"/>
-                      <w:b w:val="0"/>
-                      <w:bCs w:val="0"/>
-                      <w:i/>
-                      <w:iCs/>
-                      <w:color w:val="343434"/>
-                      <w:spacing w:val="4"/>
-                      <w:sz w:val="20"/>
-                      <w:szCs w:val="20"/>
-                    </w:rPr>
-                    <w:t xml:space="preserve">, </w:t>
-                  </w:r>
-                  <w:r>
-                    <w:rPr>
-                      <w:rStyle w:val="span"/>
-                      <w:rFonts w:ascii="Century Gothic" w:eastAsia="Century Gothic" w:hAnsi="Century Gothic" w:cs="Century Gothic"/>
-                      <w:b w:val="0"/>
-                      <w:bCs w:val="0"/>
-                      <w:i/>
-                      <w:iCs/>
-                      <w:color w:val="343434"/>
-                      <w:spacing w:val="4"/>
-                      <w:sz w:val="20"/>
-                      <w:szCs w:val="20"/>
-                    </w:rPr>
-                    <w:t>OSLO</w:t>
+                      <w:color w:val="343434"/>
+                      <w:spacing w:val="4"/>
+                      <w:sz w:val="20"/>
+                      <w:szCs w:val="20"/>
+                    </w:rPr>
+                  </w:pPr>
+                  <w:r>
+                    <w:rPr>
+                      <w:rStyle w:val="span"/>
+                      <w:rFonts w:ascii="Century Gothic" w:eastAsia="Century Gothic" w:hAnsi="Century Gothic" w:cs="Century Gothic"/>
+                      <w:color w:val="343434"/>
+                      <w:spacing w:val="4"/>
+                      <w:sz w:val="20"/>
+                      <w:szCs w:val="20"/>
+                    </w:rPr>
+                    <w:t>Tata Consultancy Services, OSLO</w:t>
                   </w:r>
                 </w:p>
                 <w:p>
@@ -3192,34 +2411,25 @@
                       <w:ilvl w:val="0"/>
                       <w:numId w:val="3"/>
                     </w:numPr>
-                    <w:spacing w:before="0" w:after="0" w:line="260" w:lineRule="atLeast"/>
-                    <w:ind w:left="300" w:right="0" w:hanging="292"/>
-                    <w:jc w:val="left"/>
-                    <w:rPr>
-                      <w:rStyle w:val="span"/>
-                      <w:rFonts w:ascii="Century Gothic" w:eastAsia="Century Gothic" w:hAnsi="Century Gothic" w:cs="Century Gothic"/>
-                      <w:b w:val="0"/>
-                      <w:bCs w:val="0"/>
-                      <w:color w:val="343434"/>
-                      <w:spacing w:val="4"/>
-                      <w:sz w:val="20"/>
-                      <w:szCs w:val="20"/>
-                      <w:bdr w:val="none" w:sz="0" w:space="0" w:color="auto"/>
-                      <w:vertAlign w:val="baseline"/>
-                    </w:rPr>
-                  </w:pPr>
-                  <w:r>
-                    <w:rPr>
-                      <w:rStyle w:val="span"/>
-                      <w:rFonts w:ascii="Century Gothic" w:eastAsia="Century Gothic" w:hAnsi="Century Gothic" w:cs="Century Gothic"/>
-                      <w:b w:val="0"/>
-                      <w:bCs w:val="0"/>
-                      <w:color w:val="343434"/>
-                      <w:spacing w:val="4"/>
-                      <w:sz w:val="20"/>
-                      <w:szCs w:val="20"/>
-                      <w:bdr w:val="none" w:sz="0" w:space="0" w:color="auto"/>
-                      <w:vertAlign w:val="baseline"/>
+                    <w:spacing w:line="260" w:lineRule="atLeast"/>
+                    <w:ind w:left="300" w:hanging="292"/>
+                    <w:rPr>
+                      <w:rStyle w:val="span"/>
+                      <w:rFonts w:ascii="Century Gothic" w:eastAsia="Century Gothic" w:hAnsi="Century Gothic" w:cs="Century Gothic"/>
+                      <w:color w:val="343434"/>
+                      <w:spacing w:val="4"/>
+                      <w:sz w:val="20"/>
+                      <w:szCs w:val="20"/>
+                    </w:rPr>
+                  </w:pPr>
+                  <w:r>
+                    <w:rPr>
+                      <w:rStyle w:val="span"/>
+                      <w:rFonts w:ascii="Century Gothic" w:eastAsia="Century Gothic" w:hAnsi="Century Gothic" w:cs="Century Gothic"/>
+                      <w:color w:val="343434"/>
+                      <w:spacing w:val="4"/>
+                      <w:sz w:val="20"/>
+                      <w:szCs w:val="20"/>
                     </w:rPr>
                     <w:t>Lead in Architecture, Design and Development</w:t>
                   </w:r>
@@ -3231,34 +2441,25 @@
                       <w:ilvl w:val="0"/>
                       <w:numId w:val="3"/>
                     </w:numPr>
-                    <w:spacing w:after="0" w:line="260" w:lineRule="atLeast"/>
-                    <w:ind w:left="300" w:right="0" w:hanging="292"/>
-                    <w:jc w:val="left"/>
-                    <w:rPr>
-                      <w:rStyle w:val="span"/>
-                      <w:rFonts w:ascii="Century Gothic" w:eastAsia="Century Gothic" w:hAnsi="Century Gothic" w:cs="Century Gothic"/>
-                      <w:b w:val="0"/>
-                      <w:bCs w:val="0"/>
-                      <w:color w:val="343434"/>
-                      <w:spacing w:val="4"/>
-                      <w:sz w:val="20"/>
-                      <w:szCs w:val="20"/>
-                      <w:bdr w:val="none" w:sz="0" w:space="0" w:color="auto"/>
-                      <w:vertAlign w:val="baseline"/>
-                    </w:rPr>
-                  </w:pPr>
-                  <w:r>
-                    <w:rPr>
-                      <w:rStyle w:val="span"/>
-                      <w:rFonts w:ascii="Century Gothic" w:eastAsia="Century Gothic" w:hAnsi="Century Gothic" w:cs="Century Gothic"/>
-                      <w:b w:val="0"/>
-                      <w:bCs w:val="0"/>
-                      <w:color w:val="343434"/>
-                      <w:spacing w:val="4"/>
-                      <w:sz w:val="20"/>
-                      <w:szCs w:val="20"/>
-                      <w:bdr w:val="none" w:sz="0" w:space="0" w:color="auto"/>
-                      <w:vertAlign w:val="baseline"/>
+                    <w:spacing w:line="260" w:lineRule="atLeast"/>
+                    <w:ind w:left="300" w:hanging="292"/>
+                    <w:rPr>
+                      <w:rStyle w:val="span"/>
+                      <w:rFonts w:ascii="Century Gothic" w:eastAsia="Century Gothic" w:hAnsi="Century Gothic" w:cs="Century Gothic"/>
+                      <w:color w:val="343434"/>
+                      <w:spacing w:val="4"/>
+                      <w:sz w:val="20"/>
+                      <w:szCs w:val="20"/>
+                    </w:rPr>
+                  </w:pPr>
+                  <w:r>
+                    <w:rPr>
+                      <w:rStyle w:val="span"/>
+                      <w:rFonts w:ascii="Century Gothic" w:eastAsia="Century Gothic" w:hAnsi="Century Gothic" w:cs="Century Gothic"/>
+                      <w:color w:val="343434"/>
+                      <w:spacing w:val="4"/>
+                      <w:sz w:val="20"/>
+                      <w:szCs w:val="20"/>
                     </w:rPr>
                     <w:t>Developed 20+ Spring Boot Micro Service applications.</w:t>
                   </w:r>
@@ -3270,34 +2471,25 @@
                       <w:ilvl w:val="0"/>
                       <w:numId w:val="3"/>
                     </w:numPr>
-                    <w:spacing w:after="0" w:line="260" w:lineRule="atLeast"/>
-                    <w:ind w:left="300" w:right="0" w:hanging="292"/>
-                    <w:jc w:val="left"/>
-                    <w:rPr>
-                      <w:rStyle w:val="span"/>
-                      <w:rFonts w:ascii="Century Gothic" w:eastAsia="Century Gothic" w:hAnsi="Century Gothic" w:cs="Century Gothic"/>
-                      <w:b w:val="0"/>
-                      <w:bCs w:val="0"/>
-                      <w:color w:val="343434"/>
-                      <w:spacing w:val="4"/>
-                      <w:sz w:val="20"/>
-                      <w:szCs w:val="20"/>
-                      <w:bdr w:val="none" w:sz="0" w:space="0" w:color="auto"/>
-                      <w:vertAlign w:val="baseline"/>
-                    </w:rPr>
-                  </w:pPr>
-                  <w:r>
-                    <w:rPr>
-                      <w:rStyle w:val="span"/>
-                      <w:rFonts w:ascii="Century Gothic" w:eastAsia="Century Gothic" w:hAnsi="Century Gothic" w:cs="Century Gothic"/>
-                      <w:b w:val="0"/>
-                      <w:bCs w:val="0"/>
-                      <w:color w:val="343434"/>
-                      <w:spacing w:val="4"/>
-                      <w:sz w:val="20"/>
-                      <w:szCs w:val="20"/>
-                      <w:bdr w:val="none" w:sz="0" w:space="0" w:color="auto"/>
-                      <w:vertAlign w:val="baseline"/>
+                    <w:spacing w:line="260" w:lineRule="atLeast"/>
+                    <w:ind w:left="300" w:hanging="292"/>
+                    <w:rPr>
+                      <w:rStyle w:val="span"/>
+                      <w:rFonts w:ascii="Century Gothic" w:eastAsia="Century Gothic" w:hAnsi="Century Gothic" w:cs="Century Gothic"/>
+                      <w:color w:val="343434"/>
+                      <w:spacing w:val="4"/>
+                      <w:sz w:val="20"/>
+                      <w:szCs w:val="20"/>
+                    </w:rPr>
+                  </w:pPr>
+                  <w:r>
+                    <w:rPr>
+                      <w:rStyle w:val="span"/>
+                      <w:rFonts w:ascii="Century Gothic" w:eastAsia="Century Gothic" w:hAnsi="Century Gothic" w:cs="Century Gothic"/>
+                      <w:color w:val="343434"/>
+                      <w:spacing w:val="4"/>
+                      <w:sz w:val="20"/>
+                      <w:szCs w:val="20"/>
                     </w:rPr>
                     <w:t>Developed and maintained microservices architectures using Docker, Kubernetes and Terraform.</w:t>
                   </w:r>
@@ -3309,34 +2501,25 @@
                       <w:ilvl w:val="0"/>
                       <w:numId w:val="3"/>
                     </w:numPr>
-                    <w:spacing w:after="0" w:line="260" w:lineRule="atLeast"/>
-                    <w:ind w:left="300" w:right="0" w:hanging="292"/>
-                    <w:jc w:val="left"/>
-                    <w:rPr>
-                      <w:rStyle w:val="span"/>
-                      <w:rFonts w:ascii="Century Gothic" w:eastAsia="Century Gothic" w:hAnsi="Century Gothic" w:cs="Century Gothic"/>
-                      <w:b w:val="0"/>
-                      <w:bCs w:val="0"/>
-                      <w:color w:val="343434"/>
-                      <w:spacing w:val="4"/>
-                      <w:sz w:val="20"/>
-                      <w:szCs w:val="20"/>
-                      <w:bdr w:val="none" w:sz="0" w:space="0" w:color="auto"/>
-                      <w:vertAlign w:val="baseline"/>
-                    </w:rPr>
-                  </w:pPr>
-                  <w:r>
-                    <w:rPr>
-                      <w:rStyle w:val="span"/>
-                      <w:rFonts w:ascii="Century Gothic" w:eastAsia="Century Gothic" w:hAnsi="Century Gothic" w:cs="Century Gothic"/>
-                      <w:b w:val="0"/>
-                      <w:bCs w:val="0"/>
-                      <w:color w:val="343434"/>
-                      <w:spacing w:val="4"/>
-                      <w:sz w:val="20"/>
-                      <w:szCs w:val="20"/>
-                      <w:bdr w:val="none" w:sz="0" w:space="0" w:color="auto"/>
-                      <w:vertAlign w:val="baseline"/>
+                    <w:spacing w:line="260" w:lineRule="atLeast"/>
+                    <w:ind w:left="300" w:hanging="292"/>
+                    <w:rPr>
+                      <w:rStyle w:val="span"/>
+                      <w:rFonts w:ascii="Century Gothic" w:eastAsia="Century Gothic" w:hAnsi="Century Gothic" w:cs="Century Gothic"/>
+                      <w:color w:val="343434"/>
+                      <w:spacing w:val="4"/>
+                      <w:sz w:val="20"/>
+                      <w:szCs w:val="20"/>
+                    </w:rPr>
+                  </w:pPr>
+                  <w:r>
+                    <w:rPr>
+                      <w:rStyle w:val="span"/>
+                      <w:rFonts w:ascii="Century Gothic" w:eastAsia="Century Gothic" w:hAnsi="Century Gothic" w:cs="Century Gothic"/>
+                      <w:color w:val="343434"/>
+                      <w:spacing w:val="4"/>
+                      <w:sz w:val="20"/>
+                      <w:szCs w:val="20"/>
                     </w:rPr>
                     <w:t>Actively involved in Performance tuning of queries in PostgreSQL</w:t>
                   </w:r>
@@ -3348,34 +2531,25 @@
                       <w:ilvl w:val="0"/>
                       <w:numId w:val="3"/>
                     </w:numPr>
-                    <w:spacing w:after="0" w:line="260" w:lineRule="atLeast"/>
-                    <w:ind w:left="300" w:right="0" w:hanging="292"/>
-                    <w:jc w:val="left"/>
-                    <w:rPr>
-                      <w:rStyle w:val="span"/>
-                      <w:rFonts w:ascii="Century Gothic" w:eastAsia="Century Gothic" w:hAnsi="Century Gothic" w:cs="Century Gothic"/>
-                      <w:b w:val="0"/>
-                      <w:bCs w:val="0"/>
-                      <w:color w:val="343434"/>
-                      <w:spacing w:val="4"/>
-                      <w:sz w:val="20"/>
-                      <w:szCs w:val="20"/>
-                      <w:bdr w:val="none" w:sz="0" w:space="0" w:color="auto"/>
-                      <w:vertAlign w:val="baseline"/>
-                    </w:rPr>
-                  </w:pPr>
-                  <w:r>
-                    <w:rPr>
-                      <w:rStyle w:val="span"/>
-                      <w:rFonts w:ascii="Century Gothic" w:eastAsia="Century Gothic" w:hAnsi="Century Gothic" w:cs="Century Gothic"/>
-                      <w:b w:val="0"/>
-                      <w:bCs w:val="0"/>
-                      <w:color w:val="343434"/>
-                      <w:spacing w:val="4"/>
-                      <w:sz w:val="20"/>
-                      <w:szCs w:val="20"/>
-                      <w:bdr w:val="none" w:sz="0" w:space="0" w:color="auto"/>
-                      <w:vertAlign w:val="baseline"/>
+                    <w:spacing w:line="260" w:lineRule="atLeast"/>
+                    <w:ind w:left="300" w:hanging="292"/>
+                    <w:rPr>
+                      <w:rStyle w:val="span"/>
+                      <w:rFonts w:ascii="Century Gothic" w:eastAsia="Century Gothic" w:hAnsi="Century Gothic" w:cs="Century Gothic"/>
+                      <w:color w:val="343434"/>
+                      <w:spacing w:val="4"/>
+                      <w:sz w:val="20"/>
+                      <w:szCs w:val="20"/>
+                    </w:rPr>
+                  </w:pPr>
+                  <w:r>
+                    <w:rPr>
+                      <w:rStyle w:val="span"/>
+                      <w:rFonts w:ascii="Century Gothic" w:eastAsia="Century Gothic" w:hAnsi="Century Gothic" w:cs="Century Gothic"/>
+                      <w:color w:val="343434"/>
+                      <w:spacing w:val="4"/>
+                      <w:sz w:val="20"/>
+                      <w:szCs w:val="20"/>
                     </w:rPr>
                     <w:t>Developed tool and conducted performance testing of Micro Service.</w:t>
                   </w:r>
@@ -3387,34 +2561,25 @@
                       <w:ilvl w:val="0"/>
                       <w:numId w:val="3"/>
                     </w:numPr>
-                    <w:spacing w:after="0" w:line="260" w:lineRule="atLeast"/>
-                    <w:ind w:left="300" w:right="0" w:hanging="292"/>
-                    <w:jc w:val="left"/>
-                    <w:rPr>
-                      <w:rStyle w:val="span"/>
-                      <w:rFonts w:ascii="Century Gothic" w:eastAsia="Century Gothic" w:hAnsi="Century Gothic" w:cs="Century Gothic"/>
-                      <w:b w:val="0"/>
-                      <w:bCs w:val="0"/>
-                      <w:color w:val="343434"/>
-                      <w:spacing w:val="4"/>
-                      <w:sz w:val="20"/>
-                      <w:szCs w:val="20"/>
-                      <w:bdr w:val="none" w:sz="0" w:space="0" w:color="auto"/>
-                      <w:vertAlign w:val="baseline"/>
-                    </w:rPr>
-                  </w:pPr>
-                  <w:r>
-                    <w:rPr>
-                      <w:rStyle w:val="span"/>
-                      <w:rFonts w:ascii="Century Gothic" w:eastAsia="Century Gothic" w:hAnsi="Century Gothic" w:cs="Century Gothic"/>
-                      <w:b w:val="0"/>
-                      <w:bCs w:val="0"/>
-                      <w:color w:val="343434"/>
-                      <w:spacing w:val="4"/>
-                      <w:sz w:val="20"/>
-                      <w:szCs w:val="20"/>
-                      <w:bdr w:val="none" w:sz="0" w:space="0" w:color="auto"/>
-                      <w:vertAlign w:val="baseline"/>
+                    <w:spacing w:line="260" w:lineRule="atLeast"/>
+                    <w:ind w:left="300" w:hanging="292"/>
+                    <w:rPr>
+                      <w:rStyle w:val="span"/>
+                      <w:rFonts w:ascii="Century Gothic" w:eastAsia="Century Gothic" w:hAnsi="Century Gothic" w:cs="Century Gothic"/>
+                      <w:color w:val="343434"/>
+                      <w:spacing w:val="4"/>
+                      <w:sz w:val="20"/>
+                      <w:szCs w:val="20"/>
+                    </w:rPr>
+                  </w:pPr>
+                  <w:r>
+                    <w:rPr>
+                      <w:rStyle w:val="span"/>
+                      <w:rFonts w:ascii="Century Gothic" w:eastAsia="Century Gothic" w:hAnsi="Century Gothic" w:cs="Century Gothic"/>
+                      <w:color w:val="343434"/>
+                      <w:spacing w:val="4"/>
+                      <w:sz w:val="20"/>
+                      <w:szCs w:val="20"/>
                     </w:rPr>
                     <w:t>Designed and executed security measures such as firewalls and encryption.</w:t>
                   </w:r>
@@ -3426,34 +2591,25 @@
                       <w:ilvl w:val="0"/>
                       <w:numId w:val="3"/>
                     </w:numPr>
-                    <w:spacing w:after="0" w:line="260" w:lineRule="atLeast"/>
-                    <w:ind w:left="300" w:right="0" w:hanging="292"/>
-                    <w:jc w:val="left"/>
-                    <w:rPr>
-                      <w:rStyle w:val="span"/>
-                      <w:rFonts w:ascii="Century Gothic" w:eastAsia="Century Gothic" w:hAnsi="Century Gothic" w:cs="Century Gothic"/>
-                      <w:b w:val="0"/>
-                      <w:bCs w:val="0"/>
-                      <w:color w:val="343434"/>
-                      <w:spacing w:val="4"/>
-                      <w:sz w:val="20"/>
-                      <w:szCs w:val="20"/>
-                      <w:bdr w:val="none" w:sz="0" w:space="0" w:color="auto"/>
-                      <w:vertAlign w:val="baseline"/>
-                    </w:rPr>
-                  </w:pPr>
-                  <w:r>
-                    <w:rPr>
-                      <w:rStyle w:val="span"/>
-                      <w:rFonts w:ascii="Century Gothic" w:eastAsia="Century Gothic" w:hAnsi="Century Gothic" w:cs="Century Gothic"/>
-                      <w:b w:val="0"/>
-                      <w:bCs w:val="0"/>
-                      <w:color w:val="343434"/>
-                      <w:spacing w:val="4"/>
-                      <w:sz w:val="20"/>
-                      <w:szCs w:val="20"/>
-                      <w:bdr w:val="none" w:sz="0" w:space="0" w:color="auto"/>
-                      <w:vertAlign w:val="baseline"/>
+                    <w:spacing w:line="260" w:lineRule="atLeast"/>
+                    <w:ind w:left="300" w:hanging="292"/>
+                    <w:rPr>
+                      <w:rStyle w:val="span"/>
+                      <w:rFonts w:ascii="Century Gothic" w:eastAsia="Century Gothic" w:hAnsi="Century Gothic" w:cs="Century Gothic"/>
+                      <w:color w:val="343434"/>
+                      <w:spacing w:val="4"/>
+                      <w:sz w:val="20"/>
+                      <w:szCs w:val="20"/>
+                    </w:rPr>
+                  </w:pPr>
+                  <w:r>
+                    <w:rPr>
+                      <w:rStyle w:val="span"/>
+                      <w:rFonts w:ascii="Century Gothic" w:eastAsia="Century Gothic" w:hAnsi="Century Gothic" w:cs="Century Gothic"/>
+                      <w:color w:val="343434"/>
+                      <w:spacing w:val="4"/>
+                      <w:sz w:val="20"/>
+                      <w:szCs w:val="20"/>
                     </w:rPr>
                     <w:t>Took concepts and produced design mockups and prototypes to strengthen designs, enhance user experiences and improve site interactions.</w:t>
                   </w:r>
@@ -3465,34 +2621,25 @@
                       <w:ilvl w:val="0"/>
                       <w:numId w:val="3"/>
                     </w:numPr>
-                    <w:spacing w:after="0" w:line="260" w:lineRule="atLeast"/>
-                    <w:ind w:left="300" w:right="0" w:hanging="292"/>
-                    <w:jc w:val="left"/>
-                    <w:rPr>
-                      <w:rStyle w:val="span"/>
-                      <w:rFonts w:ascii="Century Gothic" w:eastAsia="Century Gothic" w:hAnsi="Century Gothic" w:cs="Century Gothic"/>
-                      <w:b w:val="0"/>
-                      <w:bCs w:val="0"/>
-                      <w:color w:val="343434"/>
-                      <w:spacing w:val="4"/>
-                      <w:sz w:val="20"/>
-                      <w:szCs w:val="20"/>
-                      <w:bdr w:val="none" w:sz="0" w:space="0" w:color="auto"/>
-                      <w:vertAlign w:val="baseline"/>
-                    </w:rPr>
-                  </w:pPr>
-                  <w:r>
-                    <w:rPr>
-                      <w:rStyle w:val="span"/>
-                      <w:rFonts w:ascii="Century Gothic" w:eastAsia="Century Gothic" w:hAnsi="Century Gothic" w:cs="Century Gothic"/>
-                      <w:b w:val="0"/>
-                      <w:bCs w:val="0"/>
-                      <w:color w:val="343434"/>
-                      <w:spacing w:val="4"/>
-                      <w:sz w:val="20"/>
-                      <w:szCs w:val="20"/>
-                      <w:bdr w:val="none" w:sz="0" w:space="0" w:color="auto"/>
-                      <w:vertAlign w:val="baseline"/>
+                    <w:spacing w:line="260" w:lineRule="atLeast"/>
+                    <w:ind w:left="300" w:hanging="292"/>
+                    <w:rPr>
+                      <w:rStyle w:val="span"/>
+                      <w:rFonts w:ascii="Century Gothic" w:eastAsia="Century Gothic" w:hAnsi="Century Gothic" w:cs="Century Gothic"/>
+                      <w:color w:val="343434"/>
+                      <w:spacing w:val="4"/>
+                      <w:sz w:val="20"/>
+                      <w:szCs w:val="20"/>
+                    </w:rPr>
+                  </w:pPr>
+                  <w:r>
+                    <w:rPr>
+                      <w:rStyle w:val="span"/>
+                      <w:rFonts w:ascii="Century Gothic" w:eastAsia="Century Gothic" w:hAnsi="Century Gothic" w:cs="Century Gothic"/>
+                      <w:color w:val="343434"/>
+                      <w:spacing w:val="4"/>
+                      <w:sz w:val="20"/>
+                      <w:szCs w:val="20"/>
                     </w:rPr>
                     <w:t>Maintained strict budgetary and scheduling guidelines to satisfy customers with high-quality, targeted designs.</w:t>
                   </w:r>
@@ -3510,15 +2657,14 @@
           <w:tbl>
             <w:tblPr>
               <w:tblStyle w:val="divdocumentdivparagraph"/>
+              <w:tblW w:w="0" w:type="auto"/>
               <w:tblCellSpacing w:w="0" w:type="dxa"/>
               <w:tblLayout w:type="fixed"/>
               <w:tblCellMar>
-                <w:top w:w="0" w:type="dxa"/>
                 <w:left w:w="0" w:type="dxa"/>
-                <w:bottom w:w="0" w:type="dxa"/>
                 <w:right w:w="0" w:type="dxa"/>
               </w:tblCellMar>
-              <w:tblLook w:val="05E0"/>
+              <w:tblLook w:val="05E0" w:firstRow="1" w:lastRow="1" w:firstColumn="1" w:lastColumn="1" w:noHBand="0" w:noVBand="1"/>
             </w:tblPr>
             <w:tblGrid>
               <w:gridCol w:w="1300"/>
@@ -3526,17 +2672,6 @@
               <w:gridCol w:w="5766"/>
             </w:tblGrid>
             <w:tr>
-              <w:tblPrEx>
-                <w:tblCellSpacing w:w="0" w:type="dxa"/>
-                <w:tblLayout w:type="fixed"/>
-                <w:tblCellMar>
-                  <w:top w:w="0" w:type="dxa"/>
-                  <w:left w:w="0" w:type="dxa"/>
-                  <w:bottom w:w="0" w:type="dxa"/>
-                  <w:right w:w="0" w:type="dxa"/>
-                </w:tblCellMar>
-                <w:tblLook w:val="05E0"/>
-              </w:tblPrEx>
               <w:trPr>
                 <w:tblCellSpacing w:w="0" w:type="dxa"/>
               </w:trPr>
@@ -3549,19 +2684,11 @@
                     <w:bottom w:w="0" w:type="dxa"/>
                     <w:right w:w="0" w:type="dxa"/>
                   </w:tcMar>
-                  <w:vAlign w:val="top"/>
                   <w:hideMark/>
                 </w:tcPr>
                 <w:p>
                   <w:pPr>
-                    <w:pBdr>
-                      <w:top w:val="none" w:sz="0" w:space="0" w:color="auto"/>
-                      <w:left w:val="none" w:sz="0" w:space="0" w:color="auto"/>
-                      <w:bottom w:val="none" w:sz="0" w:space="0" w:color="auto"/>
-                      <w:right w:val="none" w:sz="0" w:space="0" w:color="auto"/>
-                    </w:pBdr>
                     <w:spacing w:line="260" w:lineRule="atLeast"/>
-                    <w:ind w:left="0" w:right="0"/>
                     <w:textAlignment w:val="auto"/>
                     <w:rPr>
                       <w:rStyle w:val="divdocumentjobdates"/>
@@ -3618,22 +2745,24 @@
                     <w:bottom w:w="0" w:type="dxa"/>
                     <w:right w:w="0" w:type="dxa"/>
                   </w:tcMar>
-                  <w:vAlign w:val="top"/>
                   <w:hideMark/>
                 </w:tcPr>
                 <w:p>
                   <w:pPr>
-                    <w:pBdr>
-                      <w:top w:val="none" w:sz="0" w:space="0" w:color="auto"/>
-                      <w:left w:val="none" w:sz="0" w:space="0" w:color="auto"/>
-                      <w:bottom w:val="none" w:sz="0" w:space="0" w:color="auto"/>
-                      <w:right w:val="none" w:sz="0" w:space="0" w:color="auto"/>
-                    </w:pBdr>
                     <w:spacing w:line="260" w:lineRule="atLeast"/>
-                    <w:ind w:left="0" w:right="0"/>
                     <w:textAlignment w:val="auto"/>
                     <w:rPr>
                       <w:rStyle w:val="divdocumentright-boxpaddedlinedate-content"/>
+                      <w:rFonts w:ascii="Century Gothic" w:eastAsia="Century Gothic" w:hAnsi="Century Gothic" w:cs="Century Gothic"/>
+                      <w:color w:val="343434"/>
+                      <w:spacing w:val="4"/>
+                      <w:sz w:val="20"/>
+                      <w:szCs w:val="20"/>
+                    </w:rPr>
+                  </w:pPr>
+                  <w:r>
+                    <w:rPr>
+                      <w:rStyle w:val="divdocumentright-boxdatetablepindcell"/>
                       <w:rFonts w:ascii="Century Gothic" w:eastAsia="Century Gothic" w:hAnsi="Century Gothic" w:cs="Century Gothic"/>
                       <w:b/>
                       <w:bCs/>
@@ -3641,22 +2770,6 @@
                       <w:spacing w:val="4"/>
                       <w:sz w:val="20"/>
                       <w:szCs w:val="20"/>
-                      <w:bdr w:val="none" w:sz="0" w:space="0" w:color="auto"/>
-                      <w:vertAlign w:val="baseline"/>
-                    </w:rPr>
-                  </w:pPr>
-                  <w:r>
-                    <w:rPr>
-                      <w:rStyle w:val="divdocumentright-boxdatetablepindcell"/>
-                      <w:rFonts w:ascii="Century Gothic" w:eastAsia="Century Gothic" w:hAnsi="Century Gothic" w:cs="Century Gothic"/>
-                      <w:b/>
-                      <w:bCs/>
-                      <w:color w:val="343434"/>
-                      <w:spacing w:val="4"/>
-                      <w:sz w:val="20"/>
-                      <w:szCs w:val="20"/>
-                      <w:bdr w:val="none" w:sz="0" w:space="0" w:color="auto"/>
-                      <w:vertAlign w:val="baseline"/>
                     </w:rPr>
                     <w:t> </w:t>
                   </w:r>
@@ -3671,33 +2784,25 @@
                     <w:bottom w:w="0" w:type="dxa"/>
                     <w:right w:w="0" w:type="dxa"/>
                   </w:tcMar>
-                  <w:vAlign w:val="top"/>
                   <w:hideMark/>
                 </w:tcPr>
                 <w:p>
                   <w:pPr>
                     <w:pStyle w:val="divdocumentpaddedline"/>
-                    <w:spacing w:before="0" w:after="0" w:line="260" w:lineRule="atLeast"/>
-                    <w:ind w:left="0" w:right="0"/>
+                    <w:spacing w:line="260" w:lineRule="atLeast"/>
                     <w:rPr>
                       <w:rStyle w:val="divdocumentright-boxdatetablesinglecolumn"/>
                       <w:rFonts w:ascii="Century Gothic" w:eastAsia="Century Gothic" w:hAnsi="Century Gothic" w:cs="Century Gothic"/>
-                      <w:b w:val="0"/>
-                      <w:bCs w:val="0"/>
-                      <w:color w:val="343434"/>
-                      <w:spacing w:val="4"/>
-                      <w:sz w:val="20"/>
-                      <w:szCs w:val="20"/>
-                      <w:bdr w:val="none" w:sz="0" w:space="0" w:color="auto"/>
-                      <w:vertAlign w:val="baseline"/>
+                      <w:color w:val="343434"/>
+                      <w:spacing w:val="4"/>
+                      <w:sz w:val="20"/>
+                      <w:szCs w:val="20"/>
                     </w:rPr>
                   </w:pPr>
                   <w:r>
                     <w:rPr>
                       <w:rStyle w:val="divdocumenttxtBoldCharacter"/>
                       <w:rFonts w:ascii="Century Gothic" w:eastAsia="Century Gothic" w:hAnsi="Century Gothic" w:cs="Century Gothic"/>
-                      <w:b/>
-                      <w:bCs/>
                       <w:color w:val="343434"/>
                       <w:spacing w:val="4"/>
                       <w:sz w:val="26"/>
@@ -3709,67 +2814,26 @@
                 <w:p>
                   <w:pPr>
                     <w:pStyle w:val="divdocumenttxtItl"/>
-                    <w:spacing w:before="80" w:after="0" w:line="260" w:lineRule="atLeast"/>
-                    <w:ind w:left="0" w:right="0"/>
+                    <w:spacing w:before="80" w:line="260" w:lineRule="atLeast"/>
                     <w:rPr>
                       <w:rStyle w:val="divdocumentright-boxdatetablesinglecolumn"/>
                       <w:rFonts w:ascii="Century Gothic" w:eastAsia="Century Gothic" w:hAnsi="Century Gothic" w:cs="Century Gothic"/>
-                      <w:b w:val="0"/>
-                      <w:bCs w:val="0"/>
-                      <w:i/>
-                      <w:iCs/>
-                      <w:color w:val="343434"/>
-                      <w:spacing w:val="4"/>
-                      <w:sz w:val="20"/>
-                      <w:szCs w:val="20"/>
-                      <w:bdr w:val="none" w:sz="0" w:space="0" w:color="auto"/>
-                      <w:vertAlign w:val="baseline"/>
-                    </w:rPr>
-                  </w:pPr>
-                  <w:r>
-                    <w:rPr>
-                      <w:rStyle w:val="span"/>
-                      <w:rFonts w:ascii="Century Gothic" w:eastAsia="Century Gothic" w:hAnsi="Century Gothic" w:cs="Century Gothic"/>
-                      <w:b w:val="0"/>
-                      <w:bCs w:val="0"/>
-                      <w:i/>
-                      <w:iCs/>
-                      <w:color w:val="343434"/>
-                      <w:spacing w:val="4"/>
-                      <w:sz w:val="20"/>
-                      <w:szCs w:val="20"/>
-                    </w:rPr>
-                    <w:t>Tata Consultancy Service</w:t>
-                  </w:r>
-                  <w:r>
-                    <w:rPr>
-                      <w:rStyle w:val="span"/>
-                      <w:rFonts w:ascii="Century Gothic" w:eastAsia="Century Gothic" w:hAnsi="Century Gothic" w:cs="Century Gothic"/>
-                      <w:b w:val="0"/>
-                      <w:bCs w:val="0"/>
-                      <w:i/>
-                      <w:iCs/>
-                      <w:color w:val="343434"/>
-                      <w:spacing w:val="4"/>
-                      <w:sz w:val="20"/>
-                      <w:szCs w:val="20"/>
-                    </w:rPr>
-                    <w:t xml:space="preserve">, </w:t>
-                  </w:r>
-                  <w:r>
-                    <w:rPr>
-                      <w:rStyle w:val="span"/>
-                      <w:rFonts w:ascii="Century Gothic" w:eastAsia="Century Gothic" w:hAnsi="Century Gothic" w:cs="Century Gothic"/>
-                      <w:b w:val="0"/>
-                      <w:bCs w:val="0"/>
-                      <w:i/>
-                      <w:iCs/>
-                      <w:color w:val="343434"/>
-                      <w:spacing w:val="4"/>
-                      <w:sz w:val="20"/>
-                      <w:szCs w:val="20"/>
-                    </w:rPr>
-                    <w:t>KOCHI</w:t>
+                      <w:color w:val="343434"/>
+                      <w:spacing w:val="4"/>
+                      <w:sz w:val="20"/>
+                      <w:szCs w:val="20"/>
+                    </w:rPr>
+                  </w:pPr>
+                  <w:r>
+                    <w:rPr>
+                      <w:rStyle w:val="span"/>
+                      <w:rFonts w:ascii="Century Gothic" w:eastAsia="Century Gothic" w:hAnsi="Century Gothic" w:cs="Century Gothic"/>
+                      <w:color w:val="343434"/>
+                      <w:spacing w:val="4"/>
+                      <w:sz w:val="20"/>
+                      <w:szCs w:val="20"/>
+                    </w:rPr>
+                    <w:t>Tata Consultancy Service, KOCHI</w:t>
                   </w:r>
                 </w:p>
                 <w:p>
@@ -3779,34 +2843,25 @@
                       <w:ilvl w:val="0"/>
                       <w:numId w:val="4"/>
                     </w:numPr>
-                    <w:spacing w:before="0" w:after="0" w:line="260" w:lineRule="atLeast"/>
-                    <w:ind w:left="300" w:right="0" w:hanging="292"/>
-                    <w:jc w:val="left"/>
-                    <w:rPr>
-                      <w:rStyle w:val="span"/>
-                      <w:rFonts w:ascii="Century Gothic" w:eastAsia="Century Gothic" w:hAnsi="Century Gothic" w:cs="Century Gothic"/>
-                      <w:b w:val="0"/>
-                      <w:bCs w:val="0"/>
-                      <w:color w:val="343434"/>
-                      <w:spacing w:val="4"/>
-                      <w:sz w:val="20"/>
-                      <w:szCs w:val="20"/>
-                      <w:bdr w:val="none" w:sz="0" w:space="0" w:color="auto"/>
-                      <w:vertAlign w:val="baseline"/>
-                    </w:rPr>
-                  </w:pPr>
-                  <w:r>
-                    <w:rPr>
-                      <w:rStyle w:val="span"/>
-                      <w:rFonts w:ascii="Century Gothic" w:eastAsia="Century Gothic" w:hAnsi="Century Gothic" w:cs="Century Gothic"/>
-                      <w:b w:val="0"/>
-                      <w:bCs w:val="0"/>
-                      <w:color w:val="343434"/>
-                      <w:spacing w:val="4"/>
-                      <w:sz w:val="20"/>
-                      <w:szCs w:val="20"/>
-                      <w:bdr w:val="none" w:sz="0" w:space="0" w:color="auto"/>
-                      <w:vertAlign w:val="baseline"/>
+                    <w:spacing w:line="260" w:lineRule="atLeast"/>
+                    <w:ind w:left="300" w:hanging="292"/>
+                    <w:rPr>
+                      <w:rStyle w:val="span"/>
+                      <w:rFonts w:ascii="Century Gothic" w:eastAsia="Century Gothic" w:hAnsi="Century Gothic" w:cs="Century Gothic"/>
+                      <w:color w:val="343434"/>
+                      <w:spacing w:val="4"/>
+                      <w:sz w:val="20"/>
+                      <w:szCs w:val="20"/>
+                    </w:rPr>
+                  </w:pPr>
+                  <w:r>
+                    <w:rPr>
+                      <w:rStyle w:val="span"/>
+                      <w:rFonts w:ascii="Century Gothic" w:eastAsia="Century Gothic" w:hAnsi="Century Gothic" w:cs="Century Gothic"/>
+                      <w:color w:val="343434"/>
+                      <w:spacing w:val="4"/>
+                      <w:sz w:val="20"/>
+                      <w:szCs w:val="20"/>
                     </w:rPr>
                     <w:t>Developed high performance reporting tool with multiple dashboards.</w:t>
                   </w:r>
@@ -3818,34 +2873,25 @@
                       <w:ilvl w:val="0"/>
                       <w:numId w:val="4"/>
                     </w:numPr>
-                    <w:spacing w:after="0" w:line="260" w:lineRule="atLeast"/>
-                    <w:ind w:left="300" w:right="0" w:hanging="292"/>
-                    <w:jc w:val="left"/>
-                    <w:rPr>
-                      <w:rStyle w:val="span"/>
-                      <w:rFonts w:ascii="Century Gothic" w:eastAsia="Century Gothic" w:hAnsi="Century Gothic" w:cs="Century Gothic"/>
-                      <w:b w:val="0"/>
-                      <w:bCs w:val="0"/>
-                      <w:color w:val="343434"/>
-                      <w:spacing w:val="4"/>
-                      <w:sz w:val="20"/>
-                      <w:szCs w:val="20"/>
-                      <w:bdr w:val="none" w:sz="0" w:space="0" w:color="auto"/>
-                      <w:vertAlign w:val="baseline"/>
-                    </w:rPr>
-                  </w:pPr>
-                  <w:r>
-                    <w:rPr>
-                      <w:rStyle w:val="span"/>
-                      <w:rFonts w:ascii="Century Gothic" w:eastAsia="Century Gothic" w:hAnsi="Century Gothic" w:cs="Century Gothic"/>
-                      <w:b w:val="0"/>
-                      <w:bCs w:val="0"/>
-                      <w:color w:val="343434"/>
-                      <w:spacing w:val="4"/>
-                      <w:sz w:val="20"/>
-                      <w:szCs w:val="20"/>
-                      <w:bdr w:val="none" w:sz="0" w:space="0" w:color="auto"/>
-                      <w:vertAlign w:val="baseline"/>
+                    <w:spacing w:line="260" w:lineRule="atLeast"/>
+                    <w:ind w:left="300" w:hanging="292"/>
+                    <w:rPr>
+                      <w:rStyle w:val="span"/>
+                      <w:rFonts w:ascii="Century Gothic" w:eastAsia="Century Gothic" w:hAnsi="Century Gothic" w:cs="Century Gothic"/>
+                      <w:color w:val="343434"/>
+                      <w:spacing w:val="4"/>
+                      <w:sz w:val="20"/>
+                      <w:szCs w:val="20"/>
+                    </w:rPr>
+                  </w:pPr>
+                  <w:r>
+                    <w:rPr>
+                      <w:rStyle w:val="span"/>
+                      <w:rFonts w:ascii="Century Gothic" w:eastAsia="Century Gothic" w:hAnsi="Century Gothic" w:cs="Century Gothic"/>
+                      <w:color w:val="343434"/>
+                      <w:spacing w:val="4"/>
+                      <w:sz w:val="20"/>
+                      <w:szCs w:val="20"/>
                     </w:rPr>
                     <w:t>Participated in requirements gathering to solidify prerequisites and determine best technical solution to meet business needs.</w:t>
                   </w:r>
@@ -3857,34 +2903,25 @@
                       <w:ilvl w:val="0"/>
                       <w:numId w:val="4"/>
                     </w:numPr>
-                    <w:spacing w:after="0" w:line="260" w:lineRule="atLeast"/>
-                    <w:ind w:left="300" w:right="0" w:hanging="292"/>
-                    <w:jc w:val="left"/>
-                    <w:rPr>
-                      <w:rStyle w:val="span"/>
-                      <w:rFonts w:ascii="Century Gothic" w:eastAsia="Century Gothic" w:hAnsi="Century Gothic" w:cs="Century Gothic"/>
-                      <w:b w:val="0"/>
-                      <w:bCs w:val="0"/>
-                      <w:color w:val="343434"/>
-                      <w:spacing w:val="4"/>
-                      <w:sz w:val="20"/>
-                      <w:szCs w:val="20"/>
-                      <w:bdr w:val="none" w:sz="0" w:space="0" w:color="auto"/>
-                      <w:vertAlign w:val="baseline"/>
-                    </w:rPr>
-                  </w:pPr>
-                  <w:r>
-                    <w:rPr>
-                      <w:rStyle w:val="span"/>
-                      <w:rFonts w:ascii="Century Gothic" w:eastAsia="Century Gothic" w:hAnsi="Century Gothic" w:cs="Century Gothic"/>
-                      <w:b w:val="0"/>
-                      <w:bCs w:val="0"/>
-                      <w:color w:val="343434"/>
-                      <w:spacing w:val="4"/>
-                      <w:sz w:val="20"/>
-                      <w:szCs w:val="20"/>
-                      <w:bdr w:val="none" w:sz="0" w:space="0" w:color="auto"/>
-                      <w:vertAlign w:val="baseline"/>
+                    <w:spacing w:line="260" w:lineRule="atLeast"/>
+                    <w:ind w:left="300" w:hanging="292"/>
+                    <w:rPr>
+                      <w:rStyle w:val="span"/>
+                      <w:rFonts w:ascii="Century Gothic" w:eastAsia="Century Gothic" w:hAnsi="Century Gothic" w:cs="Century Gothic"/>
+                      <w:color w:val="343434"/>
+                      <w:spacing w:val="4"/>
+                      <w:sz w:val="20"/>
+                      <w:szCs w:val="20"/>
+                    </w:rPr>
+                  </w:pPr>
+                  <w:r>
+                    <w:rPr>
+                      <w:rStyle w:val="span"/>
+                      <w:rFonts w:ascii="Century Gothic" w:eastAsia="Century Gothic" w:hAnsi="Century Gothic" w:cs="Century Gothic"/>
+                      <w:color w:val="343434"/>
+                      <w:spacing w:val="4"/>
+                      <w:sz w:val="20"/>
+                      <w:szCs w:val="20"/>
                     </w:rPr>
                     <w:t>Increase customer satisfaction by to 90% by improving report performance.</w:t>
                   </w:r>
@@ -3896,34 +2933,25 @@
                       <w:ilvl w:val="0"/>
                       <w:numId w:val="4"/>
                     </w:numPr>
-                    <w:spacing w:after="0" w:line="260" w:lineRule="atLeast"/>
-                    <w:ind w:left="300" w:right="0" w:hanging="292"/>
-                    <w:jc w:val="left"/>
-                    <w:rPr>
-                      <w:rStyle w:val="span"/>
-                      <w:rFonts w:ascii="Century Gothic" w:eastAsia="Century Gothic" w:hAnsi="Century Gothic" w:cs="Century Gothic"/>
-                      <w:b w:val="0"/>
-                      <w:bCs w:val="0"/>
-                      <w:color w:val="343434"/>
-                      <w:spacing w:val="4"/>
-                      <w:sz w:val="20"/>
-                      <w:szCs w:val="20"/>
-                      <w:bdr w:val="none" w:sz="0" w:space="0" w:color="auto"/>
-                      <w:vertAlign w:val="baseline"/>
-                    </w:rPr>
-                  </w:pPr>
-                  <w:r>
-                    <w:rPr>
-                      <w:rStyle w:val="span"/>
-                      <w:rFonts w:ascii="Century Gothic" w:eastAsia="Century Gothic" w:hAnsi="Century Gothic" w:cs="Century Gothic"/>
-                      <w:b w:val="0"/>
-                      <w:bCs w:val="0"/>
-                      <w:color w:val="343434"/>
-                      <w:spacing w:val="4"/>
-                      <w:sz w:val="20"/>
-                      <w:szCs w:val="20"/>
-                      <w:bdr w:val="none" w:sz="0" w:space="0" w:color="auto"/>
-                      <w:vertAlign w:val="baseline"/>
+                    <w:spacing w:line="260" w:lineRule="atLeast"/>
+                    <w:ind w:left="300" w:hanging="292"/>
+                    <w:rPr>
+                      <w:rStyle w:val="span"/>
+                      <w:rFonts w:ascii="Century Gothic" w:eastAsia="Century Gothic" w:hAnsi="Century Gothic" w:cs="Century Gothic"/>
+                      <w:color w:val="343434"/>
+                      <w:spacing w:val="4"/>
+                      <w:sz w:val="20"/>
+                      <w:szCs w:val="20"/>
+                    </w:rPr>
+                  </w:pPr>
+                  <w:r>
+                    <w:rPr>
+                      <w:rStyle w:val="span"/>
+                      <w:rFonts w:ascii="Century Gothic" w:eastAsia="Century Gothic" w:hAnsi="Century Gothic" w:cs="Century Gothic"/>
+                      <w:color w:val="343434"/>
+                      <w:spacing w:val="4"/>
+                      <w:sz w:val="20"/>
+                      <w:szCs w:val="20"/>
                     </w:rPr>
                     <w:t>Completed full redesigns of existing websites to improve navigation, enhance visuals and strengthen search engine rankings.</w:t>
                   </w:r>
@@ -3935,34 +2963,25 @@
                       <w:ilvl w:val="0"/>
                       <w:numId w:val="4"/>
                     </w:numPr>
-                    <w:spacing w:after="0" w:line="260" w:lineRule="atLeast"/>
-                    <w:ind w:left="300" w:right="0" w:hanging="292"/>
-                    <w:jc w:val="left"/>
-                    <w:rPr>
-                      <w:rStyle w:val="span"/>
-                      <w:rFonts w:ascii="Century Gothic" w:eastAsia="Century Gothic" w:hAnsi="Century Gothic" w:cs="Century Gothic"/>
-                      <w:b w:val="0"/>
-                      <w:bCs w:val="0"/>
-                      <w:color w:val="343434"/>
-                      <w:spacing w:val="4"/>
-                      <w:sz w:val="20"/>
-                      <w:szCs w:val="20"/>
-                      <w:bdr w:val="none" w:sz="0" w:space="0" w:color="auto"/>
-                      <w:vertAlign w:val="baseline"/>
-                    </w:rPr>
-                  </w:pPr>
-                  <w:r>
-                    <w:rPr>
-                      <w:rStyle w:val="span"/>
-                      <w:rFonts w:ascii="Century Gothic" w:eastAsia="Century Gothic" w:hAnsi="Century Gothic" w:cs="Century Gothic"/>
-                      <w:b w:val="0"/>
-                      <w:bCs w:val="0"/>
-                      <w:color w:val="343434"/>
-                      <w:spacing w:val="4"/>
-                      <w:sz w:val="20"/>
-                      <w:szCs w:val="20"/>
-                      <w:bdr w:val="none" w:sz="0" w:space="0" w:color="auto"/>
-                      <w:vertAlign w:val="baseline"/>
+                    <w:spacing w:line="260" w:lineRule="atLeast"/>
+                    <w:ind w:left="300" w:hanging="292"/>
+                    <w:rPr>
+                      <w:rStyle w:val="span"/>
+                      <w:rFonts w:ascii="Century Gothic" w:eastAsia="Century Gothic" w:hAnsi="Century Gothic" w:cs="Century Gothic"/>
+                      <w:color w:val="343434"/>
+                      <w:spacing w:val="4"/>
+                      <w:sz w:val="20"/>
+                      <w:szCs w:val="20"/>
+                    </w:rPr>
+                  </w:pPr>
+                  <w:r>
+                    <w:rPr>
+                      <w:rStyle w:val="span"/>
+                      <w:rFonts w:ascii="Century Gothic" w:eastAsia="Century Gothic" w:hAnsi="Century Gothic" w:cs="Century Gothic"/>
+                      <w:color w:val="343434"/>
+                      <w:spacing w:val="4"/>
+                      <w:sz w:val="20"/>
+                      <w:szCs w:val="20"/>
                     </w:rPr>
                     <w:t>Conceived and built optimized landing pages in HTML and CSS for integration and cross-browser compatibility.</w:t>
                   </w:r>
@@ -3980,15 +2999,14 @@
           <w:tbl>
             <w:tblPr>
               <w:tblStyle w:val="divdocumentdivparagraph"/>
+              <w:tblW w:w="0" w:type="auto"/>
               <w:tblCellSpacing w:w="0" w:type="dxa"/>
               <w:tblLayout w:type="fixed"/>
               <w:tblCellMar>
-                <w:top w:w="0" w:type="dxa"/>
                 <w:left w:w="0" w:type="dxa"/>
-                <w:bottom w:w="0" w:type="dxa"/>
                 <w:right w:w="0" w:type="dxa"/>
               </w:tblCellMar>
-              <w:tblLook w:val="05E0"/>
+              <w:tblLook w:val="05E0" w:firstRow="1" w:lastRow="1" w:firstColumn="1" w:lastColumn="1" w:noHBand="0" w:noVBand="1"/>
             </w:tblPr>
             <w:tblGrid>
               <w:gridCol w:w="1300"/>
@@ -3996,17 +3014,6 @@
               <w:gridCol w:w="5766"/>
             </w:tblGrid>
             <w:tr>
-              <w:tblPrEx>
-                <w:tblCellSpacing w:w="0" w:type="dxa"/>
-                <w:tblLayout w:type="fixed"/>
-                <w:tblCellMar>
-                  <w:top w:w="0" w:type="dxa"/>
-                  <w:left w:w="0" w:type="dxa"/>
-                  <w:bottom w:w="0" w:type="dxa"/>
-                  <w:right w:w="0" w:type="dxa"/>
-                </w:tblCellMar>
-                <w:tblLook w:val="05E0"/>
-              </w:tblPrEx>
               <w:trPr>
                 <w:tblCellSpacing w:w="0" w:type="dxa"/>
               </w:trPr>
@@ -4019,19 +3026,11 @@
                     <w:bottom w:w="0" w:type="dxa"/>
                     <w:right w:w="0" w:type="dxa"/>
                   </w:tcMar>
-                  <w:vAlign w:val="top"/>
                   <w:hideMark/>
                 </w:tcPr>
                 <w:p>
                   <w:pPr>
-                    <w:pBdr>
-                      <w:top w:val="none" w:sz="0" w:space="0" w:color="auto"/>
-                      <w:left w:val="none" w:sz="0" w:space="0" w:color="auto"/>
-                      <w:bottom w:val="none" w:sz="0" w:space="0" w:color="auto"/>
-                      <w:right w:val="none" w:sz="0" w:space="0" w:color="auto"/>
-                    </w:pBdr>
                     <w:spacing w:line="260" w:lineRule="atLeast"/>
-                    <w:ind w:left="0" w:right="0"/>
                     <w:textAlignment w:val="auto"/>
                     <w:rPr>
                       <w:rStyle w:val="divdocumentjobdates"/>
@@ -4088,22 +3087,24 @@
                     <w:bottom w:w="0" w:type="dxa"/>
                     <w:right w:w="0" w:type="dxa"/>
                   </w:tcMar>
-                  <w:vAlign w:val="top"/>
                   <w:hideMark/>
                 </w:tcPr>
                 <w:p>
                   <w:pPr>
-                    <w:pBdr>
-                      <w:top w:val="none" w:sz="0" w:space="0" w:color="auto"/>
-                      <w:left w:val="none" w:sz="0" w:space="0" w:color="auto"/>
-                      <w:bottom w:val="none" w:sz="0" w:space="0" w:color="auto"/>
-                      <w:right w:val="none" w:sz="0" w:space="0" w:color="auto"/>
-                    </w:pBdr>
                     <w:spacing w:line="260" w:lineRule="atLeast"/>
-                    <w:ind w:left="0" w:right="0"/>
                     <w:textAlignment w:val="auto"/>
                     <w:rPr>
                       <w:rStyle w:val="divdocumentright-boxpaddedlinedate-content"/>
+                      <w:rFonts w:ascii="Century Gothic" w:eastAsia="Century Gothic" w:hAnsi="Century Gothic" w:cs="Century Gothic"/>
+                      <w:color w:val="343434"/>
+                      <w:spacing w:val="4"/>
+                      <w:sz w:val="20"/>
+                      <w:szCs w:val="20"/>
+                    </w:rPr>
+                  </w:pPr>
+                  <w:r>
+                    <w:rPr>
+                      <w:rStyle w:val="divdocumentright-boxdatetablepindcell"/>
                       <w:rFonts w:ascii="Century Gothic" w:eastAsia="Century Gothic" w:hAnsi="Century Gothic" w:cs="Century Gothic"/>
                       <w:b/>
                       <w:bCs/>
@@ -4111,22 +3112,6 @@
                       <w:spacing w:val="4"/>
                       <w:sz w:val="20"/>
                       <w:szCs w:val="20"/>
-                      <w:bdr w:val="none" w:sz="0" w:space="0" w:color="auto"/>
-                      <w:vertAlign w:val="baseline"/>
-                    </w:rPr>
-                  </w:pPr>
-                  <w:r>
-                    <w:rPr>
-                      <w:rStyle w:val="divdocumentright-boxdatetablepindcell"/>
-                      <w:rFonts w:ascii="Century Gothic" w:eastAsia="Century Gothic" w:hAnsi="Century Gothic" w:cs="Century Gothic"/>
-                      <w:b/>
-                      <w:bCs/>
-                      <w:color w:val="343434"/>
-                      <w:spacing w:val="4"/>
-                      <w:sz w:val="20"/>
-                      <w:szCs w:val="20"/>
-                      <w:bdr w:val="none" w:sz="0" w:space="0" w:color="auto"/>
-                      <w:vertAlign w:val="baseline"/>
                     </w:rPr>
                     <w:t> </w:t>
                   </w:r>
@@ -4141,33 +3126,25 @@
                     <w:bottom w:w="0" w:type="dxa"/>
                     <w:right w:w="0" w:type="dxa"/>
                   </w:tcMar>
-                  <w:vAlign w:val="top"/>
                   <w:hideMark/>
                 </w:tcPr>
                 <w:p>
                   <w:pPr>
                     <w:pStyle w:val="divdocumentpaddedline"/>
-                    <w:spacing w:before="0" w:after="0" w:line="260" w:lineRule="atLeast"/>
-                    <w:ind w:left="0" w:right="0"/>
+                    <w:spacing w:line="260" w:lineRule="atLeast"/>
                     <w:rPr>
                       <w:rStyle w:val="divdocumentright-boxdatetablesinglecolumn"/>
                       <w:rFonts w:ascii="Century Gothic" w:eastAsia="Century Gothic" w:hAnsi="Century Gothic" w:cs="Century Gothic"/>
-                      <w:b w:val="0"/>
-                      <w:bCs w:val="0"/>
-                      <w:color w:val="343434"/>
-                      <w:spacing w:val="4"/>
-                      <w:sz w:val="20"/>
-                      <w:szCs w:val="20"/>
-                      <w:bdr w:val="none" w:sz="0" w:space="0" w:color="auto"/>
-                      <w:vertAlign w:val="baseline"/>
+                      <w:color w:val="343434"/>
+                      <w:spacing w:val="4"/>
+                      <w:sz w:val="20"/>
+                      <w:szCs w:val="20"/>
                     </w:rPr>
                   </w:pPr>
                   <w:r>
                     <w:rPr>
                       <w:rStyle w:val="divdocumenttxtBoldCharacter"/>
                       <w:rFonts w:ascii="Century Gothic" w:eastAsia="Century Gothic" w:hAnsi="Century Gothic" w:cs="Century Gothic"/>
-                      <w:b/>
-                      <w:bCs/>
                       <w:color w:val="343434"/>
                       <w:spacing w:val="4"/>
                       <w:sz w:val="26"/>
@@ -4179,67 +3156,26 @@
                 <w:p>
                   <w:pPr>
                     <w:pStyle w:val="divdocumenttxtItl"/>
-                    <w:spacing w:before="80" w:after="0" w:line="260" w:lineRule="atLeast"/>
-                    <w:ind w:left="0" w:right="0"/>
+                    <w:spacing w:before="80" w:line="260" w:lineRule="atLeast"/>
                     <w:rPr>
                       <w:rStyle w:val="divdocumentright-boxdatetablesinglecolumn"/>
                       <w:rFonts w:ascii="Century Gothic" w:eastAsia="Century Gothic" w:hAnsi="Century Gothic" w:cs="Century Gothic"/>
-                      <w:b w:val="0"/>
-                      <w:bCs w:val="0"/>
-                      <w:i/>
-                      <w:iCs/>
-                      <w:color w:val="343434"/>
-                      <w:spacing w:val="4"/>
-                      <w:sz w:val="20"/>
-                      <w:szCs w:val="20"/>
-                      <w:bdr w:val="none" w:sz="0" w:space="0" w:color="auto"/>
-                      <w:vertAlign w:val="baseline"/>
-                    </w:rPr>
-                  </w:pPr>
-                  <w:r>
-                    <w:rPr>
-                      <w:rStyle w:val="span"/>
-                      <w:rFonts w:ascii="Century Gothic" w:eastAsia="Century Gothic" w:hAnsi="Century Gothic" w:cs="Century Gothic"/>
-                      <w:b w:val="0"/>
-                      <w:bCs w:val="0"/>
-                      <w:i/>
-                      <w:iCs/>
-                      <w:color w:val="343434"/>
-                      <w:spacing w:val="4"/>
-                      <w:sz w:val="20"/>
-                      <w:szCs w:val="20"/>
-                    </w:rPr>
-                    <w:t>Computer Sciences Corporation</w:t>
-                  </w:r>
-                  <w:r>
-                    <w:rPr>
-                      <w:rStyle w:val="span"/>
-                      <w:rFonts w:ascii="Century Gothic" w:eastAsia="Century Gothic" w:hAnsi="Century Gothic" w:cs="Century Gothic"/>
-                      <w:b w:val="0"/>
-                      <w:bCs w:val="0"/>
-                      <w:i/>
-                      <w:iCs/>
-                      <w:color w:val="343434"/>
-                      <w:spacing w:val="4"/>
-                      <w:sz w:val="20"/>
-                      <w:szCs w:val="20"/>
-                    </w:rPr>
-                    <w:t xml:space="preserve">, </w:t>
-                  </w:r>
-                  <w:r>
-                    <w:rPr>
-                      <w:rStyle w:val="span"/>
-                      <w:rFonts w:ascii="Century Gothic" w:eastAsia="Century Gothic" w:hAnsi="Century Gothic" w:cs="Century Gothic"/>
-                      <w:b w:val="0"/>
-                      <w:bCs w:val="0"/>
-                      <w:i/>
-                      <w:iCs/>
-                      <w:color w:val="343434"/>
-                      <w:spacing w:val="4"/>
-                      <w:sz w:val="20"/>
-                      <w:szCs w:val="20"/>
-                    </w:rPr>
-                    <w:t>CHENNAI</w:t>
+                      <w:color w:val="343434"/>
+                      <w:spacing w:val="4"/>
+                      <w:sz w:val="20"/>
+                      <w:szCs w:val="20"/>
+                    </w:rPr>
+                  </w:pPr>
+                  <w:r>
+                    <w:rPr>
+                      <w:rStyle w:val="span"/>
+                      <w:rFonts w:ascii="Century Gothic" w:eastAsia="Century Gothic" w:hAnsi="Century Gothic" w:cs="Century Gothic"/>
+                      <w:color w:val="343434"/>
+                      <w:spacing w:val="4"/>
+                      <w:sz w:val="20"/>
+                      <w:szCs w:val="20"/>
+                    </w:rPr>
+                    <w:t>Computer Sciences Corporation, CHENNAI</w:t>
                   </w:r>
                 </w:p>
                 <w:p>
@@ -4249,34 +3185,25 @@
                       <w:ilvl w:val="0"/>
                       <w:numId w:val="5"/>
                     </w:numPr>
-                    <w:spacing w:before="0" w:after="0" w:line="260" w:lineRule="atLeast"/>
-                    <w:ind w:left="300" w:right="0" w:hanging="292"/>
-                    <w:jc w:val="left"/>
-                    <w:rPr>
-                      <w:rStyle w:val="span"/>
-                      <w:rFonts w:ascii="Century Gothic" w:eastAsia="Century Gothic" w:hAnsi="Century Gothic" w:cs="Century Gothic"/>
-                      <w:b w:val="0"/>
-                      <w:bCs w:val="0"/>
-                      <w:color w:val="343434"/>
-                      <w:spacing w:val="4"/>
-                      <w:sz w:val="20"/>
-                      <w:szCs w:val="20"/>
-                      <w:bdr w:val="none" w:sz="0" w:space="0" w:color="auto"/>
-                      <w:vertAlign w:val="baseline"/>
-                    </w:rPr>
-                  </w:pPr>
-                  <w:r>
-                    <w:rPr>
-                      <w:rStyle w:val="span"/>
-                      <w:rFonts w:ascii="Century Gothic" w:eastAsia="Century Gothic" w:hAnsi="Century Gothic" w:cs="Century Gothic"/>
-                      <w:b w:val="0"/>
-                      <w:bCs w:val="0"/>
-                      <w:color w:val="343434"/>
-                      <w:spacing w:val="4"/>
-                      <w:sz w:val="20"/>
-                      <w:szCs w:val="20"/>
-                      <w:bdr w:val="none" w:sz="0" w:space="0" w:color="auto"/>
-                      <w:vertAlign w:val="baseline"/>
+                    <w:spacing w:line="260" w:lineRule="atLeast"/>
+                    <w:ind w:left="300" w:hanging="292"/>
+                    <w:rPr>
+                      <w:rStyle w:val="span"/>
+                      <w:rFonts w:ascii="Century Gothic" w:eastAsia="Century Gothic" w:hAnsi="Century Gothic" w:cs="Century Gothic"/>
+                      <w:color w:val="343434"/>
+                      <w:spacing w:val="4"/>
+                      <w:sz w:val="20"/>
+                      <w:szCs w:val="20"/>
+                    </w:rPr>
+                  </w:pPr>
+                  <w:r>
+                    <w:rPr>
+                      <w:rStyle w:val="span"/>
+                      <w:rFonts w:ascii="Century Gothic" w:eastAsia="Century Gothic" w:hAnsi="Century Gothic" w:cs="Century Gothic"/>
+                      <w:color w:val="343434"/>
+                      <w:spacing w:val="4"/>
+                      <w:sz w:val="20"/>
+                      <w:szCs w:val="20"/>
                     </w:rPr>
                     <w:t>Developed health care fraud detection and analytical tool.</w:t>
                   </w:r>
@@ -4288,34 +3215,25 @@
                       <w:ilvl w:val="0"/>
                       <w:numId w:val="5"/>
                     </w:numPr>
-                    <w:spacing w:after="0" w:line="260" w:lineRule="atLeast"/>
-                    <w:ind w:left="300" w:right="0" w:hanging="292"/>
-                    <w:jc w:val="left"/>
-                    <w:rPr>
-                      <w:rStyle w:val="span"/>
-                      <w:rFonts w:ascii="Century Gothic" w:eastAsia="Century Gothic" w:hAnsi="Century Gothic" w:cs="Century Gothic"/>
-                      <w:b w:val="0"/>
-                      <w:bCs w:val="0"/>
-                      <w:color w:val="343434"/>
-                      <w:spacing w:val="4"/>
-                      <w:sz w:val="20"/>
-                      <w:szCs w:val="20"/>
-                      <w:bdr w:val="none" w:sz="0" w:space="0" w:color="auto"/>
-                      <w:vertAlign w:val="baseline"/>
-                    </w:rPr>
-                  </w:pPr>
-                  <w:r>
-                    <w:rPr>
-                      <w:rStyle w:val="span"/>
-                      <w:rFonts w:ascii="Century Gothic" w:eastAsia="Century Gothic" w:hAnsi="Century Gothic" w:cs="Century Gothic"/>
-                      <w:b w:val="0"/>
-                      <w:bCs w:val="0"/>
-                      <w:color w:val="343434"/>
-                      <w:spacing w:val="4"/>
-                      <w:sz w:val="20"/>
-                      <w:szCs w:val="20"/>
-                      <w:bdr w:val="none" w:sz="0" w:space="0" w:color="auto"/>
-                      <w:vertAlign w:val="baseline"/>
+                    <w:spacing w:line="260" w:lineRule="atLeast"/>
+                    <w:ind w:left="300" w:hanging="292"/>
+                    <w:rPr>
+                      <w:rStyle w:val="span"/>
+                      <w:rFonts w:ascii="Century Gothic" w:eastAsia="Century Gothic" w:hAnsi="Century Gothic" w:cs="Century Gothic"/>
+                      <w:color w:val="343434"/>
+                      <w:spacing w:val="4"/>
+                      <w:sz w:val="20"/>
+                      <w:szCs w:val="20"/>
+                    </w:rPr>
+                  </w:pPr>
+                  <w:r>
+                    <w:rPr>
+                      <w:rStyle w:val="span"/>
+                      <w:rFonts w:ascii="Century Gothic" w:eastAsia="Century Gothic" w:hAnsi="Century Gothic" w:cs="Century Gothic"/>
+                      <w:color w:val="343434"/>
+                      <w:spacing w:val="4"/>
+                      <w:sz w:val="20"/>
+                      <w:szCs w:val="20"/>
                     </w:rPr>
                     <w:t>Designed and developed new tool using JavaScript tool kit in order to provide user inputs.</w:t>
                   </w:r>
@@ -4327,34 +3245,25 @@
                       <w:ilvl w:val="0"/>
                       <w:numId w:val="5"/>
                     </w:numPr>
-                    <w:spacing w:after="0" w:line="260" w:lineRule="atLeast"/>
-                    <w:ind w:left="300" w:right="0" w:hanging="292"/>
-                    <w:jc w:val="left"/>
-                    <w:rPr>
-                      <w:rStyle w:val="span"/>
-                      <w:rFonts w:ascii="Century Gothic" w:eastAsia="Century Gothic" w:hAnsi="Century Gothic" w:cs="Century Gothic"/>
-                      <w:b w:val="0"/>
-                      <w:bCs w:val="0"/>
-                      <w:color w:val="343434"/>
-                      <w:spacing w:val="4"/>
-                      <w:sz w:val="20"/>
-                      <w:szCs w:val="20"/>
-                      <w:bdr w:val="none" w:sz="0" w:space="0" w:color="auto"/>
-                      <w:vertAlign w:val="baseline"/>
-                    </w:rPr>
-                  </w:pPr>
-                  <w:r>
-                    <w:rPr>
-                      <w:rStyle w:val="span"/>
-                      <w:rFonts w:ascii="Century Gothic" w:eastAsia="Century Gothic" w:hAnsi="Century Gothic" w:cs="Century Gothic"/>
-                      <w:b w:val="0"/>
-                      <w:bCs w:val="0"/>
-                      <w:color w:val="343434"/>
-                      <w:spacing w:val="4"/>
-                      <w:sz w:val="20"/>
-                      <w:szCs w:val="20"/>
-                      <w:bdr w:val="none" w:sz="0" w:space="0" w:color="auto"/>
-                      <w:vertAlign w:val="baseline"/>
+                    <w:spacing w:line="260" w:lineRule="atLeast"/>
+                    <w:ind w:left="300" w:hanging="292"/>
+                    <w:rPr>
+                      <w:rStyle w:val="span"/>
+                      <w:rFonts w:ascii="Century Gothic" w:eastAsia="Century Gothic" w:hAnsi="Century Gothic" w:cs="Century Gothic"/>
+                      <w:color w:val="343434"/>
+                      <w:spacing w:val="4"/>
+                      <w:sz w:val="20"/>
+                      <w:szCs w:val="20"/>
+                    </w:rPr>
+                  </w:pPr>
+                  <w:r>
+                    <w:rPr>
+                      <w:rStyle w:val="span"/>
+                      <w:rFonts w:ascii="Century Gothic" w:eastAsia="Century Gothic" w:hAnsi="Century Gothic" w:cs="Century Gothic"/>
+                      <w:color w:val="343434"/>
+                      <w:spacing w:val="4"/>
+                      <w:sz w:val="20"/>
+                      <w:szCs w:val="20"/>
                     </w:rPr>
                     <w:t>Implemented Single Sign-on using spring security.</w:t>
                   </w:r>
@@ -4366,35 +3275,27 @@
                       <w:ilvl w:val="0"/>
                       <w:numId w:val="5"/>
                     </w:numPr>
-                    <w:spacing w:after="0" w:line="260" w:lineRule="atLeast"/>
-                    <w:ind w:left="300" w:right="0" w:hanging="292"/>
-                    <w:jc w:val="left"/>
-                    <w:rPr>
-                      <w:rStyle w:val="span"/>
-                      <w:rFonts w:ascii="Century Gothic" w:eastAsia="Century Gothic" w:hAnsi="Century Gothic" w:cs="Century Gothic"/>
-                      <w:b w:val="0"/>
-                      <w:bCs w:val="0"/>
-                      <w:color w:val="343434"/>
-                      <w:spacing w:val="4"/>
-                      <w:sz w:val="20"/>
-                      <w:szCs w:val="20"/>
-                      <w:bdr w:val="none" w:sz="0" w:space="0" w:color="auto"/>
-                      <w:vertAlign w:val="baseline"/>
-                    </w:rPr>
-                  </w:pPr>
-                  <w:r>
-                    <w:rPr>
-                      <w:rStyle w:val="span"/>
-                      <w:rFonts w:ascii="Century Gothic" w:eastAsia="Century Gothic" w:hAnsi="Century Gothic" w:cs="Century Gothic"/>
-                      <w:b w:val="0"/>
-                      <w:bCs w:val="0"/>
-                      <w:color w:val="343434"/>
-                      <w:spacing w:val="4"/>
-                      <w:sz w:val="20"/>
-                      <w:szCs w:val="20"/>
-                      <w:bdr w:val="none" w:sz="0" w:space="0" w:color="auto"/>
-                      <w:vertAlign w:val="baseline"/>
-                    </w:rPr>
+                    <w:spacing w:line="260" w:lineRule="atLeast"/>
+                    <w:ind w:left="300" w:hanging="292"/>
+                    <w:rPr>
+                      <w:rStyle w:val="span"/>
+                      <w:rFonts w:ascii="Century Gothic" w:eastAsia="Century Gothic" w:hAnsi="Century Gothic" w:cs="Century Gothic"/>
+                      <w:color w:val="343434"/>
+                      <w:spacing w:val="4"/>
+                      <w:sz w:val="20"/>
+                      <w:szCs w:val="20"/>
+                    </w:rPr>
+                  </w:pPr>
+                  <w:r>
+                    <w:rPr>
+                      <w:rStyle w:val="span"/>
+                      <w:rFonts w:ascii="Century Gothic" w:eastAsia="Century Gothic" w:hAnsi="Century Gothic" w:cs="Century Gothic"/>
+                      <w:color w:val="343434"/>
+                      <w:spacing w:val="4"/>
+                      <w:sz w:val="20"/>
+                      <w:szCs w:val="20"/>
+                    </w:rPr>
+                    <w:lastRenderedPageBreak/>
                     <w:t>Re-Designed Application to connect with multiple data bases and handled 40+ client applications request simultaneously.</w:t>
                   </w:r>
                 </w:p>
@@ -4405,34 +3306,25 @@
                       <w:ilvl w:val="0"/>
                       <w:numId w:val="5"/>
                     </w:numPr>
-                    <w:spacing w:after="0" w:line="260" w:lineRule="atLeast"/>
-                    <w:ind w:left="300" w:right="0" w:hanging="292"/>
-                    <w:jc w:val="left"/>
-                    <w:rPr>
-                      <w:rStyle w:val="span"/>
-                      <w:rFonts w:ascii="Century Gothic" w:eastAsia="Century Gothic" w:hAnsi="Century Gothic" w:cs="Century Gothic"/>
-                      <w:b w:val="0"/>
-                      <w:bCs w:val="0"/>
-                      <w:color w:val="343434"/>
-                      <w:spacing w:val="4"/>
-                      <w:sz w:val="20"/>
-                      <w:szCs w:val="20"/>
-                      <w:bdr w:val="none" w:sz="0" w:space="0" w:color="auto"/>
-                      <w:vertAlign w:val="baseline"/>
-                    </w:rPr>
-                  </w:pPr>
-                  <w:r>
-                    <w:rPr>
-                      <w:rStyle w:val="span"/>
-                      <w:rFonts w:ascii="Century Gothic" w:eastAsia="Century Gothic" w:hAnsi="Century Gothic" w:cs="Century Gothic"/>
-                      <w:b w:val="0"/>
-                      <w:bCs w:val="0"/>
-                      <w:color w:val="343434"/>
-                      <w:spacing w:val="4"/>
-                      <w:sz w:val="20"/>
-                      <w:szCs w:val="20"/>
-                      <w:bdr w:val="none" w:sz="0" w:space="0" w:color="auto"/>
-                      <w:vertAlign w:val="baseline"/>
+                    <w:spacing w:line="260" w:lineRule="atLeast"/>
+                    <w:ind w:left="300" w:hanging="292"/>
+                    <w:rPr>
+                      <w:rStyle w:val="span"/>
+                      <w:rFonts w:ascii="Century Gothic" w:eastAsia="Century Gothic" w:hAnsi="Century Gothic" w:cs="Century Gothic"/>
+                      <w:color w:val="343434"/>
+                      <w:spacing w:val="4"/>
+                      <w:sz w:val="20"/>
+                      <w:szCs w:val="20"/>
+                    </w:rPr>
+                  </w:pPr>
+                  <w:r>
+                    <w:rPr>
+                      <w:rStyle w:val="span"/>
+                      <w:rFonts w:ascii="Century Gothic" w:eastAsia="Century Gothic" w:hAnsi="Century Gothic" w:cs="Century Gothic"/>
+                      <w:color w:val="343434"/>
+                      <w:spacing w:val="4"/>
+                      <w:sz w:val="20"/>
+                      <w:szCs w:val="20"/>
                     </w:rPr>
                     <w:t>Prepared extensive workflow describing input, output and logical operations and converted each into instructions coded in computer language to develop response to web Input.</w:t>
                   </w:r>
@@ -4444,34 +3336,25 @@
                       <w:ilvl w:val="0"/>
                       <w:numId w:val="5"/>
                     </w:numPr>
-                    <w:spacing w:after="0" w:line="260" w:lineRule="atLeast"/>
-                    <w:ind w:left="300" w:right="0" w:hanging="292"/>
-                    <w:jc w:val="left"/>
-                    <w:rPr>
-                      <w:rStyle w:val="span"/>
-                      <w:rFonts w:ascii="Century Gothic" w:eastAsia="Century Gothic" w:hAnsi="Century Gothic" w:cs="Century Gothic"/>
-                      <w:b w:val="0"/>
-                      <w:bCs w:val="0"/>
-                      <w:color w:val="343434"/>
-                      <w:spacing w:val="4"/>
-                      <w:sz w:val="20"/>
-                      <w:szCs w:val="20"/>
-                      <w:bdr w:val="none" w:sz="0" w:space="0" w:color="auto"/>
-                      <w:vertAlign w:val="baseline"/>
-                    </w:rPr>
-                  </w:pPr>
-                  <w:r>
-                    <w:rPr>
-                      <w:rStyle w:val="span"/>
-                      <w:rFonts w:ascii="Century Gothic" w:eastAsia="Century Gothic" w:hAnsi="Century Gothic" w:cs="Century Gothic"/>
-                      <w:b w:val="0"/>
-                      <w:bCs w:val="0"/>
-                      <w:color w:val="343434"/>
-                      <w:spacing w:val="4"/>
-                      <w:sz w:val="20"/>
-                      <w:szCs w:val="20"/>
-                      <w:bdr w:val="none" w:sz="0" w:space="0" w:color="auto"/>
-                      <w:vertAlign w:val="baseline"/>
+                    <w:spacing w:line="260" w:lineRule="atLeast"/>
+                    <w:ind w:left="300" w:hanging="292"/>
+                    <w:rPr>
+                      <w:rStyle w:val="span"/>
+                      <w:rFonts w:ascii="Century Gothic" w:eastAsia="Century Gothic" w:hAnsi="Century Gothic" w:cs="Century Gothic"/>
+                      <w:color w:val="343434"/>
+                      <w:spacing w:val="4"/>
+                      <w:sz w:val="20"/>
+                      <w:szCs w:val="20"/>
+                    </w:rPr>
+                  </w:pPr>
+                  <w:r>
+                    <w:rPr>
+                      <w:rStyle w:val="span"/>
+                      <w:rFonts w:ascii="Century Gothic" w:eastAsia="Century Gothic" w:hAnsi="Century Gothic" w:cs="Century Gothic"/>
+                      <w:color w:val="343434"/>
+                      <w:spacing w:val="4"/>
+                      <w:sz w:val="20"/>
+                      <w:szCs w:val="20"/>
                     </w:rPr>
                     <w:t>Delivered scalable system architecture to support high-availability Internet site with various internal applications.</w:t>
                   </w:r>
@@ -4489,15 +3372,14 @@
           <w:tbl>
             <w:tblPr>
               <w:tblStyle w:val="divdocumentdivparagraph"/>
+              <w:tblW w:w="0" w:type="auto"/>
               <w:tblCellSpacing w:w="0" w:type="dxa"/>
               <w:tblLayout w:type="fixed"/>
               <w:tblCellMar>
-                <w:top w:w="0" w:type="dxa"/>
                 <w:left w:w="0" w:type="dxa"/>
-                <w:bottom w:w="0" w:type="dxa"/>
                 <w:right w:w="0" w:type="dxa"/>
               </w:tblCellMar>
-              <w:tblLook w:val="05E0"/>
+              <w:tblLook w:val="05E0" w:firstRow="1" w:lastRow="1" w:firstColumn="1" w:lastColumn="1" w:noHBand="0" w:noVBand="1"/>
             </w:tblPr>
             <w:tblGrid>
               <w:gridCol w:w="1300"/>
@@ -4505,17 +3387,6 @@
               <w:gridCol w:w="5766"/>
             </w:tblGrid>
             <w:tr>
-              <w:tblPrEx>
-                <w:tblCellSpacing w:w="0" w:type="dxa"/>
-                <w:tblLayout w:type="fixed"/>
-                <w:tblCellMar>
-                  <w:top w:w="0" w:type="dxa"/>
-                  <w:left w:w="0" w:type="dxa"/>
-                  <w:bottom w:w="0" w:type="dxa"/>
-                  <w:right w:w="0" w:type="dxa"/>
-                </w:tblCellMar>
-                <w:tblLook w:val="05E0"/>
-              </w:tblPrEx>
               <w:trPr>
                 <w:tblCellSpacing w:w="0" w:type="dxa"/>
               </w:trPr>
@@ -4528,19 +3399,11 @@
                     <w:bottom w:w="0" w:type="dxa"/>
                     <w:right w:w="0" w:type="dxa"/>
                   </w:tcMar>
-                  <w:vAlign w:val="top"/>
                   <w:hideMark/>
                 </w:tcPr>
                 <w:p>
                   <w:pPr>
-                    <w:pBdr>
-                      <w:top w:val="none" w:sz="0" w:space="0" w:color="auto"/>
-                      <w:left w:val="none" w:sz="0" w:space="0" w:color="auto"/>
-                      <w:bottom w:val="none" w:sz="0" w:space="0" w:color="auto"/>
-                      <w:right w:val="none" w:sz="0" w:space="0" w:color="auto"/>
-                    </w:pBdr>
                     <w:spacing w:line="260" w:lineRule="atLeast"/>
-                    <w:ind w:left="0" w:right="0"/>
                     <w:textAlignment w:val="auto"/>
                     <w:rPr>
                       <w:rStyle w:val="divdocumentjobdates"/>
@@ -4597,22 +3460,24 @@
                     <w:bottom w:w="0" w:type="dxa"/>
                     <w:right w:w="0" w:type="dxa"/>
                   </w:tcMar>
-                  <w:vAlign w:val="top"/>
                   <w:hideMark/>
                 </w:tcPr>
                 <w:p>
                   <w:pPr>
-                    <w:pBdr>
-                      <w:top w:val="none" w:sz="0" w:space="0" w:color="auto"/>
-                      <w:left w:val="none" w:sz="0" w:space="0" w:color="auto"/>
-                      <w:bottom w:val="none" w:sz="0" w:space="0" w:color="auto"/>
-                      <w:right w:val="none" w:sz="0" w:space="0" w:color="auto"/>
-                    </w:pBdr>
                     <w:spacing w:line="260" w:lineRule="atLeast"/>
-                    <w:ind w:left="0" w:right="0"/>
                     <w:textAlignment w:val="auto"/>
                     <w:rPr>
                       <w:rStyle w:val="divdocumentright-boxpaddedlinedate-content"/>
+                      <w:rFonts w:ascii="Century Gothic" w:eastAsia="Century Gothic" w:hAnsi="Century Gothic" w:cs="Century Gothic"/>
+                      <w:color w:val="343434"/>
+                      <w:spacing w:val="4"/>
+                      <w:sz w:val="20"/>
+                      <w:szCs w:val="20"/>
+                    </w:rPr>
+                  </w:pPr>
+                  <w:r>
+                    <w:rPr>
+                      <w:rStyle w:val="divdocumentright-boxdatetablepindcell"/>
                       <w:rFonts w:ascii="Century Gothic" w:eastAsia="Century Gothic" w:hAnsi="Century Gothic" w:cs="Century Gothic"/>
                       <w:b/>
                       <w:bCs/>
@@ -4620,22 +3485,6 @@
                       <w:spacing w:val="4"/>
                       <w:sz w:val="20"/>
                       <w:szCs w:val="20"/>
-                      <w:bdr w:val="none" w:sz="0" w:space="0" w:color="auto"/>
-                      <w:vertAlign w:val="baseline"/>
-                    </w:rPr>
-                  </w:pPr>
-                  <w:r>
-                    <w:rPr>
-                      <w:rStyle w:val="divdocumentright-boxdatetablepindcell"/>
-                      <w:rFonts w:ascii="Century Gothic" w:eastAsia="Century Gothic" w:hAnsi="Century Gothic" w:cs="Century Gothic"/>
-                      <w:b/>
-                      <w:bCs/>
-                      <w:color w:val="343434"/>
-                      <w:spacing w:val="4"/>
-                      <w:sz w:val="20"/>
-                      <w:szCs w:val="20"/>
-                      <w:bdr w:val="none" w:sz="0" w:space="0" w:color="auto"/>
-                      <w:vertAlign w:val="baseline"/>
                     </w:rPr>
                     <w:t> </w:t>
                   </w:r>
@@ -4650,33 +3499,25 @@
                     <w:bottom w:w="0" w:type="dxa"/>
                     <w:right w:w="0" w:type="dxa"/>
                   </w:tcMar>
-                  <w:vAlign w:val="top"/>
                   <w:hideMark/>
                 </w:tcPr>
                 <w:p>
                   <w:pPr>
                     <w:pStyle w:val="divdocumentpaddedline"/>
-                    <w:spacing w:before="0" w:after="0" w:line="260" w:lineRule="atLeast"/>
-                    <w:ind w:left="0" w:right="0"/>
+                    <w:spacing w:line="260" w:lineRule="atLeast"/>
                     <w:rPr>
                       <w:rStyle w:val="divdocumentright-boxdatetablesinglecolumn"/>
                       <w:rFonts w:ascii="Century Gothic" w:eastAsia="Century Gothic" w:hAnsi="Century Gothic" w:cs="Century Gothic"/>
-                      <w:b w:val="0"/>
-                      <w:bCs w:val="0"/>
-                      <w:color w:val="343434"/>
-                      <w:spacing w:val="4"/>
-                      <w:sz w:val="20"/>
-                      <w:szCs w:val="20"/>
-                      <w:bdr w:val="none" w:sz="0" w:space="0" w:color="auto"/>
-                      <w:vertAlign w:val="baseline"/>
+                      <w:color w:val="343434"/>
+                      <w:spacing w:val="4"/>
+                      <w:sz w:val="20"/>
+                      <w:szCs w:val="20"/>
                     </w:rPr>
                   </w:pPr>
                   <w:r>
                     <w:rPr>
                       <w:rStyle w:val="divdocumenttxtBoldCharacter"/>
                       <w:rFonts w:ascii="Century Gothic" w:eastAsia="Century Gothic" w:hAnsi="Century Gothic" w:cs="Century Gothic"/>
-                      <w:b/>
-                      <w:bCs/>
                       <w:color w:val="343434"/>
                       <w:spacing w:val="4"/>
                       <w:sz w:val="26"/>
@@ -4688,67 +3529,26 @@
                 <w:p>
                   <w:pPr>
                     <w:pStyle w:val="divdocumenttxtItl"/>
-                    <w:spacing w:before="80" w:after="0" w:line="260" w:lineRule="atLeast"/>
-                    <w:ind w:left="0" w:right="0"/>
+                    <w:spacing w:before="80" w:line="260" w:lineRule="atLeast"/>
                     <w:rPr>
                       <w:rStyle w:val="divdocumentright-boxdatetablesinglecolumn"/>
                       <w:rFonts w:ascii="Century Gothic" w:eastAsia="Century Gothic" w:hAnsi="Century Gothic" w:cs="Century Gothic"/>
-                      <w:b w:val="0"/>
-                      <w:bCs w:val="0"/>
-                      <w:i/>
-                      <w:iCs/>
-                      <w:color w:val="343434"/>
-                      <w:spacing w:val="4"/>
-                      <w:sz w:val="20"/>
-                      <w:szCs w:val="20"/>
-                      <w:bdr w:val="none" w:sz="0" w:space="0" w:color="auto"/>
-                      <w:vertAlign w:val="baseline"/>
-                    </w:rPr>
-                  </w:pPr>
-                  <w:r>
-                    <w:rPr>
-                      <w:rStyle w:val="span"/>
-                      <w:rFonts w:ascii="Century Gothic" w:eastAsia="Century Gothic" w:hAnsi="Century Gothic" w:cs="Century Gothic"/>
-                      <w:b w:val="0"/>
-                      <w:bCs w:val="0"/>
-                      <w:i/>
-                      <w:iCs/>
-                      <w:color w:val="343434"/>
-                      <w:spacing w:val="4"/>
-                      <w:sz w:val="20"/>
-                      <w:szCs w:val="20"/>
-                    </w:rPr>
-                    <w:t>IBS SOFTWARE SERVICES</w:t>
-                  </w:r>
-                  <w:r>
-                    <w:rPr>
-                      <w:rStyle w:val="span"/>
-                      <w:rFonts w:ascii="Century Gothic" w:eastAsia="Century Gothic" w:hAnsi="Century Gothic" w:cs="Century Gothic"/>
-                      <w:b w:val="0"/>
-                      <w:bCs w:val="0"/>
-                      <w:i/>
-                      <w:iCs/>
-                      <w:color w:val="343434"/>
-                      <w:spacing w:val="4"/>
-                      <w:sz w:val="20"/>
-                      <w:szCs w:val="20"/>
-                    </w:rPr>
-                    <w:t xml:space="preserve">, </w:t>
-                  </w:r>
-                  <w:r>
-                    <w:rPr>
-                      <w:rStyle w:val="span"/>
-                      <w:rFonts w:ascii="Century Gothic" w:eastAsia="Century Gothic" w:hAnsi="Century Gothic" w:cs="Century Gothic"/>
-                      <w:b w:val="0"/>
-                      <w:bCs w:val="0"/>
-                      <w:i/>
-                      <w:iCs/>
-                      <w:color w:val="343434"/>
-                      <w:spacing w:val="4"/>
-                      <w:sz w:val="20"/>
-                      <w:szCs w:val="20"/>
-                    </w:rPr>
-                    <w:t>KOCHI</w:t>
+                      <w:color w:val="343434"/>
+                      <w:spacing w:val="4"/>
+                      <w:sz w:val="20"/>
+                      <w:szCs w:val="20"/>
+                    </w:rPr>
+                  </w:pPr>
+                  <w:r>
+                    <w:rPr>
+                      <w:rStyle w:val="span"/>
+                      <w:rFonts w:ascii="Century Gothic" w:eastAsia="Century Gothic" w:hAnsi="Century Gothic" w:cs="Century Gothic"/>
+                      <w:color w:val="343434"/>
+                      <w:spacing w:val="4"/>
+                      <w:sz w:val="20"/>
+                      <w:szCs w:val="20"/>
+                    </w:rPr>
+                    <w:t>IBS SOFTWARE SERVICES, KOCHI</w:t>
                   </w:r>
                 </w:p>
                 <w:p>
@@ -4758,34 +3558,25 @@
                       <w:ilvl w:val="0"/>
                       <w:numId w:val="6"/>
                     </w:numPr>
-                    <w:spacing w:before="0" w:after="0" w:line="260" w:lineRule="atLeast"/>
-                    <w:ind w:left="300" w:right="0" w:hanging="292"/>
-                    <w:jc w:val="left"/>
-                    <w:rPr>
-                      <w:rStyle w:val="span"/>
-                      <w:rFonts w:ascii="Century Gothic" w:eastAsia="Century Gothic" w:hAnsi="Century Gothic" w:cs="Century Gothic"/>
-                      <w:b w:val="0"/>
-                      <w:bCs w:val="0"/>
-                      <w:color w:val="343434"/>
-                      <w:spacing w:val="4"/>
-                      <w:sz w:val="20"/>
-                      <w:szCs w:val="20"/>
-                      <w:bdr w:val="none" w:sz="0" w:space="0" w:color="auto"/>
-                      <w:vertAlign w:val="baseline"/>
-                    </w:rPr>
-                  </w:pPr>
-                  <w:r>
-                    <w:rPr>
-                      <w:rStyle w:val="span"/>
-                      <w:rFonts w:ascii="Century Gothic" w:eastAsia="Century Gothic" w:hAnsi="Century Gothic" w:cs="Century Gothic"/>
-                      <w:b w:val="0"/>
-                      <w:bCs w:val="0"/>
-                      <w:color w:val="343434"/>
-                      <w:spacing w:val="4"/>
-                      <w:sz w:val="20"/>
-                      <w:szCs w:val="20"/>
-                      <w:bdr w:val="none" w:sz="0" w:space="0" w:color="auto"/>
-                      <w:vertAlign w:val="baseline"/>
+                    <w:spacing w:line="260" w:lineRule="atLeast"/>
+                    <w:ind w:left="300" w:hanging="292"/>
+                    <w:rPr>
+                      <w:rStyle w:val="span"/>
+                      <w:rFonts w:ascii="Century Gothic" w:eastAsia="Century Gothic" w:hAnsi="Century Gothic" w:cs="Century Gothic"/>
+                      <w:color w:val="343434"/>
+                      <w:spacing w:val="4"/>
+                      <w:sz w:val="20"/>
+                      <w:szCs w:val="20"/>
+                    </w:rPr>
+                  </w:pPr>
+                  <w:r>
+                    <w:rPr>
+                      <w:rStyle w:val="span"/>
+                      <w:rFonts w:ascii="Century Gothic" w:eastAsia="Century Gothic" w:hAnsi="Century Gothic" w:cs="Century Gothic"/>
+                      <w:color w:val="343434"/>
+                      <w:spacing w:val="4"/>
+                      <w:sz w:val="20"/>
+                      <w:szCs w:val="20"/>
                     </w:rPr>
                     <w:t>Development of Internet Booking Engine for budget Airline.</w:t>
                   </w:r>
@@ -4797,34 +3588,25 @@
                       <w:ilvl w:val="0"/>
                       <w:numId w:val="6"/>
                     </w:numPr>
-                    <w:spacing w:after="0" w:line="260" w:lineRule="atLeast"/>
-                    <w:ind w:left="300" w:right="0" w:hanging="292"/>
-                    <w:jc w:val="left"/>
-                    <w:rPr>
-                      <w:rStyle w:val="span"/>
-                      <w:rFonts w:ascii="Century Gothic" w:eastAsia="Century Gothic" w:hAnsi="Century Gothic" w:cs="Century Gothic"/>
-                      <w:b w:val="0"/>
-                      <w:bCs w:val="0"/>
-                      <w:color w:val="343434"/>
-                      <w:spacing w:val="4"/>
-                      <w:sz w:val="20"/>
-                      <w:szCs w:val="20"/>
-                      <w:bdr w:val="none" w:sz="0" w:space="0" w:color="auto"/>
-                      <w:vertAlign w:val="baseline"/>
-                    </w:rPr>
-                  </w:pPr>
-                  <w:r>
-                    <w:rPr>
-                      <w:rStyle w:val="span"/>
-                      <w:rFonts w:ascii="Century Gothic" w:eastAsia="Century Gothic" w:hAnsi="Century Gothic" w:cs="Century Gothic"/>
-                      <w:b w:val="0"/>
-                      <w:bCs w:val="0"/>
-                      <w:color w:val="343434"/>
-                      <w:spacing w:val="4"/>
-                      <w:sz w:val="20"/>
-                      <w:szCs w:val="20"/>
-                      <w:bdr w:val="none" w:sz="0" w:space="0" w:color="auto"/>
-                      <w:vertAlign w:val="baseline"/>
+                    <w:spacing w:line="260" w:lineRule="atLeast"/>
+                    <w:ind w:left="300" w:hanging="292"/>
+                    <w:rPr>
+                      <w:rStyle w:val="span"/>
+                      <w:rFonts w:ascii="Century Gothic" w:eastAsia="Century Gothic" w:hAnsi="Century Gothic" w:cs="Century Gothic"/>
+                      <w:color w:val="343434"/>
+                      <w:spacing w:val="4"/>
+                      <w:sz w:val="20"/>
+                      <w:szCs w:val="20"/>
+                    </w:rPr>
+                  </w:pPr>
+                  <w:r>
+                    <w:rPr>
+                      <w:rStyle w:val="span"/>
+                      <w:rFonts w:ascii="Century Gothic" w:eastAsia="Century Gothic" w:hAnsi="Century Gothic" w:cs="Century Gothic"/>
+                      <w:color w:val="343434"/>
+                      <w:spacing w:val="4"/>
+                      <w:sz w:val="20"/>
+                      <w:szCs w:val="20"/>
                     </w:rPr>
                     <w:t>Managed to handle more than 50k requests per second during peak seasons.</w:t>
                   </w:r>
@@ -4836,34 +3618,25 @@
                       <w:ilvl w:val="0"/>
                       <w:numId w:val="6"/>
                     </w:numPr>
-                    <w:spacing w:after="0" w:line="260" w:lineRule="atLeast"/>
-                    <w:ind w:left="300" w:right="0" w:hanging="292"/>
-                    <w:jc w:val="left"/>
-                    <w:rPr>
-                      <w:rStyle w:val="span"/>
-                      <w:rFonts w:ascii="Century Gothic" w:eastAsia="Century Gothic" w:hAnsi="Century Gothic" w:cs="Century Gothic"/>
-                      <w:b w:val="0"/>
-                      <w:bCs w:val="0"/>
-                      <w:color w:val="343434"/>
-                      <w:spacing w:val="4"/>
-                      <w:sz w:val="20"/>
-                      <w:szCs w:val="20"/>
-                      <w:bdr w:val="none" w:sz="0" w:space="0" w:color="auto"/>
-                      <w:vertAlign w:val="baseline"/>
-                    </w:rPr>
-                  </w:pPr>
-                  <w:r>
-                    <w:rPr>
-                      <w:rStyle w:val="span"/>
-                      <w:rFonts w:ascii="Century Gothic" w:eastAsia="Century Gothic" w:hAnsi="Century Gothic" w:cs="Century Gothic"/>
-                      <w:b w:val="0"/>
-                      <w:bCs w:val="0"/>
-                      <w:color w:val="343434"/>
-                      <w:spacing w:val="4"/>
-                      <w:sz w:val="20"/>
-                      <w:szCs w:val="20"/>
-                      <w:bdr w:val="none" w:sz="0" w:space="0" w:color="auto"/>
-                      <w:vertAlign w:val="baseline"/>
+                    <w:spacing w:line="260" w:lineRule="atLeast"/>
+                    <w:ind w:left="300" w:hanging="292"/>
+                    <w:rPr>
+                      <w:rStyle w:val="span"/>
+                      <w:rFonts w:ascii="Century Gothic" w:eastAsia="Century Gothic" w:hAnsi="Century Gothic" w:cs="Century Gothic"/>
+                      <w:color w:val="343434"/>
+                      <w:spacing w:val="4"/>
+                      <w:sz w:val="20"/>
+                      <w:szCs w:val="20"/>
+                    </w:rPr>
+                  </w:pPr>
+                  <w:r>
+                    <w:rPr>
+                      <w:rStyle w:val="span"/>
+                      <w:rFonts w:ascii="Century Gothic" w:eastAsia="Century Gothic" w:hAnsi="Century Gothic" w:cs="Century Gothic"/>
+                      <w:color w:val="343434"/>
+                      <w:spacing w:val="4"/>
+                      <w:sz w:val="20"/>
+                      <w:szCs w:val="20"/>
                     </w:rPr>
                     <w:t>Proficient in common airline booking software and database management.</w:t>
                   </w:r>
@@ -4875,34 +3648,25 @@
                       <w:ilvl w:val="0"/>
                       <w:numId w:val="6"/>
                     </w:numPr>
-                    <w:spacing w:after="0" w:line="260" w:lineRule="atLeast"/>
-                    <w:ind w:left="300" w:right="0" w:hanging="292"/>
-                    <w:jc w:val="left"/>
-                    <w:rPr>
-                      <w:rStyle w:val="span"/>
-                      <w:rFonts w:ascii="Century Gothic" w:eastAsia="Century Gothic" w:hAnsi="Century Gothic" w:cs="Century Gothic"/>
-                      <w:b w:val="0"/>
-                      <w:bCs w:val="0"/>
-                      <w:color w:val="343434"/>
-                      <w:spacing w:val="4"/>
-                      <w:sz w:val="20"/>
-                      <w:szCs w:val="20"/>
-                      <w:bdr w:val="none" w:sz="0" w:space="0" w:color="auto"/>
-                      <w:vertAlign w:val="baseline"/>
-                    </w:rPr>
-                  </w:pPr>
-                  <w:r>
-                    <w:rPr>
-                      <w:rStyle w:val="span"/>
-                      <w:rFonts w:ascii="Century Gothic" w:eastAsia="Century Gothic" w:hAnsi="Century Gothic" w:cs="Century Gothic"/>
-                      <w:b w:val="0"/>
-                      <w:bCs w:val="0"/>
-                      <w:color w:val="343434"/>
-                      <w:spacing w:val="4"/>
-                      <w:sz w:val="20"/>
-                      <w:szCs w:val="20"/>
-                      <w:bdr w:val="none" w:sz="0" w:space="0" w:color="auto"/>
-                      <w:vertAlign w:val="baseline"/>
+                    <w:spacing w:line="260" w:lineRule="atLeast"/>
+                    <w:ind w:left="300" w:hanging="292"/>
+                    <w:rPr>
+                      <w:rStyle w:val="span"/>
+                      <w:rFonts w:ascii="Century Gothic" w:eastAsia="Century Gothic" w:hAnsi="Century Gothic" w:cs="Century Gothic"/>
+                      <w:color w:val="343434"/>
+                      <w:spacing w:val="4"/>
+                      <w:sz w:val="20"/>
+                      <w:szCs w:val="20"/>
+                    </w:rPr>
+                  </w:pPr>
+                  <w:r>
+                    <w:rPr>
+                      <w:rStyle w:val="span"/>
+                      <w:rFonts w:ascii="Century Gothic" w:eastAsia="Century Gothic" w:hAnsi="Century Gothic" w:cs="Century Gothic"/>
+                      <w:color w:val="343434"/>
+                      <w:spacing w:val="4"/>
+                      <w:sz w:val="20"/>
+                      <w:szCs w:val="20"/>
                     </w:rPr>
                     <w:t>Comprehensive experience with handling multiple booking issues</w:t>
                   </w:r>
@@ -4914,34 +3678,25 @@
                       <w:ilvl w:val="0"/>
                       <w:numId w:val="6"/>
                     </w:numPr>
-                    <w:spacing w:after="0" w:line="260" w:lineRule="atLeast"/>
-                    <w:ind w:left="300" w:right="0" w:hanging="292"/>
-                    <w:jc w:val="left"/>
-                    <w:rPr>
-                      <w:rStyle w:val="span"/>
-                      <w:rFonts w:ascii="Century Gothic" w:eastAsia="Century Gothic" w:hAnsi="Century Gothic" w:cs="Century Gothic"/>
-                      <w:b w:val="0"/>
-                      <w:bCs w:val="0"/>
-                      <w:color w:val="343434"/>
-                      <w:spacing w:val="4"/>
-                      <w:sz w:val="20"/>
-                      <w:szCs w:val="20"/>
-                      <w:bdr w:val="none" w:sz="0" w:space="0" w:color="auto"/>
-                      <w:vertAlign w:val="baseline"/>
-                    </w:rPr>
-                  </w:pPr>
-                  <w:r>
-                    <w:rPr>
-                      <w:rStyle w:val="span"/>
-                      <w:rFonts w:ascii="Century Gothic" w:eastAsia="Century Gothic" w:hAnsi="Century Gothic" w:cs="Century Gothic"/>
-                      <w:b w:val="0"/>
-                      <w:bCs w:val="0"/>
-                      <w:color w:val="343434"/>
-                      <w:spacing w:val="4"/>
-                      <w:sz w:val="20"/>
-                      <w:szCs w:val="20"/>
-                      <w:bdr w:val="none" w:sz="0" w:space="0" w:color="auto"/>
-                      <w:vertAlign w:val="baseline"/>
+                    <w:spacing w:line="260" w:lineRule="atLeast"/>
+                    <w:ind w:left="300" w:hanging="292"/>
+                    <w:rPr>
+                      <w:rStyle w:val="span"/>
+                      <w:rFonts w:ascii="Century Gothic" w:eastAsia="Century Gothic" w:hAnsi="Century Gothic" w:cs="Century Gothic"/>
+                      <w:color w:val="343434"/>
+                      <w:spacing w:val="4"/>
+                      <w:sz w:val="20"/>
+                      <w:szCs w:val="20"/>
+                    </w:rPr>
+                  </w:pPr>
+                  <w:r>
+                    <w:rPr>
+                      <w:rStyle w:val="span"/>
+                      <w:rFonts w:ascii="Century Gothic" w:eastAsia="Century Gothic" w:hAnsi="Century Gothic" w:cs="Century Gothic"/>
+                      <w:color w:val="343434"/>
+                      <w:spacing w:val="4"/>
+                      <w:sz w:val="20"/>
+                      <w:szCs w:val="20"/>
                     </w:rPr>
                     <w:t>Customized application for multiple low budget Airlines.</w:t>
                   </w:r>
@@ -4953,34 +3708,25 @@
                       <w:ilvl w:val="0"/>
                       <w:numId w:val="6"/>
                     </w:numPr>
-                    <w:spacing w:after="0" w:line="260" w:lineRule="atLeast"/>
-                    <w:ind w:left="300" w:right="0" w:hanging="292"/>
-                    <w:jc w:val="left"/>
-                    <w:rPr>
-                      <w:rStyle w:val="span"/>
-                      <w:rFonts w:ascii="Century Gothic" w:eastAsia="Century Gothic" w:hAnsi="Century Gothic" w:cs="Century Gothic"/>
-                      <w:b w:val="0"/>
-                      <w:bCs w:val="0"/>
-                      <w:color w:val="343434"/>
-                      <w:spacing w:val="4"/>
-                      <w:sz w:val="20"/>
-                      <w:szCs w:val="20"/>
-                      <w:bdr w:val="none" w:sz="0" w:space="0" w:color="auto"/>
-                      <w:vertAlign w:val="baseline"/>
-                    </w:rPr>
-                  </w:pPr>
-                  <w:r>
-                    <w:rPr>
-                      <w:rStyle w:val="span"/>
-                      <w:rFonts w:ascii="Century Gothic" w:eastAsia="Century Gothic" w:hAnsi="Century Gothic" w:cs="Century Gothic"/>
-                      <w:b w:val="0"/>
-                      <w:bCs w:val="0"/>
-                      <w:color w:val="343434"/>
-                      <w:spacing w:val="4"/>
-                      <w:sz w:val="20"/>
-                      <w:szCs w:val="20"/>
-                      <w:bdr w:val="none" w:sz="0" w:space="0" w:color="auto"/>
-                      <w:vertAlign w:val="baseline"/>
+                    <w:spacing w:line="260" w:lineRule="atLeast"/>
+                    <w:ind w:left="300" w:hanging="292"/>
+                    <w:rPr>
+                      <w:rStyle w:val="span"/>
+                      <w:rFonts w:ascii="Century Gothic" w:eastAsia="Century Gothic" w:hAnsi="Century Gothic" w:cs="Century Gothic"/>
+                      <w:color w:val="343434"/>
+                      <w:spacing w:val="4"/>
+                      <w:sz w:val="20"/>
+                      <w:szCs w:val="20"/>
+                    </w:rPr>
+                  </w:pPr>
+                  <w:r>
+                    <w:rPr>
+                      <w:rStyle w:val="span"/>
+                      <w:rFonts w:ascii="Century Gothic" w:eastAsia="Century Gothic" w:hAnsi="Century Gothic" w:cs="Century Gothic"/>
+                      <w:color w:val="343434"/>
+                      <w:spacing w:val="4"/>
+                      <w:sz w:val="20"/>
+                      <w:szCs w:val="20"/>
                     </w:rPr>
                     <w:t>Identified new revenue ideas and opportunities within existing markets.</w:t>
                   </w:r>
@@ -4992,34 +3738,25 @@
                       <w:ilvl w:val="0"/>
                       <w:numId w:val="6"/>
                     </w:numPr>
-                    <w:spacing w:after="0" w:line="260" w:lineRule="atLeast"/>
-                    <w:ind w:left="300" w:right="0" w:hanging="292"/>
-                    <w:jc w:val="left"/>
-                    <w:rPr>
-                      <w:rStyle w:val="span"/>
-                      <w:rFonts w:ascii="Century Gothic" w:eastAsia="Century Gothic" w:hAnsi="Century Gothic" w:cs="Century Gothic"/>
-                      <w:b w:val="0"/>
-                      <w:bCs w:val="0"/>
-                      <w:color w:val="343434"/>
-                      <w:spacing w:val="4"/>
-                      <w:sz w:val="20"/>
-                      <w:szCs w:val="20"/>
-                      <w:bdr w:val="none" w:sz="0" w:space="0" w:color="auto"/>
-                      <w:vertAlign w:val="baseline"/>
-                    </w:rPr>
-                  </w:pPr>
-                  <w:r>
-                    <w:rPr>
-                      <w:rStyle w:val="span"/>
-                      <w:rFonts w:ascii="Century Gothic" w:eastAsia="Century Gothic" w:hAnsi="Century Gothic" w:cs="Century Gothic"/>
-                      <w:b w:val="0"/>
-                      <w:bCs w:val="0"/>
-                      <w:color w:val="343434"/>
-                      <w:spacing w:val="4"/>
-                      <w:sz w:val="20"/>
-                      <w:szCs w:val="20"/>
-                      <w:bdr w:val="none" w:sz="0" w:space="0" w:color="auto"/>
-                      <w:vertAlign w:val="baseline"/>
+                    <w:spacing w:line="260" w:lineRule="atLeast"/>
+                    <w:ind w:left="300" w:hanging="292"/>
+                    <w:rPr>
+                      <w:rStyle w:val="span"/>
+                      <w:rFonts w:ascii="Century Gothic" w:eastAsia="Century Gothic" w:hAnsi="Century Gothic" w:cs="Century Gothic"/>
+                      <w:color w:val="343434"/>
+                      <w:spacing w:val="4"/>
+                      <w:sz w:val="20"/>
+                      <w:szCs w:val="20"/>
+                    </w:rPr>
+                  </w:pPr>
+                  <w:r>
+                    <w:rPr>
+                      <w:rStyle w:val="span"/>
+                      <w:rFonts w:ascii="Century Gothic" w:eastAsia="Century Gothic" w:hAnsi="Century Gothic" w:cs="Century Gothic"/>
+                      <w:color w:val="343434"/>
+                      <w:spacing w:val="4"/>
+                      <w:sz w:val="20"/>
+                      <w:szCs w:val="20"/>
                     </w:rPr>
                     <w:t>Increased company revenue through restructuring processes and advising executives on important decisions.</w:t>
                   </w:r>
@@ -5037,15 +3774,14 @@
           <w:tbl>
             <w:tblPr>
               <w:tblStyle w:val="divdocumentdivparagraph"/>
+              <w:tblW w:w="0" w:type="auto"/>
               <w:tblCellSpacing w:w="0" w:type="dxa"/>
               <w:tblLayout w:type="fixed"/>
               <w:tblCellMar>
-                <w:top w:w="0" w:type="dxa"/>
                 <w:left w:w="0" w:type="dxa"/>
-                <w:bottom w:w="0" w:type="dxa"/>
                 <w:right w:w="0" w:type="dxa"/>
               </w:tblCellMar>
-              <w:tblLook w:val="05E0"/>
+              <w:tblLook w:val="05E0" w:firstRow="1" w:lastRow="1" w:firstColumn="1" w:lastColumn="1" w:noHBand="0" w:noVBand="1"/>
             </w:tblPr>
             <w:tblGrid>
               <w:gridCol w:w="1300"/>
@@ -5053,17 +3789,6 @@
               <w:gridCol w:w="5766"/>
             </w:tblGrid>
             <w:tr>
-              <w:tblPrEx>
-                <w:tblCellSpacing w:w="0" w:type="dxa"/>
-                <w:tblLayout w:type="fixed"/>
-                <w:tblCellMar>
-                  <w:top w:w="0" w:type="dxa"/>
-                  <w:left w:w="0" w:type="dxa"/>
-                  <w:bottom w:w="0" w:type="dxa"/>
-                  <w:right w:w="0" w:type="dxa"/>
-                </w:tblCellMar>
-                <w:tblLook w:val="05E0"/>
-              </w:tblPrEx>
               <w:trPr>
                 <w:tblCellSpacing w:w="0" w:type="dxa"/>
               </w:trPr>
@@ -5076,19 +3801,11 @@
                     <w:bottom w:w="0" w:type="dxa"/>
                     <w:right w:w="0" w:type="dxa"/>
                   </w:tcMar>
-                  <w:vAlign w:val="top"/>
                   <w:hideMark/>
                 </w:tcPr>
                 <w:p>
                   <w:pPr>
-                    <w:pBdr>
-                      <w:top w:val="none" w:sz="0" w:space="0" w:color="auto"/>
-                      <w:left w:val="none" w:sz="0" w:space="0" w:color="auto"/>
-                      <w:bottom w:val="none" w:sz="0" w:space="0" w:color="auto"/>
-                      <w:right w:val="none" w:sz="0" w:space="0" w:color="auto"/>
-                    </w:pBdr>
                     <w:spacing w:line="260" w:lineRule="atLeast"/>
-                    <w:ind w:left="0" w:right="0"/>
                     <w:textAlignment w:val="auto"/>
                     <w:rPr>
                       <w:rStyle w:val="divdocumentjobdates"/>
@@ -5145,22 +3862,24 @@
                     <w:bottom w:w="0" w:type="dxa"/>
                     <w:right w:w="0" w:type="dxa"/>
                   </w:tcMar>
-                  <w:vAlign w:val="top"/>
                   <w:hideMark/>
                 </w:tcPr>
                 <w:p>
                   <w:pPr>
-                    <w:pBdr>
-                      <w:top w:val="none" w:sz="0" w:space="0" w:color="auto"/>
-                      <w:left w:val="none" w:sz="0" w:space="0" w:color="auto"/>
-                      <w:bottom w:val="none" w:sz="0" w:space="0" w:color="auto"/>
-                      <w:right w:val="none" w:sz="0" w:space="0" w:color="auto"/>
-                    </w:pBdr>
                     <w:spacing w:line="260" w:lineRule="atLeast"/>
-                    <w:ind w:left="0" w:right="0"/>
                     <w:textAlignment w:val="auto"/>
                     <w:rPr>
                       <w:rStyle w:val="divdocumentright-boxpaddedlinedate-content"/>
+                      <w:rFonts w:ascii="Century Gothic" w:eastAsia="Century Gothic" w:hAnsi="Century Gothic" w:cs="Century Gothic"/>
+                      <w:color w:val="343434"/>
+                      <w:spacing w:val="4"/>
+                      <w:sz w:val="20"/>
+                      <w:szCs w:val="20"/>
+                    </w:rPr>
+                  </w:pPr>
+                  <w:r>
+                    <w:rPr>
+                      <w:rStyle w:val="divdocumentright-boxdatetablepindcell"/>
                       <w:rFonts w:ascii="Century Gothic" w:eastAsia="Century Gothic" w:hAnsi="Century Gothic" w:cs="Century Gothic"/>
                       <w:b/>
                       <w:bCs/>
@@ -5168,22 +3887,6 @@
                       <w:spacing w:val="4"/>
                       <w:sz w:val="20"/>
                       <w:szCs w:val="20"/>
-                      <w:bdr w:val="none" w:sz="0" w:space="0" w:color="auto"/>
-                      <w:vertAlign w:val="baseline"/>
-                    </w:rPr>
-                  </w:pPr>
-                  <w:r>
-                    <w:rPr>
-                      <w:rStyle w:val="divdocumentright-boxdatetablepindcell"/>
-                      <w:rFonts w:ascii="Century Gothic" w:eastAsia="Century Gothic" w:hAnsi="Century Gothic" w:cs="Century Gothic"/>
-                      <w:b/>
-                      <w:bCs/>
-                      <w:color w:val="343434"/>
-                      <w:spacing w:val="4"/>
-                      <w:sz w:val="20"/>
-                      <w:szCs w:val="20"/>
-                      <w:bdr w:val="none" w:sz="0" w:space="0" w:color="auto"/>
-                      <w:vertAlign w:val="baseline"/>
                     </w:rPr>
                     <w:t> </w:t>
                   </w:r>
@@ -5198,33 +3901,25 @@
                     <w:bottom w:w="0" w:type="dxa"/>
                     <w:right w:w="0" w:type="dxa"/>
                   </w:tcMar>
-                  <w:vAlign w:val="top"/>
                   <w:hideMark/>
                 </w:tcPr>
                 <w:p>
                   <w:pPr>
                     <w:pStyle w:val="divdocumentpaddedline"/>
-                    <w:spacing w:before="0" w:after="0" w:line="260" w:lineRule="atLeast"/>
-                    <w:ind w:left="0" w:right="0"/>
+                    <w:spacing w:line="260" w:lineRule="atLeast"/>
                     <w:rPr>
                       <w:rStyle w:val="divdocumentright-boxdatetablesinglecolumn"/>
                       <w:rFonts w:ascii="Century Gothic" w:eastAsia="Century Gothic" w:hAnsi="Century Gothic" w:cs="Century Gothic"/>
-                      <w:b w:val="0"/>
-                      <w:bCs w:val="0"/>
-                      <w:color w:val="343434"/>
-                      <w:spacing w:val="4"/>
-                      <w:sz w:val="20"/>
-                      <w:szCs w:val="20"/>
-                      <w:bdr w:val="none" w:sz="0" w:space="0" w:color="auto"/>
-                      <w:vertAlign w:val="baseline"/>
+                      <w:color w:val="343434"/>
+                      <w:spacing w:val="4"/>
+                      <w:sz w:val="20"/>
+                      <w:szCs w:val="20"/>
                     </w:rPr>
                   </w:pPr>
                   <w:r>
                     <w:rPr>
                       <w:rStyle w:val="divdocumenttxtBoldCharacter"/>
                       <w:rFonts w:ascii="Century Gothic" w:eastAsia="Century Gothic" w:hAnsi="Century Gothic" w:cs="Century Gothic"/>
-                      <w:b/>
-                      <w:bCs/>
                       <w:color w:val="343434"/>
                       <w:spacing w:val="4"/>
                       <w:sz w:val="26"/>
@@ -5236,67 +3931,39 @@
                 <w:p>
                   <w:pPr>
                     <w:pStyle w:val="divdocumenttxtItl"/>
-                    <w:spacing w:before="80" w:after="0" w:line="260" w:lineRule="atLeast"/>
-                    <w:ind w:left="0" w:right="0"/>
+                    <w:spacing w:before="80" w:line="260" w:lineRule="atLeast"/>
                     <w:rPr>
                       <w:rStyle w:val="divdocumentright-boxdatetablesinglecolumn"/>
                       <w:rFonts w:ascii="Century Gothic" w:eastAsia="Century Gothic" w:hAnsi="Century Gothic" w:cs="Century Gothic"/>
-                      <w:b w:val="0"/>
-                      <w:bCs w:val="0"/>
-                      <w:i/>
-                      <w:iCs/>
-                      <w:color w:val="343434"/>
-                      <w:spacing w:val="4"/>
-                      <w:sz w:val="20"/>
-                      <w:szCs w:val="20"/>
-                      <w:bdr w:val="none" w:sz="0" w:space="0" w:color="auto"/>
-                      <w:vertAlign w:val="baseline"/>
-                    </w:rPr>
-                  </w:pPr>
-                  <w:r>
-                    <w:rPr>
-                      <w:rStyle w:val="span"/>
-                      <w:rFonts w:ascii="Century Gothic" w:eastAsia="Century Gothic" w:hAnsi="Century Gothic" w:cs="Century Gothic"/>
-                      <w:b w:val="0"/>
-                      <w:bCs w:val="0"/>
-                      <w:i/>
-                      <w:iCs/>
-                      <w:color w:val="343434"/>
-                      <w:spacing w:val="4"/>
-                      <w:sz w:val="20"/>
-                      <w:szCs w:val="20"/>
-                    </w:rPr>
-                    <w:t>Focuz Innovations</w:t>
-                  </w:r>
-                  <w:r>
-                    <w:rPr>
-                      <w:rStyle w:val="span"/>
-                      <w:rFonts w:ascii="Century Gothic" w:eastAsia="Century Gothic" w:hAnsi="Century Gothic" w:cs="Century Gothic"/>
-                      <w:b w:val="0"/>
-                      <w:bCs w:val="0"/>
-                      <w:i/>
-                      <w:iCs/>
-                      <w:color w:val="343434"/>
-                      <w:spacing w:val="4"/>
-                      <w:sz w:val="20"/>
-                      <w:szCs w:val="20"/>
-                    </w:rPr>
-                    <w:t xml:space="preserve">, </w:t>
-                  </w:r>
-                  <w:r>
-                    <w:rPr>
-                      <w:rStyle w:val="span"/>
-                      <w:rFonts w:ascii="Century Gothic" w:eastAsia="Century Gothic" w:hAnsi="Century Gothic" w:cs="Century Gothic"/>
-                      <w:b w:val="0"/>
-                      <w:bCs w:val="0"/>
-                      <w:i/>
-                      <w:iCs/>
-                      <w:color w:val="343434"/>
-                      <w:spacing w:val="4"/>
-                      <w:sz w:val="20"/>
-                      <w:szCs w:val="20"/>
-                    </w:rPr>
-                    <w:t>KOCHI</w:t>
+                      <w:color w:val="343434"/>
+                      <w:spacing w:val="4"/>
+                      <w:sz w:val="20"/>
+                      <w:szCs w:val="20"/>
+                    </w:rPr>
+                  </w:pPr>
+                  <w:proofErr w:type="spellStart"/>
+                  <w:r>
+                    <w:rPr>
+                      <w:rStyle w:val="span"/>
+                      <w:rFonts w:ascii="Century Gothic" w:eastAsia="Century Gothic" w:hAnsi="Century Gothic" w:cs="Century Gothic"/>
+                      <w:color w:val="343434"/>
+                      <w:spacing w:val="4"/>
+                      <w:sz w:val="20"/>
+                      <w:szCs w:val="20"/>
+                    </w:rPr>
+                    <w:t>Focuz</w:t>
+                  </w:r>
+                  <w:proofErr w:type="spellEnd"/>
+                  <w:r>
+                    <w:rPr>
+                      <w:rStyle w:val="span"/>
+                      <w:rFonts w:ascii="Century Gothic" w:eastAsia="Century Gothic" w:hAnsi="Century Gothic" w:cs="Century Gothic"/>
+                      <w:color w:val="343434"/>
+                      <w:spacing w:val="4"/>
+                      <w:sz w:val="20"/>
+                      <w:szCs w:val="20"/>
+                    </w:rPr>
+                    <w:t xml:space="preserve"> Innovations, KOCHI</w:t>
                   </w:r>
                 </w:p>
                 <w:p>
@@ -5306,34 +3973,25 @@
                       <w:ilvl w:val="0"/>
                       <w:numId w:val="7"/>
                     </w:numPr>
-                    <w:spacing w:before="0" w:after="0" w:line="260" w:lineRule="atLeast"/>
-                    <w:ind w:left="300" w:right="0" w:hanging="292"/>
-                    <w:jc w:val="left"/>
-                    <w:rPr>
-                      <w:rStyle w:val="span"/>
-                      <w:rFonts w:ascii="Century Gothic" w:eastAsia="Century Gothic" w:hAnsi="Century Gothic" w:cs="Century Gothic"/>
-                      <w:b w:val="0"/>
-                      <w:bCs w:val="0"/>
-                      <w:color w:val="343434"/>
-                      <w:spacing w:val="4"/>
-                      <w:sz w:val="20"/>
-                      <w:szCs w:val="20"/>
-                      <w:bdr w:val="none" w:sz="0" w:space="0" w:color="auto"/>
-                      <w:vertAlign w:val="baseline"/>
-                    </w:rPr>
-                  </w:pPr>
-                  <w:r>
-                    <w:rPr>
-                      <w:rStyle w:val="span"/>
-                      <w:rFonts w:ascii="Century Gothic" w:eastAsia="Century Gothic" w:hAnsi="Century Gothic" w:cs="Century Gothic"/>
-                      <w:b w:val="0"/>
-                      <w:bCs w:val="0"/>
-                      <w:color w:val="343434"/>
-                      <w:spacing w:val="4"/>
-                      <w:sz w:val="20"/>
-                      <w:szCs w:val="20"/>
-                      <w:bdr w:val="none" w:sz="0" w:space="0" w:color="auto"/>
-                      <w:vertAlign w:val="baseline"/>
+                    <w:spacing w:line="260" w:lineRule="atLeast"/>
+                    <w:ind w:left="300" w:hanging="292"/>
+                    <w:rPr>
+                      <w:rStyle w:val="span"/>
+                      <w:rFonts w:ascii="Century Gothic" w:eastAsia="Century Gothic" w:hAnsi="Century Gothic" w:cs="Century Gothic"/>
+                      <w:color w:val="343434"/>
+                      <w:spacing w:val="4"/>
+                      <w:sz w:val="20"/>
+                      <w:szCs w:val="20"/>
+                    </w:rPr>
+                  </w:pPr>
+                  <w:r>
+                    <w:rPr>
+                      <w:rStyle w:val="span"/>
+                      <w:rFonts w:ascii="Century Gothic" w:eastAsia="Century Gothic" w:hAnsi="Century Gothic" w:cs="Century Gothic"/>
+                      <w:color w:val="343434"/>
+                      <w:spacing w:val="4"/>
+                      <w:sz w:val="20"/>
+                      <w:szCs w:val="20"/>
                     </w:rPr>
                     <w:t>Reviewed project specifications and designed technology solutions that met or exceeded performance expectations.</w:t>
                   </w:r>
@@ -5345,34 +4003,25 @@
                       <w:ilvl w:val="0"/>
                       <w:numId w:val="7"/>
                     </w:numPr>
-                    <w:spacing w:after="0" w:line="260" w:lineRule="atLeast"/>
-                    <w:ind w:left="300" w:right="0" w:hanging="292"/>
-                    <w:jc w:val="left"/>
-                    <w:rPr>
-                      <w:rStyle w:val="span"/>
-                      <w:rFonts w:ascii="Century Gothic" w:eastAsia="Century Gothic" w:hAnsi="Century Gothic" w:cs="Century Gothic"/>
-                      <w:b w:val="0"/>
-                      <w:bCs w:val="0"/>
-                      <w:color w:val="343434"/>
-                      <w:spacing w:val="4"/>
-                      <w:sz w:val="20"/>
-                      <w:szCs w:val="20"/>
-                      <w:bdr w:val="none" w:sz="0" w:space="0" w:color="auto"/>
-                      <w:vertAlign w:val="baseline"/>
-                    </w:rPr>
-                  </w:pPr>
-                  <w:r>
-                    <w:rPr>
-                      <w:rStyle w:val="span"/>
-                      <w:rFonts w:ascii="Century Gothic" w:eastAsia="Century Gothic" w:hAnsi="Century Gothic" w:cs="Century Gothic"/>
-                      <w:b w:val="0"/>
-                      <w:bCs w:val="0"/>
-                      <w:color w:val="343434"/>
-                      <w:spacing w:val="4"/>
-                      <w:sz w:val="20"/>
-                      <w:szCs w:val="20"/>
-                      <w:bdr w:val="none" w:sz="0" w:space="0" w:color="auto"/>
-                      <w:vertAlign w:val="baseline"/>
+                    <w:spacing w:line="260" w:lineRule="atLeast"/>
+                    <w:ind w:left="300" w:hanging="292"/>
+                    <w:rPr>
+                      <w:rStyle w:val="span"/>
+                      <w:rFonts w:ascii="Century Gothic" w:eastAsia="Century Gothic" w:hAnsi="Century Gothic" w:cs="Century Gothic"/>
+                      <w:color w:val="343434"/>
+                      <w:spacing w:val="4"/>
+                      <w:sz w:val="20"/>
+                      <w:szCs w:val="20"/>
+                    </w:rPr>
+                  </w:pPr>
+                  <w:r>
+                    <w:rPr>
+                      <w:rStyle w:val="span"/>
+                      <w:rFonts w:ascii="Century Gothic" w:eastAsia="Century Gothic" w:hAnsi="Century Gothic" w:cs="Century Gothic"/>
+                      <w:color w:val="343434"/>
+                      <w:spacing w:val="4"/>
+                      <w:sz w:val="20"/>
+                      <w:szCs w:val="20"/>
                     </w:rPr>
                     <w:t>Worked with software development and testing team members to design and develop robust solutions to meet client requirements for functionality, scalability, and performance.</w:t>
                   </w:r>
@@ -5384,34 +4033,25 @@
                       <w:ilvl w:val="0"/>
                       <w:numId w:val="7"/>
                     </w:numPr>
-                    <w:spacing w:after="0" w:line="260" w:lineRule="atLeast"/>
-                    <w:ind w:left="300" w:right="0" w:hanging="292"/>
-                    <w:jc w:val="left"/>
-                    <w:rPr>
-                      <w:rStyle w:val="span"/>
-                      <w:rFonts w:ascii="Century Gothic" w:eastAsia="Century Gothic" w:hAnsi="Century Gothic" w:cs="Century Gothic"/>
-                      <w:b w:val="0"/>
-                      <w:bCs w:val="0"/>
-                      <w:color w:val="343434"/>
-                      <w:spacing w:val="4"/>
-                      <w:sz w:val="20"/>
-                      <w:szCs w:val="20"/>
-                      <w:bdr w:val="none" w:sz="0" w:space="0" w:color="auto"/>
-                      <w:vertAlign w:val="baseline"/>
-                    </w:rPr>
-                  </w:pPr>
-                  <w:r>
-                    <w:rPr>
-                      <w:rStyle w:val="span"/>
-                      <w:rFonts w:ascii="Century Gothic" w:eastAsia="Century Gothic" w:hAnsi="Century Gothic" w:cs="Century Gothic"/>
-                      <w:b w:val="0"/>
-                      <w:bCs w:val="0"/>
-                      <w:color w:val="343434"/>
-                      <w:spacing w:val="4"/>
-                      <w:sz w:val="20"/>
-                      <w:szCs w:val="20"/>
-                      <w:bdr w:val="none" w:sz="0" w:space="0" w:color="auto"/>
-                      <w:vertAlign w:val="baseline"/>
+                    <w:spacing w:line="260" w:lineRule="atLeast"/>
+                    <w:ind w:left="300" w:hanging="292"/>
+                    <w:rPr>
+                      <w:rStyle w:val="span"/>
+                      <w:rFonts w:ascii="Century Gothic" w:eastAsia="Century Gothic" w:hAnsi="Century Gothic" w:cs="Century Gothic"/>
+                      <w:color w:val="343434"/>
+                      <w:spacing w:val="4"/>
+                      <w:sz w:val="20"/>
+                      <w:szCs w:val="20"/>
+                    </w:rPr>
+                  </w:pPr>
+                  <w:r>
+                    <w:rPr>
+                      <w:rStyle w:val="span"/>
+                      <w:rFonts w:ascii="Century Gothic" w:eastAsia="Century Gothic" w:hAnsi="Century Gothic" w:cs="Century Gothic"/>
+                      <w:color w:val="343434"/>
+                      <w:spacing w:val="4"/>
+                      <w:sz w:val="20"/>
+                      <w:szCs w:val="20"/>
                     </w:rPr>
                     <w:t>Delivered unit-tested systems within customer-prescribed timeframes.</w:t>
                   </w:r>
@@ -5436,59 +4076,35 @@
               </w:tblBorders>
               <w:tblLayout w:type="fixed"/>
               <w:tblCellMar>
-                <w:top w:w="0" w:type="dxa"/>
                 <w:left w:w="0" w:type="dxa"/>
                 <w:bottom w:w="40" w:type="dxa"/>
                 <w:right w:w="0" w:type="dxa"/>
               </w:tblCellMar>
-              <w:tblLook w:val="05E0"/>
+              <w:tblLook w:val="05E0" w:firstRow="1" w:lastRow="1" w:firstColumn="1" w:lastColumn="1" w:noHBand="0" w:noVBand="1"/>
             </w:tblPr>
             <w:tblGrid>
               <w:gridCol w:w="760"/>
               <w:gridCol w:w="6866"/>
             </w:tblGrid>
             <w:tr>
-              <w:tblPrEx>
-                <w:tblW w:w="0" w:type="auto"/>
-                <w:tblCellSpacing w:w="0" w:type="dxa"/>
-                <w:tblBorders>
-                  <w:bottom w:val="single" w:sz="8" w:space="0" w:color="D5D6D6"/>
-                </w:tblBorders>
-                <w:tblLayout w:type="fixed"/>
-                <w:tblCellMar>
-                  <w:top w:w="0" w:type="dxa"/>
-                  <w:left w:w="0" w:type="dxa"/>
-                  <w:bottom w:w="40" w:type="dxa"/>
-                  <w:right w:w="0" w:type="dxa"/>
-                </w:tblCellMar>
-                <w:tblLook w:val="05E0"/>
-              </w:tblPrEx>
               <w:trPr>
                 <w:tblCellSpacing w:w="0" w:type="dxa"/>
               </w:trPr>
               <w:tc>
                 <w:tcPr>
                   <w:tcW w:w="760" w:type="dxa"/>
-                  <w:noWrap w:val="0"/>
                   <w:tcMar>
                     <w:top w:w="240" w:type="dxa"/>
                     <w:left w:w="0" w:type="dxa"/>
                     <w:bottom w:w="0" w:type="dxa"/>
                     <w:right w:w="0" w:type="dxa"/>
                   </w:tcMar>
-                  <w:vAlign w:val="top"/>
                   <w:hideMark/>
                 </w:tcPr>
                 <w:p>
                   <w:pPr>
-                    <w:pBdr>
-                      <w:top w:val="none" w:sz="0" w:space="0" w:color="auto"/>
-                      <w:left w:val="none" w:sz="0" w:space="0" w:color="auto"/>
-                      <w:bottom w:val="none" w:sz="0" w:space="0" w:color="auto"/>
-                      <w:right w:val="none" w:sz="0" w:space="0" w:color="auto"/>
-                    </w:pBdr>
-                    <w:spacing w:after="0" w:line="380" w:lineRule="atLeast"/>
-                    <w:ind w:left="0" w:right="60"/>
+                    <w:spacing w:line="380" w:lineRule="atLeast"/>
+                    <w:ind w:right="60"/>
                     <w:textAlignment w:val="auto"/>
                     <w:rPr>
                       <w:rStyle w:val="documentheadingIcon"/>
@@ -5496,11 +4112,8 @@
                       <w:b/>
                       <w:bCs/>
                       <w:color w:val="343434"/>
-                      <w:spacing w:val="0"/>
-                      <w:sz w:val="20"/>
-                      <w:szCs w:val="20"/>
-                      <w:bdr w:val="none" w:sz="0" w:space="0" w:color="auto"/>
-                      <w:vertAlign w:val="baseline"/>
+                      <w:sz w:val="20"/>
+                      <w:szCs w:val="20"/>
                     </w:rPr>
                   </w:pPr>
                   <w:r>
@@ -5509,19 +4122,18 @@
                       <w:rFonts w:ascii="Century Gothic" w:eastAsia="Century Gothic" w:hAnsi="Century Gothic" w:cs="Century Gothic"/>
                       <w:b/>
                       <w:bCs/>
-                      <w:color w:val="343434"/>
-                      <w:spacing w:val="0"/>
-                      <w:sz w:val="20"/>
-                      <w:szCs w:val="20"/>
-                      <w:bdr w:val="none" w:sz="0" w:space="0" w:color="auto"/>
-                      <w:vertAlign w:val="baseline"/>
+                      <w:noProof/>
+                      <w:color w:val="343434"/>
+                      <w:sz w:val="20"/>
+                      <w:szCs w:val="20"/>
                     </w:rPr>
                     <w:drawing>
-                      <wp:inline>
+                      <wp:inline distT="0" distB="0" distL="0" distR="0" wp14:anchorId="6D8F75B3" wp14:editId="33A339EE">
                         <wp:extent cx="431888" cy="432134"/>
-                        <wp:docPr id="100011" name=""/>
+                        <wp:effectExtent l="0" t="0" r="0" b="0"/>
+                        <wp:docPr id="100011" name="Picture 100011"/>
                         <wp:cNvGraphicFramePr>
-                          <a:graphicFrameLocks xmlns:a="http://schemas.openxmlformats.org/drawingml/2006/main" noChangeAspect="0"/>
+                          <a:graphicFrameLocks xmlns:a="http://schemas.openxmlformats.org/drawingml/2006/main"/>
                         </wp:cNvGraphicFramePr>
                         <a:graphic xmlns:a="http://schemas.openxmlformats.org/drawingml/2006/main">
                           <a:graphicData uri="http://schemas.openxmlformats.org/drawingml/2006/picture">
@@ -5529,11 +4141,11 @@
                               <pic:nvPicPr>
                                 <pic:cNvPr id="100011" name=""/>
                                 <pic:cNvPicPr>
-                                  <a:picLocks noChangeAspect="0"/>
+                                  <a:picLocks/>
                                 </pic:cNvPicPr>
                               </pic:nvPicPr>
                               <pic:blipFill>
-                                <a:blip xmlns:r="http://schemas.openxmlformats.org/officeDocument/2006/relationships" r:embed="rId9"/>
+                                <a:blip r:embed="rId10"/>
                                 <a:stretch>
                                   <a:fillRect/>
                                 </a:stretch>
@@ -5558,34 +4170,23 @@
               <w:tc>
                 <w:tcPr>
                   <w:tcW w:w="6866" w:type="dxa"/>
-                  <w:noWrap w:val="0"/>
                   <w:tcMar>
                     <w:top w:w="240" w:type="dxa"/>
                     <w:left w:w="0" w:type="dxa"/>
                     <w:bottom w:w="0" w:type="dxa"/>
                     <w:right w:w="0" w:type="dxa"/>
                   </w:tcMar>
-                  <w:vAlign w:val="top"/>
                   <w:hideMark/>
                 </w:tcPr>
                 <w:p>
                   <w:pPr>
-                    <w:pBdr>
-                      <w:top w:val="none" w:sz="0" w:space="0" w:color="auto"/>
-                      <w:left w:val="none" w:sz="0" w:space="0" w:color="auto"/>
-                      <w:bottom w:val="none" w:sz="0" w:space="0" w:color="auto"/>
-                      <w:right w:val="none" w:sz="0" w:space="0" w:color="auto"/>
-                    </w:pBdr>
                     <w:spacing w:line="380" w:lineRule="atLeast"/>
-                    <w:ind w:left="0" w:right="0"/>
                     <w:textAlignment w:val="auto"/>
                     <w:rPr>
                       <w:rStyle w:val="divdocumentsectiontitle"/>
                       <w:rFonts w:ascii="Century Gothic" w:eastAsia="Century Gothic" w:hAnsi="Century Gothic" w:cs="Century Gothic"/>
                       <w:b/>
                       <w:bCs/>
-                      <w:spacing w:val="0"/>
-                      <w:vertAlign w:val="baseline"/>
                     </w:rPr>
                   </w:pPr>
                   <w:r>
@@ -5594,8 +4195,6 @@
                       <w:rFonts w:ascii="Century Gothic" w:eastAsia="Century Gothic" w:hAnsi="Century Gothic" w:cs="Century Gothic"/>
                       <w:b/>
                       <w:bCs/>
-                      <w:spacing w:val="0"/>
-                      <w:vertAlign w:val="baseline"/>
                     </w:rPr>
                     <w:t>Education</w:t>
                   </w:r>
@@ -5613,15 +4212,14 @@
           <w:tbl>
             <w:tblPr>
               <w:tblStyle w:val="divdocumentdivfirstparagraphTable"/>
+              <w:tblW w:w="0" w:type="auto"/>
               <w:tblCellSpacing w:w="0" w:type="dxa"/>
               <w:tblLayout w:type="fixed"/>
               <w:tblCellMar>
-                <w:top w:w="0" w:type="dxa"/>
                 <w:left w:w="0" w:type="dxa"/>
-                <w:bottom w:w="0" w:type="dxa"/>
                 <w:right w:w="0" w:type="dxa"/>
               </w:tblCellMar>
-              <w:tblLook w:val="05E0"/>
+              <w:tblLook w:val="05E0" w:firstRow="1" w:lastRow="1" w:firstColumn="1" w:lastColumn="1" w:noHBand="0" w:noVBand="1"/>
             </w:tblPr>
             <w:tblGrid>
               <w:gridCol w:w="1300"/>
@@ -5629,17 +4227,6 @@
               <w:gridCol w:w="5766"/>
             </w:tblGrid>
             <w:tr>
-              <w:tblPrEx>
-                <w:tblCellSpacing w:w="0" w:type="dxa"/>
-                <w:tblLayout w:type="fixed"/>
-                <w:tblCellMar>
-                  <w:top w:w="0" w:type="dxa"/>
-                  <w:left w:w="0" w:type="dxa"/>
-                  <w:bottom w:w="0" w:type="dxa"/>
-                  <w:right w:w="0" w:type="dxa"/>
-                </w:tblCellMar>
-                <w:tblLook w:val="05E0"/>
-              </w:tblPrEx>
               <w:trPr>
                 <w:tblCellSpacing w:w="0" w:type="dxa"/>
               </w:trPr>
@@ -5652,7 +4239,6 @@
                     <w:bottom w:w="0" w:type="dxa"/>
                     <w:right w:w="0" w:type="dxa"/>
                   </w:tcMar>
-                  <w:vAlign w:val="top"/>
                   <w:hideMark/>
                 </w:tcPr>
                 <w:p>
@@ -5664,8 +4250,6 @@
                       <w:spacing w:val="4"/>
                       <w:sz w:val="20"/>
                       <w:szCs w:val="20"/>
-                      <w:bdr w:val="none" w:sz="0" w:space="0" w:color="auto"/>
-                      <w:vertAlign w:val="baseline"/>
                     </w:rPr>
                   </w:pPr>
                   <w:r>
@@ -5714,7 +4298,6 @@
                     <w:bottom w:w="0" w:type="dxa"/>
                     <w:right w:w="0" w:type="dxa"/>
                   </w:tcMar>
-                  <w:vAlign w:val="top"/>
                   <w:hideMark/>
                 </w:tcPr>
                 <w:p>
@@ -5722,28 +4305,22 @@
                     <w:rPr>
                       <w:rStyle w:val="divdocumentright-boxpaddedlinedate-content"/>
                       <w:rFonts w:ascii="Century Gothic" w:eastAsia="Century Gothic" w:hAnsi="Century Gothic" w:cs="Century Gothic"/>
+                      <w:color w:val="343434"/>
+                      <w:spacing w:val="4"/>
+                      <w:sz w:val="20"/>
+                      <w:szCs w:val="20"/>
+                    </w:rPr>
+                  </w:pPr>
+                  <w:r>
+                    <w:rPr>
+                      <w:rStyle w:val="divdocumentright-boxdatetablepindcell"/>
+                      <w:rFonts w:ascii="Century Gothic" w:eastAsia="Century Gothic" w:hAnsi="Century Gothic" w:cs="Century Gothic"/>
                       <w:b/>
                       <w:bCs/>
                       <w:color w:val="343434"/>
                       <w:spacing w:val="4"/>
                       <w:sz w:val="20"/>
                       <w:szCs w:val="20"/>
-                      <w:bdr w:val="none" w:sz="0" w:space="0" w:color="auto"/>
-                      <w:vertAlign w:val="baseline"/>
-                    </w:rPr>
-                  </w:pPr>
-                  <w:r>
-                    <w:rPr>
-                      <w:rStyle w:val="divdocumentright-boxdatetablepindcell"/>
-                      <w:rFonts w:ascii="Century Gothic" w:eastAsia="Century Gothic" w:hAnsi="Century Gothic" w:cs="Century Gothic"/>
-                      <w:b/>
-                      <w:bCs/>
-                      <w:color w:val="343434"/>
-                      <w:spacing w:val="4"/>
-                      <w:sz w:val="20"/>
-                      <w:szCs w:val="20"/>
-                      <w:bdr w:val="none" w:sz="0" w:space="0" w:color="auto"/>
-                      <w:vertAlign w:val="baseline"/>
                     </w:rPr>
                     <w:t> </w:t>
                   </w:r>
@@ -5758,129 +4335,61 @@
                     <w:bottom w:w="0" w:type="dxa"/>
                     <w:right w:w="0" w:type="dxa"/>
                   </w:tcMar>
-                  <w:vAlign w:val="top"/>
                   <w:hideMark/>
                 </w:tcPr>
                 <w:p>
                   <w:pPr>
                     <w:pStyle w:val="divdocumenttxtBold"/>
-                    <w:spacing w:before="0" w:after="80" w:line="260" w:lineRule="atLeast"/>
-                    <w:ind w:left="0" w:right="0"/>
+                    <w:spacing w:after="80" w:line="260" w:lineRule="atLeast"/>
                     <w:rPr>
                       <w:rStyle w:val="divdocumentright-boxdatetablesinglecolumn"/>
                       <w:rFonts w:ascii="Century Gothic" w:eastAsia="Century Gothic" w:hAnsi="Century Gothic" w:cs="Century Gothic"/>
-                      <w:b/>
-                      <w:bCs/>
-                      <w:color w:val="343434"/>
-                      <w:spacing w:val="4"/>
-                      <w:sz w:val="20"/>
-                      <w:szCs w:val="20"/>
-                      <w:bdr w:val="none" w:sz="0" w:space="0" w:color="auto"/>
-                      <w:vertAlign w:val="baseline"/>
-                    </w:rPr>
-                  </w:pPr>
-                  <w:r>
-                    <w:rPr>
-                      <w:rStyle w:val="span"/>
-                      <w:rFonts w:ascii="Century Gothic" w:eastAsia="Century Gothic" w:hAnsi="Century Gothic" w:cs="Century Gothic"/>
-                      <w:b/>
-                      <w:bCs/>
-                      <w:color w:val="343434"/>
-                      <w:spacing w:val="4"/>
-                      <w:sz w:val="20"/>
-                      <w:szCs w:val="20"/>
-                    </w:rPr>
-                    <w:t>Master of Science</w:t>
-                  </w:r>
-                  <w:r>
-                    <w:rPr>
-                      <w:rStyle w:val="span"/>
-                      <w:rFonts w:ascii="Century Gothic" w:eastAsia="Century Gothic" w:hAnsi="Century Gothic" w:cs="Century Gothic"/>
-                      <w:b/>
-                      <w:bCs/>
-                      <w:color w:val="343434"/>
-                      <w:spacing w:val="4"/>
-                      <w:sz w:val="20"/>
-                      <w:szCs w:val="20"/>
-                    </w:rPr>
-                    <w:t xml:space="preserve">: </w:t>
-                  </w:r>
-                  <w:r>
-                    <w:rPr>
-                      <w:rStyle w:val="span"/>
-                      <w:rFonts w:ascii="Century Gothic" w:eastAsia="Century Gothic" w:hAnsi="Century Gothic" w:cs="Century Gothic"/>
-                      <w:b/>
-                      <w:bCs/>
-                      <w:color w:val="343434"/>
-                      <w:spacing w:val="4"/>
-                      <w:sz w:val="20"/>
-                      <w:szCs w:val="20"/>
-                    </w:rPr>
-                    <w:t>Computer Science</w:t>
+                      <w:color w:val="343434"/>
+                      <w:spacing w:val="4"/>
+                      <w:sz w:val="20"/>
+                      <w:szCs w:val="20"/>
+                    </w:rPr>
+                  </w:pPr>
+                  <w:r>
+                    <w:rPr>
+                      <w:rStyle w:val="span"/>
+                      <w:rFonts w:ascii="Century Gothic" w:eastAsia="Century Gothic" w:hAnsi="Century Gothic" w:cs="Century Gothic"/>
+                      <w:color w:val="343434"/>
+                      <w:spacing w:val="4"/>
+                      <w:sz w:val="20"/>
+                      <w:szCs w:val="20"/>
+                    </w:rPr>
+                    <w:t>Master of Science: Computer Science</w:t>
                   </w:r>
                 </w:p>
                 <w:p>
                   <w:pPr>
                     <w:pStyle w:val="divdocumenttxtItl"/>
-                    <w:pBdr>
-                      <w:top w:val="none" w:sz="0" w:space="0" w:color="auto"/>
-                      <w:left w:val="none" w:sz="0" w:space="0" w:color="auto"/>
-                      <w:bottom w:val="none" w:sz="0" w:space="0" w:color="auto"/>
-                      <w:right w:val="none" w:sz="0" w:space="0" w:color="auto"/>
-                    </w:pBdr>
-                    <w:spacing w:before="0" w:after="0" w:line="260" w:lineRule="atLeast"/>
-                    <w:ind w:left="0" w:right="0"/>
+                    <w:spacing w:line="260" w:lineRule="atLeast"/>
                     <w:rPr>
                       <w:rStyle w:val="divdocumentright-boxdatetablesinglecolumn"/>
                       <w:rFonts w:ascii="Century Gothic" w:eastAsia="Century Gothic" w:hAnsi="Century Gothic" w:cs="Century Gothic"/>
-                      <w:b w:val="0"/>
-                      <w:bCs w:val="0"/>
-                      <w:i/>
-                      <w:iCs/>
-                      <w:color w:val="343434"/>
-                      <w:spacing w:val="4"/>
-                      <w:sz w:val="20"/>
-                      <w:szCs w:val="20"/>
-                      <w:bdr w:val="none" w:sz="0" w:space="0" w:color="auto"/>
-                      <w:vertAlign w:val="baseline"/>
-                    </w:rPr>
-                  </w:pPr>
-                  <w:r>
-                    <w:rPr>
-                      <w:rStyle w:val="span"/>
-                      <w:rFonts w:ascii="Century Gothic" w:eastAsia="Century Gothic" w:hAnsi="Century Gothic" w:cs="Century Gothic"/>
-                      <w:b w:val="0"/>
-                      <w:bCs w:val="0"/>
-                      <w:i/>
-                      <w:iCs/>
-                      <w:color w:val="343434"/>
-                      <w:spacing w:val="4"/>
-                      <w:sz w:val="20"/>
-                      <w:szCs w:val="20"/>
-                    </w:rPr>
-                    <w:t>IGNOU</w:t>
-                  </w:r>
-                  <w:r>
-                    <w:rPr>
-                      <w:rStyle w:val="span"/>
-                      <w:rFonts w:ascii="Century Gothic" w:eastAsia="Century Gothic" w:hAnsi="Century Gothic" w:cs="Century Gothic"/>
-                      <w:b w:val="0"/>
-                      <w:bCs w:val="0"/>
-                      <w:i/>
-                      <w:iCs/>
-                      <w:color w:val="343434"/>
-                      <w:spacing w:val="4"/>
-                      <w:sz w:val="20"/>
-                      <w:szCs w:val="20"/>
-                    </w:rPr>
-                    <w:t xml:space="preserve"> - </w:t>
+                      <w:color w:val="343434"/>
+                      <w:spacing w:val="4"/>
+                      <w:sz w:val="20"/>
+                      <w:szCs w:val="20"/>
+                    </w:rPr>
+                  </w:pPr>
+                  <w:r>
+                    <w:rPr>
+                      <w:rStyle w:val="span"/>
+                      <w:rFonts w:ascii="Century Gothic" w:eastAsia="Century Gothic" w:hAnsi="Century Gothic" w:cs="Century Gothic"/>
+                      <w:color w:val="343434"/>
+                      <w:spacing w:val="4"/>
+                      <w:sz w:val="20"/>
+                      <w:szCs w:val="20"/>
+                    </w:rPr>
+                    <w:t xml:space="preserve">IGNOU - </w:t>
                   </w:r>
                   <w:r>
                     <w:rPr>
                       <w:rStyle w:val="divdocumenteducationjoblocation"/>
                       <w:rFonts w:ascii="Century Gothic" w:eastAsia="Century Gothic" w:hAnsi="Century Gothic" w:cs="Century Gothic"/>
-                      <w:b w:val="0"/>
-                      <w:bCs w:val="0"/>
                       <w:i/>
                       <w:iCs/>
                       <w:color w:val="343434"/>
@@ -5911,59 +4420,35 @@
               </w:tblBorders>
               <w:tblLayout w:type="fixed"/>
               <w:tblCellMar>
-                <w:top w:w="0" w:type="dxa"/>
                 <w:left w:w="0" w:type="dxa"/>
                 <w:bottom w:w="40" w:type="dxa"/>
                 <w:right w:w="0" w:type="dxa"/>
               </w:tblCellMar>
-              <w:tblLook w:val="05E0"/>
+              <w:tblLook w:val="05E0" w:firstRow="1" w:lastRow="1" w:firstColumn="1" w:lastColumn="1" w:noHBand="0" w:noVBand="1"/>
             </w:tblPr>
             <w:tblGrid>
               <w:gridCol w:w="760"/>
               <w:gridCol w:w="6866"/>
             </w:tblGrid>
             <w:tr>
-              <w:tblPrEx>
-                <w:tblW w:w="0" w:type="auto"/>
-                <w:tblCellSpacing w:w="0" w:type="dxa"/>
-                <w:tblBorders>
-                  <w:bottom w:val="single" w:sz="8" w:space="0" w:color="D5D6D6"/>
-                </w:tblBorders>
-                <w:tblLayout w:type="fixed"/>
-                <w:tblCellMar>
-                  <w:top w:w="0" w:type="dxa"/>
-                  <w:left w:w="0" w:type="dxa"/>
-                  <w:bottom w:w="40" w:type="dxa"/>
-                  <w:right w:w="0" w:type="dxa"/>
-                </w:tblCellMar>
-                <w:tblLook w:val="05E0"/>
-              </w:tblPrEx>
               <w:trPr>
                 <w:tblCellSpacing w:w="0" w:type="dxa"/>
               </w:trPr>
               <w:tc>
                 <w:tcPr>
                   <w:tcW w:w="760" w:type="dxa"/>
-                  <w:noWrap w:val="0"/>
                   <w:tcMar>
                     <w:top w:w="240" w:type="dxa"/>
                     <w:left w:w="0" w:type="dxa"/>
                     <w:bottom w:w="0" w:type="dxa"/>
                     <w:right w:w="0" w:type="dxa"/>
                   </w:tcMar>
-                  <w:vAlign w:val="top"/>
                   <w:hideMark/>
                 </w:tcPr>
                 <w:p>
                   <w:pPr>
-                    <w:pBdr>
-                      <w:top w:val="none" w:sz="0" w:space="0" w:color="auto"/>
-                      <w:left w:val="none" w:sz="0" w:space="0" w:color="auto"/>
-                      <w:bottom w:val="none" w:sz="0" w:space="0" w:color="auto"/>
-                      <w:right w:val="none" w:sz="0" w:space="0" w:color="auto"/>
-                    </w:pBdr>
-                    <w:spacing w:after="0" w:line="380" w:lineRule="atLeast"/>
-                    <w:ind w:left="0" w:right="60"/>
+                    <w:spacing w:line="380" w:lineRule="atLeast"/>
+                    <w:ind w:right="60"/>
                     <w:textAlignment w:val="auto"/>
                     <w:rPr>
                       <w:rStyle w:val="documentheadingIcon"/>
@@ -5971,11 +4456,8 @@
                       <w:b/>
                       <w:bCs/>
                       <w:color w:val="343434"/>
-                      <w:spacing w:val="0"/>
-                      <w:sz w:val="20"/>
-                      <w:szCs w:val="20"/>
-                      <w:bdr w:val="none" w:sz="0" w:space="0" w:color="auto"/>
-                      <w:vertAlign w:val="baseline"/>
+                      <w:sz w:val="20"/>
+                      <w:szCs w:val="20"/>
                     </w:rPr>
                   </w:pPr>
                   <w:r>
@@ -5984,19 +4466,18 @@
                       <w:rFonts w:ascii="Century Gothic" w:eastAsia="Century Gothic" w:hAnsi="Century Gothic" w:cs="Century Gothic"/>
                       <w:b/>
                       <w:bCs/>
-                      <w:color w:val="343434"/>
-                      <w:spacing w:val="0"/>
-                      <w:sz w:val="20"/>
-                      <w:szCs w:val="20"/>
-                      <w:bdr w:val="none" w:sz="0" w:space="0" w:color="auto"/>
-                      <w:vertAlign w:val="baseline"/>
+                      <w:noProof/>
+                      <w:color w:val="343434"/>
+                      <w:sz w:val="20"/>
+                      <w:szCs w:val="20"/>
                     </w:rPr>
                     <w:drawing>
-                      <wp:inline>
+                      <wp:inline distT="0" distB="0" distL="0" distR="0" wp14:anchorId="17F23A80" wp14:editId="42BB0E93">
                         <wp:extent cx="431888" cy="432134"/>
-                        <wp:docPr id="100013" name=""/>
+                        <wp:effectExtent l="0" t="0" r="0" b="0"/>
+                        <wp:docPr id="100013" name="Picture 100013"/>
                         <wp:cNvGraphicFramePr>
-                          <a:graphicFrameLocks xmlns:a="http://schemas.openxmlformats.org/drawingml/2006/main" noChangeAspect="0"/>
+                          <a:graphicFrameLocks xmlns:a="http://schemas.openxmlformats.org/drawingml/2006/main"/>
                         </wp:cNvGraphicFramePr>
                         <a:graphic xmlns:a="http://schemas.openxmlformats.org/drawingml/2006/main">
                           <a:graphicData uri="http://schemas.openxmlformats.org/drawingml/2006/picture">
@@ -6004,11 +4485,11 @@
                               <pic:nvPicPr>
                                 <pic:cNvPr id="100013" name=""/>
                                 <pic:cNvPicPr>
-                                  <a:picLocks noChangeAspect="0"/>
+                                  <a:picLocks/>
                                 </pic:cNvPicPr>
                               </pic:nvPicPr>
                               <pic:blipFill>
-                                <a:blip xmlns:r="http://schemas.openxmlformats.org/officeDocument/2006/relationships" r:embed="rId10"/>
+                                <a:blip r:embed="rId11"/>
                                 <a:stretch>
                                   <a:fillRect/>
                                 </a:stretch>
@@ -6033,34 +4514,23 @@
               <w:tc>
                 <w:tcPr>
                   <w:tcW w:w="6866" w:type="dxa"/>
-                  <w:noWrap w:val="0"/>
                   <w:tcMar>
                     <w:top w:w="240" w:type="dxa"/>
                     <w:left w:w="0" w:type="dxa"/>
                     <w:bottom w:w="0" w:type="dxa"/>
                     <w:right w:w="0" w:type="dxa"/>
                   </w:tcMar>
-                  <w:vAlign w:val="top"/>
                   <w:hideMark/>
                 </w:tcPr>
                 <w:p>
                   <w:pPr>
-                    <w:pBdr>
-                      <w:top w:val="none" w:sz="0" w:space="0" w:color="auto"/>
-                      <w:left w:val="none" w:sz="0" w:space="0" w:color="auto"/>
-                      <w:bottom w:val="none" w:sz="0" w:space="0" w:color="auto"/>
-                      <w:right w:val="none" w:sz="0" w:space="0" w:color="auto"/>
-                    </w:pBdr>
                     <w:spacing w:line="380" w:lineRule="atLeast"/>
-                    <w:ind w:left="0" w:right="0"/>
                     <w:textAlignment w:val="auto"/>
                     <w:rPr>
                       <w:rStyle w:val="divdocumentsectiontitle"/>
                       <w:rFonts w:ascii="Century Gothic" w:eastAsia="Century Gothic" w:hAnsi="Century Gothic" w:cs="Century Gothic"/>
                       <w:b/>
                       <w:bCs/>
-                      <w:spacing w:val="0"/>
-                      <w:vertAlign w:val="baseline"/>
                     </w:rPr>
                   </w:pPr>
                   <w:r>
@@ -6069,8 +4539,6 @@
                       <w:rFonts w:ascii="Century Gothic" w:eastAsia="Century Gothic" w:hAnsi="Century Gothic" w:cs="Century Gothic"/>
                       <w:b/>
                       <w:bCs/>
-                      <w:spacing w:val="0"/>
-                      <w:vertAlign w:val="baseline"/>
                     </w:rPr>
                     <w:t>Certifications</w:t>
                   </w:r>
@@ -6088,15 +4556,14 @@
           <w:tbl>
             <w:tblPr>
               <w:tblStyle w:val="divdocumentdivfirstparagraphTable"/>
+              <w:tblW w:w="0" w:type="auto"/>
               <w:tblCellSpacing w:w="0" w:type="dxa"/>
               <w:tblLayout w:type="fixed"/>
               <w:tblCellMar>
-                <w:top w:w="0" w:type="dxa"/>
                 <w:left w:w="0" w:type="dxa"/>
-                <w:bottom w:w="0" w:type="dxa"/>
                 <w:right w:w="0" w:type="dxa"/>
               </w:tblCellMar>
-              <w:tblLook w:val="05E0"/>
+              <w:tblLook w:val="05E0" w:firstRow="1" w:lastRow="1" w:firstColumn="1" w:lastColumn="1" w:noHBand="0" w:noVBand="1"/>
             </w:tblPr>
             <w:tblGrid>
               <w:gridCol w:w="1300"/>
@@ -6104,17 +4571,6 @@
               <w:gridCol w:w="5766"/>
             </w:tblGrid>
             <w:tr>
-              <w:tblPrEx>
-                <w:tblCellSpacing w:w="0" w:type="dxa"/>
-                <w:tblLayout w:type="fixed"/>
-                <w:tblCellMar>
-                  <w:top w:w="0" w:type="dxa"/>
-                  <w:left w:w="0" w:type="dxa"/>
-                  <w:bottom w:w="0" w:type="dxa"/>
-                  <w:right w:w="0" w:type="dxa"/>
-                </w:tblCellMar>
-                <w:tblLook w:val="05E0"/>
-              </w:tblPrEx>
               <w:trPr>
                 <w:tblCellSpacing w:w="0" w:type="dxa"/>
               </w:trPr>
@@ -6127,43 +4583,25 @@
                     <w:bottom w:w="0" w:type="dxa"/>
                     <w:right w:w="0" w:type="dxa"/>
                   </w:tcMar>
-                  <w:vAlign w:val="top"/>
                   <w:hideMark/>
                 </w:tcPr>
                 <w:p>
                   <w:pPr>
                     <w:pStyle w:val="divdocumentjobdatesParagraph"/>
-                    <w:pBdr>
-                      <w:top w:val="none" w:sz="0" w:space="0" w:color="auto"/>
-                      <w:left w:val="none" w:sz="0" w:space="0" w:color="auto"/>
-                      <w:bottom w:val="none" w:sz="0" w:space="0" w:color="auto"/>
-                      <w:right w:val="none" w:sz="0" w:space="0" w:color="auto"/>
-                    </w:pBdr>
-                    <w:spacing w:before="0" w:after="0" w:line="260" w:lineRule="atLeast"/>
-                    <w:ind w:left="0" w:right="0"/>
+                    <w:spacing w:line="260" w:lineRule="atLeast"/>
                     <w:rPr>
                       <w:rStyle w:val="divdocumentright-boxpaddedlinedate-content"/>
                       <w:rFonts w:ascii="Century Gothic" w:eastAsia="Century Gothic" w:hAnsi="Century Gothic" w:cs="Century Gothic"/>
-                      <w:b/>
-                      <w:bCs/>
-                      <w:color w:val="343434"/>
-                      <w:spacing w:val="4"/>
-                      <w:sz w:val="20"/>
-                      <w:szCs w:val="20"/>
-                      <w:bdr w:val="none" w:sz="0" w:space="0" w:color="auto"/>
-                      <w:vertAlign w:val="baseline"/>
+                      <w:color w:val="343434"/>
+                      <w:spacing w:val="4"/>
                     </w:rPr>
                   </w:pPr>
                   <w:r>
                     <w:rPr>
                       <w:rStyle w:val="divdocumentright-boxpaddedlinedate-content"/>
                       <w:rFonts w:ascii="Century Gothic" w:eastAsia="Century Gothic" w:hAnsi="Century Gothic" w:cs="Century Gothic"/>
-                      <w:b/>
-                      <w:bCs/>
-                      <w:color w:val="343434"/>
-                      <w:spacing w:val="4"/>
-                      <w:bdr w:val="none" w:sz="0" w:space="0" w:color="auto"/>
-                      <w:vertAlign w:val="baseline"/>
+                      <w:color w:val="343434"/>
+                      <w:spacing w:val="4"/>
                     </w:rPr>
                     <w:t>2009-10</w:t>
                   </w:r>
@@ -6178,14 +4616,12 @@
                     <w:bottom w:w="0" w:type="dxa"/>
                     <w:right w:w="0" w:type="dxa"/>
                   </w:tcMar>
-                  <w:vAlign w:val="top"/>
                   <w:hideMark/>
                 </w:tcPr>
                 <w:p>
                   <w:pPr>
                     <w:pStyle w:val="divdocumentright-boxdatetablepindcellParagraph"/>
                     <w:spacing w:line="260" w:lineRule="atLeast"/>
-                    <w:ind w:left="0" w:right="0"/>
                     <w:rPr>
                       <w:rStyle w:val="divdocumentright-boxdatetablepindcell"/>
                       <w:rFonts w:ascii="Century Gothic" w:eastAsia="Century Gothic" w:hAnsi="Century Gothic" w:cs="Century Gothic"/>
@@ -6195,8 +4631,6 @@
                       <w:spacing w:val="4"/>
                       <w:sz w:val="20"/>
                       <w:szCs w:val="20"/>
-                      <w:bdr w:val="none" w:sz="0" w:space="0" w:color="auto"/>
-                      <w:vertAlign w:val="baseline"/>
                     </w:rPr>
                   </w:pPr>
                   <w:r>
@@ -6209,8 +4643,6 @@
                       <w:spacing w:val="4"/>
                       <w:sz w:val="20"/>
                       <w:szCs w:val="20"/>
-                      <w:bdr w:val="none" w:sz="0" w:space="0" w:color="auto"/>
-                      <w:vertAlign w:val="baseline"/>
                     </w:rPr>
                     <w:t> </w:t>
                   </w:r>
@@ -6225,45 +4657,29 @@
                     <w:bottom w:w="0" w:type="dxa"/>
                     <w:right w:w="0" w:type="dxa"/>
                   </w:tcMar>
-                  <w:vAlign w:val="top"/>
                   <w:hideMark/>
                 </w:tcPr>
                 <w:p>
                   <w:pPr>
                     <w:pStyle w:val="p"/>
-                    <w:pBdr>
-                      <w:top w:val="none" w:sz="0" w:space="0" w:color="auto"/>
-                      <w:left w:val="none" w:sz="0" w:space="0" w:color="auto"/>
-                      <w:bottom w:val="none" w:sz="0" w:space="0" w:color="auto"/>
-                      <w:right w:val="none" w:sz="0" w:space="0" w:color="auto"/>
-                    </w:pBdr>
-                    <w:spacing w:before="0" w:after="0" w:line="260" w:lineRule="atLeast"/>
-                    <w:ind w:left="0" w:right="0"/>
+                    <w:spacing w:line="260" w:lineRule="atLeast"/>
                     <w:rPr>
                       <w:rStyle w:val="divdocumentright-boxdatetablesinglecolumn"/>
                       <w:rFonts w:ascii="Century Gothic" w:eastAsia="Century Gothic" w:hAnsi="Century Gothic" w:cs="Century Gothic"/>
-                      <w:b w:val="0"/>
-                      <w:bCs w:val="0"/>
-                      <w:color w:val="343434"/>
-                      <w:spacing w:val="4"/>
-                      <w:sz w:val="20"/>
-                      <w:szCs w:val="20"/>
-                      <w:bdr w:val="none" w:sz="0" w:space="0" w:color="auto"/>
-                      <w:vertAlign w:val="baseline"/>
+                      <w:color w:val="343434"/>
+                      <w:spacing w:val="4"/>
+                      <w:sz w:val="20"/>
+                      <w:szCs w:val="20"/>
                     </w:rPr>
                   </w:pPr>
                   <w:r>
                     <w:rPr>
                       <w:rStyle w:val="divdocumentright-boxdatetablesinglecolumn"/>
                       <w:rFonts w:ascii="Century Gothic" w:eastAsia="Century Gothic" w:hAnsi="Century Gothic" w:cs="Century Gothic"/>
-                      <w:b w:val="0"/>
-                      <w:bCs w:val="0"/>
-                      <w:color w:val="343434"/>
-                      <w:spacing w:val="4"/>
-                      <w:sz w:val="20"/>
-                      <w:szCs w:val="20"/>
-                      <w:bdr w:val="none" w:sz="0" w:space="0" w:color="auto"/>
-                      <w:vertAlign w:val="baseline"/>
+                      <w:color w:val="343434"/>
+                      <w:spacing w:val="4"/>
+                      <w:sz w:val="20"/>
+                      <w:szCs w:val="20"/>
                     </w:rPr>
                     <w:t>Java</w:t>
                   </w:r>
@@ -6281,15 +4697,14 @@
           <w:tbl>
             <w:tblPr>
               <w:tblStyle w:val="divdocumentdivparagraph"/>
+              <w:tblW w:w="0" w:type="auto"/>
               <w:tblCellSpacing w:w="0" w:type="dxa"/>
               <w:tblLayout w:type="fixed"/>
               <w:tblCellMar>
-                <w:top w:w="0" w:type="dxa"/>
                 <w:left w:w="0" w:type="dxa"/>
-                <w:bottom w:w="0" w:type="dxa"/>
                 <w:right w:w="0" w:type="dxa"/>
               </w:tblCellMar>
-              <w:tblLook w:val="05E0"/>
+              <w:tblLook w:val="05E0" w:firstRow="1" w:lastRow="1" w:firstColumn="1" w:lastColumn="1" w:noHBand="0" w:noVBand="1"/>
             </w:tblPr>
             <w:tblGrid>
               <w:gridCol w:w="1300"/>
@@ -6297,17 +4712,6 @@
               <w:gridCol w:w="5766"/>
             </w:tblGrid>
             <w:tr>
-              <w:tblPrEx>
-                <w:tblCellSpacing w:w="0" w:type="dxa"/>
-                <w:tblLayout w:type="fixed"/>
-                <w:tblCellMar>
-                  <w:top w:w="0" w:type="dxa"/>
-                  <w:left w:w="0" w:type="dxa"/>
-                  <w:bottom w:w="0" w:type="dxa"/>
-                  <w:right w:w="0" w:type="dxa"/>
-                </w:tblCellMar>
-                <w:tblLook w:val="05E0"/>
-              </w:tblPrEx>
               <w:trPr>
                 <w:tblCellSpacing w:w="0" w:type="dxa"/>
               </w:trPr>
@@ -6320,43 +4724,25 @@
                     <w:bottom w:w="0" w:type="dxa"/>
                     <w:right w:w="0" w:type="dxa"/>
                   </w:tcMar>
-                  <w:vAlign w:val="top"/>
                   <w:hideMark/>
                 </w:tcPr>
                 <w:p>
                   <w:pPr>
                     <w:pStyle w:val="divdocumentjobdatesParagraph"/>
-                    <w:pBdr>
-                      <w:top w:val="none" w:sz="0" w:space="0" w:color="auto"/>
-                      <w:left w:val="none" w:sz="0" w:space="0" w:color="auto"/>
-                      <w:bottom w:val="none" w:sz="0" w:space="0" w:color="auto"/>
-                      <w:right w:val="none" w:sz="0" w:space="0" w:color="auto"/>
-                    </w:pBdr>
-                    <w:spacing w:before="0" w:after="0" w:line="260" w:lineRule="atLeast"/>
-                    <w:ind w:left="0" w:right="0"/>
+                    <w:spacing w:line="260" w:lineRule="atLeast"/>
                     <w:rPr>
                       <w:rStyle w:val="divdocumentright-boxpaddedlinedate-content"/>
                       <w:rFonts w:ascii="Century Gothic" w:eastAsia="Century Gothic" w:hAnsi="Century Gothic" w:cs="Century Gothic"/>
-                      <w:b/>
-                      <w:bCs/>
-                      <w:color w:val="343434"/>
-                      <w:spacing w:val="4"/>
-                      <w:sz w:val="20"/>
-                      <w:szCs w:val="20"/>
-                      <w:bdr w:val="none" w:sz="0" w:space="0" w:color="auto"/>
-                      <w:vertAlign w:val="baseline"/>
+                      <w:color w:val="343434"/>
+                      <w:spacing w:val="4"/>
                     </w:rPr>
                   </w:pPr>
                   <w:r>
                     <w:rPr>
                       <w:rStyle w:val="divdocumentright-boxpaddedlinedate-content"/>
                       <w:rFonts w:ascii="Century Gothic" w:eastAsia="Century Gothic" w:hAnsi="Century Gothic" w:cs="Century Gothic"/>
-                      <w:b/>
-                      <w:bCs/>
-                      <w:color w:val="343434"/>
-                      <w:spacing w:val="4"/>
-                      <w:bdr w:val="none" w:sz="0" w:space="0" w:color="auto"/>
-                      <w:vertAlign w:val="baseline"/>
+                      <w:color w:val="343434"/>
+                      <w:spacing w:val="4"/>
                     </w:rPr>
                     <w:t>2017-05</w:t>
                   </w:r>
@@ -6371,14 +4757,12 @@
                     <w:bottom w:w="0" w:type="dxa"/>
                     <w:right w:w="0" w:type="dxa"/>
                   </w:tcMar>
-                  <w:vAlign w:val="top"/>
                   <w:hideMark/>
                 </w:tcPr>
                 <w:p>
                   <w:pPr>
                     <w:pStyle w:val="divdocumentright-boxdatetablepindcellParagraph"/>
                     <w:spacing w:line="260" w:lineRule="atLeast"/>
-                    <w:ind w:left="0" w:right="0"/>
                     <w:rPr>
                       <w:rStyle w:val="divdocumentright-boxdatetablepindcell"/>
                       <w:rFonts w:ascii="Century Gothic" w:eastAsia="Century Gothic" w:hAnsi="Century Gothic" w:cs="Century Gothic"/>
@@ -6388,8 +4772,6 @@
                       <w:spacing w:val="4"/>
                       <w:sz w:val="20"/>
                       <w:szCs w:val="20"/>
-                      <w:bdr w:val="none" w:sz="0" w:space="0" w:color="auto"/>
-                      <w:vertAlign w:val="baseline"/>
                     </w:rPr>
                   </w:pPr>
                   <w:r>
@@ -6402,8 +4784,6 @@
                       <w:spacing w:val="4"/>
                       <w:sz w:val="20"/>
                       <w:szCs w:val="20"/>
-                      <w:bdr w:val="none" w:sz="0" w:space="0" w:color="auto"/>
-                      <w:vertAlign w:val="baseline"/>
                     </w:rPr>
                     <w:t> </w:t>
                   </w:r>
@@ -6418,45 +4798,29 @@
                     <w:bottom w:w="0" w:type="dxa"/>
                     <w:right w:w="0" w:type="dxa"/>
                   </w:tcMar>
-                  <w:vAlign w:val="top"/>
                   <w:hideMark/>
                 </w:tcPr>
                 <w:p>
                   <w:pPr>
                     <w:pStyle w:val="p"/>
-                    <w:pBdr>
-                      <w:top w:val="none" w:sz="0" w:space="0" w:color="auto"/>
-                      <w:left w:val="none" w:sz="0" w:space="0" w:color="auto"/>
-                      <w:bottom w:val="none" w:sz="0" w:space="0" w:color="auto"/>
-                      <w:right w:val="none" w:sz="0" w:space="0" w:color="auto"/>
-                    </w:pBdr>
-                    <w:spacing w:before="0" w:after="0" w:line="260" w:lineRule="atLeast"/>
-                    <w:ind w:left="0" w:right="0"/>
+                    <w:spacing w:line="260" w:lineRule="atLeast"/>
                     <w:rPr>
                       <w:rStyle w:val="divdocumentright-boxdatetablesinglecolumn"/>
                       <w:rFonts w:ascii="Century Gothic" w:eastAsia="Century Gothic" w:hAnsi="Century Gothic" w:cs="Century Gothic"/>
-                      <w:b w:val="0"/>
-                      <w:bCs w:val="0"/>
-                      <w:color w:val="343434"/>
-                      <w:spacing w:val="4"/>
-                      <w:sz w:val="20"/>
-                      <w:szCs w:val="20"/>
-                      <w:bdr w:val="none" w:sz="0" w:space="0" w:color="auto"/>
-                      <w:vertAlign w:val="baseline"/>
+                      <w:color w:val="343434"/>
+                      <w:spacing w:val="4"/>
+                      <w:sz w:val="20"/>
+                      <w:szCs w:val="20"/>
                     </w:rPr>
                   </w:pPr>
                   <w:r>
                     <w:rPr>
                       <w:rStyle w:val="divdocumentright-boxdatetablesinglecolumn"/>
                       <w:rFonts w:ascii="Century Gothic" w:eastAsia="Century Gothic" w:hAnsi="Century Gothic" w:cs="Century Gothic"/>
-                      <w:b w:val="0"/>
-                      <w:bCs w:val="0"/>
-                      <w:color w:val="343434"/>
-                      <w:spacing w:val="4"/>
-                      <w:sz w:val="20"/>
-                      <w:szCs w:val="20"/>
-                      <w:bdr w:val="none" w:sz="0" w:space="0" w:color="auto"/>
-                      <w:vertAlign w:val="baseline"/>
+                      <w:color w:val="343434"/>
+                      <w:spacing w:val="4"/>
+                      <w:sz w:val="20"/>
+                      <w:szCs w:val="20"/>
                     </w:rPr>
                     <w:t>Apache Cassandra</w:t>
                   </w:r>
@@ -6466,12 +4830,6 @@
           </w:tbl>
           <w:p>
             <w:pPr>
-              <w:pBdr>
-                <w:top w:val="none" w:sz="0" w:space="0" w:color="auto"/>
-                <w:left w:val="none" w:sz="0" w:space="0" w:color="auto"/>
-                <w:bottom w:val="none" w:sz="0" w:space="0" w:color="auto"/>
-                <w:right w:val="none" w:sz="0" w:space="0" w:color="auto"/>
-              </w:pBdr>
               <w:rPr>
                 <w:rStyle w:val="divdocumentparentContainerright-box"/>
                 <w:rFonts w:ascii="Century Gothic" w:eastAsia="Century Gothic" w:hAnsi="Century Gothic" w:cs="Century Gothic"/>
@@ -6479,8 +4837,6 @@
                 <w:spacing w:val="4"/>
                 <w:sz w:val="20"/>
                 <w:szCs w:val="20"/>
-                <w:bdr w:val="none" w:sz="0" w:space="0" w:color="auto"/>
-                <w:vertAlign w:val="baseline"/>
               </w:rPr>
             </w:pPr>
           </w:p>
@@ -6494,14 +4850,12 @@
           <w:color w:val="343434"/>
           <w:sz w:val="20"/>
           <w:szCs w:val="20"/>
-          <w:bdr w:val="none" w:sz="0" w:space="0" w:color="auto"/>
-          <w:vertAlign w:val="baseline"/>
         </w:rPr>
       </w:pPr>
     </w:p>
     <w:sectPr>
       <w:pgSz w:w="11906" w:h="16838"/>
-      <w:pgMar w:top="500" w:right="280" w:bottom="500" w:left="280" w:header="720" w:footer="720"/>
+      <w:pgMar w:top="500" w:right="280" w:bottom="500" w:left="280" w:header="720" w:footer="720" w:gutter="0"/>
       <w:cols w:space="720"/>
     </w:sectPr>
   </w:body>
@@ -6509,12 +4863,12 @@
 </file>
 
 <file path=word/numbering.xml><?xml version="1.0" encoding="utf-8"?>
-<w:numbering xmlns:ve="http://schemas.openxmlformats.org/markup-compatibility/2006" xmlns:o="urn:schemas-microsoft-com:office:office" xmlns:r="http://schemas.openxmlformats.org/officeDocument/2006/relationships" xmlns:m="http://schemas.openxmlformats.org/officeDocument/2006/math" xmlns:v="urn:schemas-microsoft-com:vml" xmlns:wp="http://schemas.openxmlformats.org/drawingml/2006/wordprocessingDrawing" xmlns:w10="urn:schemas-microsoft-com:office:word" xmlns:w="http://schemas.openxmlformats.org/wordprocessingml/2006/main" xmlns:wne="http://schemas.microsoft.com/office/word/2006/wordml">
-  <w:abstractNum w:abstractNumId="0">
+<w:numbering xmlns:wpc="http://schemas.microsoft.com/office/word/2010/wordprocessingCanvas" xmlns:cx="http://schemas.microsoft.com/office/drawing/2014/chartex" xmlns:cx1="http://schemas.microsoft.com/office/drawing/2015/9/8/chartex" xmlns:cx2="http://schemas.microsoft.com/office/drawing/2015/10/21/chartex" xmlns:cx3="http://schemas.microsoft.com/office/drawing/2016/5/9/chartex" xmlns:cx4="http://schemas.microsoft.com/office/drawing/2016/5/10/chartex" xmlns:cx5="http://schemas.microsoft.com/office/drawing/2016/5/11/chartex" xmlns:cx6="http://schemas.microsoft.com/office/drawing/2016/5/12/chartex" xmlns:cx7="http://schemas.microsoft.com/office/drawing/2016/5/13/chartex" xmlns:cx8="http://schemas.microsoft.com/office/drawing/2016/5/14/chartex" xmlns:mc="http://schemas.openxmlformats.org/markup-compatibility/2006" xmlns:aink="http://schemas.microsoft.com/office/drawing/2016/ink" xmlns:am3d="http://schemas.microsoft.com/office/drawing/2017/model3d" xmlns:o="urn:schemas-microsoft-com:office:office" xmlns:oel="http://schemas.microsoft.com/office/2019/extlst" xmlns:r="http://schemas.openxmlformats.org/officeDocument/2006/relationships" xmlns:m="http://schemas.openxmlformats.org/officeDocument/2006/math" xmlns:v="urn:schemas-microsoft-com:vml" xmlns:wp14="http://schemas.microsoft.com/office/word/2010/wordprocessingDrawing" xmlns:wp="http://schemas.openxmlformats.org/drawingml/2006/wordprocessingDrawing" xmlns:w10="urn:schemas-microsoft-com:office:word" xmlns:w="http://schemas.openxmlformats.org/wordprocessingml/2006/main" xmlns:w14="http://schemas.microsoft.com/office/word/2010/wordml" xmlns:w15="http://schemas.microsoft.com/office/word/2012/wordml" xmlns:w16cex="http://schemas.microsoft.com/office/word/2018/wordml/cex" xmlns:w16cid="http://schemas.microsoft.com/office/word/2016/wordml/cid" xmlns:w16="http://schemas.microsoft.com/office/word/2018/wordml" xmlns:w16sdtdh="http://schemas.microsoft.com/office/word/2020/wordml/sdtdatahash" xmlns:w16se="http://schemas.microsoft.com/office/word/2015/wordml/symex" xmlns:wpg="http://schemas.microsoft.com/office/word/2010/wordprocessingGroup" xmlns:wpi="http://schemas.microsoft.com/office/word/2010/wordprocessingInk" xmlns:wne="http://schemas.microsoft.com/office/word/2006/wordml" xmlns:wps="http://schemas.microsoft.com/office/word/2010/wordprocessingShape" mc:Ignorable="w14 w15 w16se w16cid w16 w16cex w16sdtdh wp14">
+  <w:abstractNum w:abstractNumId="0" w15:restartNumberingAfterBreak="0">
     <w:nsid w:val="00000001"/>
     <w:multiLevelType w:val="hybridMultilevel"/>
     <w:tmpl w:val="00000001"/>
-    <w:lvl w:ilvl="0">
+    <w:lvl w:ilvl="0" w:tplc="32845390">
       <w:start w:val="1"/>
       <w:numFmt w:val="bullet"/>
       <w:lvlText w:val=""/>
@@ -6526,7 +4880,7 @@
         <w:rFonts w:ascii="Symbol" w:hAnsi="Symbol"/>
       </w:rPr>
     </w:lvl>
-    <w:lvl w:ilvl="1">
+    <w:lvl w:ilvl="1" w:tplc="34786ECC">
       <w:start w:val="1"/>
       <w:numFmt w:val="bullet"/>
       <w:lvlText w:val="o"/>
@@ -6541,7 +4895,7 @@
         <w:rFonts w:ascii="Courier New" w:hAnsi="Courier New"/>
       </w:rPr>
     </w:lvl>
-    <w:lvl w:ilvl="2">
+    <w:lvl w:ilvl="2" w:tplc="EF5AF1A2">
       <w:start w:val="1"/>
       <w:numFmt w:val="bullet"/>
       <w:lvlText w:val=""/>
@@ -6556,7 +4910,7 @@
         <w:rFonts w:ascii="Wingdings" w:hAnsi="Wingdings"/>
       </w:rPr>
     </w:lvl>
-    <w:lvl w:ilvl="3">
+    <w:lvl w:ilvl="3" w:tplc="8A8E0D8C">
       <w:start w:val="1"/>
       <w:numFmt w:val="bullet"/>
       <w:lvlText w:val=""/>
@@ -6571,7 +4925,7 @@
         <w:rFonts w:ascii="Symbol" w:hAnsi="Symbol"/>
       </w:rPr>
     </w:lvl>
-    <w:lvl w:ilvl="4">
+    <w:lvl w:ilvl="4" w:tplc="3932AD18">
       <w:start w:val="1"/>
       <w:numFmt w:val="bullet"/>
       <w:lvlText w:val="o"/>
@@ -6586,7 +4940,7 @@
         <w:rFonts w:ascii="Courier New" w:hAnsi="Courier New"/>
       </w:rPr>
     </w:lvl>
-    <w:lvl w:ilvl="5">
+    <w:lvl w:ilvl="5" w:tplc="27BEF854">
       <w:start w:val="1"/>
       <w:numFmt w:val="bullet"/>
       <w:lvlText w:val=""/>
@@ -6601,7 +4955,7 @@
         <w:rFonts w:ascii="Wingdings" w:hAnsi="Wingdings"/>
       </w:rPr>
     </w:lvl>
-    <w:lvl w:ilvl="6">
+    <w:lvl w:ilvl="6" w:tplc="73620904">
       <w:start w:val="1"/>
       <w:numFmt w:val="bullet"/>
       <w:lvlText w:val=""/>
@@ -6616,7 +4970,7 @@
         <w:rFonts w:ascii="Symbol" w:hAnsi="Symbol"/>
       </w:rPr>
     </w:lvl>
-    <w:lvl w:ilvl="7">
+    <w:lvl w:ilvl="7" w:tplc="53B82FB6">
       <w:start w:val="1"/>
       <w:numFmt w:val="bullet"/>
       <w:lvlText w:val="o"/>
@@ -6631,7 +4985,7 @@
         <w:rFonts w:ascii="Courier New" w:hAnsi="Courier New"/>
       </w:rPr>
     </w:lvl>
-    <w:lvl w:ilvl="8">
+    <w:lvl w:ilvl="8" w:tplc="E5FE044E">
       <w:start w:val="1"/>
       <w:numFmt w:val="bullet"/>
       <w:lvlText w:val=""/>
@@ -6647,11 +5001,11 @@
       </w:rPr>
     </w:lvl>
   </w:abstractNum>
-  <w:abstractNum w:abstractNumId="1">
+  <w:abstractNum w:abstractNumId="1" w15:restartNumberingAfterBreak="0">
     <w:nsid w:val="00000002"/>
     <w:multiLevelType w:val="hybridMultilevel"/>
     <w:tmpl w:val="00000002"/>
-    <w:lvl w:ilvl="0">
+    <w:lvl w:ilvl="0" w:tplc="9A2CEFE6">
       <w:start w:val="1"/>
       <w:numFmt w:val="bullet"/>
       <w:lvlText w:val=""/>
@@ -6663,7 +5017,7 @@
         <w:rFonts w:ascii="Symbol" w:hAnsi="Symbol"/>
       </w:rPr>
     </w:lvl>
-    <w:lvl w:ilvl="1">
+    <w:lvl w:ilvl="1" w:tplc="039606FA">
       <w:start w:val="1"/>
       <w:numFmt w:val="bullet"/>
       <w:lvlText w:val="o"/>
@@ -6678,7 +5032,7 @@
         <w:rFonts w:ascii="Courier New" w:hAnsi="Courier New"/>
       </w:rPr>
     </w:lvl>
-    <w:lvl w:ilvl="2">
+    <w:lvl w:ilvl="2" w:tplc="E31666BA">
       <w:start w:val="1"/>
       <w:numFmt w:val="bullet"/>
       <w:lvlText w:val=""/>
@@ -6693,7 +5047,7 @@
         <w:rFonts w:ascii="Wingdings" w:hAnsi="Wingdings"/>
       </w:rPr>
     </w:lvl>
-    <w:lvl w:ilvl="3">
+    <w:lvl w:ilvl="3" w:tplc="7F72A214">
       <w:start w:val="1"/>
       <w:numFmt w:val="bullet"/>
       <w:lvlText w:val=""/>
@@ -6708,7 +5062,7 @@
         <w:rFonts w:ascii="Symbol" w:hAnsi="Symbol"/>
       </w:rPr>
     </w:lvl>
-    <w:lvl w:ilvl="4">
+    <w:lvl w:ilvl="4" w:tplc="572A5A02">
       <w:start w:val="1"/>
       <w:numFmt w:val="bullet"/>
       <w:lvlText w:val="o"/>
@@ -6723,7 +5077,7 @@
         <w:rFonts w:ascii="Courier New" w:hAnsi="Courier New"/>
       </w:rPr>
     </w:lvl>
-    <w:lvl w:ilvl="5">
+    <w:lvl w:ilvl="5" w:tplc="746EFABA">
       <w:start w:val="1"/>
       <w:numFmt w:val="bullet"/>
       <w:lvlText w:val=""/>
@@ -6738,7 +5092,7 @@
         <w:rFonts w:ascii="Wingdings" w:hAnsi="Wingdings"/>
       </w:rPr>
     </w:lvl>
-    <w:lvl w:ilvl="6">
+    <w:lvl w:ilvl="6" w:tplc="6ADE1E8C">
       <w:start w:val="1"/>
       <w:numFmt w:val="bullet"/>
       <w:lvlText w:val=""/>
@@ -6753,7 +5107,7 @@
         <w:rFonts w:ascii="Symbol" w:hAnsi="Symbol"/>
       </w:rPr>
     </w:lvl>
-    <w:lvl w:ilvl="7">
+    <w:lvl w:ilvl="7" w:tplc="275697DC">
       <w:start w:val="1"/>
       <w:numFmt w:val="bullet"/>
       <w:lvlText w:val="o"/>
@@ -6768,7 +5122,7 @@
         <w:rFonts w:ascii="Courier New" w:hAnsi="Courier New"/>
       </w:rPr>
     </w:lvl>
-    <w:lvl w:ilvl="8">
+    <w:lvl w:ilvl="8" w:tplc="630075E4">
       <w:start w:val="1"/>
       <w:numFmt w:val="bullet"/>
       <w:lvlText w:val=""/>
@@ -6784,11 +5138,11 @@
       </w:rPr>
     </w:lvl>
   </w:abstractNum>
-  <w:abstractNum w:abstractNumId="2">
+  <w:abstractNum w:abstractNumId="2" w15:restartNumberingAfterBreak="0">
     <w:nsid w:val="00000003"/>
     <w:multiLevelType w:val="hybridMultilevel"/>
     <w:tmpl w:val="00000003"/>
-    <w:lvl w:ilvl="0">
+    <w:lvl w:ilvl="0" w:tplc="03B0B7B0">
       <w:start w:val="1"/>
       <w:numFmt w:val="bullet"/>
       <w:lvlText w:val=""/>
@@ -6800,7 +5154,7 @@
         <w:rFonts w:ascii="Symbol" w:hAnsi="Symbol"/>
       </w:rPr>
     </w:lvl>
-    <w:lvl w:ilvl="1">
+    <w:lvl w:ilvl="1" w:tplc="85467506">
       <w:start w:val="1"/>
       <w:numFmt w:val="bullet"/>
       <w:lvlText w:val="o"/>
@@ -6815,7 +5169,7 @@
         <w:rFonts w:ascii="Courier New" w:hAnsi="Courier New"/>
       </w:rPr>
     </w:lvl>
-    <w:lvl w:ilvl="2">
+    <w:lvl w:ilvl="2" w:tplc="0BA8A70C">
       <w:start w:val="1"/>
       <w:numFmt w:val="bullet"/>
       <w:lvlText w:val=""/>
@@ -6830,7 +5184,7 @@
         <w:rFonts w:ascii="Wingdings" w:hAnsi="Wingdings"/>
       </w:rPr>
     </w:lvl>
-    <w:lvl w:ilvl="3">
+    <w:lvl w:ilvl="3" w:tplc="E33639A2">
       <w:start w:val="1"/>
       <w:numFmt w:val="bullet"/>
       <w:lvlText w:val=""/>
@@ -6845,7 +5199,7 @@
         <w:rFonts w:ascii="Symbol" w:hAnsi="Symbol"/>
       </w:rPr>
     </w:lvl>
-    <w:lvl w:ilvl="4">
+    <w:lvl w:ilvl="4" w:tplc="4F7CE226">
       <w:start w:val="1"/>
       <w:numFmt w:val="bullet"/>
       <w:lvlText w:val="o"/>
@@ -6860,7 +5214,7 @@
         <w:rFonts w:ascii="Courier New" w:hAnsi="Courier New"/>
       </w:rPr>
     </w:lvl>
-    <w:lvl w:ilvl="5">
+    <w:lvl w:ilvl="5" w:tplc="565EB81A">
       <w:start w:val="1"/>
       <w:numFmt w:val="bullet"/>
       <w:lvlText w:val=""/>
@@ -6875,7 +5229,7 @@
         <w:rFonts w:ascii="Wingdings" w:hAnsi="Wingdings"/>
       </w:rPr>
     </w:lvl>
-    <w:lvl w:ilvl="6">
+    <w:lvl w:ilvl="6" w:tplc="6E008B5A">
       <w:start w:val="1"/>
       <w:numFmt w:val="bullet"/>
       <w:lvlText w:val=""/>
@@ -6890,7 +5244,7 @@
         <w:rFonts w:ascii="Symbol" w:hAnsi="Symbol"/>
       </w:rPr>
     </w:lvl>
-    <w:lvl w:ilvl="7">
+    <w:lvl w:ilvl="7" w:tplc="85C20426">
       <w:start w:val="1"/>
       <w:numFmt w:val="bullet"/>
       <w:lvlText w:val="o"/>
@@ -6905,7 +5259,7 @@
         <w:rFonts w:ascii="Courier New" w:hAnsi="Courier New"/>
       </w:rPr>
     </w:lvl>
-    <w:lvl w:ilvl="8">
+    <w:lvl w:ilvl="8" w:tplc="878A4206">
       <w:start w:val="1"/>
       <w:numFmt w:val="bullet"/>
       <w:lvlText w:val=""/>
@@ -6921,11 +5275,11 @@
       </w:rPr>
     </w:lvl>
   </w:abstractNum>
-  <w:abstractNum w:abstractNumId="3">
+  <w:abstractNum w:abstractNumId="3" w15:restartNumberingAfterBreak="0">
     <w:nsid w:val="00000004"/>
     <w:multiLevelType w:val="hybridMultilevel"/>
     <w:tmpl w:val="00000004"/>
-    <w:lvl w:ilvl="0">
+    <w:lvl w:ilvl="0" w:tplc="77300928">
       <w:start w:val="1"/>
       <w:numFmt w:val="bullet"/>
       <w:lvlText w:val=""/>
@@ -6937,7 +5291,7 @@
         <w:rFonts w:ascii="Symbol" w:hAnsi="Symbol"/>
       </w:rPr>
     </w:lvl>
-    <w:lvl w:ilvl="1">
+    <w:lvl w:ilvl="1" w:tplc="A068622E">
       <w:start w:val="1"/>
       <w:numFmt w:val="bullet"/>
       <w:lvlText w:val="o"/>
@@ -6952,7 +5306,7 @@
         <w:rFonts w:ascii="Courier New" w:hAnsi="Courier New"/>
       </w:rPr>
     </w:lvl>
-    <w:lvl w:ilvl="2">
+    <w:lvl w:ilvl="2" w:tplc="11C8A880">
       <w:start w:val="1"/>
       <w:numFmt w:val="bullet"/>
       <w:lvlText w:val=""/>
@@ -6967,7 +5321,7 @@
         <w:rFonts w:ascii="Wingdings" w:hAnsi="Wingdings"/>
       </w:rPr>
     </w:lvl>
-    <w:lvl w:ilvl="3">
+    <w:lvl w:ilvl="3" w:tplc="9FC85260">
       <w:start w:val="1"/>
       <w:numFmt w:val="bullet"/>
       <w:lvlText w:val=""/>
@@ -6982,7 +5336,7 @@
         <w:rFonts w:ascii="Symbol" w:hAnsi="Symbol"/>
       </w:rPr>
     </w:lvl>
-    <w:lvl w:ilvl="4">
+    <w:lvl w:ilvl="4" w:tplc="C82A726E">
       <w:start w:val="1"/>
       <w:numFmt w:val="bullet"/>
       <w:lvlText w:val="o"/>
@@ -6997,7 +5351,7 @@
         <w:rFonts w:ascii="Courier New" w:hAnsi="Courier New"/>
       </w:rPr>
     </w:lvl>
-    <w:lvl w:ilvl="5">
+    <w:lvl w:ilvl="5" w:tplc="42A28AF8">
       <w:start w:val="1"/>
       <w:numFmt w:val="bullet"/>
       <w:lvlText w:val=""/>
@@ -7012,7 +5366,7 @@
         <w:rFonts w:ascii="Wingdings" w:hAnsi="Wingdings"/>
       </w:rPr>
     </w:lvl>
-    <w:lvl w:ilvl="6">
+    <w:lvl w:ilvl="6" w:tplc="E5D02244">
       <w:start w:val="1"/>
       <w:numFmt w:val="bullet"/>
       <w:lvlText w:val=""/>
@@ -7027,7 +5381,7 @@
         <w:rFonts w:ascii="Symbol" w:hAnsi="Symbol"/>
       </w:rPr>
     </w:lvl>
-    <w:lvl w:ilvl="7">
+    <w:lvl w:ilvl="7" w:tplc="DAF818CC">
       <w:start w:val="1"/>
       <w:numFmt w:val="bullet"/>
       <w:lvlText w:val="o"/>
@@ -7042,7 +5396,7 @@
         <w:rFonts w:ascii="Courier New" w:hAnsi="Courier New"/>
       </w:rPr>
     </w:lvl>
-    <w:lvl w:ilvl="8">
+    <w:lvl w:ilvl="8" w:tplc="CB20175C">
       <w:start w:val="1"/>
       <w:numFmt w:val="bullet"/>
       <w:lvlText w:val=""/>
@@ -7058,11 +5412,11 @@
       </w:rPr>
     </w:lvl>
   </w:abstractNum>
-  <w:abstractNum w:abstractNumId="4">
+  <w:abstractNum w:abstractNumId="4" w15:restartNumberingAfterBreak="0">
     <w:nsid w:val="00000005"/>
     <w:multiLevelType w:val="hybridMultilevel"/>
     <w:tmpl w:val="00000005"/>
-    <w:lvl w:ilvl="0">
+    <w:lvl w:ilvl="0" w:tplc="4684CC92">
       <w:start w:val="1"/>
       <w:numFmt w:val="bullet"/>
       <w:lvlText w:val=""/>
@@ -7074,7 +5428,7 @@
         <w:rFonts w:ascii="Symbol" w:hAnsi="Symbol"/>
       </w:rPr>
     </w:lvl>
-    <w:lvl w:ilvl="1">
+    <w:lvl w:ilvl="1" w:tplc="834EBFAA">
       <w:start w:val="1"/>
       <w:numFmt w:val="bullet"/>
       <w:lvlText w:val="o"/>
@@ -7089,7 +5443,7 @@
         <w:rFonts w:ascii="Courier New" w:hAnsi="Courier New"/>
       </w:rPr>
     </w:lvl>
-    <w:lvl w:ilvl="2">
+    <w:lvl w:ilvl="2" w:tplc="775C7AF0">
       <w:start w:val="1"/>
       <w:numFmt w:val="bullet"/>
       <w:lvlText w:val=""/>
@@ -7104,7 +5458,7 @@
         <w:rFonts w:ascii="Wingdings" w:hAnsi="Wingdings"/>
       </w:rPr>
     </w:lvl>
-    <w:lvl w:ilvl="3">
+    <w:lvl w:ilvl="3" w:tplc="E5B4AB7C">
       <w:start w:val="1"/>
       <w:numFmt w:val="bullet"/>
       <w:lvlText w:val=""/>
@@ -7119,7 +5473,7 @@
         <w:rFonts w:ascii="Symbol" w:hAnsi="Symbol"/>
       </w:rPr>
     </w:lvl>
-    <w:lvl w:ilvl="4">
+    <w:lvl w:ilvl="4" w:tplc="35320FCC">
       <w:start w:val="1"/>
       <w:numFmt w:val="bullet"/>
       <w:lvlText w:val="o"/>
@@ -7134,7 +5488,7 @@
         <w:rFonts w:ascii="Courier New" w:hAnsi="Courier New"/>
       </w:rPr>
     </w:lvl>
-    <w:lvl w:ilvl="5">
+    <w:lvl w:ilvl="5" w:tplc="7CCC2368">
       <w:start w:val="1"/>
       <w:numFmt w:val="bullet"/>
       <w:lvlText w:val=""/>
@@ -7149,7 +5503,7 @@
         <w:rFonts w:ascii="Wingdings" w:hAnsi="Wingdings"/>
       </w:rPr>
     </w:lvl>
-    <w:lvl w:ilvl="6">
+    <w:lvl w:ilvl="6" w:tplc="B0F41978">
       <w:start w:val="1"/>
       <w:numFmt w:val="bullet"/>
       <w:lvlText w:val=""/>
@@ -7164,7 +5518,7 @@
         <w:rFonts w:ascii="Symbol" w:hAnsi="Symbol"/>
       </w:rPr>
     </w:lvl>
-    <w:lvl w:ilvl="7">
+    <w:lvl w:ilvl="7" w:tplc="6906A5FC">
       <w:start w:val="1"/>
       <w:numFmt w:val="bullet"/>
       <w:lvlText w:val="o"/>
@@ -7179,7 +5533,7 @@
         <w:rFonts w:ascii="Courier New" w:hAnsi="Courier New"/>
       </w:rPr>
     </w:lvl>
-    <w:lvl w:ilvl="8">
+    <w:lvl w:ilvl="8" w:tplc="5038ED70">
       <w:start w:val="1"/>
       <w:numFmt w:val="bullet"/>
       <w:lvlText w:val=""/>
@@ -7195,11 +5549,11 @@
       </w:rPr>
     </w:lvl>
   </w:abstractNum>
-  <w:abstractNum w:abstractNumId="5">
+  <w:abstractNum w:abstractNumId="5" w15:restartNumberingAfterBreak="0">
     <w:nsid w:val="00000006"/>
     <w:multiLevelType w:val="hybridMultilevel"/>
     <w:tmpl w:val="00000006"/>
-    <w:lvl w:ilvl="0">
+    <w:lvl w:ilvl="0" w:tplc="B39AAA42">
       <w:start w:val="1"/>
       <w:numFmt w:val="bullet"/>
       <w:lvlText w:val=""/>
@@ -7211,7 +5565,7 @@
         <w:rFonts w:ascii="Symbol" w:hAnsi="Symbol"/>
       </w:rPr>
     </w:lvl>
-    <w:lvl w:ilvl="1">
+    <w:lvl w:ilvl="1" w:tplc="1CBCB61E">
       <w:start w:val="1"/>
       <w:numFmt w:val="bullet"/>
       <w:lvlText w:val="o"/>
@@ -7226,7 +5580,7 @@
         <w:rFonts w:ascii="Courier New" w:hAnsi="Courier New"/>
       </w:rPr>
     </w:lvl>
-    <w:lvl w:ilvl="2">
+    <w:lvl w:ilvl="2" w:tplc="469E68A6">
       <w:start w:val="1"/>
       <w:numFmt w:val="bullet"/>
       <w:lvlText w:val=""/>
@@ -7241,7 +5595,7 @@
         <w:rFonts w:ascii="Wingdings" w:hAnsi="Wingdings"/>
       </w:rPr>
     </w:lvl>
-    <w:lvl w:ilvl="3">
+    <w:lvl w:ilvl="3" w:tplc="283CFB68">
       <w:start w:val="1"/>
       <w:numFmt w:val="bullet"/>
       <w:lvlText w:val=""/>
@@ -7256,7 +5610,7 @@
         <w:rFonts w:ascii="Symbol" w:hAnsi="Symbol"/>
       </w:rPr>
     </w:lvl>
-    <w:lvl w:ilvl="4">
+    <w:lvl w:ilvl="4" w:tplc="535EAD46">
       <w:start w:val="1"/>
       <w:numFmt w:val="bullet"/>
       <w:lvlText w:val="o"/>
@@ -7271,7 +5625,7 @@
         <w:rFonts w:ascii="Courier New" w:hAnsi="Courier New"/>
       </w:rPr>
     </w:lvl>
-    <w:lvl w:ilvl="5">
+    <w:lvl w:ilvl="5" w:tplc="DDD00FB6">
       <w:start w:val="1"/>
       <w:numFmt w:val="bullet"/>
       <w:lvlText w:val=""/>
@@ -7286,7 +5640,7 @@
         <w:rFonts w:ascii="Wingdings" w:hAnsi="Wingdings"/>
       </w:rPr>
     </w:lvl>
-    <w:lvl w:ilvl="6">
+    <w:lvl w:ilvl="6" w:tplc="FF4814AC">
       <w:start w:val="1"/>
       <w:numFmt w:val="bullet"/>
       <w:lvlText w:val=""/>
@@ -7301,7 +5655,7 @@
         <w:rFonts w:ascii="Symbol" w:hAnsi="Symbol"/>
       </w:rPr>
     </w:lvl>
-    <w:lvl w:ilvl="7">
+    <w:lvl w:ilvl="7" w:tplc="4D4233F8">
       <w:start w:val="1"/>
       <w:numFmt w:val="bullet"/>
       <w:lvlText w:val="o"/>
@@ -7316,7 +5670,7 @@
         <w:rFonts w:ascii="Courier New" w:hAnsi="Courier New"/>
       </w:rPr>
     </w:lvl>
-    <w:lvl w:ilvl="8">
+    <w:lvl w:ilvl="8" w:tplc="253850AA">
       <w:start w:val="1"/>
       <w:numFmt w:val="bullet"/>
       <w:lvlText w:val=""/>
@@ -7332,11 +5686,11 @@
       </w:rPr>
     </w:lvl>
   </w:abstractNum>
-  <w:abstractNum w:abstractNumId="6">
+  <w:abstractNum w:abstractNumId="6" w15:restartNumberingAfterBreak="0">
     <w:nsid w:val="00000007"/>
     <w:multiLevelType w:val="hybridMultilevel"/>
     <w:tmpl w:val="00000007"/>
-    <w:lvl w:ilvl="0">
+    <w:lvl w:ilvl="0" w:tplc="4010239C">
       <w:start w:val="1"/>
       <w:numFmt w:val="bullet"/>
       <w:lvlText w:val=""/>
@@ -7348,7 +5702,7 @@
         <w:rFonts w:ascii="Symbol" w:hAnsi="Symbol"/>
       </w:rPr>
     </w:lvl>
-    <w:lvl w:ilvl="1">
+    <w:lvl w:ilvl="1" w:tplc="981ABBA0">
       <w:start w:val="1"/>
       <w:numFmt w:val="bullet"/>
       <w:lvlText w:val="o"/>
@@ -7363,7 +5717,7 @@
         <w:rFonts w:ascii="Courier New" w:hAnsi="Courier New"/>
       </w:rPr>
     </w:lvl>
-    <w:lvl w:ilvl="2">
+    <w:lvl w:ilvl="2" w:tplc="779CFB32">
       <w:start w:val="1"/>
       <w:numFmt w:val="bullet"/>
       <w:lvlText w:val=""/>
@@ -7378,7 +5732,7 @@
         <w:rFonts w:ascii="Wingdings" w:hAnsi="Wingdings"/>
       </w:rPr>
     </w:lvl>
-    <w:lvl w:ilvl="3">
+    <w:lvl w:ilvl="3" w:tplc="42DA0A20">
       <w:start w:val="1"/>
       <w:numFmt w:val="bullet"/>
       <w:lvlText w:val=""/>
@@ -7393,7 +5747,7 @@
         <w:rFonts w:ascii="Symbol" w:hAnsi="Symbol"/>
       </w:rPr>
     </w:lvl>
-    <w:lvl w:ilvl="4">
+    <w:lvl w:ilvl="4" w:tplc="CA9E9B92">
       <w:start w:val="1"/>
       <w:numFmt w:val="bullet"/>
       <w:lvlText w:val="o"/>
@@ -7408,7 +5762,7 @@
         <w:rFonts w:ascii="Courier New" w:hAnsi="Courier New"/>
       </w:rPr>
     </w:lvl>
-    <w:lvl w:ilvl="5">
+    <w:lvl w:ilvl="5" w:tplc="C9A2C1F4">
       <w:start w:val="1"/>
       <w:numFmt w:val="bullet"/>
       <w:lvlText w:val=""/>
@@ -7423,7 +5777,7 @@
         <w:rFonts w:ascii="Wingdings" w:hAnsi="Wingdings"/>
       </w:rPr>
     </w:lvl>
-    <w:lvl w:ilvl="6">
+    <w:lvl w:ilvl="6" w:tplc="3048BFD6">
       <w:start w:val="1"/>
       <w:numFmt w:val="bullet"/>
       <w:lvlText w:val=""/>
@@ -7438,7 +5792,7 @@
         <w:rFonts w:ascii="Symbol" w:hAnsi="Symbol"/>
       </w:rPr>
     </w:lvl>
-    <w:lvl w:ilvl="7">
+    <w:lvl w:ilvl="7" w:tplc="141006DA">
       <w:start w:val="1"/>
       <w:numFmt w:val="bullet"/>
       <w:lvlText w:val="o"/>
@@ -7453,7 +5807,7 @@
         <w:rFonts w:ascii="Courier New" w:hAnsi="Courier New"/>
       </w:rPr>
     </w:lvl>
-    <w:lvl w:ilvl="8">
+    <w:lvl w:ilvl="8" w:tplc="54E0802C">
       <w:start w:val="1"/>
       <w:numFmt w:val="bullet"/>
       <w:lvlText w:val=""/>
@@ -7469,197 +5823,429 @@
       </w:rPr>
     </w:lvl>
   </w:abstractNum>
-  <w:num w:numId="1">
+  <w:num w:numId="1" w16cid:durableId="460272503">
     <w:abstractNumId w:val="0"/>
   </w:num>
-  <w:num w:numId="2">
+  <w:num w:numId="2" w16cid:durableId="986712478">
     <w:abstractNumId w:val="1"/>
   </w:num>
-  <w:num w:numId="3">
+  <w:num w:numId="3" w16cid:durableId="1580090692">
     <w:abstractNumId w:val="2"/>
   </w:num>
-  <w:num w:numId="4">
+  <w:num w:numId="4" w16cid:durableId="996809349">
     <w:abstractNumId w:val="3"/>
   </w:num>
-  <w:num w:numId="5">
+  <w:num w:numId="5" w16cid:durableId="702756168">
     <w:abstractNumId w:val="4"/>
   </w:num>
-  <w:num w:numId="6">
+  <w:num w:numId="6" w16cid:durableId="1591352429">
     <w:abstractNumId w:val="5"/>
   </w:num>
-  <w:num w:numId="7">
+  <w:num w:numId="7" w16cid:durableId="1252157502">
     <w:abstractNumId w:val="6"/>
   </w:num>
 </w:numbering>
 </file>
 
 <file path=word/styles.xml><?xml version="1.0" encoding="utf-8"?>
-<w:styles xmlns:r="http://schemas.openxmlformats.org/officeDocument/2006/relationships" xmlns:w="http://schemas.openxmlformats.org/wordprocessingml/2006/main">
+<w:styles xmlns:mc="http://schemas.openxmlformats.org/markup-compatibility/2006" xmlns:r="http://schemas.openxmlformats.org/officeDocument/2006/relationships" xmlns:w="http://schemas.openxmlformats.org/wordprocessingml/2006/main" xmlns:w14="http://schemas.microsoft.com/office/word/2010/wordml" xmlns:w15="http://schemas.microsoft.com/office/word/2012/wordml" xmlns:w16cex="http://schemas.microsoft.com/office/word/2018/wordml/cex" xmlns:w16cid="http://schemas.microsoft.com/office/word/2016/wordml/cid" xmlns:w16="http://schemas.microsoft.com/office/word/2018/wordml" xmlns:w16sdtdh="http://schemas.microsoft.com/office/word/2020/wordml/sdtdatahash" xmlns:w16se="http://schemas.microsoft.com/office/word/2015/wordml/symex" mc:Ignorable="w14 w15 w16se w16cid w16 w16cex w16sdtdh">
   <w:docDefaults>
     <w:rPrDefault>
       <w:rPr>
+        <w:rFonts w:ascii="Times New Roman" w:eastAsia="Times New Roman" w:hAnsi="Times New Roman" w:cs="Times New Roman"/>
         <w:lang w:val="en-US" w:eastAsia="en-US" w:bidi="ar-SA"/>
       </w:rPr>
     </w:rPrDefault>
     <w:pPrDefault/>
   </w:docDefaults>
-  <w:latentStyles w:defLockedState="0" w:defUIPriority="99" w:defSemiHidden="1" w:defUnhideWhenUsed="1" w:defQFormat="0" w:count="267">
-    <w:lsdException w:name="Normal" w:semiHidden="0" w:uiPriority="0" w:unhideWhenUsed="0" w:qFormat="1"/>
-    <w:lsdException w:name="heading 1" w:semiHidden="0" w:uiPriority="9" w:unhideWhenUsed="0" w:qFormat="1"/>
-    <w:lsdException w:name="heading 2" w:uiPriority="9" w:qFormat="1"/>
-    <w:lsdException w:name="heading 3" w:uiPriority="9" w:qFormat="1"/>
-    <w:lsdException w:name="heading 4" w:uiPriority="9" w:qFormat="1"/>
-    <w:lsdException w:name="heading 5" w:uiPriority="9" w:qFormat="1"/>
-    <w:lsdException w:name="heading 6" w:uiPriority="9" w:qFormat="1"/>
-    <w:lsdException w:name="heading 7" w:uiPriority="9" w:qFormat="1"/>
-    <w:lsdException w:name="heading 8" w:uiPriority="9" w:qFormat="1"/>
-    <w:lsdException w:name="heading 9" w:uiPriority="9" w:qFormat="1"/>
-    <w:lsdException w:name="toc 1" w:uiPriority="39"/>
-    <w:lsdException w:name="toc 2" w:uiPriority="39"/>
-    <w:lsdException w:name="toc 3" w:uiPriority="39"/>
-    <w:lsdException w:name="toc 4" w:uiPriority="39"/>
-    <w:lsdException w:name="toc 5" w:uiPriority="39"/>
-    <w:lsdException w:name="toc 6" w:uiPriority="39"/>
-    <w:lsdException w:name="toc 7" w:uiPriority="39"/>
-    <w:lsdException w:name="toc 8" w:uiPriority="39"/>
-    <w:lsdException w:name="toc 9" w:uiPriority="39"/>
-    <w:lsdException w:name="caption" w:uiPriority="35" w:qFormat="1"/>
-    <w:lsdException w:name="Title" w:semiHidden="0" w:uiPriority="10" w:unhideWhenUsed="0" w:qFormat="1"/>
-    <w:lsdException w:name="Default Paragraph Font" w:uiPriority="1"/>
-    <w:lsdException w:name="Subtitle" w:semiHidden="0" w:uiPriority="11" w:unhideWhenUsed="0" w:qFormat="1"/>
-    <w:lsdException w:name="Strong" w:semiHidden="0" w:uiPriority="22" w:unhideWhenUsed="0" w:qFormat="1"/>
-    <w:lsdException w:name="Emphasis" w:semiHidden="0" w:uiPriority="20" w:unhideWhenUsed="0" w:qFormat="1"/>
-    <w:lsdException w:name="Table Grid" w:semiHidden="0" w:uiPriority="59" w:unhideWhenUsed="0"/>
-    <w:lsdException w:name="Placeholder Text" w:unhideWhenUsed="0"/>
-    <w:lsdException w:name="No Spacing" w:semiHidden="0" w:uiPriority="1" w:unhideWhenUsed="0" w:qFormat="1"/>
-    <w:lsdException w:name="Light Shading" w:semiHidden="0" w:uiPriority="60" w:unhideWhenUsed="0"/>
-    <w:lsdException w:name="Light List" w:semiHidden="0" w:uiPriority="61" w:unhideWhenUsed="0"/>
-    <w:lsdException w:name="Light Grid" w:semiHidden="0" w:uiPriority="62" w:unhideWhenUsed="0"/>
-    <w:lsdException w:name="Medium Shading 1" w:semiHidden="0" w:uiPriority="63" w:unhideWhenUsed="0"/>
-    <w:lsdException w:name="Medium Shading 2" w:semiHidden="0" w:uiPriority="64" w:unhideWhenUsed="0"/>
-    <w:lsdException w:name="Medium List 1" w:semiHidden="0" w:uiPriority="65" w:unhideWhenUsed="0"/>
-    <w:lsdException w:name="Medium List 2" w:semiHidden="0" w:uiPriority="66" w:unhideWhenUsed="0"/>
-    <w:lsdException w:name="Medium Grid 1" w:semiHidden="0" w:uiPriority="67" w:unhideWhenUsed="0"/>
-    <w:lsdException w:name="Medium Grid 2" w:semiHidden="0" w:uiPriority="68" w:unhideWhenUsed="0"/>
-    <w:lsdException w:name="Medium Grid 3" w:semiHidden="0" w:uiPriority="69" w:unhideWhenUsed="0"/>
-    <w:lsdException w:name="Dark List" w:semiHidden="0" w:uiPriority="70" w:unhideWhenUsed="0"/>
-    <w:lsdException w:name="Colorful Shading" w:semiHidden="0" w:uiPriority="71" w:unhideWhenUsed="0"/>
-    <w:lsdException w:name="Colorful List" w:semiHidden="0" w:uiPriority="72" w:unhideWhenUsed="0"/>
-    <w:lsdException w:name="Colorful Grid" w:semiHidden="0" w:uiPriority="73" w:unhideWhenUsed="0"/>
-    <w:lsdException w:name="Light Shading Accent 1" w:semiHidden="0" w:uiPriority="60" w:unhideWhenUsed="0"/>
-    <w:lsdException w:name="Light List Accent 1" w:semiHidden="0" w:uiPriority="61" w:unhideWhenUsed="0"/>
-    <w:lsdException w:name="Light Grid Accent 1" w:semiHidden="0" w:uiPriority="62" w:unhideWhenUsed="0"/>
-    <w:lsdException w:name="Medium Shading 1 Accent 1" w:semiHidden="0" w:uiPriority="63" w:unhideWhenUsed="0"/>
-    <w:lsdException w:name="Medium Shading 2 Accent 1" w:semiHidden="0" w:uiPriority="64" w:unhideWhenUsed="0"/>
-    <w:lsdException w:name="Medium List 1 Accent 1" w:semiHidden="0" w:uiPriority="65" w:unhideWhenUsed="0"/>
-    <w:lsdException w:name="Revision" w:unhideWhenUsed="0"/>
-    <w:lsdException w:name="List Paragraph" w:semiHidden="0" w:uiPriority="34" w:unhideWhenUsed="0" w:qFormat="1"/>
-    <w:lsdException w:name="Quote" w:semiHidden="0" w:uiPriority="29" w:unhideWhenUsed="0" w:qFormat="1"/>
-    <w:lsdException w:name="Intense Quote" w:semiHidden="0" w:uiPriority="30" w:unhideWhenUsed="0" w:qFormat="1"/>
-    <w:lsdException w:name="Medium List 2 Accent 1" w:semiHidden="0" w:uiPriority="66" w:unhideWhenUsed="0"/>
-    <w:lsdException w:name="Medium Grid 1 Accent 1" w:semiHidden="0" w:uiPriority="67" w:unhideWhenUsed="0"/>
-    <w:lsdException w:name="Medium Grid 2 Accent 1" w:semiHidden="0" w:uiPriority="68" w:unhideWhenUsed="0"/>
-    <w:lsdException w:name="Medium Grid 3 Accent 1" w:semiHidden="0" w:uiPriority="69" w:unhideWhenUsed="0"/>
-    <w:lsdException w:name="Dark List Accent 1" w:semiHidden="0" w:uiPriority="70" w:unhideWhenUsed="0"/>
-    <w:lsdException w:name="Colorful Shading Accent 1" w:semiHidden="0" w:uiPriority="71" w:unhideWhenUsed="0"/>
-    <w:lsdException w:name="Colorful List Accent 1" w:semiHidden="0" w:uiPriority="72" w:unhideWhenUsed="0"/>
-    <w:lsdException w:name="Colorful Grid Accent 1" w:semiHidden="0" w:uiPriority="73" w:unhideWhenUsed="0"/>
-    <w:lsdException w:name="Light Shading Accent 2" w:semiHidden="0" w:uiPriority="60" w:unhideWhenUsed="0"/>
-    <w:lsdException w:name="Light List Accent 2" w:semiHidden="0" w:uiPriority="61" w:unhideWhenUsed="0"/>
-    <w:lsdException w:name="Light Grid Accent 2" w:semiHidden="0" w:uiPriority="62" w:unhideWhenUsed="0"/>
-    <w:lsdException w:name="Medium Shading 1 Accent 2" w:semiHidden="0" w:uiPriority="63" w:unhideWhenUsed="0"/>
-    <w:lsdException w:name="Medium Shading 2 Accent 2" w:semiHidden="0" w:uiPriority="64" w:unhideWhenUsed="0"/>
-    <w:lsdException w:name="Medium List 1 Accent 2" w:semiHidden="0" w:uiPriority="65" w:unhideWhenUsed="0"/>
-    <w:lsdException w:name="Medium List 2 Accent 2" w:semiHidden="0" w:uiPriority="66" w:unhideWhenUsed="0"/>
-    <w:lsdException w:name="Medium Grid 1 Accent 2" w:semiHidden="0" w:uiPriority="67" w:unhideWhenUsed="0"/>
-    <w:lsdException w:name="Medium Grid 2 Accent 2" w:semiHidden="0" w:uiPriority="68" w:unhideWhenUsed="0"/>
-    <w:lsdException w:name="Medium Grid 3 Accent 2" w:semiHidden="0" w:uiPriority="69" w:unhideWhenUsed="0"/>
-    <w:lsdException w:name="Dark List Accent 2" w:semiHidden="0" w:uiPriority="70" w:unhideWhenUsed="0"/>
-    <w:lsdException w:name="Colorful Shading Accent 2" w:semiHidden="0" w:uiPriority="71" w:unhideWhenUsed="0"/>
-    <w:lsdException w:name="Colorful List Accent 2" w:semiHidden="0" w:uiPriority="72" w:unhideWhenUsed="0"/>
-    <w:lsdException w:name="Colorful Grid Accent 2" w:semiHidden="0" w:uiPriority="73" w:unhideWhenUsed="0"/>
-    <w:lsdException w:name="Light Shading Accent 3" w:semiHidden="0" w:uiPriority="60" w:unhideWhenUsed="0"/>
-    <w:lsdException w:name="Light List Accent 3" w:semiHidden="0" w:uiPriority="61" w:unhideWhenUsed="0"/>
-    <w:lsdException w:name="Light Grid Accent 3" w:semiHidden="0" w:uiPriority="62" w:unhideWhenUsed="0"/>
-    <w:lsdException w:name="Medium Shading 1 Accent 3" w:semiHidden="0" w:uiPriority="63" w:unhideWhenUsed="0"/>
-    <w:lsdException w:name="Medium Shading 2 Accent 3" w:semiHidden="0" w:uiPriority="64" w:unhideWhenUsed="0"/>
-    <w:lsdException w:name="Medium List 1 Accent 3" w:semiHidden="0" w:uiPriority="65" w:unhideWhenUsed="0"/>
-    <w:lsdException w:name="Medium List 2 Accent 3" w:semiHidden="0" w:uiPriority="66" w:unhideWhenUsed="0"/>
-    <w:lsdException w:name="Medium Grid 1 Accent 3" w:semiHidden="0" w:uiPriority="67" w:unhideWhenUsed="0"/>
-    <w:lsdException w:name="Medium Grid 2 Accent 3" w:semiHidden="0" w:uiPriority="68" w:unhideWhenUsed="0"/>
-    <w:lsdException w:name="Medium Grid 3 Accent 3" w:semiHidden="0" w:uiPriority="69" w:unhideWhenUsed="0"/>
-    <w:lsdException w:name="Dark List Accent 3" w:semiHidden="0" w:uiPriority="70" w:unhideWhenUsed="0"/>
-    <w:lsdException w:name="Colorful Shading Accent 3" w:semiHidden="0" w:uiPriority="71" w:unhideWhenUsed="0"/>
-    <w:lsdException w:name="Colorful List Accent 3" w:semiHidden="0" w:uiPriority="72" w:unhideWhenUsed="0"/>
-    <w:lsdException w:name="Colorful Grid Accent 3" w:semiHidden="0" w:uiPriority="73" w:unhideWhenUsed="0"/>
-    <w:lsdException w:name="Light Shading Accent 4" w:semiHidden="0" w:uiPriority="60" w:unhideWhenUsed="0"/>
-    <w:lsdException w:name="Light List Accent 4" w:semiHidden="0" w:uiPriority="61" w:unhideWhenUsed="0"/>
-    <w:lsdException w:name="Light Grid Accent 4" w:semiHidden="0" w:uiPriority="62" w:unhideWhenUsed="0"/>
-    <w:lsdException w:name="Medium Shading 1 Accent 4" w:semiHidden="0" w:uiPriority="63" w:unhideWhenUsed="0"/>
-    <w:lsdException w:name="Medium Shading 2 Accent 4" w:semiHidden="0" w:uiPriority="64" w:unhideWhenUsed="0"/>
-    <w:lsdException w:name="Medium List 1 Accent 4" w:semiHidden="0" w:uiPriority="65" w:unhideWhenUsed="0"/>
-    <w:lsdException w:name="Medium List 2 Accent 4" w:semiHidden="0" w:uiPriority="66" w:unhideWhenUsed="0"/>
-    <w:lsdException w:name="Medium Grid 1 Accent 4" w:semiHidden="0" w:uiPriority="67" w:unhideWhenUsed="0"/>
-    <w:lsdException w:name="Medium Grid 2 Accent 4" w:semiHidden="0" w:uiPriority="68" w:unhideWhenUsed="0"/>
-    <w:lsdException w:name="Medium Grid 3 Accent 4" w:semiHidden="0" w:uiPriority="69" w:unhideWhenUsed="0"/>
-    <w:lsdException w:name="Dark List Accent 4" w:semiHidden="0" w:uiPriority="70" w:unhideWhenUsed="0"/>
-    <w:lsdException w:name="Colorful Shading Accent 4" w:semiHidden="0" w:uiPriority="71" w:unhideWhenUsed="0"/>
-    <w:lsdException w:name="Colorful List Accent 4" w:semiHidden="0" w:uiPriority="72" w:unhideWhenUsed="0"/>
-    <w:lsdException w:name="Colorful Grid Accent 4" w:semiHidden="0" w:uiPriority="73" w:unhideWhenUsed="0"/>
-    <w:lsdException w:name="Light Shading Accent 5" w:semiHidden="0" w:uiPriority="60" w:unhideWhenUsed="0"/>
-    <w:lsdException w:name="Light List Accent 5" w:semiHidden="0" w:uiPriority="61" w:unhideWhenUsed="0"/>
-    <w:lsdException w:name="Light Grid Accent 5" w:semiHidden="0" w:uiPriority="62" w:unhideWhenUsed="0"/>
-    <w:lsdException w:name="Medium Shading 1 Accent 5" w:semiHidden="0" w:uiPriority="63" w:unhideWhenUsed="0"/>
-    <w:lsdException w:name="Medium Shading 2 Accent 5" w:semiHidden="0" w:uiPriority="64" w:unhideWhenUsed="0"/>
-    <w:lsdException w:name="Medium List 1 Accent 5" w:semiHidden="0" w:uiPriority="65" w:unhideWhenUsed="0"/>
-    <w:lsdException w:name="Medium List 2 Accent 5" w:semiHidden="0" w:uiPriority="66" w:unhideWhenUsed="0"/>
-    <w:lsdException w:name="Medium Grid 1 Accent 5" w:semiHidden="0" w:uiPriority="67" w:unhideWhenUsed="0"/>
-    <w:lsdException w:name="Medium Grid 2 Accent 5" w:semiHidden="0" w:uiPriority="68" w:unhideWhenUsed="0"/>
-    <w:lsdException w:name="Medium Grid 3 Accent 5" w:semiHidden="0" w:uiPriority="69" w:unhideWhenUsed="0"/>
-    <w:lsdException w:name="Dark List Accent 5" w:semiHidden="0" w:uiPriority="70" w:unhideWhenUsed="0"/>
-    <w:lsdException w:name="Colorful Shading Accent 5" w:semiHidden="0" w:uiPriority="71" w:unhideWhenUsed="0"/>
-    <w:lsdException w:name="Colorful List Accent 5" w:semiHidden="0" w:uiPriority="72" w:unhideWhenUsed="0"/>
-    <w:lsdException w:name="Colorful Grid Accent 5" w:semiHidden="0" w:uiPriority="73" w:unhideWhenUsed="0"/>
-    <w:lsdException w:name="Light Shading Accent 6" w:semiHidden="0" w:uiPriority="60" w:unhideWhenUsed="0"/>
-    <w:lsdException w:name="Light List Accent 6" w:semiHidden="0" w:uiPriority="61" w:unhideWhenUsed="0"/>
-    <w:lsdException w:name="Light Grid Accent 6" w:semiHidden="0" w:uiPriority="62" w:unhideWhenUsed="0"/>
-    <w:lsdException w:name="Medium Shading 1 Accent 6" w:semiHidden="0" w:uiPriority="63" w:unhideWhenUsed="0"/>
-    <w:lsdException w:name="Medium Shading 2 Accent 6" w:semiHidden="0" w:uiPriority="64" w:unhideWhenUsed="0"/>
-    <w:lsdException w:name="Medium List 1 Accent 6" w:semiHidden="0" w:uiPriority="65" w:unhideWhenUsed="0"/>
-    <w:lsdException w:name="Medium List 2 Accent 6" w:semiHidden="0" w:uiPriority="66" w:unhideWhenUsed="0"/>
-    <w:lsdException w:name="Medium Grid 1 Accent 6" w:semiHidden="0" w:uiPriority="67" w:unhideWhenUsed="0"/>
-    <w:lsdException w:name="Medium Grid 2 Accent 6" w:semiHidden="0" w:uiPriority="68" w:unhideWhenUsed="0"/>
-    <w:lsdException w:name="Medium Grid 3 Accent 6" w:semiHidden="0" w:uiPriority="69" w:unhideWhenUsed="0"/>
-    <w:lsdException w:name="Dark List Accent 6" w:semiHidden="0" w:uiPriority="70" w:unhideWhenUsed="0"/>
-    <w:lsdException w:name="Colorful Shading Accent 6" w:semiHidden="0" w:uiPriority="71" w:unhideWhenUsed="0"/>
-    <w:lsdException w:name="Colorful List Accent 6" w:semiHidden="0" w:uiPriority="72" w:unhideWhenUsed="0"/>
-    <w:lsdException w:name="Colorful Grid Accent 6" w:semiHidden="0" w:uiPriority="73" w:unhideWhenUsed="0"/>
-    <w:lsdException w:name="Subtle Emphasis" w:semiHidden="0" w:uiPriority="19" w:unhideWhenUsed="0" w:qFormat="1"/>
-    <w:lsdException w:name="Intense Emphasis" w:semiHidden="0" w:uiPriority="21" w:unhideWhenUsed="0" w:qFormat="1"/>
-    <w:lsdException w:name="Subtle Reference" w:semiHidden="0" w:uiPriority="31" w:unhideWhenUsed="0" w:qFormat="1"/>
-    <w:lsdException w:name="Intense Reference" w:semiHidden="0" w:uiPriority="32" w:unhideWhenUsed="0" w:qFormat="1"/>
-    <w:lsdException w:name="Book Title" w:semiHidden="0" w:uiPriority="33" w:unhideWhenUsed="0" w:qFormat="1"/>
-    <w:lsdException w:name="Bibliography" w:uiPriority="37"/>
-    <w:lsdException w:name="TOC Heading" w:uiPriority="39" w:qFormat="1"/>
+  <w:latentStyles w:defLockedState="0" w:defUIPriority="99" w:defSemiHidden="0" w:defUnhideWhenUsed="0" w:defQFormat="0" w:count="376">
+    <w:lsdException w:name="Normal" w:uiPriority="0" w:qFormat="1"/>
+    <w:lsdException w:name="heading 1" w:uiPriority="9" w:qFormat="1"/>
+    <w:lsdException w:name="heading 2" w:semiHidden="1" w:uiPriority="9" w:unhideWhenUsed="1" w:qFormat="1"/>
+    <w:lsdException w:name="heading 3" w:semiHidden="1" w:uiPriority="9" w:unhideWhenUsed="1" w:qFormat="1"/>
+    <w:lsdException w:name="heading 4" w:semiHidden="1" w:uiPriority="9" w:unhideWhenUsed="1" w:qFormat="1"/>
+    <w:lsdException w:name="heading 5" w:semiHidden="1" w:uiPriority="9" w:unhideWhenUsed="1" w:qFormat="1"/>
+    <w:lsdException w:name="heading 6" w:semiHidden="1" w:uiPriority="9" w:unhideWhenUsed="1" w:qFormat="1"/>
+    <w:lsdException w:name="heading 7" w:semiHidden="1" w:uiPriority="9" w:unhideWhenUsed="1" w:qFormat="1"/>
+    <w:lsdException w:name="heading 8" w:semiHidden="1" w:uiPriority="9" w:unhideWhenUsed="1" w:qFormat="1"/>
+    <w:lsdException w:name="heading 9" w:semiHidden="1" w:uiPriority="9" w:unhideWhenUsed="1" w:qFormat="1"/>
+    <w:lsdException w:name="index 1" w:semiHidden="1" w:unhideWhenUsed="1"/>
+    <w:lsdException w:name="index 2" w:semiHidden="1" w:unhideWhenUsed="1"/>
+    <w:lsdException w:name="index 3" w:semiHidden="1" w:unhideWhenUsed="1"/>
+    <w:lsdException w:name="index 4" w:semiHidden="1" w:unhideWhenUsed="1"/>
+    <w:lsdException w:name="index 5" w:semiHidden="1" w:unhideWhenUsed="1"/>
+    <w:lsdException w:name="index 6" w:semiHidden="1" w:unhideWhenUsed="1"/>
+    <w:lsdException w:name="index 7" w:semiHidden="1" w:unhideWhenUsed="1"/>
+    <w:lsdException w:name="index 8" w:semiHidden="1" w:unhideWhenUsed="1"/>
+    <w:lsdException w:name="index 9" w:semiHidden="1" w:unhideWhenUsed="1"/>
+    <w:lsdException w:name="toc 1" w:semiHidden="1" w:uiPriority="39" w:unhideWhenUsed="1"/>
+    <w:lsdException w:name="toc 2" w:semiHidden="1" w:uiPriority="39" w:unhideWhenUsed="1"/>
+    <w:lsdException w:name="toc 3" w:semiHidden="1" w:uiPriority="39" w:unhideWhenUsed="1"/>
+    <w:lsdException w:name="toc 4" w:semiHidden="1" w:uiPriority="39" w:unhideWhenUsed="1"/>
+    <w:lsdException w:name="toc 5" w:semiHidden="1" w:uiPriority="39" w:unhideWhenUsed="1"/>
+    <w:lsdException w:name="toc 6" w:semiHidden="1" w:uiPriority="39" w:unhideWhenUsed="1"/>
+    <w:lsdException w:name="toc 7" w:semiHidden="1" w:uiPriority="39" w:unhideWhenUsed="1"/>
+    <w:lsdException w:name="toc 8" w:semiHidden="1" w:uiPriority="39" w:unhideWhenUsed="1"/>
+    <w:lsdException w:name="toc 9" w:semiHidden="1" w:uiPriority="39" w:unhideWhenUsed="1"/>
+    <w:lsdException w:name="Normal Indent" w:semiHidden="1" w:unhideWhenUsed="1"/>
+    <w:lsdException w:name="footnote text" w:semiHidden="1" w:unhideWhenUsed="1"/>
+    <w:lsdException w:name="annotation text" w:semiHidden="1" w:unhideWhenUsed="1"/>
+    <w:lsdException w:name="header" w:semiHidden="1" w:unhideWhenUsed="1"/>
+    <w:lsdException w:name="footer" w:semiHidden="1" w:unhideWhenUsed="1"/>
+    <w:lsdException w:name="index heading" w:semiHidden="1" w:unhideWhenUsed="1"/>
+    <w:lsdException w:name="caption" w:semiHidden="1" w:uiPriority="35" w:unhideWhenUsed="1" w:qFormat="1"/>
+    <w:lsdException w:name="table of figures" w:semiHidden="1" w:unhideWhenUsed="1"/>
+    <w:lsdException w:name="envelope address" w:semiHidden="1" w:unhideWhenUsed="1"/>
+    <w:lsdException w:name="envelope return" w:semiHidden="1" w:unhideWhenUsed="1"/>
+    <w:lsdException w:name="footnote reference" w:semiHidden="1" w:unhideWhenUsed="1"/>
+    <w:lsdException w:name="annotation reference" w:semiHidden="1" w:unhideWhenUsed="1"/>
+    <w:lsdException w:name="line number" w:semiHidden="1" w:unhideWhenUsed="1"/>
+    <w:lsdException w:name="page number" w:semiHidden="1" w:unhideWhenUsed="1"/>
+    <w:lsdException w:name="endnote reference" w:semiHidden="1" w:unhideWhenUsed="1"/>
+    <w:lsdException w:name="endnote text" w:semiHidden="1" w:unhideWhenUsed="1"/>
+    <w:lsdException w:name="table of authorities" w:semiHidden="1" w:unhideWhenUsed="1"/>
+    <w:lsdException w:name="macro" w:semiHidden="1" w:unhideWhenUsed="1"/>
+    <w:lsdException w:name="toa heading" w:semiHidden="1" w:unhideWhenUsed="1"/>
+    <w:lsdException w:name="List" w:semiHidden="1" w:unhideWhenUsed="1"/>
+    <w:lsdException w:name="List Bullet" w:semiHidden="1" w:unhideWhenUsed="1"/>
+    <w:lsdException w:name="List Number" w:semiHidden="1" w:unhideWhenUsed="1"/>
+    <w:lsdException w:name="List 2" w:semiHidden="1" w:unhideWhenUsed="1"/>
+    <w:lsdException w:name="List 3" w:semiHidden="1" w:unhideWhenUsed="1"/>
+    <w:lsdException w:name="List 4" w:semiHidden="1" w:unhideWhenUsed="1"/>
+    <w:lsdException w:name="List 5" w:semiHidden="1" w:unhideWhenUsed="1"/>
+    <w:lsdException w:name="List Bullet 2" w:semiHidden="1" w:unhideWhenUsed="1"/>
+    <w:lsdException w:name="List Bullet 3" w:semiHidden="1" w:unhideWhenUsed="1"/>
+    <w:lsdException w:name="List Bullet 4" w:semiHidden="1" w:unhideWhenUsed="1"/>
+    <w:lsdException w:name="List Bullet 5" w:semiHidden="1" w:unhideWhenUsed="1"/>
+    <w:lsdException w:name="List Number 2" w:semiHidden="1" w:unhideWhenUsed="1"/>
+    <w:lsdException w:name="List Number 3" w:semiHidden="1" w:unhideWhenUsed="1"/>
+    <w:lsdException w:name="List Number 4" w:semiHidden="1" w:unhideWhenUsed="1"/>
+    <w:lsdException w:name="List Number 5" w:semiHidden="1" w:unhideWhenUsed="1"/>
+    <w:lsdException w:name="Title" w:uiPriority="10" w:qFormat="1"/>
+    <w:lsdException w:name="Closing" w:semiHidden="1" w:unhideWhenUsed="1"/>
+    <w:lsdException w:name="Signature" w:semiHidden="1" w:unhideWhenUsed="1"/>
+    <w:lsdException w:name="Default Paragraph Font" w:semiHidden="1" w:uiPriority="1" w:unhideWhenUsed="1"/>
+    <w:lsdException w:name="Body Text" w:semiHidden="1" w:unhideWhenUsed="1"/>
+    <w:lsdException w:name="Body Text Indent" w:semiHidden="1" w:unhideWhenUsed="1"/>
+    <w:lsdException w:name="List Continue" w:semiHidden="1" w:unhideWhenUsed="1"/>
+    <w:lsdException w:name="List Continue 2" w:semiHidden="1" w:unhideWhenUsed="1"/>
+    <w:lsdException w:name="List Continue 3" w:semiHidden="1" w:unhideWhenUsed="1"/>
+    <w:lsdException w:name="List Continue 4" w:semiHidden="1" w:unhideWhenUsed="1"/>
+    <w:lsdException w:name="List Continue 5" w:semiHidden="1" w:unhideWhenUsed="1"/>
+    <w:lsdException w:name="Message Header" w:semiHidden="1" w:unhideWhenUsed="1"/>
+    <w:lsdException w:name="Subtitle" w:uiPriority="11" w:qFormat="1"/>
+    <w:lsdException w:name="Salutation" w:semiHidden="1" w:unhideWhenUsed="1"/>
+    <w:lsdException w:name="Date" w:semiHidden="1" w:unhideWhenUsed="1"/>
+    <w:lsdException w:name="Body Text First Indent" w:semiHidden="1" w:unhideWhenUsed="1"/>
+    <w:lsdException w:name="Body Text First Indent 2" w:semiHidden="1" w:unhideWhenUsed="1"/>
+    <w:lsdException w:name="Note Heading" w:semiHidden="1" w:unhideWhenUsed="1"/>
+    <w:lsdException w:name="Body Text 2" w:semiHidden="1" w:unhideWhenUsed="1"/>
+    <w:lsdException w:name="Body Text 3" w:semiHidden="1" w:unhideWhenUsed="1"/>
+    <w:lsdException w:name="Body Text Indent 2" w:semiHidden="1" w:unhideWhenUsed="1"/>
+    <w:lsdException w:name="Body Text Indent 3" w:semiHidden="1" w:unhideWhenUsed="1"/>
+    <w:lsdException w:name="Block Text" w:semiHidden="1" w:unhideWhenUsed="1"/>
+    <w:lsdException w:name="Hyperlink" w:semiHidden="1" w:unhideWhenUsed="1"/>
+    <w:lsdException w:name="FollowedHyperlink" w:semiHidden="1" w:unhideWhenUsed="1"/>
+    <w:lsdException w:name="Strong" w:uiPriority="22" w:qFormat="1"/>
+    <w:lsdException w:name="Emphasis" w:uiPriority="20" w:qFormat="1"/>
+    <w:lsdException w:name="Document Map" w:semiHidden="1" w:unhideWhenUsed="1"/>
+    <w:lsdException w:name="Plain Text" w:semiHidden="1" w:unhideWhenUsed="1"/>
+    <w:lsdException w:name="E-mail Signature" w:semiHidden="1" w:unhideWhenUsed="1"/>
+    <w:lsdException w:name="HTML Top of Form" w:semiHidden="1" w:unhideWhenUsed="1"/>
+    <w:lsdException w:name="HTML Bottom of Form" w:semiHidden="1" w:unhideWhenUsed="1"/>
+    <w:lsdException w:name="Normal (Web)" w:semiHidden="1" w:unhideWhenUsed="1"/>
+    <w:lsdException w:name="HTML Acronym" w:semiHidden="1" w:unhideWhenUsed="1"/>
+    <w:lsdException w:name="HTML Address" w:semiHidden="1" w:unhideWhenUsed="1"/>
+    <w:lsdException w:name="HTML Cite" w:semiHidden="1" w:unhideWhenUsed="1"/>
+    <w:lsdException w:name="HTML Code" w:semiHidden="1" w:unhideWhenUsed="1"/>
+    <w:lsdException w:name="HTML Definition" w:semiHidden="1" w:unhideWhenUsed="1"/>
+    <w:lsdException w:name="HTML Keyboard" w:semiHidden="1" w:unhideWhenUsed="1"/>
+    <w:lsdException w:name="HTML Preformatted" w:semiHidden="1" w:unhideWhenUsed="1"/>
+    <w:lsdException w:name="HTML Sample" w:semiHidden="1" w:unhideWhenUsed="1"/>
+    <w:lsdException w:name="HTML Typewriter" w:semiHidden="1" w:unhideWhenUsed="1"/>
+    <w:lsdException w:name="HTML Variable" w:semiHidden="1" w:unhideWhenUsed="1"/>
+    <w:lsdException w:name="Normal Table" w:semiHidden="1" w:unhideWhenUsed="1"/>
+    <w:lsdException w:name="annotation subject" w:semiHidden="1" w:unhideWhenUsed="1"/>
+    <w:lsdException w:name="No List" w:semiHidden="1" w:unhideWhenUsed="1"/>
+    <w:lsdException w:name="Outline List 1" w:semiHidden="1" w:unhideWhenUsed="1"/>
+    <w:lsdException w:name="Outline List 2" w:semiHidden="1" w:unhideWhenUsed="1"/>
+    <w:lsdException w:name="Outline List 3" w:semiHidden="1" w:unhideWhenUsed="1"/>
+    <w:lsdException w:name="Table Simple 1" w:semiHidden="1" w:unhideWhenUsed="1"/>
+    <w:lsdException w:name="Table Simple 2" w:semiHidden="1" w:unhideWhenUsed="1"/>
+    <w:lsdException w:name="Table Simple 3" w:semiHidden="1" w:unhideWhenUsed="1"/>
+    <w:lsdException w:name="Table Classic 1" w:semiHidden="1" w:unhideWhenUsed="1"/>
+    <w:lsdException w:name="Table Classic 2" w:semiHidden="1" w:unhideWhenUsed="1"/>
+    <w:lsdException w:name="Table Classic 3" w:semiHidden="1" w:unhideWhenUsed="1"/>
+    <w:lsdException w:name="Table Classic 4" w:semiHidden="1" w:unhideWhenUsed="1"/>
+    <w:lsdException w:name="Table Colorful 1" w:semiHidden="1" w:unhideWhenUsed="1"/>
+    <w:lsdException w:name="Table Colorful 2" w:semiHidden="1" w:unhideWhenUsed="1"/>
+    <w:lsdException w:name="Table Colorful 3" w:semiHidden="1" w:unhideWhenUsed="1"/>
+    <w:lsdException w:name="Table Columns 1" w:semiHidden="1" w:unhideWhenUsed="1"/>
+    <w:lsdException w:name="Table Columns 2" w:semiHidden="1" w:unhideWhenUsed="1"/>
+    <w:lsdException w:name="Table Columns 3" w:semiHidden="1" w:unhideWhenUsed="1"/>
+    <w:lsdException w:name="Table Columns 4" w:semiHidden="1" w:unhideWhenUsed="1"/>
+    <w:lsdException w:name="Table Columns 5" w:semiHidden="1" w:unhideWhenUsed="1"/>
+    <w:lsdException w:name="Table Grid 1" w:semiHidden="1" w:unhideWhenUsed="1"/>
+    <w:lsdException w:name="Table Grid 2" w:semiHidden="1" w:unhideWhenUsed="1"/>
+    <w:lsdException w:name="Table Grid 3" w:semiHidden="1" w:unhideWhenUsed="1"/>
+    <w:lsdException w:name="Table Grid 4" w:semiHidden="1" w:unhideWhenUsed="1"/>
+    <w:lsdException w:name="Table Grid 5" w:semiHidden="1" w:unhideWhenUsed="1"/>
+    <w:lsdException w:name="Table Grid 6" w:semiHidden="1" w:unhideWhenUsed="1"/>
+    <w:lsdException w:name="Table Grid 7" w:semiHidden="1" w:unhideWhenUsed="1"/>
+    <w:lsdException w:name="Table Grid 8" w:semiHidden="1" w:unhideWhenUsed="1"/>
+    <w:lsdException w:name="Table List 1" w:semiHidden="1" w:unhideWhenUsed="1"/>
+    <w:lsdException w:name="Table List 2" w:semiHidden="1" w:unhideWhenUsed="1"/>
+    <w:lsdException w:name="Table List 3" w:semiHidden="1" w:unhideWhenUsed="1"/>
+    <w:lsdException w:name="Table List 4" w:semiHidden="1" w:unhideWhenUsed="1"/>
+    <w:lsdException w:name="Table List 5" w:semiHidden="1" w:unhideWhenUsed="1"/>
+    <w:lsdException w:name="Table List 6" w:semiHidden="1" w:unhideWhenUsed="1"/>
+    <w:lsdException w:name="Table List 7" w:semiHidden="1" w:unhideWhenUsed="1"/>
+    <w:lsdException w:name="Table List 8" w:semiHidden="1" w:unhideWhenUsed="1"/>
+    <w:lsdException w:name="Table 3D effects 1" w:semiHidden="1" w:unhideWhenUsed="1"/>
+    <w:lsdException w:name="Table 3D effects 2" w:semiHidden="1" w:unhideWhenUsed="1"/>
+    <w:lsdException w:name="Table 3D effects 3" w:semiHidden="1" w:unhideWhenUsed="1"/>
+    <w:lsdException w:name="Table Contemporary" w:semiHidden="1" w:unhideWhenUsed="1"/>
+    <w:lsdException w:name="Table Elegant" w:semiHidden="1" w:unhideWhenUsed="1"/>
+    <w:lsdException w:name="Table Professional" w:semiHidden="1" w:unhideWhenUsed="1"/>
+    <w:lsdException w:name="Table Subtle 1" w:semiHidden="1" w:unhideWhenUsed="1"/>
+    <w:lsdException w:name="Table Subtle 2" w:semiHidden="1" w:unhideWhenUsed="1"/>
+    <w:lsdException w:name="Table Web 1" w:semiHidden="1" w:unhideWhenUsed="1"/>
+    <w:lsdException w:name="Table Web 2" w:semiHidden="1" w:unhideWhenUsed="1"/>
+    <w:lsdException w:name="Table Web 3" w:semiHidden="1" w:unhideWhenUsed="1"/>
+    <w:lsdException w:name="Balloon Text" w:semiHidden="1" w:unhideWhenUsed="1"/>
+    <w:lsdException w:name="Table Grid" w:uiPriority="59"/>
+    <w:lsdException w:name="Table Theme" w:semiHidden="1" w:unhideWhenUsed="1"/>
+    <w:lsdException w:name="Placeholder Text" w:semiHidden="1"/>
+    <w:lsdException w:name="No Spacing" w:uiPriority="1" w:qFormat="1"/>
+    <w:lsdException w:name="Light Shading" w:uiPriority="60"/>
+    <w:lsdException w:name="Light List" w:uiPriority="61"/>
+    <w:lsdException w:name="Light Grid" w:uiPriority="62"/>
+    <w:lsdException w:name="Medium Shading 1" w:uiPriority="63"/>
+    <w:lsdException w:name="Medium Shading 2" w:uiPriority="64"/>
+    <w:lsdException w:name="Medium List 1" w:uiPriority="65"/>
+    <w:lsdException w:name="Medium List 2" w:uiPriority="66"/>
+    <w:lsdException w:name="Medium Grid 1" w:uiPriority="67"/>
+    <w:lsdException w:name="Medium Grid 2" w:uiPriority="68"/>
+    <w:lsdException w:name="Medium Grid 3" w:uiPriority="69"/>
+    <w:lsdException w:name="Dark List" w:uiPriority="70"/>
+    <w:lsdException w:name="Colorful Shading" w:uiPriority="71"/>
+    <w:lsdException w:name="Colorful List" w:uiPriority="72"/>
+    <w:lsdException w:name="Colorful Grid" w:uiPriority="73"/>
+    <w:lsdException w:name="Light Shading Accent 1" w:uiPriority="60"/>
+    <w:lsdException w:name="Light List Accent 1" w:uiPriority="61"/>
+    <w:lsdException w:name="Light Grid Accent 1" w:uiPriority="62"/>
+    <w:lsdException w:name="Medium Shading 1 Accent 1" w:uiPriority="63"/>
+    <w:lsdException w:name="Medium Shading 2 Accent 1" w:uiPriority="64"/>
+    <w:lsdException w:name="Medium List 1 Accent 1" w:uiPriority="65"/>
+    <w:lsdException w:name="Revision" w:semiHidden="1"/>
+    <w:lsdException w:name="List Paragraph" w:uiPriority="34" w:qFormat="1"/>
+    <w:lsdException w:name="Quote" w:uiPriority="29" w:qFormat="1"/>
+    <w:lsdException w:name="Intense Quote" w:uiPriority="30" w:qFormat="1"/>
+    <w:lsdException w:name="Medium List 2 Accent 1" w:uiPriority="66"/>
+    <w:lsdException w:name="Medium Grid 1 Accent 1" w:uiPriority="67"/>
+    <w:lsdException w:name="Medium Grid 2 Accent 1" w:uiPriority="68"/>
+    <w:lsdException w:name="Medium Grid 3 Accent 1" w:uiPriority="69"/>
+    <w:lsdException w:name="Dark List Accent 1" w:uiPriority="70"/>
+    <w:lsdException w:name="Colorful Shading Accent 1" w:uiPriority="71"/>
+    <w:lsdException w:name="Colorful List Accent 1" w:uiPriority="72"/>
+    <w:lsdException w:name="Colorful Grid Accent 1" w:uiPriority="73"/>
+    <w:lsdException w:name="Light Shading Accent 2" w:uiPriority="60"/>
+    <w:lsdException w:name="Light List Accent 2" w:uiPriority="61"/>
+    <w:lsdException w:name="Light Grid Accent 2" w:uiPriority="62"/>
+    <w:lsdException w:name="Medium Shading 1 Accent 2" w:uiPriority="63"/>
+    <w:lsdException w:name="Medium Shading 2 Accent 2" w:uiPriority="64"/>
+    <w:lsdException w:name="Medium List 1 Accent 2" w:uiPriority="65"/>
+    <w:lsdException w:name="Medium List 2 Accent 2" w:uiPriority="66"/>
+    <w:lsdException w:name="Medium Grid 1 Accent 2" w:uiPriority="67"/>
+    <w:lsdException w:name="Medium Grid 2 Accent 2" w:uiPriority="68"/>
+    <w:lsdException w:name="Medium Grid 3 Accent 2" w:uiPriority="69"/>
+    <w:lsdException w:name="Dark List Accent 2" w:uiPriority="70"/>
+    <w:lsdException w:name="Colorful Shading Accent 2" w:uiPriority="71"/>
+    <w:lsdException w:name="Colorful List Accent 2" w:uiPriority="72"/>
+    <w:lsdException w:name="Colorful Grid Accent 2" w:uiPriority="73"/>
+    <w:lsdException w:name="Light Shading Accent 3" w:uiPriority="60"/>
+    <w:lsdException w:name="Light List Accent 3" w:uiPriority="61"/>
+    <w:lsdException w:name="Light Grid Accent 3" w:uiPriority="62"/>
+    <w:lsdException w:name="Medium Shading 1 Accent 3" w:uiPriority="63"/>
+    <w:lsdException w:name="Medium Shading 2 Accent 3" w:uiPriority="64"/>
+    <w:lsdException w:name="Medium List 1 Accent 3" w:uiPriority="65"/>
+    <w:lsdException w:name="Medium List 2 Accent 3" w:uiPriority="66"/>
+    <w:lsdException w:name="Medium Grid 1 Accent 3" w:uiPriority="67"/>
+    <w:lsdException w:name="Medium Grid 2 Accent 3" w:uiPriority="68"/>
+    <w:lsdException w:name="Medium Grid 3 Accent 3" w:uiPriority="69"/>
+    <w:lsdException w:name="Dark List Accent 3" w:uiPriority="70"/>
+    <w:lsdException w:name="Colorful Shading Accent 3" w:uiPriority="71"/>
+    <w:lsdException w:name="Colorful List Accent 3" w:uiPriority="72"/>
+    <w:lsdException w:name="Colorful Grid Accent 3" w:uiPriority="73"/>
+    <w:lsdException w:name="Light Shading Accent 4" w:uiPriority="60"/>
+    <w:lsdException w:name="Light List Accent 4" w:uiPriority="61"/>
+    <w:lsdException w:name="Light Grid Accent 4" w:uiPriority="62"/>
+    <w:lsdException w:name="Medium Shading 1 Accent 4" w:uiPriority="63"/>
+    <w:lsdException w:name="Medium Shading 2 Accent 4" w:uiPriority="64"/>
+    <w:lsdException w:name="Medium List 1 Accent 4" w:uiPriority="65"/>
+    <w:lsdException w:name="Medium List 2 Accent 4" w:uiPriority="66"/>
+    <w:lsdException w:name="Medium Grid 1 Accent 4" w:uiPriority="67"/>
+    <w:lsdException w:name="Medium Grid 2 Accent 4" w:uiPriority="68"/>
+    <w:lsdException w:name="Medium Grid 3 Accent 4" w:uiPriority="69"/>
+    <w:lsdException w:name="Dark List Accent 4" w:uiPriority="70"/>
+    <w:lsdException w:name="Colorful Shading Accent 4" w:uiPriority="71"/>
+    <w:lsdException w:name="Colorful List Accent 4" w:uiPriority="72"/>
+    <w:lsdException w:name="Colorful Grid Accent 4" w:uiPriority="73"/>
+    <w:lsdException w:name="Light Shading Accent 5" w:uiPriority="60"/>
+    <w:lsdException w:name="Light List Accent 5" w:uiPriority="61"/>
+    <w:lsdException w:name="Light Grid Accent 5" w:uiPriority="62"/>
+    <w:lsdException w:name="Medium Shading 1 Accent 5" w:uiPriority="63"/>
+    <w:lsdException w:name="Medium Shading 2 Accent 5" w:uiPriority="64"/>
+    <w:lsdException w:name="Medium List 1 Accent 5" w:uiPriority="65"/>
+    <w:lsdException w:name="Medium List 2 Accent 5" w:uiPriority="66"/>
+    <w:lsdException w:name="Medium Grid 1 Accent 5" w:uiPriority="67"/>
+    <w:lsdException w:name="Medium Grid 2 Accent 5" w:uiPriority="68"/>
+    <w:lsdException w:name="Medium Grid 3 Accent 5" w:uiPriority="69"/>
+    <w:lsdException w:name="Dark List Accent 5" w:uiPriority="70"/>
+    <w:lsdException w:name="Colorful Shading Accent 5" w:uiPriority="71"/>
+    <w:lsdException w:name="Colorful List Accent 5" w:uiPriority="72"/>
+    <w:lsdException w:name="Colorful Grid Accent 5" w:uiPriority="73"/>
+    <w:lsdException w:name="Light Shading Accent 6" w:uiPriority="60"/>
+    <w:lsdException w:name="Light List Accent 6" w:uiPriority="61"/>
+    <w:lsdException w:name="Light Grid Accent 6" w:uiPriority="62"/>
+    <w:lsdException w:name="Medium Shading 1 Accent 6" w:uiPriority="63"/>
+    <w:lsdException w:name="Medium Shading 2 Accent 6" w:uiPriority="64"/>
+    <w:lsdException w:name="Medium List 1 Accent 6" w:uiPriority="65"/>
+    <w:lsdException w:name="Medium List 2 Accent 6" w:uiPriority="66"/>
+    <w:lsdException w:name="Medium Grid 1 Accent 6" w:uiPriority="67"/>
+    <w:lsdException w:name="Medium Grid 2 Accent 6" w:uiPriority="68"/>
+    <w:lsdException w:name="Medium Grid 3 Accent 6" w:uiPriority="69"/>
+    <w:lsdException w:name="Dark List Accent 6" w:uiPriority="70"/>
+    <w:lsdException w:name="Colorful Shading Accent 6" w:uiPriority="71"/>
+    <w:lsdException w:name="Colorful List Accent 6" w:uiPriority="72"/>
+    <w:lsdException w:name="Colorful Grid Accent 6" w:uiPriority="73"/>
+    <w:lsdException w:name="Subtle Emphasis" w:uiPriority="19" w:qFormat="1"/>
+    <w:lsdException w:name="Intense Emphasis" w:uiPriority="21" w:qFormat="1"/>
+    <w:lsdException w:name="Subtle Reference" w:uiPriority="31" w:qFormat="1"/>
+    <w:lsdException w:name="Intense Reference" w:uiPriority="32" w:qFormat="1"/>
+    <w:lsdException w:name="Book Title" w:uiPriority="33" w:qFormat="1"/>
+    <w:lsdException w:name="Bibliography" w:semiHidden="1" w:uiPriority="37" w:unhideWhenUsed="1"/>
+    <w:lsdException w:name="TOC Heading" w:semiHidden="1" w:uiPriority="39" w:unhideWhenUsed="1" w:qFormat="1"/>
+    <w:lsdException w:name="Plain Table 1" w:uiPriority="41"/>
+    <w:lsdException w:name="Plain Table 2" w:uiPriority="42"/>
+    <w:lsdException w:name="Plain Table 3" w:uiPriority="43"/>
+    <w:lsdException w:name="Plain Table 4" w:uiPriority="44"/>
+    <w:lsdException w:name="Plain Table 5" w:uiPriority="45"/>
+    <w:lsdException w:name="Grid Table Light" w:uiPriority="40"/>
+    <w:lsdException w:name="Grid Table 1 Light" w:uiPriority="46"/>
+    <w:lsdException w:name="Grid Table 2" w:uiPriority="47"/>
+    <w:lsdException w:name="Grid Table 3" w:uiPriority="48"/>
+    <w:lsdException w:name="Grid Table 4" w:uiPriority="49"/>
+    <w:lsdException w:name="Grid Table 5 Dark" w:uiPriority="50"/>
+    <w:lsdException w:name="Grid Table 6 Colorful" w:uiPriority="51"/>
+    <w:lsdException w:name="Grid Table 7 Colorful" w:uiPriority="52"/>
+    <w:lsdException w:name="Grid Table 1 Light Accent 1" w:uiPriority="46"/>
+    <w:lsdException w:name="Grid Table 2 Accent 1" w:uiPriority="47"/>
+    <w:lsdException w:name="Grid Table 3 Accent 1" w:uiPriority="48"/>
+    <w:lsdException w:name="Grid Table 4 Accent 1" w:uiPriority="49"/>
+    <w:lsdException w:name="Grid Table 5 Dark Accent 1" w:uiPriority="50"/>
+    <w:lsdException w:name="Grid Table 6 Colorful Accent 1" w:uiPriority="51"/>
+    <w:lsdException w:name="Grid Table 7 Colorful Accent 1" w:uiPriority="52"/>
+    <w:lsdException w:name="Grid Table 1 Light Accent 2" w:uiPriority="46"/>
+    <w:lsdException w:name="Grid Table 2 Accent 2" w:uiPriority="47"/>
+    <w:lsdException w:name="Grid Table 3 Accent 2" w:uiPriority="48"/>
+    <w:lsdException w:name="Grid Table 4 Accent 2" w:uiPriority="49"/>
+    <w:lsdException w:name="Grid Table 5 Dark Accent 2" w:uiPriority="50"/>
+    <w:lsdException w:name="Grid Table 6 Colorful Accent 2" w:uiPriority="51"/>
+    <w:lsdException w:name="Grid Table 7 Colorful Accent 2" w:uiPriority="52"/>
+    <w:lsdException w:name="Grid Table 1 Light Accent 3" w:uiPriority="46"/>
+    <w:lsdException w:name="Grid Table 2 Accent 3" w:uiPriority="47"/>
+    <w:lsdException w:name="Grid Table 3 Accent 3" w:uiPriority="48"/>
+    <w:lsdException w:name="Grid Table 4 Accent 3" w:uiPriority="49"/>
+    <w:lsdException w:name="Grid Table 5 Dark Accent 3" w:uiPriority="50"/>
+    <w:lsdException w:name="Grid Table 6 Colorful Accent 3" w:uiPriority="51"/>
+    <w:lsdException w:name="Grid Table 7 Colorful Accent 3" w:uiPriority="52"/>
+    <w:lsdException w:name="Grid Table 1 Light Accent 4" w:uiPriority="46"/>
+    <w:lsdException w:name="Grid Table 2 Accent 4" w:uiPriority="47"/>
+    <w:lsdException w:name="Grid Table 3 Accent 4" w:uiPriority="48"/>
+    <w:lsdException w:name="Grid Table 4 Accent 4" w:uiPriority="49"/>
+    <w:lsdException w:name="Grid Table 5 Dark Accent 4" w:uiPriority="50"/>
+    <w:lsdException w:name="Grid Table 6 Colorful Accent 4" w:uiPriority="51"/>
+    <w:lsdException w:name="Grid Table 7 Colorful Accent 4" w:uiPriority="52"/>
+    <w:lsdException w:name="Grid Table 1 Light Accent 5" w:uiPriority="46"/>
+    <w:lsdException w:name="Grid Table 2 Accent 5" w:uiPriority="47"/>
+    <w:lsdException w:name="Grid Table 3 Accent 5" w:uiPriority="48"/>
+    <w:lsdException w:name="Grid Table 4 Accent 5" w:uiPriority="49"/>
+    <w:lsdException w:name="Grid Table 5 Dark Accent 5" w:uiPriority="50"/>
+    <w:lsdException w:name="Grid Table 6 Colorful Accent 5" w:uiPriority="51"/>
+    <w:lsdException w:name="Grid Table 7 Colorful Accent 5" w:uiPriority="52"/>
+    <w:lsdException w:name="Grid Table 1 Light Accent 6" w:uiPriority="46"/>
+    <w:lsdException w:name="Grid Table 2 Accent 6" w:uiPriority="47"/>
+    <w:lsdException w:name="Grid Table 3 Accent 6" w:uiPriority="48"/>
+    <w:lsdException w:name="Grid Table 4 Accent 6" w:uiPriority="49"/>
+    <w:lsdException w:name="Grid Table 5 Dark Accent 6" w:uiPriority="50"/>
+    <w:lsdException w:name="Grid Table 6 Colorful Accent 6" w:uiPriority="51"/>
+    <w:lsdException w:name="Grid Table 7 Colorful Accent 6" w:uiPriority="52"/>
+    <w:lsdException w:name="List Table 1 Light" w:uiPriority="46"/>
+    <w:lsdException w:name="List Table 2" w:uiPriority="47"/>
+    <w:lsdException w:name="List Table 3" w:uiPriority="48"/>
+    <w:lsdException w:name="List Table 4" w:uiPriority="49"/>
+    <w:lsdException w:name="List Table 5 Dark" w:uiPriority="50"/>
+    <w:lsdException w:name="List Table 6 Colorful" w:uiPriority="51"/>
+    <w:lsdException w:name="List Table 7 Colorful" w:uiPriority="52"/>
+    <w:lsdException w:name="List Table 1 Light Accent 1" w:uiPriority="46"/>
+    <w:lsdException w:name="List Table 2 Accent 1" w:uiPriority="47"/>
+    <w:lsdException w:name="List Table 3 Accent 1" w:uiPriority="48"/>
+    <w:lsdException w:name="List Table 4 Accent 1" w:uiPriority="49"/>
+    <w:lsdException w:name="List Table 5 Dark Accent 1" w:uiPriority="50"/>
+    <w:lsdException w:name="List Table 6 Colorful Accent 1" w:uiPriority="51"/>
+    <w:lsdException w:name="List Table 7 Colorful Accent 1" w:uiPriority="52"/>
+    <w:lsdException w:name="List Table 1 Light Accent 2" w:uiPriority="46"/>
+    <w:lsdException w:name="List Table 2 Accent 2" w:uiPriority="47"/>
+    <w:lsdException w:name="List Table 3 Accent 2" w:uiPriority="48"/>
+    <w:lsdException w:name="List Table 4 Accent 2" w:uiPriority="49"/>
+    <w:lsdException w:name="List Table 5 Dark Accent 2" w:uiPriority="50"/>
+    <w:lsdException w:name="List Table 6 Colorful Accent 2" w:uiPriority="51"/>
+    <w:lsdException w:name="List Table 7 Colorful Accent 2" w:uiPriority="52"/>
+    <w:lsdException w:name="List Table 1 Light Accent 3" w:uiPriority="46"/>
+    <w:lsdException w:name="List Table 2 Accent 3" w:uiPriority="47"/>
+    <w:lsdException w:name="List Table 3 Accent 3" w:uiPriority="48"/>
+    <w:lsdException w:name="List Table 4 Accent 3" w:uiPriority="49"/>
+    <w:lsdException w:name="List Table 5 Dark Accent 3" w:uiPriority="50"/>
+    <w:lsdException w:name="List Table 6 Colorful Accent 3" w:uiPriority="51"/>
+    <w:lsdException w:name="List Table 7 Colorful Accent 3" w:uiPriority="52"/>
+    <w:lsdException w:name="List Table 1 Light Accent 4" w:uiPriority="46"/>
+    <w:lsdException w:name="List Table 2 Accent 4" w:uiPriority="47"/>
+    <w:lsdException w:name="List Table 3 Accent 4" w:uiPriority="48"/>
+    <w:lsdException w:name="List Table 4 Accent 4" w:uiPriority="49"/>
+    <w:lsdException w:name="List Table 5 Dark Accent 4" w:uiPriority="50"/>
+    <w:lsdException w:name="List Table 6 Colorful Accent 4" w:uiPriority="51"/>
+    <w:lsdException w:name="List Table 7 Colorful Accent 4" w:uiPriority="52"/>
+    <w:lsdException w:name="List Table 1 Light Accent 5" w:uiPriority="46"/>
+    <w:lsdException w:name="List Table 2 Accent 5" w:uiPriority="47"/>
+    <w:lsdException w:name="List Table 3 Accent 5" w:uiPriority="48"/>
+    <w:lsdException w:name="List Table 4 Accent 5" w:uiPriority="49"/>
+    <w:lsdException w:name="List Table 5 Dark Accent 5" w:uiPriority="50"/>
+    <w:lsdException w:name="List Table 6 Colorful Accent 5" w:uiPriority="51"/>
+    <w:lsdException w:name="List Table 7 Colorful Accent 5" w:uiPriority="52"/>
+    <w:lsdException w:name="List Table 1 Light Accent 6" w:uiPriority="46"/>
+    <w:lsdException w:name="List Table 2 Accent 6" w:uiPriority="47"/>
+    <w:lsdException w:name="List Table 3 Accent 6" w:uiPriority="48"/>
+    <w:lsdException w:name="List Table 4 Accent 6" w:uiPriority="49"/>
+    <w:lsdException w:name="List Table 5 Dark Accent 6" w:uiPriority="50"/>
+    <w:lsdException w:name="List Table 6 Colorful Accent 6" w:uiPriority="51"/>
+    <w:lsdException w:name="List Table 7 Colorful Accent 6" w:uiPriority="52"/>
+    <w:lsdException w:name="Mention" w:semiHidden="1" w:unhideWhenUsed="1"/>
+    <w:lsdException w:name="Smart Hyperlink" w:semiHidden="1" w:unhideWhenUsed="1"/>
+    <w:lsdException w:name="Hashtag" w:semiHidden="1" w:unhideWhenUsed="1"/>
+    <w:lsdException w:name="Unresolved Mention" w:semiHidden="1" w:unhideWhenUsed="1"/>
+    <w:lsdException w:name="Smart Link" w:semiHidden="1" w:unhideWhenUsed="1"/>
   </w:latentStyles>
   <w:style w:type="paragraph" w:default="1" w:styleId="Normal">
     <w:name w:val="Normal"/>
     <w:qFormat/>
     <w:rsid w:val="00805BCE"/>
     <w:pPr>
-      <w:pBdr>
-        <w:top w:val="none" w:sz="0" w:space="0" w:color="auto"/>
-        <w:left w:val="none" w:sz="0" w:space="0" w:color="auto"/>
-        <w:bottom w:val="none" w:sz="0" w:space="0" w:color="auto"/>
-        <w:right w:val="none" w:sz="0" w:space="0" w:color="auto"/>
-      </w:pBdr>
       <w:textAlignment w:val="baseline"/>
     </w:pPr>
     <w:rPr>
       <w:sz w:val="24"/>
       <w:szCs w:val="24"/>
-      <w:bdr w:val="none" w:sz="0" w:space="0" w:color="auto"/>
-      <w:vertAlign w:val="baseline"/>
     </w:rPr>
   </w:style>
   <w:style w:type="paragraph" w:styleId="Heading1">
@@ -7673,27 +6259,16 @@
     <w:pPr>
       <w:keepNext/>
       <w:keepLines/>
-      <w:pBdr>
-        <w:top w:val="none" w:sz="0" w:space="0" w:color="auto"/>
-        <w:left w:val="none" w:sz="0" w:space="0" w:color="auto"/>
-        <w:bottom w:val="none" w:sz="0" w:space="0" w:color="auto"/>
-        <w:right w:val="none" w:sz="0" w:space="0" w:color="auto"/>
-      </w:pBdr>
-      <w:spacing w:before="240" w:after="0"/>
-      <w:textAlignment w:val="baseline"/>
+      <w:spacing w:before="240"/>
       <w:outlineLvl w:val="0"/>
     </w:pPr>
     <w:rPr>
-      <w:rFonts w:ascii="Times New Roman" w:eastAsia="Times New Roman" w:hAnsi="Times New Roman" w:cs="Times New Roman"/>
       <w:b/>
       <w:bCs/>
-      <w:i w:val="0"/>
-      <w:color w:val="2F5496" w:themeShade="BF"/>
+      <w:color w:val="2F5496"/>
       <w:kern w:val="36"/>
       <w:sz w:val="48"/>
       <w:szCs w:val="48"/>
-      <w:bdr w:val="none" w:sz="0" w:space="0" w:color="auto"/>
-      <w:vertAlign w:val="baseline"/>
     </w:rPr>
   </w:style>
   <w:style w:type="paragraph" w:styleId="Heading2">
@@ -7707,26 +6282,15 @@
     <w:pPr>
       <w:keepNext/>
       <w:keepLines/>
-      <w:pBdr>
-        <w:top w:val="none" w:sz="0" w:space="0" w:color="auto"/>
-        <w:left w:val="none" w:sz="0" w:space="0" w:color="auto"/>
-        <w:bottom w:val="none" w:sz="0" w:space="0" w:color="auto"/>
-        <w:right w:val="none" w:sz="0" w:space="0" w:color="auto"/>
-      </w:pBdr>
-      <w:spacing w:before="40" w:after="0"/>
-      <w:textAlignment w:val="baseline"/>
+      <w:spacing w:before="40"/>
       <w:outlineLvl w:val="1"/>
     </w:pPr>
     <w:rPr>
-      <w:rFonts w:ascii="Times New Roman" w:eastAsia="Times New Roman" w:hAnsi="Times New Roman" w:cs="Times New Roman"/>
       <w:b/>
       <w:bCs/>
-      <w:i w:val="0"/>
-      <w:color w:val="2F5496" w:themeShade="BF"/>
+      <w:color w:val="2F5496"/>
       <w:sz w:val="36"/>
       <w:szCs w:val="36"/>
-      <w:bdr w:val="none" w:sz="0" w:space="0" w:color="auto"/>
-      <w:vertAlign w:val="baseline"/>
     </w:rPr>
   </w:style>
   <w:style w:type="paragraph" w:styleId="Heading3">
@@ -7740,26 +6304,15 @@
     <w:pPr>
       <w:keepNext/>
       <w:keepLines/>
-      <w:pBdr>
-        <w:top w:val="none" w:sz="0" w:space="0" w:color="auto"/>
-        <w:left w:val="none" w:sz="0" w:space="0" w:color="auto"/>
-        <w:bottom w:val="none" w:sz="0" w:space="0" w:color="auto"/>
-        <w:right w:val="none" w:sz="0" w:space="0" w:color="auto"/>
-      </w:pBdr>
-      <w:spacing w:before="40" w:after="0"/>
-      <w:textAlignment w:val="baseline"/>
+      <w:spacing w:before="40"/>
       <w:outlineLvl w:val="2"/>
     </w:pPr>
     <w:rPr>
-      <w:rFonts w:ascii="Times New Roman" w:eastAsia="Times New Roman" w:hAnsi="Times New Roman" w:cs="Times New Roman"/>
       <w:b/>
       <w:bCs/>
-      <w:i w:val="0"/>
-      <w:color w:val="1F3763" w:themeShade="7F"/>
+      <w:color w:val="1F3763"/>
       <w:sz w:val="28"/>
       <w:szCs w:val="28"/>
-      <w:bdr w:val="none" w:sz="0" w:space="0" w:color="auto"/>
-      <w:vertAlign w:val="baseline"/>
     </w:rPr>
   </w:style>
   <w:style w:type="paragraph" w:styleId="Heading4">
@@ -7773,27 +6326,14 @@
     <w:pPr>
       <w:keepNext/>
       <w:keepLines/>
-      <w:pBdr>
-        <w:top w:val="none" w:sz="0" w:space="0" w:color="auto"/>
-        <w:left w:val="none" w:sz="0" w:space="0" w:color="auto"/>
-        <w:bottom w:val="none" w:sz="0" w:space="0" w:color="auto"/>
-        <w:right w:val="none" w:sz="0" w:space="0" w:color="auto"/>
-      </w:pBdr>
-      <w:spacing w:before="40" w:after="0"/>
-      <w:textAlignment w:val="baseline"/>
+      <w:spacing w:before="40"/>
       <w:outlineLvl w:val="3"/>
     </w:pPr>
     <w:rPr>
-      <w:rFonts w:ascii="Times New Roman" w:eastAsia="Times New Roman" w:hAnsi="Times New Roman" w:cs="Times New Roman"/>
       <w:b/>
       <w:bCs/>
-      <w:i w:val="0"/>
       <w:iCs/>
-      <w:color w:val="2F5496" w:themeShade="BF"/>
-      <w:sz w:val="24"/>
-      <w:szCs w:val="24"/>
-      <w:bdr w:val="none" w:sz="0" w:space="0" w:color="auto"/>
-      <w:vertAlign w:val="baseline"/>
+      <w:color w:val="2F5496"/>
     </w:rPr>
   </w:style>
   <w:style w:type="paragraph" w:styleId="Heading5">
@@ -7807,26 +6347,15 @@
     <w:pPr>
       <w:keepNext/>
       <w:keepLines/>
-      <w:pBdr>
-        <w:top w:val="none" w:sz="0" w:space="0" w:color="auto"/>
-        <w:left w:val="none" w:sz="0" w:space="0" w:color="auto"/>
-        <w:bottom w:val="none" w:sz="0" w:space="0" w:color="auto"/>
-        <w:right w:val="none" w:sz="0" w:space="0" w:color="auto"/>
-      </w:pBdr>
-      <w:spacing w:before="40" w:after="0"/>
-      <w:textAlignment w:val="baseline"/>
+      <w:spacing w:before="40"/>
       <w:outlineLvl w:val="4"/>
     </w:pPr>
     <w:rPr>
-      <w:rFonts w:ascii="Times New Roman" w:eastAsia="Times New Roman" w:hAnsi="Times New Roman" w:cs="Times New Roman"/>
       <w:b/>
       <w:bCs/>
-      <w:i w:val="0"/>
-      <w:color w:val="2F5496" w:themeShade="BF"/>
+      <w:color w:val="2F5496"/>
       <w:sz w:val="20"/>
       <w:szCs w:val="20"/>
-      <w:bdr w:val="none" w:sz="0" w:space="0" w:color="auto"/>
-      <w:vertAlign w:val="baseline"/>
     </w:rPr>
   </w:style>
   <w:style w:type="paragraph" w:styleId="Heading6">
@@ -7840,38 +6369,28 @@
     <w:pPr>
       <w:keepNext/>
       <w:keepLines/>
-      <w:pBdr>
-        <w:top w:val="none" w:sz="0" w:space="0" w:color="auto"/>
-        <w:left w:val="none" w:sz="0" w:space="0" w:color="auto"/>
-        <w:bottom w:val="none" w:sz="0" w:space="0" w:color="auto"/>
-        <w:right w:val="none" w:sz="0" w:space="0" w:color="auto"/>
-      </w:pBdr>
-      <w:spacing w:before="40" w:after="0"/>
-      <w:textAlignment w:val="baseline"/>
+      <w:spacing w:before="40"/>
       <w:outlineLvl w:val="5"/>
     </w:pPr>
     <w:rPr>
-      <w:rFonts w:ascii="Times New Roman" w:eastAsia="Times New Roman" w:hAnsi="Times New Roman" w:cs="Times New Roman"/>
       <w:b/>
       <w:bCs/>
-      <w:i w:val="0"/>
-      <w:color w:val="1F3763" w:themeShade="7F"/>
+      <w:color w:val="1F3763"/>
       <w:sz w:val="16"/>
       <w:szCs w:val="16"/>
-      <w:bdr w:val="none" w:sz="0" w:space="0" w:color="auto"/>
-      <w:vertAlign w:val="baseline"/>
     </w:rPr>
   </w:style>
   <w:style w:type="character" w:default="1" w:styleId="DefaultParagraphFont">
     <w:name w:val="Default Paragraph Font"/>
+    <w:uiPriority w:val="1"/>
     <w:semiHidden/>
+    <w:unhideWhenUsed/>
   </w:style>
   <w:style w:type="table" w:default="1" w:styleId="TableNormal">
     <w:name w:val="Normal Table"/>
     <w:uiPriority w:val="99"/>
     <w:semiHidden/>
     <w:unhideWhenUsed/>
-    <w:qFormat/>
     <w:tblPr>
       <w:tblInd w:w="0" w:type="dxa"/>
       <w:tblCellMar>
@@ -7882,6 +6401,12 @@
       </w:tblCellMar>
     </w:tblPr>
   </w:style>
+  <w:style w:type="numbering" w:default="1" w:styleId="NoList">
+    <w:name w:val="No List"/>
+    <w:uiPriority w:val="99"/>
+    <w:semiHidden/>
+    <w:unhideWhenUsed/>
+  </w:style>
   <w:style w:type="character" w:customStyle="1" w:styleId="Heading1Char">
     <w:name w:val="Heading 1 Char"/>
     <w:basedOn w:val="DefaultParagraphFont"/>
@@ -7890,7 +6415,7 @@
     <w:rsid w:val="00506D7A"/>
     <w:rPr>
       <w:rFonts w:ascii="Times New Roman" w:eastAsia="Times New Roman" w:hAnsi="Times New Roman" w:cs="Times New Roman"/>
-      <w:color w:val="2F5496" w:themeShade="BF"/>
+      <w:color w:val="2F5496"/>
       <w:sz w:val="32"/>
       <w:szCs w:val="32"/>
     </w:rPr>
@@ -7903,7 +6428,7 @@
     <w:rsid w:val="00506D7A"/>
     <w:rPr>
       <w:rFonts w:ascii="Times New Roman" w:eastAsia="Times New Roman" w:hAnsi="Times New Roman" w:cs="Times New Roman"/>
-      <w:color w:val="2F5496" w:themeShade="BF"/>
+      <w:color w:val="2F5496"/>
       <w:sz w:val="26"/>
       <w:szCs w:val="26"/>
     </w:rPr>
@@ -7916,7 +6441,7 @@
     <w:rsid w:val="00506D7A"/>
     <w:rPr>
       <w:rFonts w:ascii="Times New Roman" w:eastAsia="Times New Roman" w:hAnsi="Times New Roman" w:cs="Times New Roman"/>
-      <w:color w:val="1F3763" w:themeShade="7F"/>
+      <w:color w:val="1F3763"/>
       <w:sz w:val="24"/>
       <w:szCs w:val="24"/>
     </w:rPr>
@@ -7931,7 +6456,7 @@
       <w:rFonts w:ascii="Times New Roman" w:eastAsia="Times New Roman" w:hAnsi="Times New Roman" w:cs="Times New Roman"/>
       <w:i/>
       <w:iCs/>
-      <w:color w:val="2F5496" w:themeShade="BF"/>
+      <w:color w:val="2F5496"/>
     </w:rPr>
   </w:style>
   <w:style w:type="character" w:customStyle="1" w:styleId="Heading5Char">
@@ -7942,7 +6467,7 @@
     <w:rsid w:val="00506D7A"/>
     <w:rPr>
       <w:rFonts w:ascii="Times New Roman" w:eastAsia="Times New Roman" w:hAnsi="Times New Roman" w:cs="Times New Roman"/>
-      <w:color w:val="2F5496" w:themeShade="BF"/>
+      <w:color w:val="2F5496"/>
     </w:rPr>
   </w:style>
   <w:style w:type="character" w:customStyle="1" w:styleId="Heading6Char">
@@ -7953,7 +6478,7 @@
     <w:rsid w:val="00506D7A"/>
     <w:rPr>
       <w:rFonts w:ascii="Times New Roman" w:eastAsia="Times New Roman" w:hAnsi="Times New Roman" w:cs="Times New Roman"/>
-      <w:color w:val="1F3763" w:themeShade="7F"/>
+      <w:color w:val="1F3763"/>
     </w:rPr>
   </w:style>
   <w:style w:type="paragraph" w:customStyle="1" w:styleId="divdocument">
@@ -7969,19 +6494,6 @@
   <w:style w:type="paragraph" w:customStyle="1" w:styleId="div">
     <w:name w:val="div"/>
     <w:basedOn w:val="Normal"/>
-    <w:pPr>
-      <w:pBdr>
-        <w:top w:val="none" w:sz="0" w:space="0" w:color="auto"/>
-        <w:left w:val="none" w:sz="0" w:space="0" w:color="auto"/>
-        <w:bottom w:val="none" w:sz="0" w:space="0" w:color="auto"/>
-        <w:right w:val="none" w:sz="0" w:space="0" w:color="auto"/>
-      </w:pBdr>
-      <w:textAlignment w:val="baseline"/>
-    </w:pPr>
-    <w:rPr>
-      <w:bdr w:val="none" w:sz="0" w:space="0" w:color="auto"/>
-      <w:vertAlign w:val="baseline"/>
-    </w:rPr>
   </w:style>
   <w:style w:type="paragraph" w:customStyle="1" w:styleId="divdocumentdivfirstparagraphPARAGRAPHNAME">
     <w:name w:val="div_document_div_firstparagraph_PARAGRAPH_NAME"/>
@@ -7992,7 +6504,6 @@
     <w:basedOn w:val="Normal"/>
     <w:pPr>
       <w:spacing w:line="690" w:lineRule="atLeast"/>
-      <w:jc w:val="left"/>
     </w:pPr>
     <w:rPr>
       <w:b/>
@@ -8038,19 +6549,6 @@
   <w:style w:type="paragraph" w:customStyle="1" w:styleId="p">
     <w:name w:val="p"/>
     <w:basedOn w:val="Normal"/>
-    <w:pPr>
-      <w:pBdr>
-        <w:top w:val="none" w:sz="0" w:space="0" w:color="auto"/>
-        <w:left w:val="none" w:sz="0" w:space="0" w:color="auto"/>
-        <w:bottom w:val="none" w:sz="0" w:space="0" w:color="auto"/>
-        <w:right w:val="none" w:sz="0" w:space="0" w:color="auto"/>
-      </w:pBdr>
-      <w:textAlignment w:val="baseline"/>
-    </w:pPr>
-    <w:rPr>
-      <w:bdr w:val="none" w:sz="0" w:space="0" w:color="auto"/>
-      <w:vertAlign w:val="baseline"/>
-    </w:rPr>
   </w:style>
   <w:style w:type="character" w:customStyle="1" w:styleId="divdocumentparentContainerleft-box">
     <w:name w:val="div_document_parentContainer_left-box"/>
@@ -8059,11 +6557,6 @@
   <w:style w:type="paragraph" w:customStyle="1" w:styleId="divdocumentleft-boxsectionnth-child1">
     <w:name w:val="div_document_left-box_section_nth-child(1)"/>
     <w:basedOn w:val="Normal"/>
-    <w:pPr>
-      <w:pBdr>
-        <w:top w:val="none" w:sz="0" w:space="0" w:color="auto"/>
-      </w:pBdr>
-    </w:pPr>
   </w:style>
   <w:style w:type="character" w:customStyle="1" w:styleId="divdocumentsectionnth-child1iconCell">
     <w:name w:val="div_document_section_nth-child(1)_iconCell"/>
@@ -8132,10 +6625,7 @@
     <w:basedOn w:val="Normal"/>
     <w:pPr>
       <w:pBdr>
-        <w:top w:val="none" w:sz="0" w:space="0" w:color="auto"/>
         <w:left w:val="none" w:sz="0" w:space="5" w:color="auto"/>
-        <w:bottom w:val="none" w:sz="0" w:space="0" w:color="auto"/>
-        <w:right w:val="none" w:sz="0" w:space="0" w:color="auto"/>
       </w:pBdr>
     </w:pPr>
   </w:style>
@@ -8453,7 +6943,7 @@
       <a:effectStyleLst>
         <a:effectStyle>
           <a:effectLst>
-            <a:outerShdw blurRad="40000" dist="20000" dir="5400000" sx="100000" sy="100000" kx="0" ky="0" algn="b" rotWithShape="0">
+            <a:outerShdw blurRad="40000" dist="20000" dir="5400000" rotWithShape="0">
               <a:srgbClr val="000000">
                 <a:alpha val="38000"/>
               </a:srgbClr>
@@ -8462,7 +6952,7 @@
         </a:effectStyle>
         <a:effectStyle>
           <a:effectLst>
-            <a:outerShdw blurRad="40000" dist="23000" dir="5400000" sx="100000" sy="100000" kx="0" ky="0" algn="b" rotWithShape="0">
+            <a:outerShdw blurRad="40000" dist="23000" dir="5400000" rotWithShape="0">
               <a:srgbClr val="000000">
                 <a:alpha val="35000"/>
               </a:srgbClr>
@@ -8471,7 +6961,7 @@
         </a:effectStyle>
         <a:effectStyle>
           <a:effectLst>
-            <a:outerShdw blurRad="40000" dist="23000" dir="5400000" sx="100000" sy="100000" kx="0" ky="0" algn="b" rotWithShape="0">
+            <a:outerShdw blurRad="40000" dist="23000" dir="5400000" rotWithShape="0">
               <a:srgbClr val="000000">
                 <a:alpha val="35000"/>
               </a:srgbClr>
@@ -8486,7 +6976,7 @@
             </a:lightRig>
           </a:scene3d>
           <a:sp3d>
-            <a:bevelT w="63500" h="25400" prst="circle"/>
+            <a:bevelT w="63500" h="25400"/>
           </a:sp3d>
         </a:effectStyle>
       </a:effectStyleLst>
@@ -8543,6 +7033,6 @@
     </a:fmtScheme>
   </a:themeElements>
   <a:objectDefaults/>
-  <a:extraClrSchemeLst xmlns:a="http://schemas.openxmlformats.org/drawingml/2006/main"/>
+  <a:extraClrSchemeLst/>
 </a:theme>
 </file>